--- a/doc/概要设计.docx
+++ b/doc/概要设计.docx
@@ -5,9 +5,6 @@
     <w:p>
       <w:pPr>
         <w:pStyle w:val="a3"/>
-        <w:rPr>
-          <w:rFonts w:hint="eastAsia"/>
-        </w:rPr>
       </w:pPr>
       <w:r>
         <w:rPr>
@@ -49,9 +46,6 @@
     <w:p>
       <w:pPr>
         <w:pStyle w:val="1"/>
-        <w:rPr>
-          <w:rFonts w:hint="eastAsia"/>
-        </w:rPr>
       </w:pPr>
       <w:r>
         <w:rPr>
@@ -63,9 +57,6 @@
     <w:p>
       <w:pPr>
         <w:ind w:firstLine="420"/>
-        <w:rPr>
-          <w:rFonts w:hint="eastAsia"/>
-        </w:rPr>
       </w:pPr>
       <w:r>
         <w:rPr>
@@ -107,13 +98,7 @@
         <w:rPr>
           <w:rFonts w:hint="eastAsia"/>
         </w:rPr>
-        <w:t>可靠并持续优化的</w:t>
-      </w:r>
-      <w:r>
-        <w:rPr>
-          <w:rFonts w:hint="eastAsia"/>
-        </w:rPr>
-        <w:t>评价体系</w:t>
+        <w:t>可靠并持续优化的评价体系</w:t>
       </w:r>
       <w:r>
         <w:rPr>
@@ -125,9 +110,6 @@
     <w:p>
       <w:pPr>
         <w:ind w:firstLine="420"/>
-        <w:rPr>
-          <w:rFonts w:hint="eastAsia"/>
-        </w:rPr>
       </w:pPr>
       <w:r>
         <w:rPr>
@@ -144,9 +126,6 @@
           <w:numId w:val="1"/>
         </w:numPr>
         <w:ind w:firstLineChars="0"/>
-        <w:rPr>
-          <w:rFonts w:hint="eastAsia"/>
-        </w:rPr>
       </w:pPr>
       <w:r>
         <w:rPr>
@@ -169,9 +148,6 @@
           <w:numId w:val="1"/>
         </w:numPr>
         <w:ind w:firstLineChars="0"/>
-        <w:rPr>
-          <w:rFonts w:hint="eastAsia"/>
-        </w:rPr>
       </w:pPr>
       <w:r>
         <w:rPr>
@@ -200,9 +176,6 @@
           <w:numId w:val="1"/>
         </w:numPr>
         <w:ind w:firstLineChars="0"/>
-        <w:rPr>
-          <w:rFonts w:hint="eastAsia"/>
-        </w:rPr>
       </w:pPr>
       <w:r>
         <w:rPr>
@@ -231,9 +204,6 @@
           <w:numId w:val="1"/>
         </w:numPr>
         <w:ind w:firstLineChars="0"/>
-        <w:rPr>
-          <w:rFonts w:hint="eastAsia"/>
-        </w:rPr>
       </w:pPr>
       <w:r>
         <w:rPr>
@@ -251,9 +221,6 @@
     <w:p>
       <w:pPr>
         <w:ind w:left="420"/>
-        <w:rPr>
-          <w:rFonts w:hint="eastAsia"/>
-        </w:rPr>
       </w:pPr>
       <w:r>
         <w:rPr>
@@ -319,9 +286,6 @@
     <w:p>
       <w:pPr>
         <w:pStyle w:val="1"/>
-        <w:rPr>
-          <w:rFonts w:hint="eastAsia"/>
-        </w:rPr>
       </w:pPr>
       <w:r>
         <w:rPr>
@@ -333,9 +297,6 @@
     <w:p>
       <w:pPr>
         <w:ind w:firstLine="420"/>
-        <w:rPr>
-          <w:rFonts w:hint="eastAsia"/>
-        </w:rPr>
       </w:pPr>
       <w:r>
         <w:rPr>
@@ -377,9 +338,6 @@
     <w:p>
       <w:pPr>
         <w:ind w:firstLine="420"/>
-        <w:rPr>
-          <w:rFonts w:hint="eastAsia"/>
-        </w:rPr>
       </w:pPr>
       <w:r>
         <w:rPr>
@@ -463,19 +421,7 @@
         <w:rPr>
           <w:rFonts w:hint="eastAsia"/>
         </w:rPr>
-        <w:t>（</w:t>
-      </w:r>
-      <w:r>
-        <w:rPr>
-          <w:rFonts w:hint="eastAsia"/>
-        </w:rPr>
-        <w:t>标准评分</w:t>
-      </w:r>
-      <w:r>
-        <w:rPr>
-          <w:rFonts w:hint="eastAsia"/>
-        </w:rPr>
-        <w:t>）</w:t>
+        <w:t>（标准评分）</w:t>
       </w:r>
       <w:r>
         <w:rPr>
@@ -487,27 +433,12 @@
     <w:p>
       <w:pPr>
         <w:ind w:firstLine="420"/>
-        <w:rPr>
-          <w:rFonts w:hint="eastAsia"/>
-        </w:rPr>
-      </w:pPr>
-      <w:r>
-        <w:rPr>
-          <w:rFonts w:hint="eastAsia"/>
-        </w:rPr>
-        <w:t>原始的</w:t>
-      </w:r>
-      <w:r>
-        <w:rPr>
-          <w:rFonts w:hint="eastAsia"/>
-        </w:rPr>
-        <w:t>单项</w:t>
-      </w:r>
-      <w:r>
-        <w:rPr>
-          <w:rFonts w:hint="eastAsia"/>
-        </w:rPr>
-        <w:t>运动测试数据通常</w:t>
+      </w:pPr>
+      <w:r>
+        <w:rPr>
+          <w:rFonts w:hint="eastAsia"/>
+        </w:rPr>
+        <w:t>原始的单项运动测试数据通常</w:t>
       </w:r>
       <w:r>
         <w:rPr>
@@ -525,9 +456,6 @@
     <w:p>
       <w:pPr>
         <w:ind w:firstLine="420"/>
-        <w:rPr>
-          <w:rFonts w:hint="eastAsia"/>
-        </w:rPr>
       </w:pPr>
       <w:r>
         <w:rPr>
@@ -583,9 +511,6 @@
           <w:numId w:val="3"/>
         </w:numPr>
         <w:ind w:firstLineChars="0"/>
-        <w:rPr>
-          <w:rFonts w:hint="eastAsia"/>
-        </w:rPr>
       </w:pPr>
       <w:r>
         <w:rPr>
@@ -614,9 +539,6 @@
           <w:numId w:val="3"/>
         </w:numPr>
         <w:ind w:firstLineChars="0"/>
-        <w:rPr>
-          <w:rFonts w:hint="eastAsia"/>
-        </w:rPr>
       </w:pPr>
       <w:r>
         <w:rPr>
@@ -633,21 +555,12 @@
           <w:numId w:val="3"/>
         </w:numPr>
         <w:ind w:firstLineChars="0"/>
-        <w:rPr>
-          <w:rFonts w:hint="eastAsia"/>
-        </w:rPr>
-      </w:pPr>
-      <w:r>
-        <w:rPr>
-          <w:rFonts w:hint="eastAsia"/>
-        </w:rPr>
-        <w:t>不能用上海的模型评价全中国的学生</w:t>
-      </w:r>
-      <w:r>
-        <w:rPr>
-          <w:rFonts w:hint="eastAsia"/>
-        </w:rPr>
-        <w:t>（反之是可以的）</w:t>
+      </w:pPr>
+      <w:r>
+        <w:rPr>
+          <w:rFonts w:hint="eastAsia"/>
+        </w:rPr>
+        <w:t>不能用上海的模型评价全中国的学生（反之是可以的）</w:t>
       </w:r>
     </w:p>
     <w:p>
@@ -658,9 +571,6 @@
           <w:numId w:val="3"/>
         </w:numPr>
         <w:ind w:firstLineChars="0"/>
-        <w:rPr>
-          <w:rFonts w:hint="eastAsia"/>
-        </w:rPr>
       </w:pPr>
       <w:r>
         <w:rPr>
@@ -695,9 +605,6 @@
           <w:numId w:val="3"/>
         </w:numPr>
         <w:ind w:firstLineChars="0"/>
-        <w:rPr>
-          <w:rFonts w:hint="eastAsia"/>
-        </w:rPr>
       </w:pPr>
       <w:r>
         <w:rPr>
@@ -714,9 +621,6 @@
           <w:numId w:val="3"/>
         </w:numPr>
         <w:ind w:firstLineChars="0"/>
-        <w:rPr>
-          <w:rFonts w:hint="eastAsia"/>
-        </w:rPr>
       </w:pPr>
       <w:r>
         <w:rPr>
@@ -733,9 +637,6 @@
           <w:numId w:val="3"/>
         </w:numPr>
         <w:ind w:firstLineChars="0"/>
-        <w:rPr>
-          <w:rFonts w:hint="eastAsia"/>
-        </w:rPr>
       </w:pPr>
       <w:r>
         <w:rPr>
@@ -759,9 +660,6 @@
     <w:p>
       <w:pPr>
         <w:ind w:firstLine="420"/>
-        <w:rPr>
-          <w:rFonts w:hint="eastAsia"/>
-        </w:rPr>
       </w:pPr>
       <w:r>
         <w:rPr>
@@ -887,13 +785,7 @@
         <w:rPr>
           <w:rFonts w:hint="eastAsia"/>
         </w:rPr>
-        <w:t>根据现有的</w:t>
-      </w:r>
-      <w:r>
-        <w:rPr>
-          <w:rFonts w:hint="eastAsia"/>
-        </w:rPr>
-        <w:t>评价模型</w:t>
+        <w:t>根据现有的评价模型</w:t>
       </w:r>
       <w:r>
         <w:rPr>
@@ -947,9 +839,6 @@
     <w:p>
       <w:pPr>
         <w:pStyle w:val="1"/>
-        <w:rPr>
-          <w:rFonts w:hint="eastAsia"/>
-        </w:rPr>
       </w:pPr>
       <w:r>
         <w:rPr>
@@ -960,11 +849,6 @@
       </w:r>
     </w:p>
     <w:p>
-      <w:pPr>
-        <w:rPr>
-          <w:rFonts w:hint="eastAsia"/>
-        </w:rPr>
-      </w:pPr>
       <w:r>
         <w:rPr>
           <w:rFonts w:hint="eastAsia"/>
@@ -1005,9 +889,6 @@
     <w:p>
       <w:pPr>
         <w:pStyle w:val="2"/>
-        <w:rPr>
-          <w:rFonts w:hint="eastAsia"/>
-        </w:rPr>
       </w:pPr>
       <w:r>
         <w:rPr>
@@ -1031,7 +912,6 @@
     <w:p>
       <w:pPr>
         <w:rPr>
-          <w:rFonts w:hint="eastAsia"/>
           <w:b/>
         </w:rPr>
       </w:pPr>
@@ -1044,11 +924,6 @@
       </w:r>
     </w:p>
     <w:p>
-      <w:pPr>
-        <w:rPr>
-          <w:rFonts w:hint="eastAsia"/>
-        </w:rPr>
-      </w:pPr>
       <w:r>
         <w:rPr>
           <w:rFonts w:hint="eastAsia"/>
@@ -1059,7 +934,6 @@
     <w:p>
       <w:pPr>
         <w:rPr>
-          <w:rFonts w:hint="eastAsia"/>
           <w:b/>
         </w:rPr>
       </w:pPr>
@@ -1096,11 +970,6 @@
             <w:tcW w:w="2840" w:type="dxa"/>
           </w:tcPr>
           <w:p>
-            <w:pPr>
-              <w:rPr>
-                <w:rFonts w:hint="eastAsia"/>
-              </w:rPr>
-            </w:pPr>
             <w:r>
               <w:rPr>
                 <w:rFonts w:hint="eastAsia"/>
@@ -1116,9 +985,6 @@
           <w:p>
             <w:pPr>
               <w:cnfStyle w:val="100000000000" w:firstRow="1" w:lastRow="0" w:firstColumn="0" w:lastColumn="0" w:oddVBand="0" w:evenVBand="0" w:oddHBand="0" w:evenHBand="0" w:firstRowFirstColumn="0" w:firstRowLastColumn="0" w:lastRowFirstColumn="0" w:lastRowLastColumn="0"/>
-              <w:rPr>
-                <w:rFonts w:hint="eastAsia"/>
-              </w:rPr>
             </w:pPr>
             <w:r>
               <w:rPr>
@@ -1135,9 +1001,6 @@
           <w:p>
             <w:pPr>
               <w:cnfStyle w:val="100000000000" w:firstRow="1" w:lastRow="0" w:firstColumn="0" w:lastColumn="0" w:oddVBand="0" w:evenVBand="0" w:oddHBand="0" w:evenHBand="0" w:firstRowFirstColumn="0" w:firstRowLastColumn="0" w:lastRowFirstColumn="0" w:lastRowLastColumn="0"/>
-              <w:rPr>
-                <w:rFonts w:hint="eastAsia"/>
-              </w:rPr>
             </w:pPr>
             <w:r>
               <w:rPr>
@@ -1163,11 +1026,6 @@
             </w:tcBorders>
           </w:tcPr>
           <w:p>
-            <w:pPr>
-              <w:rPr>
-                <w:rFonts w:hint="eastAsia"/>
-              </w:rPr>
-            </w:pPr>
             <w:r>
               <w:rPr>
                 <w:rFonts w:hint="eastAsia"/>
@@ -1187,9 +1045,6 @@
           <w:p>
             <w:pPr>
               <w:cnfStyle w:val="000000100000" w:firstRow="0" w:lastRow="0" w:firstColumn="0" w:lastColumn="0" w:oddVBand="0" w:evenVBand="0" w:oddHBand="1" w:evenHBand="0" w:firstRowFirstColumn="0" w:firstRowLastColumn="0" w:lastRowFirstColumn="0" w:lastRowLastColumn="0"/>
-              <w:rPr>
-                <w:rFonts w:hint="eastAsia"/>
-              </w:rPr>
             </w:pPr>
             <w:r>
               <w:t>gender</w:t>
@@ -1208,9 +1063,6 @@
           <w:p>
             <w:pPr>
               <w:cnfStyle w:val="000000100000" w:firstRow="0" w:lastRow="0" w:firstColumn="0" w:lastColumn="0" w:oddVBand="0" w:evenVBand="0" w:oddHBand="1" w:evenHBand="0" w:firstRowFirstColumn="0" w:firstRowLastColumn="0" w:lastRowFirstColumn="0" w:lastRowLastColumn="0"/>
-              <w:rPr>
-                <w:rFonts w:hint="eastAsia"/>
-              </w:rPr>
             </w:pPr>
             <w:r>
               <w:rPr>
@@ -1228,11 +1080,6 @@
             <w:tcW w:w="2840" w:type="dxa"/>
           </w:tcPr>
           <w:p>
-            <w:pPr>
-              <w:rPr>
-                <w:rFonts w:hint="eastAsia"/>
-              </w:rPr>
-            </w:pPr>
             <w:r>
               <w:rPr>
                 <w:rFonts w:hint="eastAsia"/>
@@ -1248,9 +1095,6 @@
           <w:p>
             <w:pPr>
               <w:cnfStyle w:val="000000000000" w:firstRow="0" w:lastRow="0" w:firstColumn="0" w:lastColumn="0" w:oddVBand="0" w:evenVBand="0" w:oddHBand="0" w:evenHBand="0" w:firstRowFirstColumn="0" w:firstRowLastColumn="0" w:lastRowFirstColumn="0" w:lastRowLastColumn="0"/>
-              <w:rPr>
-                <w:rFonts w:hint="eastAsia"/>
-              </w:rPr>
             </w:pPr>
             <w:proofErr w:type="spellStart"/>
             <w:r>
@@ -1266,9 +1110,6 @@
           <w:p>
             <w:pPr>
               <w:cnfStyle w:val="000000000000" w:firstRow="0" w:lastRow="0" w:firstColumn="0" w:lastColumn="0" w:oddVBand="0" w:evenVBand="0" w:oddHBand="0" w:evenHBand="0" w:firstRowFirstColumn="0" w:firstRowLastColumn="0" w:lastRowFirstColumn="0" w:lastRowLastColumn="0"/>
-              <w:rPr>
-                <w:rFonts w:hint="eastAsia"/>
-              </w:rPr>
             </w:pPr>
             <w:r>
               <w:rPr>
@@ -1312,11 +1153,6 @@
             </w:tcBorders>
           </w:tcPr>
           <w:p>
-            <w:pPr>
-              <w:rPr>
-                <w:rFonts w:hint="eastAsia"/>
-              </w:rPr>
-            </w:pPr>
             <w:r>
               <w:rPr>
                 <w:rFonts w:hint="eastAsia"/>
@@ -1336,9 +1172,6 @@
           <w:p>
             <w:pPr>
               <w:cnfStyle w:val="000000100000" w:firstRow="0" w:lastRow="0" w:firstColumn="0" w:lastColumn="0" w:oddVBand="0" w:evenVBand="0" w:oddHBand="1" w:evenHBand="0" w:firstRowFirstColumn="0" w:firstRowLastColumn="0" w:lastRowFirstColumn="0" w:lastRowLastColumn="0"/>
-              <w:rPr>
-                <w:rFonts w:hint="eastAsia"/>
-              </w:rPr>
             </w:pPr>
             <w:proofErr w:type="spellStart"/>
             <w:r>
@@ -1359,9 +1192,6 @@
           <w:p>
             <w:pPr>
               <w:cnfStyle w:val="000000100000" w:firstRow="0" w:lastRow="0" w:firstColumn="0" w:lastColumn="0" w:oddVBand="0" w:evenVBand="0" w:oddHBand="1" w:evenHBand="0" w:firstRowFirstColumn="0" w:firstRowLastColumn="0" w:lastRowFirstColumn="0" w:lastRowLastColumn="0"/>
-              <w:rPr>
-                <w:rFonts w:hint="eastAsia"/>
-              </w:rPr>
             </w:pPr>
             <w:r>
               <w:rPr>
@@ -1412,11 +1242,6 @@
             <w:tcW w:w="2840" w:type="dxa"/>
           </w:tcPr>
           <w:p>
-            <w:pPr>
-              <w:rPr>
-                <w:rFonts w:hint="eastAsia"/>
-              </w:rPr>
-            </w:pPr>
             <w:r>
               <w:rPr>
                 <w:rFonts w:hint="eastAsia"/>
@@ -1432,9 +1257,6 @@
           <w:p>
             <w:pPr>
               <w:cnfStyle w:val="000000000000" w:firstRow="0" w:lastRow="0" w:firstColumn="0" w:lastColumn="0" w:oddVBand="0" w:evenVBand="0" w:oddHBand="0" w:evenHBand="0" w:firstRowFirstColumn="0" w:firstRowLastColumn="0" w:lastRowFirstColumn="0" w:lastRowLastColumn="0"/>
-              <w:rPr>
-                <w:rFonts w:hint="eastAsia"/>
-              </w:rPr>
             </w:pPr>
             <w:r>
               <w:t>mean</w:t>
@@ -1448,9 +1270,6 @@
           <w:p>
             <w:pPr>
               <w:cnfStyle w:val="000000000000" w:firstRow="0" w:lastRow="0" w:firstColumn="0" w:lastColumn="0" w:oddVBand="0" w:evenVBand="0" w:oddHBand="0" w:evenHBand="0" w:firstRowFirstColumn="0" w:firstRowLastColumn="0" w:lastRowFirstColumn="0" w:lastRowLastColumn="0"/>
-              <w:rPr>
-                <w:rFonts w:hint="eastAsia"/>
-              </w:rPr>
             </w:pPr>
             <w:r>
               <w:rPr>
@@ -1476,11 +1295,6 @@
             </w:tcBorders>
           </w:tcPr>
           <w:p>
-            <w:pPr>
-              <w:rPr>
-                <w:rFonts w:hint="eastAsia"/>
-              </w:rPr>
-            </w:pPr>
             <w:r>
               <w:rPr>
                 <w:rFonts w:hint="eastAsia"/>
@@ -1500,9 +1314,6 @@
           <w:p>
             <w:pPr>
               <w:cnfStyle w:val="000000100000" w:firstRow="0" w:lastRow="0" w:firstColumn="0" w:lastColumn="0" w:oddVBand="0" w:evenVBand="0" w:oddHBand="1" w:evenHBand="0" w:firstRowFirstColumn="0" w:firstRowLastColumn="0" w:lastRowFirstColumn="0" w:lastRowLastColumn="0"/>
-              <w:rPr>
-                <w:rFonts w:hint="eastAsia"/>
-              </w:rPr>
             </w:pPr>
             <w:proofErr w:type="spellStart"/>
             <w:r>
@@ -1523,9 +1334,6 @@
           <w:p>
             <w:pPr>
               <w:cnfStyle w:val="000000100000" w:firstRow="0" w:lastRow="0" w:firstColumn="0" w:lastColumn="0" w:oddVBand="0" w:evenVBand="0" w:oddHBand="1" w:evenHBand="0" w:firstRowFirstColumn="0" w:firstRowLastColumn="0" w:lastRowFirstColumn="0" w:lastRowLastColumn="0"/>
-              <w:rPr>
-                <w:rFonts w:hint="eastAsia"/>
-              </w:rPr>
             </w:pPr>
             <w:r>
               <w:rPr>
@@ -1537,77 +1345,61 @@
         </w:tc>
       </w:tr>
     </w:tbl>
+    <w:p/>
     <w:p>
       <w:pPr>
-        <w:rPr>
-          <w:rFonts w:hint="eastAsia"/>
-        </w:rPr>
-      </w:pPr>
+        <w:pStyle w:val="2"/>
+      </w:pPr>
+      <w:r>
+        <w:rPr>
+          <w:rFonts w:hint="eastAsia"/>
+        </w:rPr>
+        <w:t>学生信息</w:t>
+      </w:r>
+      <w:r>
+        <w:rPr>
+          <w:rFonts w:hint="eastAsia"/>
+        </w:rPr>
+        <w:t>(Student</w:t>
+      </w:r>
+      <w:r>
+        <w:rPr>
+          <w:rFonts w:hint="eastAsia"/>
+        </w:rPr>
+        <w:t>)</w:t>
+      </w:r>
     </w:p>
     <w:p>
       <w:pPr>
-        <w:pStyle w:val="2"/>
-        <w:rPr>
-          <w:rFonts w:hint="eastAsia"/>
-        </w:rPr>
-      </w:pPr>
-      <w:r>
-        <w:rPr>
-          <w:rFonts w:hint="eastAsia"/>
-        </w:rPr>
-        <w:t>学生信息</w:t>
-      </w:r>
-      <w:r>
-        <w:rPr>
-          <w:rFonts w:hint="eastAsia"/>
-        </w:rPr>
-        <w:t>(Student</w:t>
-      </w:r>
-      <w:r>
-        <w:rPr>
-          <w:rFonts w:hint="eastAsia"/>
-        </w:rPr>
-        <w:t>)</w:t>
+        <w:rPr>
+          <w:b/>
+        </w:rPr>
+      </w:pPr>
+      <w:r>
+        <w:rPr>
+          <w:rFonts w:hint="eastAsia"/>
+          <w:b/>
+        </w:rPr>
+        <w:t>说明：</w:t>
       </w:r>
     </w:p>
     <w:p>
-      <w:pPr>
-        <w:rPr>
-          <w:rFonts w:hint="eastAsia"/>
-          <w:b/>
-        </w:rPr>
-      </w:pPr>
-      <w:r>
-        <w:rPr>
-          <w:rFonts w:hint="eastAsia"/>
-          <w:b/>
-        </w:rPr>
-        <w:t>说明：</w:t>
+      <w:r>
+        <w:rPr>
+          <w:rFonts w:hint="eastAsia"/>
+        </w:rPr>
+        <w:t>学生的基本</w:t>
+      </w:r>
+      <w:r>
+        <w:rPr>
+          <w:rFonts w:hint="eastAsia"/>
+        </w:rPr>
+        <w:t>信息</w:t>
       </w:r>
     </w:p>
     <w:p>
       <w:pPr>
         <w:rPr>
-          <w:rFonts w:hint="eastAsia"/>
-        </w:rPr>
-      </w:pPr>
-      <w:r>
-        <w:rPr>
-          <w:rFonts w:hint="eastAsia"/>
-        </w:rPr>
-        <w:t>学生的基本</w:t>
-      </w:r>
-      <w:r>
-        <w:rPr>
-          <w:rFonts w:hint="eastAsia"/>
-        </w:rPr>
-        <w:t>信息</w:t>
-      </w:r>
-    </w:p>
-    <w:p>
-      <w:pPr>
-        <w:rPr>
-          <w:rFonts w:hint="eastAsia"/>
           <w:b/>
         </w:rPr>
       </w:pPr>
@@ -1644,11 +1436,6 @@
             <w:tcW w:w="2840" w:type="dxa"/>
           </w:tcPr>
           <w:p>
-            <w:pPr>
-              <w:rPr>
-                <w:rFonts w:hint="eastAsia"/>
-              </w:rPr>
-            </w:pPr>
             <w:r>
               <w:rPr>
                 <w:rFonts w:hint="eastAsia"/>
@@ -1664,9 +1451,6 @@
           <w:p>
             <w:pPr>
               <w:cnfStyle w:val="100000000000" w:firstRow="1" w:lastRow="0" w:firstColumn="0" w:lastColumn="0" w:oddVBand="0" w:evenVBand="0" w:oddHBand="0" w:evenHBand="0" w:firstRowFirstColumn="0" w:firstRowLastColumn="0" w:lastRowFirstColumn="0" w:lastRowLastColumn="0"/>
-              <w:rPr>
-                <w:rFonts w:hint="eastAsia"/>
-              </w:rPr>
             </w:pPr>
             <w:r>
               <w:rPr>
@@ -1683,9 +1467,6 @@
           <w:p>
             <w:pPr>
               <w:cnfStyle w:val="100000000000" w:firstRow="1" w:lastRow="0" w:firstColumn="0" w:lastColumn="0" w:oddVBand="0" w:evenVBand="0" w:oddHBand="0" w:evenHBand="0" w:firstRowFirstColumn="0" w:firstRowLastColumn="0" w:lastRowFirstColumn="0" w:lastRowLastColumn="0"/>
-              <w:rPr>
-                <w:rFonts w:hint="eastAsia"/>
-              </w:rPr>
             </w:pPr>
             <w:r>
               <w:rPr>
@@ -1711,11 +1492,6 @@
             </w:tcBorders>
           </w:tcPr>
           <w:p>
-            <w:pPr>
-              <w:rPr>
-                <w:rFonts w:hint="eastAsia"/>
-              </w:rPr>
-            </w:pPr>
             <w:r>
               <w:rPr>
                 <w:rFonts w:hint="eastAsia"/>
@@ -1735,9 +1511,6 @@
           <w:p>
             <w:pPr>
               <w:cnfStyle w:val="000000100000" w:firstRow="0" w:lastRow="0" w:firstColumn="0" w:lastColumn="0" w:oddVBand="0" w:evenVBand="0" w:oddHBand="1" w:evenHBand="0" w:firstRowFirstColumn="0" w:firstRowLastColumn="0" w:lastRowFirstColumn="0" w:lastRowLastColumn="0"/>
-              <w:rPr>
-                <w:rFonts w:hint="eastAsia"/>
-              </w:rPr>
             </w:pPr>
             <w:proofErr w:type="spellStart"/>
             <w:r>
@@ -1758,9 +1531,6 @@
           <w:p>
             <w:pPr>
               <w:cnfStyle w:val="000000100000" w:firstRow="0" w:lastRow="0" w:firstColumn="0" w:lastColumn="0" w:oddVBand="0" w:evenVBand="0" w:oddHBand="1" w:evenHBand="0" w:firstRowFirstColumn="0" w:firstRowLastColumn="0" w:lastRowFirstColumn="0" w:lastRowLastColumn="0"/>
-              <w:rPr>
-                <w:rFonts w:hint="eastAsia"/>
-              </w:rPr>
             </w:pPr>
             <w:r>
               <w:rPr>
@@ -1778,11 +1548,6 @@
             <w:tcW w:w="2840" w:type="dxa"/>
           </w:tcPr>
           <w:p>
-            <w:pPr>
-              <w:rPr>
-                <w:rFonts w:hint="eastAsia"/>
-              </w:rPr>
-            </w:pPr>
             <w:r>
               <w:rPr>
                 <w:rFonts w:hint="eastAsia"/>
@@ -1798,9 +1563,6 @@
           <w:p>
             <w:pPr>
               <w:cnfStyle w:val="000000000000" w:firstRow="0" w:lastRow="0" w:firstColumn="0" w:lastColumn="0" w:oddVBand="0" w:evenVBand="0" w:oddHBand="0" w:evenHBand="0" w:firstRowFirstColumn="0" w:firstRowLastColumn="0" w:lastRowFirstColumn="0" w:lastRowLastColumn="0"/>
-              <w:rPr>
-                <w:rFonts w:hint="eastAsia"/>
-              </w:rPr>
             </w:pPr>
             <w:proofErr w:type="spellStart"/>
             <w:r>
@@ -1816,9 +1578,6 @@
           <w:p>
             <w:pPr>
               <w:cnfStyle w:val="000000000000" w:firstRow="0" w:lastRow="0" w:firstColumn="0" w:lastColumn="0" w:oddVBand="0" w:evenVBand="0" w:oddHBand="0" w:evenHBand="0" w:firstRowFirstColumn="0" w:firstRowLastColumn="0" w:lastRowFirstColumn="0" w:lastRowLastColumn="0"/>
-              <w:rPr>
-                <w:rFonts w:hint="eastAsia"/>
-              </w:rPr>
             </w:pPr>
             <w:r>
               <w:rPr>
@@ -1844,11 +1603,6 @@
             </w:tcBorders>
           </w:tcPr>
           <w:p>
-            <w:pPr>
-              <w:rPr>
-                <w:rFonts w:hint="eastAsia"/>
-              </w:rPr>
-            </w:pPr>
             <w:r>
               <w:rPr>
                 <w:rFonts w:hint="eastAsia"/>
@@ -1868,9 +1622,6 @@
           <w:p>
             <w:pPr>
               <w:cnfStyle w:val="000000100000" w:firstRow="0" w:lastRow="0" w:firstColumn="0" w:lastColumn="0" w:oddVBand="0" w:evenVBand="0" w:oddHBand="1" w:evenHBand="0" w:firstRowFirstColumn="0" w:firstRowLastColumn="0" w:lastRowFirstColumn="0" w:lastRowLastColumn="0"/>
-              <w:rPr>
-                <w:rFonts w:hint="eastAsia"/>
-              </w:rPr>
             </w:pPr>
             <w:r>
               <w:t>gender</w:t>
@@ -1889,9 +1640,6 @@
           <w:p>
             <w:pPr>
               <w:cnfStyle w:val="000000100000" w:firstRow="0" w:lastRow="0" w:firstColumn="0" w:lastColumn="0" w:oddVBand="0" w:evenVBand="0" w:oddHBand="1" w:evenHBand="0" w:firstRowFirstColumn="0" w:firstRowLastColumn="0" w:lastRowFirstColumn="0" w:lastRowLastColumn="0"/>
-              <w:rPr>
-                <w:rFonts w:hint="eastAsia"/>
-              </w:rPr>
             </w:pPr>
             <w:r>
               <w:rPr>
@@ -1909,11 +1657,6 @@
             <w:tcW w:w="2840" w:type="dxa"/>
           </w:tcPr>
           <w:p>
-            <w:pPr>
-              <w:rPr>
-                <w:rFonts w:hint="eastAsia"/>
-              </w:rPr>
-            </w:pPr>
             <w:r>
               <w:rPr>
                 <w:rFonts w:hint="eastAsia"/>
@@ -1929,9 +1672,6 @@
           <w:p>
             <w:pPr>
               <w:cnfStyle w:val="000000000000" w:firstRow="0" w:lastRow="0" w:firstColumn="0" w:lastColumn="0" w:oddVBand="0" w:evenVBand="0" w:oddHBand="0" w:evenHBand="0" w:firstRowFirstColumn="0" w:firstRowLastColumn="0" w:lastRowFirstColumn="0" w:lastRowLastColumn="0"/>
-              <w:rPr>
-                <w:rFonts w:hint="eastAsia"/>
-              </w:rPr>
             </w:pPr>
             <w:proofErr w:type="spellStart"/>
             <w:r>
@@ -1962,9 +1702,6 @@
           <w:p>
             <w:pPr>
               <w:cnfStyle w:val="000000000000" w:firstRow="0" w:lastRow="0" w:firstColumn="0" w:lastColumn="0" w:oddVBand="0" w:evenVBand="0" w:oddHBand="0" w:evenHBand="0" w:firstRowFirstColumn="0" w:firstRowLastColumn="0" w:lastRowFirstColumn="0" w:lastRowLastColumn="0"/>
-              <w:rPr>
-                <w:rFonts w:hint="eastAsia"/>
-              </w:rPr>
             </w:pPr>
           </w:p>
         </w:tc>
@@ -1984,11 +1721,6 @@
             </w:tcBorders>
           </w:tcPr>
           <w:p>
-            <w:pPr>
-              <w:rPr>
-                <w:rFonts w:hint="eastAsia"/>
-              </w:rPr>
-            </w:pPr>
             <w:r>
               <w:rPr>
                 <w:rFonts w:hint="eastAsia"/>
@@ -2008,9 +1740,6 @@
           <w:p>
             <w:pPr>
               <w:cnfStyle w:val="000000100000" w:firstRow="0" w:lastRow="0" w:firstColumn="0" w:lastColumn="0" w:oddVBand="0" w:evenVBand="0" w:oddHBand="1" w:evenHBand="0" w:firstRowFirstColumn="0" w:firstRowLastColumn="0" w:lastRowFirstColumn="0" w:lastRowLastColumn="0"/>
-              <w:rPr>
-                <w:rFonts w:hint="eastAsia"/>
-              </w:rPr>
             </w:pPr>
             <w:proofErr w:type="spellStart"/>
             <w:r>
@@ -2046,9 +1775,6 @@
           <w:p>
             <w:pPr>
               <w:cnfStyle w:val="000000100000" w:firstRow="0" w:lastRow="0" w:firstColumn="0" w:lastColumn="0" w:oddVBand="0" w:evenVBand="0" w:oddHBand="1" w:evenHBand="0" w:firstRowFirstColumn="0" w:firstRowLastColumn="0" w:lastRowFirstColumn="0" w:lastRowLastColumn="0"/>
-              <w:rPr>
-                <w:rFonts w:hint="eastAsia"/>
-              </w:rPr>
             </w:pPr>
             <w:r>
               <w:rPr>
@@ -2060,9 +1786,6 @@
           <w:p>
             <w:pPr>
               <w:cnfStyle w:val="000000100000" w:firstRow="0" w:lastRow="0" w:firstColumn="0" w:lastColumn="0" w:oddVBand="0" w:evenVBand="0" w:oddHBand="1" w:evenHBand="0" w:firstRowFirstColumn="0" w:firstRowLastColumn="0" w:lastRowFirstColumn="0" w:lastRowLastColumn="0"/>
-              <w:rPr>
-                <w:rFonts w:hint="eastAsia"/>
-              </w:rPr>
             </w:pPr>
             <w:r>
               <w:rPr>
@@ -2086,11 +1809,6 @@
             <w:tcW w:w="2840" w:type="dxa"/>
           </w:tcPr>
           <w:p>
-            <w:pPr>
-              <w:rPr>
-                <w:rFonts w:hint="eastAsia"/>
-              </w:rPr>
-            </w:pPr>
             <w:r>
               <w:rPr>
                 <w:rFonts w:hint="eastAsia"/>
@@ -2106,9 +1824,6 @@
           <w:p>
             <w:pPr>
               <w:cnfStyle w:val="000000000000" w:firstRow="0" w:lastRow="0" w:firstColumn="0" w:lastColumn="0" w:oddVBand="0" w:evenVBand="0" w:oddHBand="0" w:evenHBand="0" w:firstRowFirstColumn="0" w:firstRowLastColumn="0" w:lastRowFirstColumn="0" w:lastRowLastColumn="0"/>
-              <w:rPr>
-                <w:rFonts w:hint="eastAsia"/>
-              </w:rPr>
             </w:pPr>
             <w:proofErr w:type="spellStart"/>
             <w:r>
@@ -2127,9 +1842,6 @@
           <w:p>
             <w:pPr>
               <w:cnfStyle w:val="000000000000" w:firstRow="0" w:lastRow="0" w:firstColumn="0" w:lastColumn="0" w:oddVBand="0" w:evenVBand="0" w:oddHBand="0" w:evenHBand="0" w:firstRowFirstColumn="0" w:firstRowLastColumn="0" w:lastRowFirstColumn="0" w:lastRowLastColumn="0"/>
-              <w:rPr>
-                <w:rFonts w:hint="eastAsia"/>
-              </w:rPr>
             </w:pPr>
             <w:r>
               <w:rPr>
@@ -2141,9 +1853,6 @@
           <w:p>
             <w:pPr>
               <w:cnfStyle w:val="000000000000" w:firstRow="0" w:lastRow="0" w:firstColumn="0" w:lastColumn="0" w:oddVBand="0" w:evenVBand="0" w:oddHBand="0" w:evenHBand="0" w:firstRowFirstColumn="0" w:firstRowLastColumn="0" w:lastRowFirstColumn="0" w:lastRowLastColumn="0"/>
-              <w:rPr>
-                <w:rFonts w:hint="eastAsia"/>
-              </w:rPr>
             </w:pPr>
             <w:r>
               <w:rPr>
@@ -2155,79 +1864,63 @@
         </w:tc>
       </w:tr>
     </w:tbl>
+    <w:p/>
     <w:p>
       <w:pPr>
-        <w:rPr>
-          <w:rFonts w:hint="eastAsia"/>
-        </w:rPr>
-      </w:pPr>
+        <w:pStyle w:val="2"/>
+      </w:pPr>
+      <w:r>
+        <w:rPr>
+          <w:rFonts w:hint="eastAsia"/>
+        </w:rPr>
+        <w:t>测试原始记录</w:t>
+      </w:r>
+      <w:r>
+        <w:rPr>
+          <w:rFonts w:hint="eastAsia"/>
+        </w:rPr>
+        <w:t>(</w:t>
+      </w:r>
+      <w:proofErr w:type="spellStart"/>
+      <w:r>
+        <w:rPr>
+          <w:rFonts w:hint="eastAsia"/>
+        </w:rPr>
+        <w:t>TestRefData</w:t>
+      </w:r>
+      <w:proofErr w:type="spellEnd"/>
+      <w:r>
+        <w:rPr>
+          <w:rFonts w:hint="eastAsia"/>
+        </w:rPr>
+        <w:t>)</w:t>
+      </w:r>
     </w:p>
     <w:p>
       <w:pPr>
-        <w:pStyle w:val="2"/>
-        <w:rPr>
-          <w:rFonts w:hint="eastAsia"/>
-        </w:rPr>
-      </w:pPr>
-      <w:r>
-        <w:rPr>
-          <w:rFonts w:hint="eastAsia"/>
-        </w:rPr>
-        <w:t>测试原始记录</w:t>
-      </w:r>
-      <w:r>
-        <w:rPr>
-          <w:rFonts w:hint="eastAsia"/>
-        </w:rPr>
-        <w:t>(</w:t>
-      </w:r>
-      <w:proofErr w:type="spellStart"/>
-      <w:r>
-        <w:rPr>
-          <w:rFonts w:hint="eastAsia"/>
-        </w:rPr>
-        <w:t>TestRefData</w:t>
-      </w:r>
-      <w:proofErr w:type="spellEnd"/>
-      <w:r>
-        <w:rPr>
-          <w:rFonts w:hint="eastAsia"/>
-        </w:rPr>
-        <w:t>)</w:t>
+        <w:rPr>
+          <w:b/>
+        </w:rPr>
+      </w:pPr>
+      <w:r>
+        <w:rPr>
+          <w:rFonts w:hint="eastAsia"/>
+          <w:b/>
+        </w:rPr>
+        <w:t>说明：</w:t>
       </w:r>
     </w:p>
     <w:p>
-      <w:pPr>
-        <w:rPr>
-          <w:rFonts w:hint="eastAsia"/>
-          <w:b/>
-        </w:rPr>
-      </w:pPr>
-      <w:r>
-        <w:rPr>
-          <w:rFonts w:hint="eastAsia"/>
-          <w:b/>
-        </w:rPr>
-        <w:t>说明：</w:t>
+      <w:r>
+        <w:rPr>
+          <w:rFonts w:hint="eastAsia"/>
+        </w:rPr>
+        <w:t>测试现场采集的数据</w:t>
       </w:r>
     </w:p>
     <w:p>
       <w:pPr>
         <w:rPr>
-          <w:rFonts w:hint="eastAsia"/>
-        </w:rPr>
-      </w:pPr>
-      <w:r>
-        <w:rPr>
-          <w:rFonts w:hint="eastAsia"/>
-        </w:rPr>
-        <w:t>测试现场采集的数据</w:t>
-      </w:r>
-    </w:p>
-    <w:p>
-      <w:pPr>
-        <w:rPr>
-          <w:rFonts w:hint="eastAsia"/>
           <w:b/>
         </w:rPr>
       </w:pPr>
@@ -2264,11 +1957,6 @@
             <w:tcW w:w="2840" w:type="dxa"/>
           </w:tcPr>
           <w:p>
-            <w:pPr>
-              <w:rPr>
-                <w:rFonts w:hint="eastAsia"/>
-              </w:rPr>
-            </w:pPr>
             <w:r>
               <w:rPr>
                 <w:rFonts w:hint="eastAsia"/>
@@ -2284,9 +1972,6 @@
           <w:p>
             <w:pPr>
               <w:cnfStyle w:val="100000000000" w:firstRow="1" w:lastRow="0" w:firstColumn="0" w:lastColumn="0" w:oddVBand="0" w:evenVBand="0" w:oddHBand="0" w:evenHBand="0" w:firstRowFirstColumn="0" w:firstRowLastColumn="0" w:lastRowFirstColumn="0" w:lastRowLastColumn="0"/>
-              <w:rPr>
-                <w:rFonts w:hint="eastAsia"/>
-              </w:rPr>
             </w:pPr>
             <w:r>
               <w:rPr>
@@ -2303,9 +1988,6 @@
           <w:p>
             <w:pPr>
               <w:cnfStyle w:val="100000000000" w:firstRow="1" w:lastRow="0" w:firstColumn="0" w:lastColumn="0" w:oddVBand="0" w:evenVBand="0" w:oddHBand="0" w:evenHBand="0" w:firstRowFirstColumn="0" w:firstRowLastColumn="0" w:lastRowFirstColumn="0" w:lastRowLastColumn="0"/>
-              <w:rPr>
-                <w:rFonts w:hint="eastAsia"/>
-              </w:rPr>
             </w:pPr>
             <w:r>
               <w:rPr>
@@ -2331,11 +2013,6 @@
             </w:tcBorders>
           </w:tcPr>
           <w:p>
-            <w:pPr>
-              <w:rPr>
-                <w:rFonts w:hint="eastAsia"/>
-              </w:rPr>
-            </w:pPr>
             <w:r>
               <w:rPr>
                 <w:rFonts w:hint="eastAsia"/>
@@ -2355,9 +2032,6 @@
           <w:p>
             <w:pPr>
               <w:cnfStyle w:val="000000100000" w:firstRow="0" w:lastRow="0" w:firstColumn="0" w:lastColumn="0" w:oddVBand="0" w:evenVBand="0" w:oddHBand="1" w:evenHBand="0" w:firstRowFirstColumn="0" w:firstRowLastColumn="0" w:lastRowFirstColumn="0" w:lastRowLastColumn="0"/>
-              <w:rPr>
-                <w:rFonts w:hint="eastAsia"/>
-              </w:rPr>
             </w:pPr>
             <w:proofErr w:type="spellStart"/>
             <w:r>
@@ -2378,9 +2052,6 @@
           <w:p>
             <w:pPr>
               <w:cnfStyle w:val="000000100000" w:firstRow="0" w:lastRow="0" w:firstColumn="0" w:lastColumn="0" w:oddVBand="0" w:evenVBand="0" w:oddHBand="1" w:evenHBand="0" w:firstRowFirstColumn="0" w:firstRowLastColumn="0" w:lastRowFirstColumn="0" w:lastRowLastColumn="0"/>
-              <w:rPr>
-                <w:rFonts w:hint="eastAsia"/>
-              </w:rPr>
             </w:pPr>
           </w:p>
         </w:tc>
@@ -2392,11 +2063,6 @@
             <w:tcW w:w="2840" w:type="dxa"/>
           </w:tcPr>
           <w:p>
-            <w:pPr>
-              <w:rPr>
-                <w:rFonts w:hint="eastAsia"/>
-              </w:rPr>
-            </w:pPr>
             <w:r>
               <w:rPr>
                 <w:rFonts w:hint="eastAsia"/>
@@ -2413,9 +2079,6 @@
           <w:p>
             <w:pPr>
               <w:cnfStyle w:val="000000000000" w:firstRow="0" w:lastRow="0" w:firstColumn="0" w:lastColumn="0" w:oddVBand="0" w:evenVBand="0" w:oddHBand="0" w:evenHBand="0" w:firstRowFirstColumn="0" w:firstRowLastColumn="0" w:lastRowFirstColumn="0" w:lastRowLastColumn="0"/>
-              <w:rPr>
-                <w:rFonts w:hint="eastAsia"/>
-              </w:rPr>
             </w:pPr>
             <w:proofErr w:type="spellStart"/>
             <w:r>
@@ -2431,9 +2094,6 @@
           <w:p>
             <w:pPr>
               <w:cnfStyle w:val="000000000000" w:firstRow="0" w:lastRow="0" w:firstColumn="0" w:lastColumn="0" w:oddVBand="0" w:evenVBand="0" w:oddHBand="0" w:evenHBand="0" w:firstRowFirstColumn="0" w:firstRowLastColumn="0" w:lastRowFirstColumn="0" w:lastRowLastColumn="0"/>
-              <w:rPr>
-                <w:rFonts w:hint="eastAsia"/>
-              </w:rPr>
             </w:pPr>
             <w:r>
               <w:rPr>
@@ -2459,11 +2119,6 @@
             </w:tcBorders>
           </w:tcPr>
           <w:p>
-            <w:pPr>
-              <w:rPr>
-                <w:rFonts w:hint="eastAsia"/>
-              </w:rPr>
-            </w:pPr>
             <w:r>
               <w:rPr>
                 <w:rFonts w:hint="eastAsia"/>
@@ -2483,9 +2138,6 @@
           <w:p>
             <w:pPr>
               <w:cnfStyle w:val="000000100000" w:firstRow="0" w:lastRow="0" w:firstColumn="0" w:lastColumn="0" w:oddVBand="0" w:evenVBand="0" w:oddHBand="1" w:evenHBand="0" w:firstRowFirstColumn="0" w:firstRowLastColumn="0" w:lastRowFirstColumn="0" w:lastRowLastColumn="0"/>
-              <w:rPr>
-                <w:rFonts w:hint="eastAsia"/>
-              </w:rPr>
             </w:pPr>
             <w:r>
               <w:t>student</w:t>
@@ -2504,9 +2156,6 @@
           <w:p>
             <w:pPr>
               <w:cnfStyle w:val="000000100000" w:firstRow="0" w:lastRow="0" w:firstColumn="0" w:lastColumn="0" w:oddVBand="0" w:evenVBand="0" w:oddHBand="1" w:evenHBand="0" w:firstRowFirstColumn="0" w:firstRowLastColumn="0" w:lastRowFirstColumn="0" w:lastRowLastColumn="0"/>
-              <w:rPr>
-                <w:rFonts w:hint="eastAsia"/>
-              </w:rPr>
             </w:pPr>
             <w:r>
               <w:rPr>
@@ -2530,11 +2179,6 @@
             <w:tcW w:w="2840" w:type="dxa"/>
           </w:tcPr>
           <w:p>
-            <w:pPr>
-              <w:rPr>
-                <w:rFonts w:hint="eastAsia"/>
-              </w:rPr>
-            </w:pPr>
             <w:r>
               <w:rPr>
                 <w:rFonts w:hint="eastAsia"/>
@@ -2550,9 +2194,6 @@
           <w:p>
             <w:pPr>
               <w:cnfStyle w:val="000000000000" w:firstRow="0" w:lastRow="0" w:firstColumn="0" w:lastColumn="0" w:oddVBand="0" w:evenVBand="0" w:oddHBand="0" w:evenHBand="0" w:firstRowFirstColumn="0" w:firstRowLastColumn="0" w:lastRowFirstColumn="0" w:lastRowLastColumn="0"/>
-              <w:rPr>
-                <w:rFonts w:hint="eastAsia"/>
-              </w:rPr>
             </w:pPr>
             <w:r>
               <w:t>height</w:t>
@@ -2566,9 +2207,6 @@
           <w:p>
             <w:pPr>
               <w:cnfStyle w:val="000000000000" w:firstRow="0" w:lastRow="0" w:firstColumn="0" w:lastColumn="0" w:oddVBand="0" w:evenVBand="0" w:oddHBand="0" w:evenHBand="0" w:firstRowFirstColumn="0" w:firstRowLastColumn="0" w:lastRowFirstColumn="0" w:lastRowLastColumn="0"/>
-              <w:rPr>
-                <w:rFonts w:hint="eastAsia"/>
-              </w:rPr>
             </w:pPr>
             <w:r>
               <w:rPr>
@@ -2594,11 +2232,6 @@
             </w:tcBorders>
           </w:tcPr>
           <w:p>
-            <w:pPr>
-              <w:rPr>
-                <w:rFonts w:hint="eastAsia"/>
-              </w:rPr>
-            </w:pPr>
             <w:r>
               <w:rPr>
                 <w:rFonts w:hint="eastAsia"/>
@@ -2618,9 +2251,6 @@
           <w:p>
             <w:pPr>
               <w:cnfStyle w:val="000000100000" w:firstRow="0" w:lastRow="0" w:firstColumn="0" w:lastColumn="0" w:oddVBand="0" w:evenVBand="0" w:oddHBand="1" w:evenHBand="0" w:firstRowFirstColumn="0" w:firstRowLastColumn="0" w:lastRowFirstColumn="0" w:lastRowLastColumn="0"/>
-              <w:rPr>
-                <w:rFonts w:hint="eastAsia"/>
-              </w:rPr>
             </w:pPr>
             <w:r>
               <w:t>weight</w:t>
@@ -2639,9 +2269,6 @@
           <w:p>
             <w:pPr>
               <w:cnfStyle w:val="000000100000" w:firstRow="0" w:lastRow="0" w:firstColumn="0" w:lastColumn="0" w:oddVBand="0" w:evenVBand="0" w:oddHBand="1" w:evenHBand="0" w:firstRowFirstColumn="0" w:firstRowLastColumn="0" w:lastRowFirstColumn="0" w:lastRowLastColumn="0"/>
-              <w:rPr>
-                <w:rFonts w:hint="eastAsia"/>
-              </w:rPr>
             </w:pPr>
             <w:r>
               <w:rPr>
@@ -2653,85 +2280,69 @@
         </w:tc>
       </w:tr>
     </w:tbl>
+    <w:p/>
     <w:p>
       <w:pPr>
-        <w:rPr>
-          <w:rFonts w:hint="eastAsia"/>
-        </w:rPr>
-      </w:pPr>
+        <w:pStyle w:val="2"/>
+      </w:pPr>
+      <w:r>
+        <w:rPr>
+          <w:rFonts w:hint="eastAsia"/>
+        </w:rPr>
+        <w:t>测试原始记录单项数据</w:t>
+      </w:r>
+      <w:r>
+        <w:rPr>
+          <w:rFonts w:hint="eastAsia"/>
+        </w:rPr>
+        <w:t>(</w:t>
+      </w:r>
+      <w:proofErr w:type="spellStart"/>
+      <w:r>
+        <w:rPr>
+          <w:rFonts w:hint="eastAsia"/>
+        </w:rPr>
+        <w:t>TestRefDataItem</w:t>
+      </w:r>
+      <w:proofErr w:type="spellEnd"/>
+      <w:r>
+        <w:rPr>
+          <w:rFonts w:hint="eastAsia"/>
+        </w:rPr>
+        <w:t>)</w:t>
+      </w:r>
     </w:p>
     <w:p>
       <w:pPr>
-        <w:pStyle w:val="2"/>
-        <w:rPr>
-          <w:rFonts w:hint="eastAsia"/>
-        </w:rPr>
-      </w:pPr>
-      <w:r>
-        <w:rPr>
-          <w:rFonts w:hint="eastAsia"/>
-        </w:rPr>
-        <w:t>测试原始记录单项数据</w:t>
-      </w:r>
-      <w:r>
-        <w:rPr>
-          <w:rFonts w:hint="eastAsia"/>
-        </w:rPr>
-        <w:t>(</w:t>
-      </w:r>
-      <w:proofErr w:type="spellStart"/>
-      <w:r>
-        <w:rPr>
-          <w:rFonts w:hint="eastAsia"/>
-        </w:rPr>
-        <w:t>TestRefDataItem</w:t>
-      </w:r>
-      <w:proofErr w:type="spellEnd"/>
-      <w:r>
-        <w:rPr>
-          <w:rFonts w:hint="eastAsia"/>
-        </w:rPr>
-        <w:t>)</w:t>
+        <w:rPr>
+          <w:b/>
+        </w:rPr>
+      </w:pPr>
+      <w:r>
+        <w:rPr>
+          <w:rFonts w:hint="eastAsia"/>
+          <w:b/>
+        </w:rPr>
+        <w:t>说明：</w:t>
       </w:r>
     </w:p>
     <w:p>
-      <w:pPr>
-        <w:rPr>
-          <w:rFonts w:hint="eastAsia"/>
-          <w:b/>
-        </w:rPr>
-      </w:pPr>
-      <w:r>
-        <w:rPr>
-          <w:rFonts w:hint="eastAsia"/>
-          <w:b/>
-        </w:rPr>
-        <w:t>说明：</w:t>
+      <w:r>
+        <w:rPr>
+          <w:rFonts w:hint="eastAsia"/>
+        </w:rPr>
+        <w:t>从属于</w:t>
+      </w:r>
+      <w:r>
+        <w:rPr>
+          <w:rFonts w:hint="eastAsia"/>
+        </w:rPr>
+        <w:t>测试原始记录</w:t>
       </w:r>
     </w:p>
     <w:p>
       <w:pPr>
         <w:rPr>
-          <w:rFonts w:hint="eastAsia"/>
-        </w:rPr>
-      </w:pPr>
-      <w:r>
-        <w:rPr>
-          <w:rFonts w:hint="eastAsia"/>
-        </w:rPr>
-        <w:t>从属于</w:t>
-      </w:r>
-      <w:r>
-        <w:rPr>
-          <w:rFonts w:hint="eastAsia"/>
-        </w:rPr>
-        <w:t>测试原始记录</w:t>
-      </w:r>
-    </w:p>
-    <w:p>
-      <w:pPr>
-        <w:rPr>
-          <w:rFonts w:hint="eastAsia"/>
           <w:b/>
         </w:rPr>
       </w:pPr>
@@ -2768,11 +2379,6 @@
             <w:tcW w:w="2840" w:type="dxa"/>
           </w:tcPr>
           <w:p>
-            <w:pPr>
-              <w:rPr>
-                <w:rFonts w:hint="eastAsia"/>
-              </w:rPr>
-            </w:pPr>
             <w:r>
               <w:rPr>
                 <w:rFonts w:hint="eastAsia"/>
@@ -2788,9 +2394,6 @@
           <w:p>
             <w:pPr>
               <w:cnfStyle w:val="100000000000" w:firstRow="1" w:lastRow="0" w:firstColumn="0" w:lastColumn="0" w:oddVBand="0" w:evenVBand="0" w:oddHBand="0" w:evenHBand="0" w:firstRowFirstColumn="0" w:firstRowLastColumn="0" w:lastRowFirstColumn="0" w:lastRowLastColumn="0"/>
-              <w:rPr>
-                <w:rFonts w:hint="eastAsia"/>
-              </w:rPr>
             </w:pPr>
             <w:r>
               <w:rPr>
@@ -2807,9 +2410,6 @@
           <w:p>
             <w:pPr>
               <w:cnfStyle w:val="100000000000" w:firstRow="1" w:lastRow="0" w:firstColumn="0" w:lastColumn="0" w:oddVBand="0" w:evenVBand="0" w:oddHBand="0" w:evenHBand="0" w:firstRowFirstColumn="0" w:firstRowLastColumn="0" w:lastRowFirstColumn="0" w:lastRowLastColumn="0"/>
-              <w:rPr>
-                <w:rFonts w:hint="eastAsia"/>
-              </w:rPr>
             </w:pPr>
             <w:r>
               <w:rPr>
@@ -2835,11 +2435,6 @@
             </w:tcBorders>
           </w:tcPr>
           <w:p>
-            <w:pPr>
-              <w:rPr>
-                <w:rFonts w:hint="eastAsia"/>
-              </w:rPr>
-            </w:pPr>
             <w:r>
               <w:rPr>
                 <w:rFonts w:hint="eastAsia"/>
@@ -2859,9 +2454,6 @@
           <w:p>
             <w:pPr>
               <w:cnfStyle w:val="000000100000" w:firstRow="0" w:lastRow="0" w:firstColumn="0" w:lastColumn="0" w:oddVBand="0" w:evenVBand="0" w:oddHBand="1" w:evenHBand="0" w:firstRowFirstColumn="0" w:firstRowLastColumn="0" w:lastRowFirstColumn="0" w:lastRowLastColumn="0"/>
-              <w:rPr>
-                <w:rFonts w:hint="eastAsia"/>
-              </w:rPr>
             </w:pPr>
             <w:proofErr w:type="spellStart"/>
             <w:r>
@@ -2882,9 +2474,6 @@
           <w:p>
             <w:pPr>
               <w:cnfStyle w:val="000000100000" w:firstRow="0" w:lastRow="0" w:firstColumn="0" w:lastColumn="0" w:oddVBand="0" w:evenVBand="0" w:oddHBand="1" w:evenHBand="0" w:firstRowFirstColumn="0" w:firstRowLastColumn="0" w:lastRowFirstColumn="0" w:lastRowLastColumn="0"/>
-              <w:rPr>
-                <w:rFonts w:hint="eastAsia"/>
-              </w:rPr>
             </w:pPr>
             <w:r>
               <w:rPr>
@@ -2908,11 +2497,6 @@
             <w:tcW w:w="2840" w:type="dxa"/>
           </w:tcPr>
           <w:p>
-            <w:pPr>
-              <w:rPr>
-                <w:rFonts w:hint="eastAsia"/>
-              </w:rPr>
-            </w:pPr>
             <w:r>
               <w:rPr>
                 <w:rFonts w:hint="eastAsia"/>
@@ -2928,9 +2512,6 @@
           <w:p>
             <w:pPr>
               <w:cnfStyle w:val="000000000000" w:firstRow="0" w:lastRow="0" w:firstColumn="0" w:lastColumn="0" w:oddVBand="0" w:evenVBand="0" w:oddHBand="0" w:evenHBand="0" w:firstRowFirstColumn="0" w:firstRowLastColumn="0" w:lastRowFirstColumn="0" w:lastRowLastColumn="0"/>
-              <w:rPr>
-                <w:rFonts w:hint="eastAsia"/>
-              </w:rPr>
             </w:pPr>
             <w:proofErr w:type="spellStart"/>
             <w:r>
@@ -2946,9 +2527,6 @@
           <w:p>
             <w:pPr>
               <w:cnfStyle w:val="000000000000" w:firstRow="0" w:lastRow="0" w:firstColumn="0" w:lastColumn="0" w:oddVBand="0" w:evenVBand="0" w:oddHBand="0" w:evenHBand="0" w:firstRowFirstColumn="0" w:firstRowLastColumn="0" w:lastRowFirstColumn="0" w:lastRowLastColumn="0"/>
-              <w:rPr>
-                <w:rFonts w:hint="eastAsia"/>
-              </w:rPr>
             </w:pPr>
             <w:r>
               <w:rPr>
@@ -3007,11 +2585,6 @@
             </w:tcBorders>
           </w:tcPr>
           <w:p>
-            <w:pPr>
-              <w:rPr>
-                <w:rFonts w:hint="eastAsia"/>
-              </w:rPr>
-            </w:pPr>
             <w:r>
               <w:rPr>
                 <w:rFonts w:hint="eastAsia"/>
@@ -3031,9 +2604,6 @@
           <w:p>
             <w:pPr>
               <w:cnfStyle w:val="000000100000" w:firstRow="0" w:lastRow="0" w:firstColumn="0" w:lastColumn="0" w:oddVBand="0" w:evenVBand="0" w:oddHBand="1" w:evenHBand="0" w:firstRowFirstColumn="0" w:firstRowLastColumn="0" w:lastRowFirstColumn="0" w:lastRowLastColumn="0"/>
-              <w:rPr>
-                <w:rFonts w:hint="eastAsia"/>
-              </w:rPr>
             </w:pPr>
             <w:r>
               <w:t>key</w:t>
@@ -3052,9 +2622,6 @@
           <w:p>
             <w:pPr>
               <w:cnfStyle w:val="000000100000" w:firstRow="0" w:lastRow="0" w:firstColumn="0" w:lastColumn="0" w:oddVBand="0" w:evenVBand="0" w:oddHBand="1" w:evenHBand="0" w:firstRowFirstColumn="0" w:firstRowLastColumn="0" w:lastRowFirstColumn="0" w:lastRowLastColumn="0"/>
-              <w:rPr>
-                <w:rFonts w:hint="eastAsia"/>
-              </w:rPr>
             </w:pPr>
             <w:r>
               <w:rPr>
@@ -3102,11 +2669,6 @@
             <w:tcW w:w="2840" w:type="dxa"/>
           </w:tcPr>
           <w:p>
-            <w:pPr>
-              <w:rPr>
-                <w:rFonts w:hint="eastAsia"/>
-              </w:rPr>
-            </w:pPr>
             <w:r>
               <w:rPr>
                 <w:rFonts w:hint="eastAsia"/>
@@ -3122,9 +2684,6 @@
           <w:p>
             <w:pPr>
               <w:cnfStyle w:val="000000000000" w:firstRow="0" w:lastRow="0" w:firstColumn="0" w:lastColumn="0" w:oddVBand="0" w:evenVBand="0" w:oddHBand="0" w:evenHBand="0" w:firstRowFirstColumn="0" w:firstRowLastColumn="0" w:lastRowFirstColumn="0" w:lastRowLastColumn="0"/>
-              <w:rPr>
-                <w:rFonts w:hint="eastAsia"/>
-              </w:rPr>
             </w:pPr>
             <w:r>
               <w:t>value</w:t>
@@ -3138,9 +2697,6 @@
           <w:p>
             <w:pPr>
               <w:cnfStyle w:val="000000000000" w:firstRow="0" w:lastRow="0" w:firstColumn="0" w:lastColumn="0" w:oddVBand="0" w:evenVBand="0" w:oddHBand="0" w:evenHBand="0" w:firstRowFirstColumn="0" w:firstRowLastColumn="0" w:lastRowFirstColumn="0" w:lastRowLastColumn="0"/>
-              <w:rPr>
-                <w:rFonts w:hint="eastAsia"/>
-              </w:rPr>
             </w:pPr>
             <w:r>
               <w:rPr>
@@ -3152,79 +2708,63 @@
         </w:tc>
       </w:tr>
     </w:tbl>
+    <w:p/>
     <w:p>
       <w:pPr>
-        <w:rPr>
-          <w:rFonts w:hint="eastAsia"/>
-        </w:rPr>
-      </w:pPr>
+        <w:pStyle w:val="2"/>
+      </w:pPr>
+      <w:r>
+        <w:rPr>
+          <w:rFonts w:hint="eastAsia"/>
+        </w:rPr>
+        <w:t>测试总结</w:t>
+      </w:r>
+      <w:r>
+        <w:rPr>
+          <w:rFonts w:hint="eastAsia"/>
+        </w:rPr>
+        <w:t>(</w:t>
+      </w:r>
+      <w:proofErr w:type="spellStart"/>
+      <w:r>
+        <w:rPr>
+          <w:rFonts w:hint="eastAsia"/>
+        </w:rPr>
+        <w:t>TestSummaryData</w:t>
+      </w:r>
+      <w:proofErr w:type="spellEnd"/>
+      <w:r>
+        <w:rPr>
+          <w:rFonts w:hint="eastAsia"/>
+        </w:rPr>
+        <w:t>)</w:t>
+      </w:r>
     </w:p>
     <w:p>
       <w:pPr>
-        <w:pStyle w:val="2"/>
-        <w:rPr>
-          <w:rFonts w:hint="eastAsia"/>
-        </w:rPr>
-      </w:pPr>
-      <w:r>
-        <w:rPr>
-          <w:rFonts w:hint="eastAsia"/>
-        </w:rPr>
-        <w:t>测试总结</w:t>
-      </w:r>
-      <w:r>
-        <w:rPr>
-          <w:rFonts w:hint="eastAsia"/>
-        </w:rPr>
-        <w:t>(</w:t>
-      </w:r>
-      <w:proofErr w:type="spellStart"/>
-      <w:r>
-        <w:rPr>
-          <w:rFonts w:hint="eastAsia"/>
-        </w:rPr>
-        <w:t>TestSummaryData</w:t>
-      </w:r>
-      <w:proofErr w:type="spellEnd"/>
-      <w:r>
-        <w:rPr>
-          <w:rFonts w:hint="eastAsia"/>
-        </w:rPr>
-        <w:t>)</w:t>
+        <w:rPr>
+          <w:b/>
+        </w:rPr>
+      </w:pPr>
+      <w:r>
+        <w:rPr>
+          <w:rFonts w:hint="eastAsia"/>
+          <w:b/>
+        </w:rPr>
+        <w:t>说明：</w:t>
       </w:r>
     </w:p>
     <w:p>
-      <w:pPr>
-        <w:rPr>
-          <w:rFonts w:hint="eastAsia"/>
-          <w:b/>
-        </w:rPr>
-      </w:pPr>
-      <w:r>
-        <w:rPr>
-          <w:rFonts w:hint="eastAsia"/>
-          <w:b/>
-        </w:rPr>
-        <w:t>说明：</w:t>
+      <w:r>
+        <w:rPr>
+          <w:rFonts w:hint="eastAsia"/>
+        </w:rPr>
+        <w:t>经过处理的测试记录</w:t>
       </w:r>
     </w:p>
     <w:p>
       <w:pPr>
         <w:rPr>
-          <w:rFonts w:hint="eastAsia"/>
-        </w:rPr>
-      </w:pPr>
-      <w:r>
-        <w:rPr>
-          <w:rFonts w:hint="eastAsia"/>
-        </w:rPr>
-        <w:t>经过处理的测试记录</w:t>
-      </w:r>
-    </w:p>
-    <w:p>
-      <w:pPr>
-        <w:rPr>
-          <w:rFonts w:hint="eastAsia"/>
           <w:b/>
         </w:rPr>
       </w:pPr>
@@ -3261,11 +2801,6 @@
             <w:tcW w:w="2840" w:type="dxa"/>
           </w:tcPr>
           <w:p>
-            <w:pPr>
-              <w:rPr>
-                <w:rFonts w:hint="eastAsia"/>
-              </w:rPr>
-            </w:pPr>
             <w:r>
               <w:rPr>
                 <w:rFonts w:hint="eastAsia"/>
@@ -3281,9 +2816,6 @@
           <w:p>
             <w:pPr>
               <w:cnfStyle w:val="100000000000" w:firstRow="1" w:lastRow="0" w:firstColumn="0" w:lastColumn="0" w:oddVBand="0" w:evenVBand="0" w:oddHBand="0" w:evenHBand="0" w:firstRowFirstColumn="0" w:firstRowLastColumn="0" w:lastRowFirstColumn="0" w:lastRowLastColumn="0"/>
-              <w:rPr>
-                <w:rFonts w:hint="eastAsia"/>
-              </w:rPr>
             </w:pPr>
             <w:r>
               <w:rPr>
@@ -3300,9 +2832,6 @@
           <w:p>
             <w:pPr>
               <w:cnfStyle w:val="100000000000" w:firstRow="1" w:lastRow="0" w:firstColumn="0" w:lastColumn="0" w:oddVBand="0" w:evenVBand="0" w:oddHBand="0" w:evenHBand="0" w:firstRowFirstColumn="0" w:firstRowLastColumn="0" w:lastRowFirstColumn="0" w:lastRowLastColumn="0"/>
-              <w:rPr>
-                <w:rFonts w:hint="eastAsia"/>
-              </w:rPr>
             </w:pPr>
             <w:r>
               <w:rPr>
@@ -3328,11 +2857,6 @@
             </w:tcBorders>
           </w:tcPr>
           <w:p>
-            <w:pPr>
-              <w:rPr>
-                <w:rFonts w:hint="eastAsia"/>
-              </w:rPr>
-            </w:pPr>
             <w:r>
               <w:rPr>
                 <w:rFonts w:hint="eastAsia"/>
@@ -3352,9 +2876,6 @@
           <w:p>
             <w:pPr>
               <w:cnfStyle w:val="000000100000" w:firstRow="0" w:lastRow="0" w:firstColumn="0" w:lastColumn="0" w:oddVBand="0" w:evenVBand="0" w:oddHBand="1" w:evenHBand="0" w:firstRowFirstColumn="0" w:firstRowLastColumn="0" w:lastRowFirstColumn="0" w:lastRowLastColumn="0"/>
-              <w:rPr>
-                <w:rFonts w:hint="eastAsia"/>
-              </w:rPr>
             </w:pPr>
             <w:r>
               <w:t>student</w:t>
@@ -3373,9 +2894,6 @@
           <w:p>
             <w:pPr>
               <w:cnfStyle w:val="000000100000" w:firstRow="0" w:lastRow="0" w:firstColumn="0" w:lastColumn="0" w:oddVBand="0" w:evenVBand="0" w:oddHBand="1" w:evenHBand="0" w:firstRowFirstColumn="0" w:firstRowLastColumn="0" w:lastRowFirstColumn="0" w:lastRowLastColumn="0"/>
-              <w:rPr>
-                <w:rFonts w:hint="eastAsia"/>
-              </w:rPr>
             </w:pPr>
             <w:r>
               <w:rPr>
@@ -3399,11 +2917,6 @@
             <w:tcW w:w="2840" w:type="dxa"/>
           </w:tcPr>
           <w:p>
-            <w:pPr>
-              <w:rPr>
-                <w:rFonts w:hint="eastAsia"/>
-              </w:rPr>
-            </w:pPr>
             <w:r>
               <w:rPr>
                 <w:rFonts w:hint="eastAsia"/>
@@ -3419,9 +2932,6 @@
           <w:p>
             <w:pPr>
               <w:cnfStyle w:val="000000000000" w:firstRow="0" w:lastRow="0" w:firstColumn="0" w:lastColumn="0" w:oddVBand="0" w:evenVBand="0" w:oddHBand="0" w:evenHBand="0" w:firstRowFirstColumn="0" w:firstRowLastColumn="0" w:lastRowFirstColumn="0" w:lastRowLastColumn="0"/>
-              <w:rPr>
-                <w:rFonts w:hint="eastAsia"/>
-              </w:rPr>
             </w:pPr>
             <w:proofErr w:type="spellStart"/>
             <w:r>
@@ -3437,9 +2947,6 @@
           <w:p>
             <w:pPr>
               <w:cnfStyle w:val="000000000000" w:firstRow="0" w:lastRow="0" w:firstColumn="0" w:lastColumn="0" w:oddVBand="0" w:evenVBand="0" w:oddHBand="0" w:evenHBand="0" w:firstRowFirstColumn="0" w:firstRowLastColumn="0" w:lastRowFirstColumn="0" w:lastRowLastColumn="0"/>
-              <w:rPr>
-                <w:rFonts w:hint="eastAsia"/>
-              </w:rPr>
             </w:pPr>
           </w:p>
         </w:tc>
@@ -3459,11 +2966,6 @@
             </w:tcBorders>
           </w:tcPr>
           <w:p>
-            <w:pPr>
-              <w:rPr>
-                <w:rFonts w:hint="eastAsia"/>
-              </w:rPr>
-            </w:pPr>
             <w:r>
               <w:rPr>
                 <w:rFonts w:hint="eastAsia"/>
@@ -3483,9 +2985,6 @@
           <w:p>
             <w:pPr>
               <w:cnfStyle w:val="000000100000" w:firstRow="0" w:lastRow="0" w:firstColumn="0" w:lastColumn="0" w:oddVBand="0" w:evenVBand="0" w:oddHBand="1" w:evenHBand="0" w:firstRowFirstColumn="0" w:firstRowLastColumn="0" w:lastRowFirstColumn="0" w:lastRowLastColumn="0"/>
-              <w:rPr>
-                <w:rFonts w:hint="eastAsia"/>
-              </w:rPr>
             </w:pPr>
             <w:r>
               <w:t>height</w:t>
@@ -3504,9 +3003,6 @@
           <w:p>
             <w:pPr>
               <w:cnfStyle w:val="000000100000" w:firstRow="0" w:lastRow="0" w:firstColumn="0" w:lastColumn="0" w:oddVBand="0" w:evenVBand="0" w:oddHBand="1" w:evenHBand="0" w:firstRowFirstColumn="0" w:firstRowLastColumn="0" w:lastRowFirstColumn="0" w:lastRowLastColumn="0"/>
-              <w:rPr>
-                <w:rFonts w:hint="eastAsia"/>
-              </w:rPr>
             </w:pPr>
             <w:r>
               <w:rPr>
@@ -3524,11 +3020,6 @@
             <w:tcW w:w="2840" w:type="dxa"/>
           </w:tcPr>
           <w:p>
-            <w:pPr>
-              <w:rPr>
-                <w:rFonts w:hint="eastAsia"/>
-              </w:rPr>
-            </w:pPr>
             <w:r>
               <w:rPr>
                 <w:rFonts w:hint="eastAsia"/>
@@ -3544,9 +3035,6 @@
           <w:p>
             <w:pPr>
               <w:cnfStyle w:val="000000000000" w:firstRow="0" w:lastRow="0" w:firstColumn="0" w:lastColumn="0" w:oddVBand="0" w:evenVBand="0" w:oddHBand="0" w:evenHBand="0" w:firstRowFirstColumn="0" w:firstRowLastColumn="0" w:lastRowFirstColumn="0" w:lastRowLastColumn="0"/>
-              <w:rPr>
-                <w:rFonts w:hint="eastAsia"/>
-              </w:rPr>
             </w:pPr>
             <w:r>
               <w:t>weight</w:t>
@@ -3560,9 +3048,6 @@
           <w:p>
             <w:pPr>
               <w:cnfStyle w:val="000000000000" w:firstRow="0" w:lastRow="0" w:firstColumn="0" w:lastColumn="0" w:oddVBand="0" w:evenVBand="0" w:oddHBand="0" w:evenHBand="0" w:firstRowFirstColumn="0" w:firstRowLastColumn="0" w:lastRowFirstColumn="0" w:lastRowLastColumn="0"/>
-              <w:rPr>
-                <w:rFonts w:hint="eastAsia"/>
-              </w:rPr>
             </w:pPr>
             <w:r>
               <w:rPr>
@@ -3588,11 +3073,6 @@
             </w:tcBorders>
           </w:tcPr>
           <w:p>
-            <w:pPr>
-              <w:rPr>
-                <w:rFonts w:hint="eastAsia"/>
-              </w:rPr>
-            </w:pPr>
             <w:r>
               <w:rPr>
                 <w:rFonts w:hint="eastAsia"/>
@@ -3612,9 +3092,6 @@
           <w:p>
             <w:pPr>
               <w:cnfStyle w:val="000000100000" w:firstRow="0" w:lastRow="0" w:firstColumn="0" w:lastColumn="0" w:oddVBand="0" w:evenVBand="0" w:oddHBand="1" w:evenHBand="0" w:firstRowFirstColumn="0" w:firstRowLastColumn="0" w:lastRowFirstColumn="0" w:lastRowLastColumn="0"/>
-              <w:rPr>
-                <w:rFonts w:hint="eastAsia"/>
-              </w:rPr>
             </w:pPr>
             <w:proofErr w:type="spellStart"/>
             <w:r>
@@ -3635,9 +3112,6 @@
           <w:p>
             <w:pPr>
               <w:cnfStyle w:val="000000100000" w:firstRow="0" w:lastRow="0" w:firstColumn="0" w:lastColumn="0" w:oddVBand="0" w:evenVBand="0" w:oddHBand="1" w:evenHBand="0" w:firstRowFirstColumn="0" w:firstRowLastColumn="0" w:lastRowFirstColumn="0" w:lastRowLastColumn="0"/>
-              <w:rPr>
-                <w:rFonts w:hint="eastAsia"/>
-              </w:rPr>
             </w:pPr>
             <w:r>
               <w:rPr>
@@ -3655,11 +3129,6 @@
             <w:tcW w:w="2840" w:type="dxa"/>
           </w:tcPr>
           <w:p>
-            <w:pPr>
-              <w:rPr>
-                <w:rFonts w:hint="eastAsia"/>
-              </w:rPr>
-            </w:pPr>
             <w:r>
               <w:rPr>
                 <w:rFonts w:hint="eastAsia"/>
@@ -3675,9 +3144,6 @@
           <w:p>
             <w:pPr>
               <w:cnfStyle w:val="000000000000" w:firstRow="0" w:lastRow="0" w:firstColumn="0" w:lastColumn="0" w:oddVBand="0" w:evenVBand="0" w:oddHBand="0" w:evenHBand="0" w:firstRowFirstColumn="0" w:firstRowLastColumn="0" w:lastRowFirstColumn="0" w:lastRowLastColumn="0"/>
-              <w:rPr>
-                <w:rFonts w:hint="eastAsia"/>
-              </w:rPr>
             </w:pPr>
             <w:proofErr w:type="spellStart"/>
             <w:r>
@@ -3693,9 +3159,6 @@
           <w:p>
             <w:pPr>
               <w:cnfStyle w:val="000000000000" w:firstRow="0" w:lastRow="0" w:firstColumn="0" w:lastColumn="0" w:oddVBand="0" w:evenVBand="0" w:oddHBand="0" w:evenHBand="0" w:firstRowFirstColumn="0" w:firstRowLastColumn="0" w:lastRowFirstColumn="0" w:lastRowLastColumn="0"/>
-              <w:rPr>
-                <w:rFonts w:hint="eastAsia"/>
-              </w:rPr>
             </w:pPr>
             <w:r>
               <w:rPr>
@@ -3721,11 +3184,6 @@
             </w:tcBorders>
           </w:tcPr>
           <w:p>
-            <w:pPr>
-              <w:rPr>
-                <w:rFonts w:hint="eastAsia"/>
-              </w:rPr>
-            </w:pPr>
             <w:r>
               <w:rPr>
                 <w:rFonts w:hint="eastAsia"/>
@@ -3745,9 +3203,6 @@
           <w:p>
             <w:pPr>
               <w:cnfStyle w:val="000000100000" w:firstRow="0" w:lastRow="0" w:firstColumn="0" w:lastColumn="0" w:oddVBand="0" w:evenVBand="0" w:oddHBand="1" w:evenHBand="0" w:firstRowFirstColumn="0" w:firstRowLastColumn="0" w:lastRowFirstColumn="0" w:lastRowLastColumn="0"/>
-              <w:rPr>
-                <w:rFonts w:hint="eastAsia"/>
-              </w:rPr>
             </w:pPr>
             <w:proofErr w:type="spellStart"/>
             <w:r>
@@ -3768,9 +3223,6 @@
           <w:p>
             <w:pPr>
               <w:cnfStyle w:val="000000100000" w:firstRow="0" w:lastRow="0" w:firstColumn="0" w:lastColumn="0" w:oddVBand="0" w:evenVBand="0" w:oddHBand="1" w:evenHBand="0" w:firstRowFirstColumn="0" w:firstRowLastColumn="0" w:lastRowFirstColumn="0" w:lastRowLastColumn="0"/>
-              <w:rPr>
-                <w:rFonts w:hint="eastAsia"/>
-              </w:rPr>
             </w:pPr>
             <w:r>
               <w:rPr>
@@ -3788,85 +3240,63 @@
         </w:tc>
       </w:tr>
     </w:tbl>
+    <w:p/>
     <w:p>
       <w:pPr>
-        <w:rPr>
-          <w:rFonts w:hint="eastAsia"/>
-        </w:rPr>
-      </w:pPr>
+        <w:pStyle w:val="2"/>
+      </w:pPr>
+      <w:r>
+        <w:rPr>
+          <w:rFonts w:hint="eastAsia"/>
+        </w:rPr>
+        <w:t>测试总结单项数据</w:t>
+      </w:r>
+      <w:r>
+        <w:rPr>
+          <w:rFonts w:hint="eastAsia"/>
+        </w:rPr>
+        <w:t>(</w:t>
+      </w:r>
+      <w:proofErr w:type="spellStart"/>
+      <w:r>
+        <w:rPr>
+          <w:rFonts w:hint="eastAsia"/>
+        </w:rPr>
+        <w:t>TestSummaryDataItem</w:t>
+      </w:r>
+      <w:proofErr w:type="spellEnd"/>
+      <w:r>
+        <w:rPr>
+          <w:rFonts w:hint="eastAsia"/>
+        </w:rPr>
+        <w:t>)</w:t>
+      </w:r>
     </w:p>
     <w:p>
       <w:pPr>
-        <w:pStyle w:val="2"/>
-        <w:rPr>
-          <w:rFonts w:hint="eastAsia"/>
-        </w:rPr>
-      </w:pPr>
-      <w:r>
-        <w:rPr>
-          <w:rFonts w:hint="eastAsia"/>
-        </w:rPr>
-        <w:t>测试总结单项数据</w:t>
-      </w:r>
-      <w:r>
-        <w:rPr>
-          <w:rFonts w:hint="eastAsia"/>
-        </w:rPr>
-        <w:t>(</w:t>
-      </w:r>
-      <w:proofErr w:type="spellStart"/>
-      <w:r>
-        <w:rPr>
-          <w:rFonts w:hint="eastAsia"/>
-        </w:rPr>
-        <w:t>TestSummaryDataItem</w:t>
-      </w:r>
-      <w:proofErr w:type="spellEnd"/>
-      <w:r>
-        <w:rPr>
-          <w:rFonts w:hint="eastAsia"/>
-        </w:rPr>
-        <w:t>)</w:t>
+        <w:rPr>
+          <w:b/>
+        </w:rPr>
+      </w:pPr>
+      <w:r>
+        <w:rPr>
+          <w:rFonts w:hint="eastAsia"/>
+          <w:b/>
+        </w:rPr>
+        <w:t>说明：</w:t>
       </w:r>
     </w:p>
     <w:p>
-      <w:pPr>
-        <w:rPr>
-          <w:rFonts w:hint="eastAsia"/>
-          <w:b/>
-        </w:rPr>
-      </w:pPr>
-      <w:r>
-        <w:rPr>
-          <w:rFonts w:hint="eastAsia"/>
-          <w:b/>
-        </w:rPr>
-        <w:t>说明：</w:t>
+      <w:r>
+        <w:rPr>
+          <w:rFonts w:hint="eastAsia"/>
+        </w:rPr>
+        <w:t>从属于测试总结</w:t>
       </w:r>
     </w:p>
     <w:p>
       <w:pPr>
         <w:rPr>
-          <w:rFonts w:hint="eastAsia"/>
-        </w:rPr>
-      </w:pPr>
-      <w:r>
-        <w:rPr>
-          <w:rFonts w:hint="eastAsia"/>
-        </w:rPr>
-        <w:t>从属于</w:t>
-      </w:r>
-      <w:r>
-        <w:rPr>
-          <w:rFonts w:hint="eastAsia"/>
-        </w:rPr>
-        <w:t>测试总结</w:t>
-      </w:r>
-    </w:p>
-    <w:p>
-      <w:pPr>
-        <w:rPr>
-          <w:rFonts w:hint="eastAsia"/>
           <w:b/>
         </w:rPr>
       </w:pPr>
@@ -3903,11 +3333,6 @@
             <w:tcW w:w="2840" w:type="dxa"/>
           </w:tcPr>
           <w:p>
-            <w:pPr>
-              <w:rPr>
-                <w:rFonts w:hint="eastAsia"/>
-              </w:rPr>
-            </w:pPr>
             <w:r>
               <w:rPr>
                 <w:rFonts w:hint="eastAsia"/>
@@ -3924,9 +3349,6 @@
           <w:p>
             <w:pPr>
               <w:cnfStyle w:val="100000000000" w:firstRow="1" w:lastRow="0" w:firstColumn="0" w:lastColumn="0" w:oddVBand="0" w:evenVBand="0" w:oddHBand="0" w:evenHBand="0" w:firstRowFirstColumn="0" w:firstRowLastColumn="0" w:lastRowFirstColumn="0" w:lastRowLastColumn="0"/>
-              <w:rPr>
-                <w:rFonts w:hint="eastAsia"/>
-              </w:rPr>
             </w:pPr>
             <w:r>
               <w:rPr>
@@ -3943,9 +3365,6 @@
           <w:p>
             <w:pPr>
               <w:cnfStyle w:val="100000000000" w:firstRow="1" w:lastRow="0" w:firstColumn="0" w:lastColumn="0" w:oddVBand="0" w:evenVBand="0" w:oddHBand="0" w:evenHBand="0" w:firstRowFirstColumn="0" w:firstRowLastColumn="0" w:lastRowFirstColumn="0" w:lastRowLastColumn="0"/>
-              <w:rPr>
-                <w:rFonts w:hint="eastAsia"/>
-              </w:rPr>
             </w:pPr>
             <w:r>
               <w:rPr>
@@ -3971,11 +3390,6 @@
             </w:tcBorders>
           </w:tcPr>
           <w:p>
-            <w:pPr>
-              <w:rPr>
-                <w:rFonts w:hint="eastAsia"/>
-              </w:rPr>
-            </w:pPr>
             <w:r>
               <w:rPr>
                 <w:rFonts w:hint="eastAsia"/>
@@ -3995,9 +3409,6 @@
           <w:p>
             <w:pPr>
               <w:cnfStyle w:val="000000100000" w:firstRow="0" w:lastRow="0" w:firstColumn="0" w:lastColumn="0" w:oddVBand="0" w:evenVBand="0" w:oddHBand="1" w:evenHBand="0" w:firstRowFirstColumn="0" w:firstRowLastColumn="0" w:lastRowFirstColumn="0" w:lastRowLastColumn="0"/>
-              <w:rPr>
-                <w:rFonts w:hint="eastAsia"/>
-              </w:rPr>
             </w:pPr>
             <w:proofErr w:type="spellStart"/>
             <w:r>
@@ -4018,9 +3429,6 @@
           <w:p>
             <w:pPr>
               <w:cnfStyle w:val="000000100000" w:firstRow="0" w:lastRow="0" w:firstColumn="0" w:lastColumn="0" w:oddVBand="0" w:evenVBand="0" w:oddHBand="1" w:evenHBand="0" w:firstRowFirstColumn="0" w:firstRowLastColumn="0" w:lastRowFirstColumn="0" w:lastRowLastColumn="0"/>
-              <w:rPr>
-                <w:rFonts w:hint="eastAsia"/>
-              </w:rPr>
             </w:pPr>
             <w:r>
               <w:rPr>
@@ -4044,11 +3452,6 @@
             <w:tcW w:w="2840" w:type="dxa"/>
           </w:tcPr>
           <w:p>
-            <w:pPr>
-              <w:rPr>
-                <w:rFonts w:hint="eastAsia"/>
-              </w:rPr>
-            </w:pPr>
             <w:r>
               <w:rPr>
                 <w:rFonts w:hint="eastAsia"/>
@@ -4064,9 +3467,6 @@
           <w:p>
             <w:pPr>
               <w:cnfStyle w:val="000000000000" w:firstRow="0" w:lastRow="0" w:firstColumn="0" w:lastColumn="0" w:oddVBand="0" w:evenVBand="0" w:oddHBand="0" w:evenHBand="0" w:firstRowFirstColumn="0" w:firstRowLastColumn="0" w:lastRowFirstColumn="0" w:lastRowLastColumn="0"/>
-              <w:rPr>
-                <w:rFonts w:hint="eastAsia"/>
-              </w:rPr>
             </w:pPr>
             <w:proofErr w:type="spellStart"/>
             <w:r>
@@ -4082,9 +3482,6 @@
           <w:p>
             <w:pPr>
               <w:cnfStyle w:val="000000000000" w:firstRow="0" w:lastRow="0" w:firstColumn="0" w:lastColumn="0" w:oddVBand="0" w:evenVBand="0" w:oddHBand="0" w:evenHBand="0" w:firstRowFirstColumn="0" w:firstRowLastColumn="0" w:lastRowFirstColumn="0" w:lastRowLastColumn="0"/>
-              <w:rPr>
-                <w:rFonts w:hint="eastAsia"/>
-              </w:rPr>
             </w:pPr>
             <w:r>
               <w:rPr>
@@ -4143,11 +3540,6 @@
             </w:tcBorders>
           </w:tcPr>
           <w:p>
-            <w:pPr>
-              <w:rPr>
-                <w:rFonts w:hint="eastAsia"/>
-              </w:rPr>
-            </w:pPr>
             <w:r>
               <w:rPr>
                 <w:rFonts w:hint="eastAsia"/>
@@ -4167,9 +3559,6 @@
           <w:p>
             <w:pPr>
               <w:cnfStyle w:val="000000100000" w:firstRow="0" w:lastRow="0" w:firstColumn="0" w:lastColumn="0" w:oddVBand="0" w:evenVBand="0" w:oddHBand="1" w:evenHBand="0" w:firstRowFirstColumn="0" w:firstRowLastColumn="0" w:lastRowFirstColumn="0" w:lastRowLastColumn="0"/>
-              <w:rPr>
-                <w:rFonts w:hint="eastAsia"/>
-              </w:rPr>
             </w:pPr>
             <w:r>
               <w:t>value</w:t>
@@ -4188,9 +3577,6 @@
           <w:p>
             <w:pPr>
               <w:cnfStyle w:val="000000100000" w:firstRow="0" w:lastRow="0" w:firstColumn="0" w:lastColumn="0" w:oddVBand="0" w:evenVBand="0" w:oddHBand="1" w:evenHBand="0" w:firstRowFirstColumn="0" w:firstRowLastColumn="0" w:lastRowFirstColumn="0" w:lastRowLastColumn="0"/>
-              <w:rPr>
-                <w:rFonts w:hint="eastAsia"/>
-              </w:rPr>
             </w:pPr>
             <w:r>
               <w:rPr>
@@ -4208,11 +3594,6 @@
             <w:tcW w:w="2840" w:type="dxa"/>
           </w:tcPr>
           <w:p>
-            <w:pPr>
-              <w:rPr>
-                <w:rFonts w:hint="eastAsia"/>
-              </w:rPr>
-            </w:pPr>
             <w:r>
               <w:rPr>
                 <w:rFonts w:hint="eastAsia"/>
@@ -4228,9 +3609,6 @@
           <w:p>
             <w:pPr>
               <w:cnfStyle w:val="000000000000" w:firstRow="0" w:lastRow="0" w:firstColumn="0" w:lastColumn="0" w:oddVBand="0" w:evenVBand="0" w:oddHBand="0" w:evenHBand="0" w:firstRowFirstColumn="0" w:firstRowLastColumn="0" w:lastRowFirstColumn="0" w:lastRowLastColumn="0"/>
-              <w:rPr>
-                <w:rFonts w:hint="eastAsia"/>
-              </w:rPr>
             </w:pPr>
             <w:proofErr w:type="spellStart"/>
             <w:r>
@@ -4252,9 +3630,6 @@
           <w:p>
             <w:pPr>
               <w:cnfStyle w:val="000000000000" w:firstRow="0" w:lastRow="0" w:firstColumn="0" w:lastColumn="0" w:oddVBand="0" w:evenVBand="0" w:oddHBand="0" w:evenHBand="0" w:firstRowFirstColumn="0" w:firstRowLastColumn="0" w:lastRowFirstColumn="0" w:lastRowLastColumn="0"/>
-              <w:rPr>
-                <w:rFonts w:hint="eastAsia"/>
-              </w:rPr>
             </w:pPr>
             <w:r>
               <w:rPr>
@@ -4286,11 +3661,6 @@
             </w:tcBorders>
           </w:tcPr>
           <w:p>
-            <w:pPr>
-              <w:rPr>
-                <w:rFonts w:hint="eastAsia"/>
-              </w:rPr>
-            </w:pPr>
             <w:r>
               <w:rPr>
                 <w:rFonts w:hint="eastAsia"/>
@@ -4310,9 +3680,6 @@
           <w:p>
             <w:pPr>
               <w:cnfStyle w:val="000000100000" w:firstRow="0" w:lastRow="0" w:firstColumn="0" w:lastColumn="0" w:oddVBand="0" w:evenVBand="0" w:oddHBand="1" w:evenHBand="0" w:firstRowFirstColumn="0" w:firstRowLastColumn="0" w:lastRowFirstColumn="0" w:lastRowLastColumn="0"/>
-              <w:rPr>
-                <w:rFonts w:hint="eastAsia"/>
-              </w:rPr>
             </w:pPr>
             <w:proofErr w:type="spellStart"/>
             <w:r>
@@ -4322,13 +3689,7 @@
               <w:rPr>
                 <w:rFonts w:hint="eastAsia"/>
               </w:rPr>
-              <w:t>_</w:t>
-            </w:r>
-            <w:r>
-              <w:rPr>
-                <w:rFonts w:hint="eastAsia"/>
-              </w:rPr>
-              <w:t>value</w:t>
+              <w:t>_value</w:t>
             </w:r>
             <w:proofErr w:type="spellEnd"/>
           </w:p>
@@ -4345,9 +3706,6 @@
           <w:p>
             <w:pPr>
               <w:cnfStyle w:val="000000100000" w:firstRow="0" w:lastRow="0" w:firstColumn="0" w:lastColumn="0" w:oddVBand="0" w:evenVBand="0" w:oddHBand="1" w:evenHBand="0" w:firstRowFirstColumn="0" w:firstRowLastColumn="0" w:lastRowFirstColumn="0" w:lastRowLastColumn="0"/>
-              <w:rPr>
-                <w:rFonts w:hint="eastAsia"/>
-              </w:rPr>
             </w:pPr>
             <w:r>
               <w:rPr>
@@ -4359,9 +3717,6 @@
           <w:p>
             <w:pPr>
               <w:cnfStyle w:val="000000100000" w:firstRow="0" w:lastRow="0" w:firstColumn="0" w:lastColumn="0" w:oddVBand="0" w:evenVBand="0" w:oddHBand="1" w:evenHBand="0" w:firstRowFirstColumn="0" w:firstRowLastColumn="0" w:lastRowFirstColumn="0" w:lastRowLastColumn="0"/>
-              <w:rPr>
-                <w:rFonts w:hint="eastAsia"/>
-              </w:rPr>
             </w:pPr>
             <w:r>
               <w:rPr>
@@ -4379,106 +3734,109 @@
         </w:tc>
       </w:tr>
     </w:tbl>
+    <w:p/>
     <w:p>
       <w:pPr>
-        <w:rPr>
-          <w:rFonts w:hint="eastAsia"/>
-        </w:rPr>
-      </w:pPr>
+        <w:pStyle w:val="1"/>
+      </w:pPr>
+      <w:r>
+        <w:rPr>
+          <w:rFonts w:hint="eastAsia"/>
+        </w:rPr>
+        <w:t>技术</w:t>
+      </w:r>
+      <w:r>
+        <w:rPr>
+          <w:rFonts w:hint="eastAsia"/>
+        </w:rPr>
+        <w:t>框架</w:t>
+      </w:r>
     </w:p>
     <w:p>
       <w:pPr>
-        <w:pStyle w:val="1"/>
-        <w:rPr>
-          <w:rFonts w:hint="eastAsia"/>
-        </w:rPr>
-      </w:pPr>
-      <w:r>
-        <w:rPr>
-          <w:rFonts w:hint="eastAsia"/>
-        </w:rPr>
-        <w:t>技术</w:t>
-      </w:r>
-      <w:r>
-        <w:rPr>
-          <w:rFonts w:hint="eastAsia"/>
-        </w:rPr>
-        <w:t>框架</w:t>
+        <w:ind w:firstLine="420"/>
+      </w:pPr>
+      <w:r>
+        <w:rPr>
+          <w:rFonts w:hint="eastAsia"/>
+        </w:rPr>
+        <w:t>本项目</w:t>
+      </w:r>
+      <w:r>
+        <w:rPr>
+          <w:rFonts w:hint="eastAsia"/>
+        </w:rPr>
+        <w:t>为小型研究型项目，</w:t>
+      </w:r>
+      <w:r>
+        <w:rPr>
+          <w:rFonts w:hint="eastAsia"/>
+        </w:rPr>
+        <w:t>主要工作方向为科学</w:t>
+      </w:r>
+      <w:r>
+        <w:rPr>
+          <w:rFonts w:hint="eastAsia"/>
+        </w:rPr>
+        <w:t>计算</w:t>
+      </w:r>
+      <w:r>
+        <w:rPr>
+          <w:rFonts w:hint="eastAsia"/>
+        </w:rPr>
+        <w:t>。</w:t>
+      </w:r>
+      <w:r>
+        <w:rPr>
+          <w:rFonts w:hint="eastAsia"/>
+        </w:rPr>
+        <w:t>经过比较，选择</w:t>
+      </w:r>
+      <w:r>
+        <w:rPr>
+          <w:rFonts w:hint="eastAsia"/>
+        </w:rPr>
+        <w:t>Python</w:t>
+      </w:r>
+      <w:r>
+        <w:rPr>
+          <w:rFonts w:hint="eastAsia"/>
+        </w:rPr>
+        <w:t>为主要开发</w:t>
+      </w:r>
+      <w:r>
+        <w:rPr>
+          <w:rFonts w:hint="eastAsia"/>
+        </w:rPr>
+        <w:t>语言。</w:t>
       </w:r>
     </w:p>
     <w:p>
       <w:pPr>
         <w:ind w:firstLine="420"/>
         <w:rPr>
-          <w:rFonts w:hint="eastAsia"/>
-        </w:rPr>
-      </w:pPr>
-      <w:r>
-        <w:rPr>
-          <w:rFonts w:hint="eastAsia"/>
-        </w:rPr>
-        <w:t>本项目</w:t>
-      </w:r>
-      <w:r>
-        <w:rPr>
-          <w:rFonts w:hint="eastAsia"/>
-        </w:rPr>
-        <w:t>为小型研究型项目</w:t>
-      </w:r>
-      <w:r>
-        <w:rPr>
-          <w:rFonts w:hint="eastAsia"/>
-        </w:rPr>
-        <w:t>，</w:t>
-      </w:r>
-      <w:r>
-        <w:rPr>
-          <w:rFonts w:hint="eastAsia"/>
-        </w:rPr>
-        <w:t>主要工作方向为科学</w:t>
-      </w:r>
-      <w:r>
-        <w:rPr>
-          <w:rFonts w:hint="eastAsia"/>
-        </w:rPr>
-        <w:t>计算</w:t>
-      </w:r>
-      <w:r>
-        <w:rPr>
-          <w:rFonts w:hint="eastAsia"/>
-        </w:rPr>
-        <w:t>。</w:t>
-      </w:r>
-      <w:r>
-        <w:rPr>
-          <w:rFonts w:hint="eastAsia"/>
-        </w:rPr>
-        <w:t>经过比较，选择</w:t>
-      </w:r>
-      <w:r>
-        <w:rPr>
-          <w:rFonts w:hint="eastAsia"/>
+          <w:i/>
+        </w:rPr>
+      </w:pPr>
+      <w:r>
+        <w:rPr>
+          <w:rFonts w:hint="eastAsia"/>
+          <w:i/>
         </w:rPr>
         <w:t>Python</w:t>
       </w:r>
       <w:r>
         <w:rPr>
           <w:rFonts w:hint="eastAsia"/>
-        </w:rPr>
-        <w:t>为主要开发</w:t>
-      </w:r>
-      <w:r>
-        <w:rPr>
-          <w:rFonts w:hint="eastAsia"/>
-        </w:rPr>
-        <w:t>语言。</w:t>
+          <w:i/>
+        </w:rPr>
+        <w:t>是一种面向对象的、动态的程序设计语言，具有非常简洁而清晰的语法，既可以用于快速开发程序脚本，也可以用于开发大规模的软件，特别适合于完成各种高层任务。</w:t>
       </w:r>
     </w:p>
     <w:p>
       <w:pPr>
         <w:ind w:firstLine="420"/>
         <w:rPr>
-          <w:rFonts w:hint="eastAsia"/>
           <w:i/>
         </w:rPr>
       </w:pPr>
@@ -4487,6 +3845,75 @@
           <w:rFonts w:hint="eastAsia"/>
           <w:i/>
         </w:rPr>
+        <w:t>随着</w:t>
+      </w:r>
+      <w:proofErr w:type="spellStart"/>
+      <w:r>
+        <w:rPr>
+          <w:rFonts w:hint="eastAsia"/>
+          <w:i/>
+        </w:rPr>
+        <w:t>NumPy</w:t>
+      </w:r>
+      <w:proofErr w:type="spellEnd"/>
+      <w:r>
+        <w:rPr>
+          <w:rFonts w:hint="eastAsia"/>
+          <w:i/>
+        </w:rPr>
+        <w:t>、</w:t>
+      </w:r>
+      <w:proofErr w:type="spellStart"/>
+      <w:r>
+        <w:rPr>
+          <w:rFonts w:hint="eastAsia"/>
+          <w:i/>
+        </w:rPr>
+        <w:t>SciPy</w:t>
+      </w:r>
+      <w:proofErr w:type="spellEnd"/>
+      <w:r>
+        <w:rPr>
+          <w:rFonts w:hint="eastAsia"/>
+          <w:i/>
+        </w:rPr>
+        <w:t>、</w:t>
+      </w:r>
+      <w:proofErr w:type="spellStart"/>
+      <w:r>
+        <w:rPr>
+          <w:rFonts w:hint="eastAsia"/>
+          <w:i/>
+        </w:rPr>
+        <w:t>matplotlib</w:t>
+      </w:r>
+      <w:proofErr w:type="spellEnd"/>
+      <w:r>
+        <w:rPr>
+          <w:rFonts w:hint="eastAsia"/>
+          <w:i/>
+        </w:rPr>
+        <w:t>、</w:t>
+      </w:r>
+      <w:r>
+        <w:rPr>
+          <w:rFonts w:hint="eastAsia"/>
+          <w:i/>
+        </w:rPr>
+        <w:t>ETS</w:t>
+      </w:r>
+      <w:r>
+        <w:rPr>
+          <w:rFonts w:hint="eastAsia"/>
+          <w:i/>
+        </w:rPr>
+        <w:t>等众多程序库的开发，</w:t>
+      </w:r>
+      <w:r>
+        <w:rPr>
+          <w:rFonts w:hint="eastAsia"/>
+          <w:i/>
+        </w:rPr>
         <w:t>Python</w:t>
       </w:r>
       <w:r>
@@ -4494,211 +3921,222 @@
           <w:rFonts w:hint="eastAsia"/>
           <w:i/>
         </w:rPr>
-        <w:t>是一种面向对象的、动态的程序设计语言，具有非常简洁而清晰的语法，既可以用于快速开发程序脚本，也可以用于开发大规模的软件，特别适合于完成各种高层任务。</w:t>
+        <w:t>越来越适合于做科学计算。与科学计算领域最流行的商业软件</w:t>
+      </w:r>
+      <w:r>
+        <w:rPr>
+          <w:rFonts w:hint="eastAsia"/>
+          <w:i/>
+        </w:rPr>
+        <w:t>MATLAB</w:t>
+      </w:r>
+      <w:r>
+        <w:rPr>
+          <w:rFonts w:hint="eastAsia"/>
+          <w:i/>
+        </w:rPr>
+        <w:t>相比，</w:t>
+      </w:r>
+      <w:r>
+        <w:rPr>
+          <w:rFonts w:hint="eastAsia"/>
+          <w:i/>
+        </w:rPr>
+        <w:t>Python</w:t>
+      </w:r>
+      <w:r>
+        <w:rPr>
+          <w:rFonts w:hint="eastAsia"/>
+          <w:i/>
+        </w:rPr>
+        <w:t>是一门真正的通用程序设计语言，比</w:t>
+      </w:r>
+      <w:r>
+        <w:rPr>
+          <w:rFonts w:hint="eastAsia"/>
+          <w:i/>
+        </w:rPr>
+        <w:t>MATLAB</w:t>
+      </w:r>
+      <w:r>
+        <w:rPr>
+          <w:rFonts w:hint="eastAsia"/>
+          <w:i/>
+        </w:rPr>
+        <w:t>所采用的脚本语言的应用范围更广泛，有更多程序库的支持，适用于</w:t>
+      </w:r>
+      <w:r>
+        <w:rPr>
+          <w:rFonts w:hint="eastAsia"/>
+          <w:i/>
+        </w:rPr>
+        <w:t>Windows</w:t>
+      </w:r>
+      <w:r>
+        <w:rPr>
+          <w:rFonts w:hint="eastAsia"/>
+          <w:i/>
+        </w:rPr>
+        <w:t>和</w:t>
+      </w:r>
+      <w:r>
+        <w:rPr>
+          <w:rFonts w:hint="eastAsia"/>
+          <w:i/>
+        </w:rPr>
+        <w:t>Linux</w:t>
+      </w:r>
+      <w:r>
+        <w:rPr>
+          <w:rFonts w:hint="eastAsia"/>
+          <w:i/>
+        </w:rPr>
+        <w:t>等多种平台，完全免费并且开放源码。虽然</w:t>
+      </w:r>
+      <w:r>
+        <w:rPr>
+          <w:rFonts w:hint="eastAsia"/>
+          <w:i/>
+        </w:rPr>
+        <w:t>MATLAB</w:t>
+      </w:r>
+      <w:r>
+        <w:rPr>
+          <w:rFonts w:hint="eastAsia"/>
+          <w:i/>
+        </w:rPr>
+        <w:t>中的某些高级功能目前还无法替代，但是对于基础性、前瞻性的科研工作和应用系统的开发，完全可以用</w:t>
+      </w:r>
+      <w:r>
+        <w:rPr>
+          <w:rFonts w:hint="eastAsia"/>
+          <w:i/>
+        </w:rPr>
+        <w:t>Python</w:t>
+      </w:r>
+      <w:r>
+        <w:rPr>
+          <w:rFonts w:hint="eastAsia"/>
+          <w:i/>
+        </w:rPr>
+        <w:t>来完成。</w:t>
       </w:r>
     </w:p>
     <w:p>
       <w:pPr>
         <w:ind w:firstLine="420"/>
-        <w:rPr>
-          <w:rFonts w:hint="eastAsia"/>
-          <w:i/>
-        </w:rPr>
-      </w:pPr>
-      <w:r>
-        <w:rPr>
-          <w:rFonts w:hint="eastAsia"/>
-          <w:i/>
-        </w:rPr>
-        <w:t>随着</w:t>
-      </w:r>
-      <w:proofErr w:type="spellStart"/>
-      <w:r>
-        <w:rPr>
-          <w:rFonts w:hint="eastAsia"/>
-          <w:i/>
-        </w:rPr>
-        <w:t>NumPy</w:t>
-      </w:r>
-      <w:proofErr w:type="spellEnd"/>
-      <w:r>
-        <w:rPr>
-          <w:rFonts w:hint="eastAsia"/>
-          <w:i/>
-        </w:rPr>
-        <w:t>、</w:t>
-      </w:r>
-      <w:proofErr w:type="spellStart"/>
-      <w:r>
-        <w:rPr>
-          <w:rFonts w:hint="eastAsia"/>
-          <w:i/>
-        </w:rPr>
-        <w:t>SciPy</w:t>
-      </w:r>
-      <w:proofErr w:type="spellEnd"/>
-      <w:r>
-        <w:rPr>
-          <w:rFonts w:hint="eastAsia"/>
-          <w:i/>
-        </w:rPr>
-        <w:t>、</w:t>
-      </w:r>
-      <w:proofErr w:type="spellStart"/>
-      <w:r>
-        <w:rPr>
-          <w:rFonts w:hint="eastAsia"/>
-          <w:i/>
-        </w:rPr>
-        <w:t>matplotlib</w:t>
-      </w:r>
-      <w:proofErr w:type="spellEnd"/>
-      <w:r>
-        <w:rPr>
-          <w:rFonts w:hint="eastAsia"/>
-          <w:i/>
-        </w:rPr>
-        <w:t>、</w:t>
-      </w:r>
-      <w:r>
-        <w:rPr>
-          <w:rFonts w:hint="eastAsia"/>
-          <w:i/>
-        </w:rPr>
-        <w:t>ETS</w:t>
-      </w:r>
-      <w:r>
-        <w:rPr>
-          <w:rFonts w:hint="eastAsia"/>
-          <w:i/>
-        </w:rPr>
-        <w:t>等众多程序库的开发，</w:t>
-      </w:r>
-      <w:r>
-        <w:rPr>
-          <w:rFonts w:hint="eastAsia"/>
-          <w:i/>
-        </w:rPr>
-        <w:t>Python</w:t>
-      </w:r>
-      <w:r>
-        <w:rPr>
-          <w:rFonts w:hint="eastAsia"/>
-          <w:i/>
-        </w:rPr>
-        <w:t>越来越适合于做科学计算。与科学计算领域最流行的商业软件</w:t>
-      </w:r>
-      <w:r>
-        <w:rPr>
-          <w:rFonts w:hint="eastAsia"/>
-          <w:i/>
-        </w:rPr>
-        <w:t>MATLAB</w:t>
-      </w:r>
-      <w:r>
-        <w:rPr>
-          <w:rFonts w:hint="eastAsia"/>
-          <w:i/>
-        </w:rPr>
-        <w:t>相比，</w:t>
-      </w:r>
-      <w:r>
-        <w:rPr>
-          <w:rFonts w:hint="eastAsia"/>
-          <w:i/>
-        </w:rPr>
-        <w:t>Python</w:t>
-      </w:r>
-      <w:r>
-        <w:rPr>
-          <w:rFonts w:hint="eastAsia"/>
-          <w:i/>
-        </w:rPr>
-        <w:t>是一门真正的通用程序设计语言，比</w:t>
-      </w:r>
-      <w:r>
-        <w:rPr>
-          <w:rFonts w:hint="eastAsia"/>
-          <w:i/>
-        </w:rPr>
-        <w:t>MATLAB</w:t>
-      </w:r>
-      <w:r>
-        <w:rPr>
-          <w:rFonts w:hint="eastAsia"/>
-          <w:i/>
-        </w:rPr>
-        <w:t>所采用的脚本语言的应用范围更广泛，有更多程序库的支持，适用于</w:t>
-      </w:r>
-      <w:r>
-        <w:rPr>
-          <w:rFonts w:hint="eastAsia"/>
-          <w:i/>
-        </w:rPr>
-        <w:t>Windows</w:t>
-      </w:r>
-      <w:r>
-        <w:rPr>
-          <w:rFonts w:hint="eastAsia"/>
-          <w:i/>
-        </w:rPr>
-        <w:t>和</w:t>
-      </w:r>
-      <w:r>
-        <w:rPr>
-          <w:rFonts w:hint="eastAsia"/>
-          <w:i/>
-        </w:rPr>
-        <w:t>Linux</w:t>
-      </w:r>
-      <w:r>
-        <w:rPr>
-          <w:rFonts w:hint="eastAsia"/>
-          <w:i/>
-        </w:rPr>
-        <w:t>等多种平台，完全免费并且开放源码。虽然</w:t>
-      </w:r>
-      <w:r>
-        <w:rPr>
-          <w:rFonts w:hint="eastAsia"/>
-          <w:i/>
-        </w:rPr>
-        <w:t>MATLAB</w:t>
-      </w:r>
-      <w:r>
-        <w:rPr>
-          <w:rFonts w:hint="eastAsia"/>
-          <w:i/>
-        </w:rPr>
-        <w:t>中的某些高级功能目前还无法替代，但是对于基础性、前瞻性的科研工作和应用系统的开发，完全可以用</w:t>
-      </w:r>
-      <w:r>
-        <w:rPr>
-          <w:rFonts w:hint="eastAsia"/>
-          <w:i/>
-        </w:rPr>
-        <w:t>Python</w:t>
-      </w:r>
-      <w:r>
-        <w:rPr>
-          <w:rFonts w:hint="eastAsia"/>
-          <w:i/>
-        </w:rPr>
-        <w:t>来完成。</w:t>
+      </w:pPr>
+      <w:r>
+        <w:rPr>
+          <w:rFonts w:hint="eastAsia"/>
+        </w:rPr>
+        <w:t>同时选择</w:t>
+      </w:r>
+      <w:r>
+        <w:rPr>
+          <w:rFonts w:hint="eastAsia"/>
+        </w:rPr>
+        <w:t>Django</w:t>
+      </w:r>
+      <w:r>
+        <w:rPr>
+          <w:rFonts w:hint="eastAsia"/>
+        </w:rPr>
+        <w:t>，</w:t>
+      </w:r>
+      <w:r>
+        <w:rPr>
+          <w:rFonts w:hint="eastAsia"/>
+        </w:rPr>
+        <w:t>这是一个轻量级</w:t>
+      </w:r>
+      <w:r>
+        <w:rPr>
+          <w:rFonts w:hint="eastAsia"/>
+        </w:rPr>
+        <w:t>Web</w:t>
+      </w:r>
+      <w:r>
+        <w:rPr>
+          <w:rFonts w:hint="eastAsia"/>
+        </w:rPr>
+        <w:t>框架，</w:t>
+      </w:r>
+      <w:r>
+        <w:rPr>
+          <w:rFonts w:hint="eastAsia"/>
+        </w:rPr>
+        <w:t>较为完备</w:t>
+      </w:r>
+      <w:r>
+        <w:rPr>
+          <w:rFonts w:hint="eastAsia"/>
+        </w:rPr>
+        <w:t>，并且可以部署在</w:t>
+      </w:r>
+      <w:r>
+        <w:rPr>
+          <w:rFonts w:hint="eastAsia"/>
+        </w:rPr>
+        <w:t>几乎任何服务器</w:t>
+      </w:r>
+      <w:r>
+        <w:rPr>
+          <w:rFonts w:hint="eastAsia"/>
+        </w:rPr>
+        <w:t>环境</w:t>
+      </w:r>
+      <w:r>
+        <w:rPr>
+          <w:rFonts w:hint="eastAsia"/>
+        </w:rPr>
+        <w:t>上</w:t>
+      </w:r>
+      <w:r>
+        <w:rPr>
+          <w:rFonts w:hint="eastAsia"/>
+        </w:rPr>
+        <w:t>。</w:t>
       </w:r>
     </w:p>
     <w:p>
       <w:pPr>
         <w:ind w:firstLine="420"/>
-        <w:rPr>
-          <w:rFonts w:hint="eastAsia"/>
-        </w:rPr>
-      </w:pPr>
-      <w:r>
-        <w:rPr>
-          <w:rFonts w:hint="eastAsia"/>
-        </w:rPr>
-        <w:t>同时选择</w:t>
+      </w:pPr>
+      <w:r>
+        <w:rPr>
+          <w:rFonts w:hint="eastAsia"/>
+        </w:rPr>
+        <w:t>数据库采用其默认的</w:t>
+      </w:r>
+      <w:proofErr w:type="spellStart"/>
+      <w:r>
+        <w:t>sqlite</w:t>
+      </w:r>
+      <w:proofErr w:type="spellEnd"/>
+      <w:r>
+        <w:rPr>
+          <w:rFonts w:hint="eastAsia"/>
+        </w:rPr>
+        <w:t>，</w:t>
+      </w:r>
+      <w:r>
+        <w:rPr>
+          <w:rFonts w:hint="eastAsia"/>
+        </w:rPr>
+        <w:t>便携型是其主要优势。</w:t>
+      </w:r>
+      <w:r>
+        <w:rPr>
+          <w:rFonts w:hint="eastAsia"/>
+        </w:rPr>
+        <w:t>另外，</w:t>
+      </w:r>
+      <w:r>
+        <w:rPr>
+          <w:rFonts w:hint="eastAsia"/>
+        </w:rPr>
+        <w:t>因为</w:t>
       </w:r>
       <w:r>
         <w:rPr>
@@ -4710,123 +4148,872 @@
         <w:rPr>
           <w:rFonts w:hint="eastAsia"/>
         </w:rPr>
-        <w:t>，</w:t>
-      </w:r>
-      <w:r>
-        <w:rPr>
-          <w:rFonts w:hint="eastAsia"/>
-        </w:rPr>
-        <w:t>这是一个轻量级</w:t>
-      </w:r>
-      <w:r>
-        <w:rPr>
-          <w:rFonts w:hint="eastAsia"/>
-        </w:rPr>
-        <w:t>Web</w:t>
-      </w:r>
-      <w:r>
-        <w:rPr>
-          <w:rFonts w:hint="eastAsia"/>
-        </w:rPr>
-        <w:t>框架，</w:t>
-      </w:r>
-      <w:r>
-        <w:rPr>
-          <w:rFonts w:hint="eastAsia"/>
-        </w:rPr>
-        <w:t>较为完备</w:t>
-      </w:r>
-      <w:r>
-        <w:rPr>
-          <w:rFonts w:hint="eastAsia"/>
-        </w:rPr>
-        <w:t>，并且可以部署在</w:t>
-      </w:r>
-      <w:r>
-        <w:rPr>
-          <w:rFonts w:hint="eastAsia"/>
-        </w:rPr>
-        <w:t>几乎任何服务器</w:t>
-      </w:r>
-      <w:r>
-        <w:rPr>
-          <w:rFonts w:hint="eastAsia"/>
-        </w:rPr>
-        <w:t>环境</w:t>
-      </w:r>
-      <w:r>
-        <w:rPr>
-          <w:rFonts w:hint="eastAsia"/>
-        </w:rPr>
-        <w:t>上</w:t>
-      </w:r>
-      <w:r>
-        <w:rPr>
-          <w:rFonts w:hint="eastAsia"/>
-        </w:rPr>
-        <w:t>。</w:t>
+        <w:t>采用了根据模型自动维护数据的方式，所以</w:t>
+      </w:r>
+      <w:r>
+        <w:rPr>
+          <w:rFonts w:hint="eastAsia"/>
+        </w:rPr>
+        <w:t>后续若有性能压力，可以很容易迁移到其它数据库。</w:t>
       </w:r>
     </w:p>
     <w:p>
       <w:pPr>
-        <w:ind w:firstLine="420"/>
-      </w:pPr>
-      <w:r>
-        <w:rPr>
-          <w:rFonts w:hint="eastAsia"/>
-        </w:rPr>
-        <w:t>数据库采用其默认的</w:t>
+        <w:pStyle w:val="1"/>
+      </w:pPr>
+      <w:r>
+        <w:rPr>
+          <w:rFonts w:hint="eastAsia"/>
+        </w:rPr>
+        <w:t>操作模式</w:t>
+      </w:r>
+    </w:p>
+    <w:p>
+      <w:pPr>
+        <w:pStyle w:val="a4"/>
+        <w:numPr>
+          <w:ilvl w:val="0"/>
+          <w:numId w:val="5"/>
+        </w:numPr>
+        <w:ind w:firstLineChars="0"/>
+      </w:pPr>
+      <w:r>
+        <w:rPr>
+          <w:rFonts w:hint="eastAsia"/>
+        </w:rPr>
+        <w:t>录入数据</w:t>
+      </w:r>
+      <w:r>
+        <w:rPr>
+          <w:rFonts w:hint="eastAsia"/>
+        </w:rPr>
+        <w:t>（对于单个学生数据，记录首次录入时间）</w:t>
+      </w:r>
+    </w:p>
+    <w:p>
+      <w:pPr>
+        <w:pStyle w:val="a4"/>
+        <w:numPr>
+          <w:ilvl w:val="0"/>
+          <w:numId w:val="5"/>
+        </w:numPr>
+        <w:ind w:firstLineChars="0"/>
+      </w:pPr>
+      <w:r>
+        <w:rPr>
+          <w:rFonts w:hint="eastAsia"/>
+        </w:rPr>
+        <w:t>计算数据</w:t>
+      </w:r>
+      <w:r>
+        <w:rPr>
+          <w:rFonts w:hint="eastAsia"/>
+        </w:rPr>
+        <w:t>（计算时检查数据有效性，报告数据此时确定）</w:t>
+      </w:r>
+    </w:p>
+    <w:p>
+      <w:pPr>
+        <w:pStyle w:val="a4"/>
+        <w:numPr>
+          <w:ilvl w:val="0"/>
+          <w:numId w:val="5"/>
+        </w:numPr>
+        <w:ind w:firstLineChars="0"/>
+        <w:rPr>
+          <w:rFonts w:hint="eastAsia"/>
+        </w:rPr>
+      </w:pPr>
+      <w:r>
+        <w:rPr>
+          <w:rFonts w:hint="eastAsia"/>
+        </w:rPr>
+        <w:t>查看</w:t>
+      </w:r>
+      <w:r>
+        <w:rPr>
+          <w:rFonts w:hint="eastAsia"/>
+        </w:rPr>
+        <w:t>数据</w:t>
+      </w:r>
+      <w:r>
+        <w:rPr>
+          <w:rFonts w:hint="eastAsia"/>
+        </w:rPr>
+        <w:t>（不进行任何数据更新操作）</w:t>
+      </w:r>
+    </w:p>
+    <w:p>
+      <w:pPr>
+        <w:pStyle w:val="1"/>
+        <w:rPr>
+          <w:rFonts w:hint="eastAsia"/>
+        </w:rPr>
+      </w:pPr>
+      <w:r>
+        <w:rPr>
+          <w:rFonts w:hint="eastAsia"/>
+        </w:rPr>
+        <w:lastRenderedPageBreak/>
+        <w:t>对照表</w:t>
+      </w:r>
+    </w:p>
+    <w:p>
+      <w:pPr>
+        <w:pStyle w:val="2"/>
+        <w:rPr>
+          <w:rFonts w:hint="eastAsia"/>
+        </w:rPr>
+      </w:pPr>
+      <w:r>
+        <w:rPr>
+          <w:rFonts w:hint="eastAsia"/>
+        </w:rPr>
+        <w:t>测试点</w:t>
+      </w:r>
+      <w:r>
+        <w:rPr>
+          <w:rFonts w:hint="eastAsia"/>
+        </w:rPr>
+        <w:t>(</w:t>
       </w:r>
       <w:proofErr w:type="spellStart"/>
       <w:r>
-        <w:t>sqlite</w:t>
+        <w:t>MovementTypes</w:t>
       </w:r>
       <w:proofErr w:type="spellEnd"/>
       <w:r>
         <w:rPr>
           <w:rFonts w:hint="eastAsia"/>
         </w:rPr>
-        <w:t>，</w:t>
-      </w:r>
-      <w:r>
-        <w:rPr>
-          <w:rFonts w:hint="eastAsia"/>
-        </w:rPr>
-        <w:t>便携型是其主要优势。</w:t>
-      </w:r>
-      <w:r>
-        <w:rPr>
-          <w:rFonts w:hint="eastAsia"/>
-        </w:rPr>
-        <w:t>另外，</w:t>
-      </w:r>
-      <w:bookmarkStart w:id="0" w:name="_GoBack"/>
-      <w:bookmarkEnd w:id="0"/>
-      <w:r>
-        <w:rPr>
-          <w:rFonts w:hint="eastAsia"/>
-        </w:rPr>
-        <w:t>因为</w:t>
-      </w:r>
-      <w:r>
-        <w:rPr>
-          <w:rFonts w:hint="eastAsia"/>
-        </w:rPr>
-        <w:t>Django</w:t>
-      </w:r>
-      <w:r>
-        <w:rPr>
-          <w:rFonts w:hint="eastAsia"/>
-        </w:rPr>
-        <w:t>采用了根据模型自动维护数据的方式，所以</w:t>
-      </w:r>
-      <w:r>
-        <w:rPr>
-          <w:rFonts w:hint="eastAsia"/>
-        </w:rPr>
-        <w:t>后续若有性能压力，可以很容易迁移到其它数据库。</w:t>
+        <w:t>)</w:t>
       </w:r>
     </w:p>
+    <w:p>
+      <w:pPr>
+        <w:rPr>
+          <w:rFonts w:hint="eastAsia"/>
+          <w:b/>
+        </w:rPr>
+      </w:pPr>
+      <w:r>
+        <w:rPr>
+          <w:rFonts w:hint="eastAsia"/>
+          <w:b/>
+        </w:rPr>
+        <w:t>说明：</w:t>
+      </w:r>
+    </w:p>
+    <w:p>
+      <w:pPr>
+        <w:rPr>
+          <w:rFonts w:hint="eastAsia"/>
+        </w:rPr>
+      </w:pPr>
+      <w:r>
+        <w:rPr>
+          <w:rFonts w:hint="eastAsia"/>
+        </w:rPr>
+        <w:t>代码的选择参照了导出的</w:t>
+      </w:r>
+      <w:r>
+        <w:rPr>
+          <w:rFonts w:hint="eastAsia"/>
+        </w:rPr>
+        <w:t>Excel</w:t>
+      </w:r>
+      <w:r>
+        <w:rPr>
+          <w:rFonts w:hint="eastAsia"/>
+        </w:rPr>
+        <w:t>数据表，某些看起来不容易辨识。</w:t>
+      </w:r>
+    </w:p>
+    <w:tbl>
+      <w:tblPr>
+        <w:tblStyle w:val="a6"/>
+        <w:tblW w:w="0" w:type="auto"/>
+        <w:tblBorders>
+          <w:insideH w:val="single" w:sz="4" w:space="0" w:color="auto"/>
+          <w:insideV w:val="single" w:sz="4" w:space="0" w:color="auto"/>
+        </w:tblBorders>
+        <w:tblLook w:val="04A0" w:firstRow="1" w:lastRow="0" w:firstColumn="1" w:lastColumn="0" w:noHBand="0" w:noVBand="1"/>
+      </w:tblPr>
+      <w:tblGrid>
+        <w:gridCol w:w="2130"/>
+        <w:gridCol w:w="2130"/>
+        <w:gridCol w:w="2131"/>
+        <w:gridCol w:w="2131"/>
+      </w:tblGrid>
+      <w:tr>
+        <w:trPr>
+          <w:cnfStyle w:val="100000000000" w:firstRow="1" w:lastRow="0" w:firstColumn="0" w:lastColumn="0" w:oddVBand="0" w:evenVBand="0" w:oddHBand="0" w:evenHBand="0" w:firstRowFirstColumn="0" w:firstRowLastColumn="0" w:lastRowFirstColumn="0" w:lastRowLastColumn="0"/>
+        </w:trPr>
+        <w:tc>
+          <w:tcPr>
+            <w:cnfStyle w:val="001000000000" w:firstRow="0" w:lastRow="0" w:firstColumn="1" w:lastColumn="0" w:oddVBand="0" w:evenVBand="0" w:oddHBand="0" w:evenHBand="0" w:firstRowFirstColumn="0" w:firstRowLastColumn="0" w:lastRowFirstColumn="0" w:lastRowLastColumn="0"/>
+            <w:tcW w:w="2130" w:type="dxa"/>
+          </w:tcPr>
+          <w:p>
+            <w:r>
+              <w:rPr>
+                <w:rFonts w:hint="eastAsia"/>
+              </w:rPr>
+              <w:t>英文</w:t>
+            </w:r>
+          </w:p>
+        </w:tc>
+        <w:tc>
+          <w:tcPr>
+            <w:tcW w:w="2130" w:type="dxa"/>
+          </w:tcPr>
+          <w:p>
+            <w:pPr>
+              <w:cnfStyle w:val="100000000000" w:firstRow="1" w:lastRow="0" w:firstColumn="0" w:lastColumn="0" w:oddVBand="0" w:evenVBand="0" w:oddHBand="0" w:evenHBand="0" w:firstRowFirstColumn="0" w:firstRowLastColumn="0" w:lastRowFirstColumn="0" w:lastRowLastColumn="0"/>
+            </w:pPr>
+            <w:r>
+              <w:rPr>
+                <w:rFonts w:hint="eastAsia"/>
+              </w:rPr>
+              <w:t>中文</w:t>
+            </w:r>
+          </w:p>
+        </w:tc>
+        <w:tc>
+          <w:tcPr>
+            <w:tcW w:w="2131" w:type="dxa"/>
+          </w:tcPr>
+          <w:p>
+            <w:pPr>
+              <w:cnfStyle w:val="100000000000" w:firstRow="1" w:lastRow="0" w:firstColumn="0" w:lastColumn="0" w:oddVBand="0" w:evenVBand="0" w:oddHBand="0" w:evenHBand="0" w:firstRowFirstColumn="0" w:firstRowLastColumn="0" w:lastRowFirstColumn="0" w:lastRowLastColumn="0"/>
+            </w:pPr>
+            <w:r>
+              <w:rPr>
+                <w:rFonts w:hint="eastAsia"/>
+              </w:rPr>
+              <w:t>代码</w:t>
+            </w:r>
+          </w:p>
+        </w:tc>
+        <w:tc>
+          <w:tcPr>
+            <w:tcW w:w="2131" w:type="dxa"/>
+          </w:tcPr>
+          <w:p>
+            <w:pPr>
+              <w:cnfStyle w:val="100000000000" w:firstRow="1" w:lastRow="0" w:firstColumn="0" w:lastColumn="0" w:oddVBand="0" w:evenVBand="0" w:oddHBand="0" w:evenHBand="0" w:firstRowFirstColumn="0" w:firstRowLastColumn="0" w:lastRowFirstColumn="0" w:lastRowLastColumn="0"/>
+            </w:pPr>
+            <w:r>
+              <w:rPr>
+                <w:rFonts w:hint="eastAsia"/>
+              </w:rPr>
+              <w:t>备注</w:t>
+            </w:r>
+          </w:p>
+        </w:tc>
+      </w:tr>
+      <w:tr>
+        <w:trPr>
+          <w:cnfStyle w:val="000000100000" w:firstRow="0" w:lastRow="0" w:firstColumn="0" w:lastColumn="0" w:oddVBand="0" w:evenVBand="0" w:oddHBand="1" w:evenHBand="0" w:firstRowFirstColumn="0" w:firstRowLastColumn="0" w:lastRowFirstColumn="0" w:lastRowLastColumn="0"/>
+        </w:trPr>
+        <w:tc>
+          <w:tcPr>
+            <w:cnfStyle w:val="001000000000" w:firstRow="0" w:lastRow="0" w:firstColumn="1" w:lastColumn="0" w:oddVBand="0" w:evenVBand="0" w:oddHBand="0" w:evenHBand="0" w:firstRowFirstColumn="0" w:firstRowLastColumn="0" w:lastRowFirstColumn="0" w:lastRowLastColumn="0"/>
+            <w:tcW w:w="2130" w:type="dxa"/>
+            <w:tcBorders>
+              <w:top w:val="none" w:sz="0" w:space="0" w:color="auto"/>
+              <w:left w:val="none" w:sz="0" w:space="0" w:color="auto"/>
+              <w:bottom w:val="none" w:sz="0" w:space="0" w:color="auto"/>
+            </w:tcBorders>
+          </w:tcPr>
+          <w:p>
+            <w:r>
+              <w:t>20m-sprint</w:t>
+            </w:r>
+          </w:p>
+        </w:tc>
+        <w:tc>
+          <w:tcPr>
+            <w:tcW w:w="2130" w:type="dxa"/>
+            <w:tcBorders>
+              <w:top w:val="none" w:sz="0" w:space="0" w:color="auto"/>
+              <w:bottom w:val="none" w:sz="0" w:space="0" w:color="auto"/>
+            </w:tcBorders>
+          </w:tcPr>
+          <w:p>
+            <w:pPr>
+              <w:cnfStyle w:val="000000100000" w:firstRow="0" w:lastRow="0" w:firstColumn="0" w:lastColumn="0" w:oddVBand="0" w:evenVBand="0" w:oddHBand="1" w:evenHBand="0" w:firstRowFirstColumn="0" w:firstRowLastColumn="0" w:lastRowFirstColumn="0" w:lastRowLastColumn="0"/>
+            </w:pPr>
+            <w:r>
+              <w:rPr>
+                <w:rFonts w:hint="eastAsia"/>
+              </w:rPr>
+              <w:t>20</w:t>
+            </w:r>
+            <w:r>
+              <w:rPr>
+                <w:rFonts w:hint="eastAsia"/>
+              </w:rPr>
+              <w:t>米冲刺跑</w:t>
+            </w:r>
+          </w:p>
+        </w:tc>
+        <w:tc>
+          <w:tcPr>
+            <w:tcW w:w="2131" w:type="dxa"/>
+            <w:tcBorders>
+              <w:top w:val="none" w:sz="0" w:space="0" w:color="auto"/>
+              <w:bottom w:val="none" w:sz="0" w:space="0" w:color="auto"/>
+            </w:tcBorders>
+          </w:tcPr>
+          <w:p>
+            <w:pPr>
+              <w:cnfStyle w:val="000000100000" w:firstRow="0" w:lastRow="0" w:firstColumn="0" w:lastColumn="0" w:oddVBand="0" w:evenVBand="0" w:oddHBand="1" w:evenHBand="0" w:firstRowFirstColumn="0" w:firstRowLastColumn="0" w:lastRowFirstColumn="0" w:lastRowLastColumn="0"/>
+            </w:pPr>
+            <w:r>
+              <w:t>20m</w:t>
+            </w:r>
+          </w:p>
+        </w:tc>
+        <w:tc>
+          <w:tcPr>
+            <w:tcW w:w="2131" w:type="dxa"/>
+            <w:tcBorders>
+              <w:top w:val="none" w:sz="0" w:space="0" w:color="auto"/>
+              <w:bottom w:val="none" w:sz="0" w:space="0" w:color="auto"/>
+              <w:right w:val="none" w:sz="0" w:space="0" w:color="auto"/>
+            </w:tcBorders>
+          </w:tcPr>
+          <w:p>
+            <w:pPr>
+              <w:cnfStyle w:val="000000100000" w:firstRow="0" w:lastRow="0" w:firstColumn="0" w:lastColumn="0" w:oddVBand="0" w:evenVBand="0" w:oddHBand="1" w:evenHBand="0" w:firstRowFirstColumn="0" w:firstRowLastColumn="0" w:lastRowFirstColumn="0" w:lastRowLastColumn="0"/>
+            </w:pPr>
+          </w:p>
+        </w:tc>
+      </w:tr>
+      <w:tr>
+        <w:tc>
+          <w:tcPr>
+            <w:cnfStyle w:val="001000000000" w:firstRow="0" w:lastRow="0" w:firstColumn="1" w:lastColumn="0" w:oddVBand="0" w:evenVBand="0" w:oddHBand="0" w:evenHBand="0" w:firstRowFirstColumn="0" w:firstRowLastColumn="0" w:lastRowFirstColumn="0" w:lastRowLastColumn="0"/>
+            <w:tcW w:w="2130" w:type="dxa"/>
+          </w:tcPr>
+          <w:p>
+            <w:r>
+              <w:t>Balancing</w:t>
+            </w:r>
+          </w:p>
+        </w:tc>
+        <w:tc>
+          <w:tcPr>
+            <w:tcW w:w="2130" w:type="dxa"/>
+          </w:tcPr>
+          <w:p>
+            <w:pPr>
+              <w:cnfStyle w:val="000000000000" w:firstRow="0" w:lastRow="0" w:firstColumn="0" w:lastColumn="0" w:oddVBand="0" w:evenVBand="0" w:oddHBand="0" w:evenHBand="0" w:firstRowFirstColumn="0" w:firstRowLastColumn="0" w:lastRowFirstColumn="0" w:lastRowLastColumn="0"/>
+            </w:pPr>
+            <w:r>
+              <w:rPr>
+                <w:rFonts w:hint="eastAsia"/>
+              </w:rPr>
+              <w:t>平衡</w:t>
+            </w:r>
+          </w:p>
+        </w:tc>
+        <w:tc>
+          <w:tcPr>
+            <w:tcW w:w="2131" w:type="dxa"/>
+          </w:tcPr>
+          <w:p>
+            <w:pPr>
+              <w:cnfStyle w:val="000000000000" w:firstRow="0" w:lastRow="0" w:firstColumn="0" w:lastColumn="0" w:oddVBand="0" w:evenVBand="0" w:oddHBand="0" w:evenHBand="0" w:firstRowFirstColumn="0" w:firstRowLastColumn="0" w:lastRowFirstColumn="0" w:lastRowLastColumn="0"/>
+            </w:pPr>
+            <w:proofErr w:type="spellStart"/>
+            <w:r>
+              <w:t>bal</w:t>
+            </w:r>
+            <w:proofErr w:type="spellEnd"/>
+          </w:p>
+        </w:tc>
+        <w:tc>
+          <w:tcPr>
+            <w:tcW w:w="2131" w:type="dxa"/>
+          </w:tcPr>
+          <w:p>
+            <w:pPr>
+              <w:cnfStyle w:val="000000000000" w:firstRow="0" w:lastRow="0" w:firstColumn="0" w:lastColumn="0" w:oddVBand="0" w:evenVBand="0" w:oddHBand="0" w:evenHBand="0" w:firstRowFirstColumn="0" w:firstRowLastColumn="0" w:lastRowFirstColumn="0" w:lastRowLastColumn="0"/>
+            </w:pPr>
+          </w:p>
+        </w:tc>
+      </w:tr>
+      <w:tr>
+        <w:trPr>
+          <w:cnfStyle w:val="000000100000" w:firstRow="0" w:lastRow="0" w:firstColumn="0" w:lastColumn="0" w:oddVBand="0" w:evenVBand="0" w:oddHBand="1" w:evenHBand="0" w:firstRowFirstColumn="0" w:firstRowLastColumn="0" w:lastRowFirstColumn="0" w:lastRowLastColumn="0"/>
+        </w:trPr>
+        <w:tc>
+          <w:tcPr>
+            <w:cnfStyle w:val="001000000000" w:firstRow="0" w:lastRow="0" w:firstColumn="1" w:lastColumn="0" w:oddVBand="0" w:evenVBand="0" w:oddHBand="0" w:evenHBand="0" w:firstRowFirstColumn="0" w:firstRowLastColumn="0" w:lastRowFirstColumn="0" w:lastRowLastColumn="0"/>
+            <w:tcW w:w="2130" w:type="dxa"/>
+            <w:tcBorders>
+              <w:top w:val="none" w:sz="0" w:space="0" w:color="auto"/>
+              <w:left w:val="none" w:sz="0" w:space="0" w:color="auto"/>
+              <w:bottom w:val="none" w:sz="0" w:space="0" w:color="auto"/>
+            </w:tcBorders>
+          </w:tcPr>
+          <w:p>
+            <w:proofErr w:type="spellStart"/>
+            <w:r>
+              <w:t>Sidesway</w:t>
+            </w:r>
+            <w:proofErr w:type="spellEnd"/>
+            <w:r>
+              <w:t xml:space="preserve"> Jumping</w:t>
+            </w:r>
+          </w:p>
+        </w:tc>
+        <w:tc>
+          <w:tcPr>
+            <w:tcW w:w="2130" w:type="dxa"/>
+            <w:tcBorders>
+              <w:top w:val="none" w:sz="0" w:space="0" w:color="auto"/>
+              <w:bottom w:val="none" w:sz="0" w:space="0" w:color="auto"/>
+            </w:tcBorders>
+          </w:tcPr>
+          <w:p>
+            <w:pPr>
+              <w:cnfStyle w:val="000000100000" w:firstRow="0" w:lastRow="0" w:firstColumn="0" w:lastColumn="0" w:oddVBand="0" w:evenVBand="0" w:oddHBand="1" w:evenHBand="0" w:firstRowFirstColumn="0" w:firstRowLastColumn="0" w:lastRowFirstColumn="0" w:lastRowLastColumn="0"/>
+            </w:pPr>
+            <w:r>
+              <w:rPr>
+                <w:rFonts w:hint="eastAsia"/>
+              </w:rPr>
+              <w:t>侧向跳</w:t>
+            </w:r>
+          </w:p>
+        </w:tc>
+        <w:tc>
+          <w:tcPr>
+            <w:tcW w:w="2131" w:type="dxa"/>
+            <w:tcBorders>
+              <w:top w:val="none" w:sz="0" w:space="0" w:color="auto"/>
+              <w:bottom w:val="none" w:sz="0" w:space="0" w:color="auto"/>
+            </w:tcBorders>
+          </w:tcPr>
+          <w:p>
+            <w:pPr>
+              <w:cnfStyle w:val="000000100000" w:firstRow="0" w:lastRow="0" w:firstColumn="0" w:lastColumn="0" w:oddVBand="0" w:evenVBand="0" w:oddHBand="1" w:evenHBand="0" w:firstRowFirstColumn="0" w:firstRowLastColumn="0" w:lastRowFirstColumn="0" w:lastRowLastColumn="0"/>
+            </w:pPr>
+            <w:proofErr w:type="spellStart"/>
+            <w:r>
+              <w:t>shh</w:t>
+            </w:r>
+            <w:proofErr w:type="spellEnd"/>
+          </w:p>
+        </w:tc>
+        <w:tc>
+          <w:tcPr>
+            <w:tcW w:w="2131" w:type="dxa"/>
+            <w:tcBorders>
+              <w:top w:val="none" w:sz="0" w:space="0" w:color="auto"/>
+              <w:bottom w:val="none" w:sz="0" w:space="0" w:color="auto"/>
+              <w:right w:val="none" w:sz="0" w:space="0" w:color="auto"/>
+            </w:tcBorders>
+          </w:tcPr>
+          <w:p>
+            <w:pPr>
+              <w:cnfStyle w:val="000000100000" w:firstRow="0" w:lastRow="0" w:firstColumn="0" w:lastColumn="0" w:oddVBand="0" w:evenVBand="0" w:oddHBand="1" w:evenHBand="0" w:firstRowFirstColumn="0" w:firstRowLastColumn="0" w:lastRowFirstColumn="0" w:lastRowLastColumn="0"/>
+            </w:pPr>
+          </w:p>
+        </w:tc>
+      </w:tr>
+      <w:tr>
+        <w:tc>
+          <w:tcPr>
+            <w:cnfStyle w:val="001000000000" w:firstRow="0" w:lastRow="0" w:firstColumn="1" w:lastColumn="0" w:oddVBand="0" w:evenVBand="0" w:oddHBand="0" w:evenHBand="0" w:firstRowFirstColumn="0" w:firstRowLastColumn="0" w:lastRowFirstColumn="0" w:lastRowLastColumn="0"/>
+            <w:tcW w:w="2130" w:type="dxa"/>
+          </w:tcPr>
+          <w:p>
+            <w:r>
+              <w:t>Trunk-bend</w:t>
+            </w:r>
+          </w:p>
+        </w:tc>
+        <w:tc>
+          <w:tcPr>
+            <w:tcW w:w="2130" w:type="dxa"/>
+          </w:tcPr>
+          <w:p>
+            <w:pPr>
+              <w:cnfStyle w:val="000000000000" w:firstRow="0" w:lastRow="0" w:firstColumn="0" w:lastColumn="0" w:oddVBand="0" w:evenVBand="0" w:oddHBand="0" w:evenHBand="0" w:firstRowFirstColumn="0" w:firstRowLastColumn="0" w:lastRowFirstColumn="0" w:lastRowLastColumn="0"/>
+            </w:pPr>
+            <w:r>
+              <w:rPr>
+                <w:rFonts w:hint="eastAsia"/>
+              </w:rPr>
+              <w:t>直身前驱</w:t>
+            </w:r>
+          </w:p>
+        </w:tc>
+        <w:tc>
+          <w:tcPr>
+            <w:tcW w:w="2131" w:type="dxa"/>
+          </w:tcPr>
+          <w:p>
+            <w:pPr>
+              <w:cnfStyle w:val="000000000000" w:firstRow="0" w:lastRow="0" w:firstColumn="0" w:lastColumn="0" w:oddVBand="0" w:evenVBand="0" w:oddHBand="0" w:evenHBand="0" w:firstRowFirstColumn="0" w:firstRowLastColumn="0" w:lastRowFirstColumn="0" w:lastRowLastColumn="0"/>
+            </w:pPr>
+            <w:proofErr w:type="spellStart"/>
+            <w:r>
+              <w:t>rb</w:t>
+            </w:r>
+            <w:proofErr w:type="spellEnd"/>
+          </w:p>
+        </w:tc>
+        <w:tc>
+          <w:tcPr>
+            <w:tcW w:w="2131" w:type="dxa"/>
+          </w:tcPr>
+          <w:p>
+            <w:pPr>
+              <w:cnfStyle w:val="000000000000" w:firstRow="0" w:lastRow="0" w:firstColumn="0" w:lastColumn="0" w:oddVBand="0" w:evenVBand="0" w:oddHBand="0" w:evenHBand="0" w:firstRowFirstColumn="0" w:firstRowLastColumn="0" w:lastRowFirstColumn="0" w:lastRowLastColumn="0"/>
+            </w:pPr>
+            <w:bookmarkStart w:id="0" w:name="_GoBack"/>
+            <w:bookmarkEnd w:id="0"/>
+          </w:p>
+        </w:tc>
+      </w:tr>
+      <w:tr>
+        <w:trPr>
+          <w:cnfStyle w:val="000000100000" w:firstRow="0" w:lastRow="0" w:firstColumn="0" w:lastColumn="0" w:oddVBand="0" w:evenVBand="0" w:oddHBand="1" w:evenHBand="0" w:firstRowFirstColumn="0" w:firstRowLastColumn="0" w:lastRowFirstColumn="0" w:lastRowLastColumn="0"/>
+        </w:trPr>
+        <w:tc>
+          <w:tcPr>
+            <w:cnfStyle w:val="001000000000" w:firstRow="0" w:lastRow="0" w:firstColumn="1" w:lastColumn="0" w:oddVBand="0" w:evenVBand="0" w:oddHBand="0" w:evenHBand="0" w:firstRowFirstColumn="0" w:firstRowLastColumn="0" w:lastRowFirstColumn="0" w:lastRowLastColumn="0"/>
+            <w:tcW w:w="2130" w:type="dxa"/>
+            <w:tcBorders>
+              <w:top w:val="none" w:sz="0" w:space="0" w:color="auto"/>
+              <w:left w:val="none" w:sz="0" w:space="0" w:color="auto"/>
+              <w:bottom w:val="none" w:sz="0" w:space="0" w:color="auto"/>
+            </w:tcBorders>
+          </w:tcPr>
+          <w:p>
+            <w:r>
+              <w:t>Ball throwing</w:t>
+            </w:r>
+          </w:p>
+        </w:tc>
+        <w:tc>
+          <w:tcPr>
+            <w:tcW w:w="2130" w:type="dxa"/>
+            <w:tcBorders>
+              <w:top w:val="none" w:sz="0" w:space="0" w:color="auto"/>
+              <w:bottom w:val="none" w:sz="0" w:space="0" w:color="auto"/>
+            </w:tcBorders>
+          </w:tcPr>
+          <w:p>
+            <w:pPr>
+              <w:cnfStyle w:val="000000100000" w:firstRow="0" w:lastRow="0" w:firstColumn="0" w:lastColumn="0" w:oddVBand="0" w:evenVBand="0" w:oddHBand="1" w:evenHBand="0" w:firstRowFirstColumn="0" w:firstRowLastColumn="0" w:lastRowFirstColumn="0" w:lastRowLastColumn="0"/>
+            </w:pPr>
+            <w:r>
+              <w:rPr>
+                <w:rFonts w:hint="eastAsia"/>
+              </w:rPr>
+              <w:t>投掷</w:t>
+            </w:r>
+          </w:p>
+        </w:tc>
+        <w:tc>
+          <w:tcPr>
+            <w:tcW w:w="2131" w:type="dxa"/>
+            <w:tcBorders>
+              <w:top w:val="none" w:sz="0" w:space="0" w:color="auto"/>
+              <w:bottom w:val="none" w:sz="0" w:space="0" w:color="auto"/>
+            </w:tcBorders>
+          </w:tcPr>
+          <w:p>
+            <w:pPr>
+              <w:cnfStyle w:val="000000100000" w:firstRow="0" w:lastRow="0" w:firstColumn="0" w:lastColumn="0" w:oddVBand="0" w:evenVBand="0" w:oddHBand="1" w:evenHBand="0" w:firstRowFirstColumn="0" w:firstRowLastColumn="0" w:lastRowFirstColumn="0" w:lastRowLastColumn="0"/>
+            </w:pPr>
+            <w:r>
+              <w:t>ball</w:t>
+            </w:r>
+          </w:p>
+        </w:tc>
+        <w:tc>
+          <w:tcPr>
+            <w:tcW w:w="2131" w:type="dxa"/>
+            <w:tcBorders>
+              <w:top w:val="none" w:sz="0" w:space="0" w:color="auto"/>
+              <w:bottom w:val="none" w:sz="0" w:space="0" w:color="auto"/>
+              <w:right w:val="none" w:sz="0" w:space="0" w:color="auto"/>
+            </w:tcBorders>
+          </w:tcPr>
+          <w:p>
+            <w:pPr>
+              <w:cnfStyle w:val="000000100000" w:firstRow="0" w:lastRow="0" w:firstColumn="0" w:lastColumn="0" w:oddVBand="0" w:evenVBand="0" w:oddHBand="1" w:evenHBand="0" w:firstRowFirstColumn="0" w:firstRowLastColumn="0" w:lastRowFirstColumn="0" w:lastRowLastColumn="0"/>
+            </w:pPr>
+          </w:p>
+        </w:tc>
+      </w:tr>
+      <w:tr>
+        <w:tc>
+          <w:tcPr>
+            <w:cnfStyle w:val="001000000000" w:firstRow="0" w:lastRow="0" w:firstColumn="1" w:lastColumn="0" w:oddVBand="0" w:evenVBand="0" w:oddHBand="0" w:evenHBand="0" w:firstRowFirstColumn="0" w:firstRowLastColumn="0" w:lastRowFirstColumn="0" w:lastRowLastColumn="0"/>
+            <w:tcW w:w="2130" w:type="dxa"/>
+          </w:tcPr>
+          <w:p>
+            <w:r>
+              <w:t>Push-ups</w:t>
+            </w:r>
+          </w:p>
+        </w:tc>
+        <w:tc>
+          <w:tcPr>
+            <w:tcW w:w="2130" w:type="dxa"/>
+          </w:tcPr>
+          <w:p>
+            <w:pPr>
+              <w:cnfStyle w:val="000000000000" w:firstRow="0" w:lastRow="0" w:firstColumn="0" w:lastColumn="0" w:oddVBand="0" w:evenVBand="0" w:oddHBand="0" w:evenHBand="0" w:firstRowFirstColumn="0" w:firstRowLastColumn="0" w:lastRowFirstColumn="0" w:lastRowLastColumn="0"/>
+            </w:pPr>
+            <w:r>
+              <w:rPr>
+                <w:rFonts w:hint="eastAsia"/>
+              </w:rPr>
+              <w:t>俯卧撑</w:t>
+            </w:r>
+          </w:p>
+        </w:tc>
+        <w:tc>
+          <w:tcPr>
+            <w:tcW w:w="2131" w:type="dxa"/>
+          </w:tcPr>
+          <w:p>
+            <w:pPr>
+              <w:cnfStyle w:val="000000000000" w:firstRow="0" w:lastRow="0" w:firstColumn="0" w:lastColumn="0" w:oddVBand="0" w:evenVBand="0" w:oddHBand="0" w:evenHBand="0" w:firstRowFirstColumn="0" w:firstRowLastColumn="0" w:lastRowFirstColumn="0" w:lastRowLastColumn="0"/>
+            </w:pPr>
+            <w:r>
+              <w:t>ls</w:t>
+            </w:r>
+          </w:p>
+        </w:tc>
+        <w:tc>
+          <w:tcPr>
+            <w:tcW w:w="2131" w:type="dxa"/>
+          </w:tcPr>
+          <w:p>
+            <w:pPr>
+              <w:cnfStyle w:val="000000000000" w:firstRow="0" w:lastRow="0" w:firstColumn="0" w:lastColumn="0" w:oddVBand="0" w:evenVBand="0" w:oddHBand="0" w:evenHBand="0" w:firstRowFirstColumn="0" w:firstRowLastColumn="0" w:lastRowFirstColumn="0" w:lastRowLastColumn="0"/>
+            </w:pPr>
+          </w:p>
+        </w:tc>
+      </w:tr>
+      <w:tr>
+        <w:trPr>
+          <w:cnfStyle w:val="000000100000" w:firstRow="0" w:lastRow="0" w:firstColumn="0" w:lastColumn="0" w:oddVBand="0" w:evenVBand="0" w:oddHBand="1" w:evenHBand="0" w:firstRowFirstColumn="0" w:firstRowLastColumn="0" w:lastRowFirstColumn="0" w:lastRowLastColumn="0"/>
+        </w:trPr>
+        <w:tc>
+          <w:tcPr>
+            <w:cnfStyle w:val="001000000000" w:firstRow="0" w:lastRow="0" w:firstColumn="1" w:lastColumn="0" w:oddVBand="0" w:evenVBand="0" w:oddHBand="0" w:evenHBand="0" w:firstRowFirstColumn="0" w:firstRowLastColumn="0" w:lastRowFirstColumn="0" w:lastRowLastColumn="0"/>
+            <w:tcW w:w="2130" w:type="dxa"/>
+            <w:tcBorders>
+              <w:top w:val="none" w:sz="0" w:space="0" w:color="auto"/>
+              <w:left w:val="none" w:sz="0" w:space="0" w:color="auto"/>
+              <w:bottom w:val="none" w:sz="0" w:space="0" w:color="auto"/>
+            </w:tcBorders>
+          </w:tcPr>
+          <w:p>
+            <w:proofErr w:type="spellStart"/>
+            <w:r>
+              <w:t>Situps</w:t>
+            </w:r>
+            <w:proofErr w:type="spellEnd"/>
+          </w:p>
+        </w:tc>
+        <w:tc>
+          <w:tcPr>
+            <w:tcW w:w="2130" w:type="dxa"/>
+            <w:tcBorders>
+              <w:top w:val="none" w:sz="0" w:space="0" w:color="auto"/>
+              <w:bottom w:val="none" w:sz="0" w:space="0" w:color="auto"/>
+            </w:tcBorders>
+          </w:tcPr>
+          <w:p>
+            <w:pPr>
+              <w:cnfStyle w:val="000000100000" w:firstRow="0" w:lastRow="0" w:firstColumn="0" w:lastColumn="0" w:oddVBand="0" w:evenVBand="0" w:oddHBand="1" w:evenHBand="0" w:firstRowFirstColumn="0" w:firstRowLastColumn="0" w:lastRowFirstColumn="0" w:lastRowLastColumn="0"/>
+            </w:pPr>
+            <w:r>
+              <w:rPr>
+                <w:rFonts w:hint="eastAsia"/>
+              </w:rPr>
+              <w:t>仰卧起坐</w:t>
+            </w:r>
+          </w:p>
+        </w:tc>
+        <w:tc>
+          <w:tcPr>
+            <w:tcW w:w="2131" w:type="dxa"/>
+            <w:tcBorders>
+              <w:top w:val="none" w:sz="0" w:space="0" w:color="auto"/>
+              <w:bottom w:val="none" w:sz="0" w:space="0" w:color="auto"/>
+            </w:tcBorders>
+          </w:tcPr>
+          <w:p>
+            <w:pPr>
+              <w:cnfStyle w:val="000000100000" w:firstRow="0" w:lastRow="0" w:firstColumn="0" w:lastColumn="0" w:oddVBand="0" w:evenVBand="0" w:oddHBand="1" w:evenHBand="0" w:firstRowFirstColumn="0" w:firstRowLastColumn="0" w:lastRowFirstColumn="0" w:lastRowLastColumn="0"/>
+            </w:pPr>
+            <w:proofErr w:type="spellStart"/>
+            <w:r>
+              <w:t>su</w:t>
+            </w:r>
+            <w:proofErr w:type="spellEnd"/>
+          </w:p>
+        </w:tc>
+        <w:tc>
+          <w:tcPr>
+            <w:tcW w:w="2131" w:type="dxa"/>
+            <w:tcBorders>
+              <w:top w:val="none" w:sz="0" w:space="0" w:color="auto"/>
+              <w:bottom w:val="none" w:sz="0" w:space="0" w:color="auto"/>
+              <w:right w:val="none" w:sz="0" w:space="0" w:color="auto"/>
+            </w:tcBorders>
+          </w:tcPr>
+          <w:p>
+            <w:pPr>
+              <w:cnfStyle w:val="000000100000" w:firstRow="0" w:lastRow="0" w:firstColumn="0" w:lastColumn="0" w:oddVBand="0" w:evenVBand="0" w:oddHBand="1" w:evenHBand="0" w:firstRowFirstColumn="0" w:firstRowLastColumn="0" w:lastRowFirstColumn="0" w:lastRowLastColumn="0"/>
+            </w:pPr>
+          </w:p>
+        </w:tc>
+      </w:tr>
+      <w:tr>
+        <w:tc>
+          <w:tcPr>
+            <w:cnfStyle w:val="001000000000" w:firstRow="0" w:lastRow="0" w:firstColumn="1" w:lastColumn="0" w:oddVBand="0" w:evenVBand="0" w:oddHBand="0" w:evenHBand="0" w:firstRowFirstColumn="0" w:firstRowLastColumn="0" w:lastRowFirstColumn="0" w:lastRowLastColumn="0"/>
+            <w:tcW w:w="2130" w:type="dxa"/>
+          </w:tcPr>
+          <w:p>
+            <w:r>
+              <w:t>Stand Long Jump</w:t>
+            </w:r>
+          </w:p>
+        </w:tc>
+        <w:tc>
+          <w:tcPr>
+            <w:tcW w:w="2130" w:type="dxa"/>
+          </w:tcPr>
+          <w:p>
+            <w:pPr>
+              <w:cnfStyle w:val="000000000000" w:firstRow="0" w:lastRow="0" w:firstColumn="0" w:lastColumn="0" w:oddVBand="0" w:evenVBand="0" w:oddHBand="0" w:evenHBand="0" w:firstRowFirstColumn="0" w:firstRowLastColumn="0" w:lastRowFirstColumn="0" w:lastRowLastColumn="0"/>
+            </w:pPr>
+            <w:r>
+              <w:rPr>
+                <w:rFonts w:hint="eastAsia"/>
+              </w:rPr>
+              <w:t>跳远</w:t>
+            </w:r>
+          </w:p>
+        </w:tc>
+        <w:tc>
+          <w:tcPr>
+            <w:tcW w:w="2131" w:type="dxa"/>
+          </w:tcPr>
+          <w:p>
+            <w:pPr>
+              <w:cnfStyle w:val="000000000000" w:firstRow="0" w:lastRow="0" w:firstColumn="0" w:lastColumn="0" w:oddVBand="0" w:evenVBand="0" w:oddHBand="0" w:evenHBand="0" w:firstRowFirstColumn="0" w:firstRowLastColumn="0" w:lastRowFirstColumn="0" w:lastRowLastColumn="0"/>
+            </w:pPr>
+            <w:proofErr w:type="spellStart"/>
+            <w:r>
+              <w:t>sws</w:t>
+            </w:r>
+            <w:proofErr w:type="spellEnd"/>
+          </w:p>
+        </w:tc>
+        <w:tc>
+          <w:tcPr>
+            <w:tcW w:w="2131" w:type="dxa"/>
+          </w:tcPr>
+          <w:p>
+            <w:pPr>
+              <w:cnfStyle w:val="000000000000" w:firstRow="0" w:lastRow="0" w:firstColumn="0" w:lastColumn="0" w:oddVBand="0" w:evenVBand="0" w:oddHBand="0" w:evenHBand="0" w:firstRowFirstColumn="0" w:firstRowLastColumn="0" w:lastRowFirstColumn="0" w:lastRowLastColumn="0"/>
+            </w:pPr>
+          </w:p>
+        </w:tc>
+      </w:tr>
+      <w:tr>
+        <w:trPr>
+          <w:cnfStyle w:val="000000100000" w:firstRow="0" w:lastRow="0" w:firstColumn="0" w:lastColumn="0" w:oddVBand="0" w:evenVBand="0" w:oddHBand="1" w:evenHBand="0" w:firstRowFirstColumn="0" w:firstRowLastColumn="0" w:lastRowFirstColumn="0" w:lastRowLastColumn="0"/>
+        </w:trPr>
+        <w:tc>
+          <w:tcPr>
+            <w:cnfStyle w:val="001000000000" w:firstRow="0" w:lastRow="0" w:firstColumn="1" w:lastColumn="0" w:oddVBand="0" w:evenVBand="0" w:oddHBand="0" w:evenHBand="0" w:firstRowFirstColumn="0" w:firstRowLastColumn="0" w:lastRowFirstColumn="0" w:lastRowLastColumn="0"/>
+            <w:tcW w:w="2130" w:type="dxa"/>
+            <w:tcBorders>
+              <w:top w:val="none" w:sz="0" w:space="0" w:color="auto"/>
+              <w:left w:val="none" w:sz="0" w:space="0" w:color="auto"/>
+              <w:bottom w:val="none" w:sz="0" w:space="0" w:color="auto"/>
+            </w:tcBorders>
+          </w:tcPr>
+          <w:p>
+            <w:r>
+              <w:t>6-min Run</w:t>
+            </w:r>
+          </w:p>
+        </w:tc>
+        <w:tc>
+          <w:tcPr>
+            <w:tcW w:w="2130" w:type="dxa"/>
+            <w:tcBorders>
+              <w:top w:val="none" w:sz="0" w:space="0" w:color="auto"/>
+              <w:bottom w:val="none" w:sz="0" w:space="0" w:color="auto"/>
+            </w:tcBorders>
+          </w:tcPr>
+          <w:p>
+            <w:pPr>
+              <w:cnfStyle w:val="000000100000" w:firstRow="0" w:lastRow="0" w:firstColumn="0" w:lastColumn="0" w:oddVBand="0" w:evenVBand="0" w:oddHBand="1" w:evenHBand="0" w:firstRowFirstColumn="0" w:firstRowLastColumn="0" w:lastRowFirstColumn="0" w:lastRowLastColumn="0"/>
+            </w:pPr>
+            <w:r>
+              <w:rPr>
+                <w:rFonts w:hint="eastAsia"/>
+              </w:rPr>
+              <w:t>六分跑</w:t>
+            </w:r>
+          </w:p>
+        </w:tc>
+        <w:tc>
+          <w:tcPr>
+            <w:tcW w:w="2131" w:type="dxa"/>
+            <w:tcBorders>
+              <w:top w:val="none" w:sz="0" w:space="0" w:color="auto"/>
+              <w:bottom w:val="none" w:sz="0" w:space="0" w:color="auto"/>
+            </w:tcBorders>
+          </w:tcPr>
+          <w:p>
+            <w:pPr>
+              <w:cnfStyle w:val="000000100000" w:firstRow="0" w:lastRow="0" w:firstColumn="0" w:lastColumn="0" w:oddVBand="0" w:evenVBand="0" w:oddHBand="1" w:evenHBand="0" w:firstRowFirstColumn="0" w:firstRowLastColumn="0" w:lastRowFirstColumn="0" w:lastRowLastColumn="0"/>
+            </w:pPr>
+            <w:proofErr w:type="spellStart"/>
+            <w:r>
+              <w:t>lauf</w:t>
+            </w:r>
+            <w:proofErr w:type="spellEnd"/>
+          </w:p>
+        </w:tc>
+        <w:tc>
+          <w:tcPr>
+            <w:tcW w:w="2131" w:type="dxa"/>
+            <w:tcBorders>
+              <w:top w:val="none" w:sz="0" w:space="0" w:color="auto"/>
+              <w:bottom w:val="none" w:sz="0" w:space="0" w:color="auto"/>
+              <w:right w:val="none" w:sz="0" w:space="0" w:color="auto"/>
+            </w:tcBorders>
+          </w:tcPr>
+          <w:p>
+            <w:pPr>
+              <w:cnfStyle w:val="000000100000" w:firstRow="0" w:lastRow="0" w:firstColumn="0" w:lastColumn="0" w:oddVBand="0" w:evenVBand="0" w:oddHBand="1" w:evenHBand="0" w:firstRowFirstColumn="0" w:firstRowLastColumn="0" w:lastRowFirstColumn="0" w:lastRowLastColumn="0"/>
+            </w:pPr>
+          </w:p>
+        </w:tc>
+      </w:tr>
+    </w:tbl>
+    <w:p/>
     <w:sectPr>
       <w:pgSz w:w="11906" w:h="16838"/>
       <w:pgMar w:top="1440" w:right="1800" w:bottom="1440" w:left="1800" w:header="851" w:footer="992" w:gutter="0"/>
@@ -5155,6 +5342,95 @@
     </w:lvl>
   </w:abstractNum>
   <w:abstractNum w:abstractNumId="3">
+    <w:nsid w:val="3A2152FE"/>
+    <w:multiLevelType w:val="hybridMultilevel"/>
+    <w:tmpl w:val="DAEC16B4"/>
+    <w:lvl w:ilvl="0" w:tplc="023C14F8">
+      <w:start w:val="1"/>
+      <w:numFmt w:val="decimal"/>
+      <w:lvlText w:val="%1．"/>
+      <w:lvlJc w:val="left"/>
+      <w:pPr>
+        <w:ind w:left="360" w:hanging="360"/>
+      </w:pPr>
+      <w:rPr>
+        <w:rFonts w:hint="default"/>
+      </w:rPr>
+    </w:lvl>
+    <w:lvl w:ilvl="1" w:tplc="04090019" w:tentative="1">
+      <w:start w:val="1"/>
+      <w:numFmt w:val="lowerLetter"/>
+      <w:lvlText w:val="%2)"/>
+      <w:lvlJc w:val="left"/>
+      <w:pPr>
+        <w:ind w:left="840" w:hanging="420"/>
+      </w:pPr>
+    </w:lvl>
+    <w:lvl w:ilvl="2" w:tplc="0409001B" w:tentative="1">
+      <w:start w:val="1"/>
+      <w:numFmt w:val="lowerRoman"/>
+      <w:lvlText w:val="%3."/>
+      <w:lvlJc w:val="right"/>
+      <w:pPr>
+        <w:ind w:left="1260" w:hanging="420"/>
+      </w:pPr>
+    </w:lvl>
+    <w:lvl w:ilvl="3" w:tplc="0409000F" w:tentative="1">
+      <w:start w:val="1"/>
+      <w:numFmt w:val="decimal"/>
+      <w:lvlText w:val="%4."/>
+      <w:lvlJc w:val="left"/>
+      <w:pPr>
+        <w:ind w:left="1680" w:hanging="420"/>
+      </w:pPr>
+    </w:lvl>
+    <w:lvl w:ilvl="4" w:tplc="04090019" w:tentative="1">
+      <w:start w:val="1"/>
+      <w:numFmt w:val="lowerLetter"/>
+      <w:lvlText w:val="%5)"/>
+      <w:lvlJc w:val="left"/>
+      <w:pPr>
+        <w:ind w:left="2100" w:hanging="420"/>
+      </w:pPr>
+    </w:lvl>
+    <w:lvl w:ilvl="5" w:tplc="0409001B" w:tentative="1">
+      <w:start w:val="1"/>
+      <w:numFmt w:val="lowerRoman"/>
+      <w:lvlText w:val="%6."/>
+      <w:lvlJc w:val="right"/>
+      <w:pPr>
+        <w:ind w:left="2520" w:hanging="420"/>
+      </w:pPr>
+    </w:lvl>
+    <w:lvl w:ilvl="6" w:tplc="0409000F" w:tentative="1">
+      <w:start w:val="1"/>
+      <w:numFmt w:val="decimal"/>
+      <w:lvlText w:val="%7."/>
+      <w:lvlJc w:val="left"/>
+      <w:pPr>
+        <w:ind w:left="2940" w:hanging="420"/>
+      </w:pPr>
+    </w:lvl>
+    <w:lvl w:ilvl="7" w:tplc="04090019" w:tentative="1">
+      <w:start w:val="1"/>
+      <w:numFmt w:val="lowerLetter"/>
+      <w:lvlText w:val="%8)"/>
+      <w:lvlJc w:val="left"/>
+      <w:pPr>
+        <w:ind w:left="3360" w:hanging="420"/>
+      </w:pPr>
+    </w:lvl>
+    <w:lvl w:ilvl="8" w:tplc="0409001B" w:tentative="1">
+      <w:start w:val="1"/>
+      <w:numFmt w:val="lowerRoman"/>
+      <w:lvlText w:val="%9."/>
+      <w:lvlJc w:val="right"/>
+      <w:pPr>
+        <w:ind w:left="3780" w:hanging="420"/>
+      </w:pPr>
+    </w:lvl>
+  </w:abstractNum>
+  <w:abstractNum w:abstractNumId="4">
     <w:nsid w:val="45260CD3"/>
     <w:multiLevelType w:val="hybridMultilevel"/>
     <w:tmpl w:val="467C7D1E"/>
@@ -5244,13 +5520,16 @@
     <w:abstractNumId w:val="1"/>
   </w:num>
   <w:num w:numId="2">
-    <w:abstractNumId w:val="3"/>
+    <w:abstractNumId w:val="4"/>
   </w:num>
   <w:num w:numId="3">
     <w:abstractNumId w:val="2"/>
   </w:num>
   <w:num w:numId="4">
     <w:abstractNumId w:val="0"/>
+  </w:num>
+  <w:num w:numId="5">
+    <w:abstractNumId w:val="3"/>
   </w:num>
 </w:numbering>
 </file>

--- a/doc/概要设计.docx
+++ b/doc/概要设计.docx
@@ -849,6 +849,11 @@
       </w:r>
     </w:p>
     <w:p>
+      <w:pPr>
+        <w:rPr>
+          <w:rFonts w:hint="eastAsia"/>
+        </w:rPr>
+      </w:pPr>
       <w:r>
         <w:rPr>
           <w:rFonts w:hint="eastAsia"/>
@@ -885,6 +890,1232 @@
         </w:rPr>
         <w:t>。</w:t>
       </w:r>
+    </w:p>
+    <w:p>
+      <w:pPr>
+        <w:rPr>
+          <w:rFonts w:hint="eastAsia"/>
+        </w:rPr>
+      </w:pPr>
+    </w:p>
+    <w:p>
+      <w:pPr>
+        <w:rPr>
+          <w:rFonts w:hint="eastAsia"/>
+        </w:rPr>
+      </w:pPr>
+      <w:r>
+        <w:t>School</w:t>
+      </w:r>
+      <w:r>
+        <w:rPr>
+          <w:rFonts w:hint="eastAsia"/>
+        </w:rPr>
+        <w:tab/>
+      </w:r>
+      <w:r>
+        <w:rPr>
+          <w:rFonts w:hint="eastAsia"/>
+        </w:rPr>
+        <w:t>学校</w:t>
+      </w:r>
+    </w:p>
+    <w:p>
+      <w:pPr>
+        <w:rPr>
+          <w:rFonts w:hint="eastAsia"/>
+        </w:rPr>
+      </w:pPr>
+      <w:r>
+        <w:t>name</w:t>
+      </w:r>
+      <w:r>
+        <w:rPr>
+          <w:rFonts w:hint="eastAsia"/>
+        </w:rPr>
+        <w:tab/>
+      </w:r>
+      <w:r>
+        <w:rPr>
+          <w:rFonts w:hint="eastAsia"/>
+        </w:rPr>
+        <w:t>名称</w:t>
+      </w:r>
+    </w:p>
+    <w:p>
+      <w:pPr>
+        <w:rPr>
+          <w:rFonts w:hint="eastAsia"/>
+        </w:rPr>
+      </w:pPr>
+      <w:r>
+        <w:t>universalName</w:t>
+      </w:r>
+      <w:r>
+        <w:rPr>
+          <w:rFonts w:hint="eastAsia"/>
+        </w:rPr>
+        <w:tab/>
+      </w:r>
+      <w:r>
+        <w:rPr>
+          <w:rFonts w:hint="eastAsia"/>
+        </w:rPr>
+        <w:t>名</w:t>
+      </w:r>
+      <w:r>
+        <w:rPr>
+          <w:rFonts w:hint="eastAsia"/>
+        </w:rPr>
+        <w:t>称</w:t>
+      </w:r>
+      <w:r>
+        <w:rPr>
+          <w:rFonts w:hint="eastAsia"/>
+        </w:rPr>
+        <w:t>（</w:t>
+      </w:r>
+      <w:r>
+        <w:rPr>
+          <w:rFonts w:hint="eastAsia"/>
+        </w:rPr>
+        <w:t>英文</w:t>
+      </w:r>
+      <w:r>
+        <w:rPr>
+          <w:rFonts w:hint="eastAsia"/>
+        </w:rPr>
+        <w:t>）</w:t>
+      </w:r>
+    </w:p>
+    <w:p>
+      <w:pPr>
+        <w:rPr>
+          <w:rFonts w:hint="eastAsia"/>
+        </w:rPr>
+      </w:pPr>
+    </w:p>
+    <w:p>
+      <w:pPr>
+        <w:rPr>
+          <w:rFonts w:hint="eastAsia"/>
+        </w:rPr>
+      </w:pPr>
+      <w:r>
+        <w:t>SchoolClass</w:t>
+      </w:r>
+      <w:r>
+        <w:rPr>
+          <w:rFonts w:hint="eastAsia"/>
+        </w:rPr>
+        <w:tab/>
+      </w:r>
+      <w:r>
+        <w:rPr>
+          <w:rFonts w:hint="eastAsia"/>
+        </w:rPr>
+        <w:t>班级</w:t>
+      </w:r>
+    </w:p>
+    <w:p>
+      <w:pPr>
+        <w:rPr>
+          <w:rFonts w:hint="eastAsia"/>
+        </w:rPr>
+      </w:pPr>
+      <w:r>
+        <w:t>school</w:t>
+      </w:r>
+      <w:r>
+        <w:rPr>
+          <w:rFonts w:hint="eastAsia"/>
+        </w:rPr>
+        <w:tab/>
+      </w:r>
+      <w:r>
+        <w:rPr>
+          <w:rFonts w:hint="eastAsia"/>
+        </w:rPr>
+        <w:t>学校</w:t>
+      </w:r>
+      <w:r>
+        <w:rPr>
+          <w:rFonts w:hint="eastAsia"/>
+        </w:rPr>
+        <w:t>Ref</w:t>
+      </w:r>
+    </w:p>
+    <w:p>
+      <w:pPr>
+        <w:rPr>
+          <w:rFonts w:hint="eastAsia"/>
+        </w:rPr>
+      </w:pPr>
+      <w:r>
+        <w:t>name</w:t>
+      </w:r>
+      <w:r>
+        <w:rPr>
+          <w:rFonts w:hint="eastAsia"/>
+        </w:rPr>
+        <w:tab/>
+      </w:r>
+      <w:r>
+        <w:rPr>
+          <w:rFonts w:hint="eastAsia"/>
+        </w:rPr>
+        <w:t>名称</w:t>
+      </w:r>
+    </w:p>
+    <w:p>
+      <w:pPr>
+        <w:rPr>
+          <w:rFonts w:hint="eastAsia"/>
+        </w:rPr>
+      </w:pPr>
+    </w:p>
+    <w:p>
+      <w:pPr>
+        <w:rPr>
+          <w:rFonts w:hint="eastAsia"/>
+        </w:rPr>
+      </w:pPr>
+      <w:r>
+        <w:t>Student</w:t>
+      </w:r>
+      <w:r>
+        <w:rPr>
+          <w:rFonts w:hint="eastAsia"/>
+        </w:rPr>
+        <w:tab/>
+      </w:r>
+      <w:r>
+        <w:rPr>
+          <w:rFonts w:hint="eastAsia"/>
+        </w:rPr>
+        <w:t>学生（测试对象）</w:t>
+      </w:r>
+    </w:p>
+    <w:p>
+      <w:pPr>
+        <w:rPr>
+          <w:rFonts w:hint="eastAsia"/>
+        </w:rPr>
+      </w:pPr>
+      <w:r>
+        <w:t>schoolClass</w:t>
+      </w:r>
+      <w:r>
+        <w:rPr>
+          <w:rFonts w:hint="eastAsia"/>
+        </w:rPr>
+        <w:tab/>
+      </w:r>
+      <w:r>
+        <w:rPr>
+          <w:rFonts w:hint="eastAsia"/>
+        </w:rPr>
+        <w:t>班级</w:t>
+      </w:r>
+      <w:r>
+        <w:rPr>
+          <w:rFonts w:hint="eastAsia"/>
+        </w:rPr>
+        <w:t>Ref</w:t>
+      </w:r>
+    </w:p>
+    <w:p>
+      <w:pPr>
+        <w:rPr>
+          <w:rFonts w:hint="eastAsia"/>
+        </w:rPr>
+      </w:pPr>
+      <w:r>
+        <w:t>firstName</w:t>
+      </w:r>
+      <w:r>
+        <w:rPr>
+          <w:rFonts w:hint="eastAsia"/>
+        </w:rPr>
+        <w:tab/>
+      </w:r>
+      <w:r>
+        <w:rPr>
+          <w:rFonts w:hint="eastAsia"/>
+        </w:rPr>
+        <w:t>名</w:t>
+      </w:r>
+    </w:p>
+    <w:p>
+      <w:pPr>
+        <w:rPr>
+          <w:rFonts w:hint="eastAsia"/>
+        </w:rPr>
+      </w:pPr>
+      <w:r>
+        <w:t>lastName</w:t>
+      </w:r>
+      <w:r>
+        <w:rPr>
+          <w:rFonts w:hint="eastAsia"/>
+        </w:rPr>
+        <w:tab/>
+      </w:r>
+      <w:r>
+        <w:rPr>
+          <w:rFonts w:hint="eastAsia"/>
+        </w:rPr>
+        <w:t>姓</w:t>
+      </w:r>
+    </w:p>
+    <w:p>
+      <w:pPr>
+        <w:rPr>
+          <w:rFonts w:hint="eastAsia"/>
+        </w:rPr>
+      </w:pPr>
+      <w:r>
+        <w:t>universalFirstName</w:t>
+      </w:r>
+      <w:r>
+        <w:rPr>
+          <w:rFonts w:hint="eastAsia"/>
+        </w:rPr>
+        <w:tab/>
+      </w:r>
+      <w:r>
+        <w:rPr>
+          <w:rFonts w:hint="eastAsia"/>
+        </w:rPr>
+        <w:t>名</w:t>
+      </w:r>
+      <w:r>
+        <w:rPr>
+          <w:rFonts w:hint="eastAsia"/>
+        </w:rPr>
+        <w:t>（</w:t>
+      </w:r>
+      <w:r>
+        <w:rPr>
+          <w:rFonts w:hint="eastAsia"/>
+        </w:rPr>
+        <w:t>英文</w:t>
+      </w:r>
+      <w:r>
+        <w:rPr>
+          <w:rFonts w:hint="eastAsia"/>
+        </w:rPr>
+        <w:t>）</w:t>
+      </w:r>
+    </w:p>
+    <w:p>
+      <w:pPr>
+        <w:rPr>
+          <w:rFonts w:hint="eastAsia"/>
+        </w:rPr>
+      </w:pPr>
+      <w:r>
+        <w:t>universalLastName</w:t>
+      </w:r>
+      <w:r>
+        <w:rPr>
+          <w:rFonts w:hint="eastAsia"/>
+        </w:rPr>
+        <w:tab/>
+      </w:r>
+      <w:r>
+        <w:rPr>
+          <w:rFonts w:hint="eastAsia"/>
+        </w:rPr>
+        <w:t>姓（</w:t>
+      </w:r>
+      <w:r>
+        <w:rPr>
+          <w:rFonts w:hint="eastAsia"/>
+        </w:rPr>
+        <w:t>英文</w:t>
+      </w:r>
+      <w:r>
+        <w:rPr>
+          <w:rFonts w:hint="eastAsia"/>
+        </w:rPr>
+        <w:t>）</w:t>
+      </w:r>
+    </w:p>
+    <w:p>
+      <w:pPr>
+        <w:rPr>
+          <w:rFonts w:hint="eastAsia"/>
+        </w:rPr>
+      </w:pPr>
+      <w:r>
+        <w:t>gender</w:t>
+      </w:r>
+      <w:r>
+        <w:rPr>
+          <w:rFonts w:hint="eastAsia"/>
+        </w:rPr>
+        <w:tab/>
+      </w:r>
+      <w:r>
+        <w:rPr>
+          <w:rFonts w:hint="eastAsia"/>
+        </w:rPr>
+        <w:t>性别</w:t>
+      </w:r>
+    </w:p>
+    <w:p>
+      <w:pPr>
+        <w:rPr>
+          <w:rFonts w:hint="eastAsia"/>
+        </w:rPr>
+      </w:pPr>
+      <w:r>
+        <w:t>dateOfBirth</w:t>
+      </w:r>
+      <w:r>
+        <w:rPr>
+          <w:rFonts w:hint="eastAsia"/>
+        </w:rPr>
+        <w:tab/>
+      </w:r>
+      <w:r>
+        <w:rPr>
+          <w:rFonts w:hint="eastAsia"/>
+        </w:rPr>
+        <w:t>出生日期</w:t>
+      </w:r>
+    </w:p>
+    <w:p>
+      <w:pPr>
+        <w:rPr>
+          <w:rFonts w:hint="eastAsia"/>
+        </w:rPr>
+      </w:pPr>
+      <w:r>
+        <w:t>dateOfTesting</w:t>
+      </w:r>
+      <w:r>
+        <w:rPr>
+          <w:rFonts w:hint="eastAsia"/>
+        </w:rPr>
+        <w:tab/>
+      </w:r>
+      <w:r>
+        <w:rPr>
+          <w:rFonts w:hint="eastAsia"/>
+        </w:rPr>
+        <w:t>测试日期</w:t>
+      </w:r>
+    </w:p>
+    <w:p>
+      <w:pPr>
+        <w:rPr>
+          <w:rFonts w:hint="eastAsia"/>
+        </w:rPr>
+      </w:pPr>
+      <w:r>
+        <w:t>number</w:t>
+      </w:r>
+      <w:r>
+        <w:rPr>
+          <w:rFonts w:hint="eastAsia"/>
+        </w:rPr>
+        <w:t xml:space="preserve"> </w:t>
+      </w:r>
+      <w:r>
+        <w:rPr>
+          <w:rFonts w:hint="eastAsia"/>
+        </w:rPr>
+        <w:t>测试号码</w:t>
+      </w:r>
+    </w:p>
+    <w:p>
+      <w:pPr>
+        <w:rPr>
+          <w:rFonts w:ascii="宋体" w:eastAsia="宋体" w:hAnsi="宋体" w:cs="宋体" w:hint="eastAsia"/>
+        </w:rPr>
+      </w:pPr>
+      <w:r>
+        <w:t>questionary</w:t>
+      </w:r>
+      <w:r>
+        <w:rPr>
+          <w:rFonts w:hint="eastAsia"/>
+        </w:rPr>
+        <w:tab/>
+      </w:r>
+      <w:r>
+        <w:rPr>
+          <w:rFonts w:ascii="宋体" w:eastAsia="宋体" w:hAnsi="宋体" w:cs="宋体" w:hint="eastAsia"/>
+        </w:rPr>
+        <w:t>问卷</w:t>
+      </w:r>
+      <w:r>
+        <w:rPr>
+          <w:rFonts w:ascii="宋体" w:eastAsia="宋体" w:hAnsi="宋体" w:cs="宋体" w:hint="eastAsia"/>
+        </w:rPr>
+        <w:t>编号</w:t>
+      </w:r>
+    </w:p>
+    <w:p>
+      <w:pPr>
+        <w:rPr>
+          <w:rFonts w:hint="eastAsia"/>
+        </w:rPr>
+      </w:pPr>
+      <w:r>
+        <w:t>street</w:t>
+      </w:r>
+      <w:r>
+        <w:rPr>
+          <w:rFonts w:hint="eastAsia"/>
+        </w:rPr>
+        <w:tab/>
+      </w:r>
+      <w:r>
+        <w:rPr>
+          <w:rFonts w:hint="eastAsia"/>
+        </w:rPr>
+        <w:t>路</w:t>
+      </w:r>
+      <w:r>
+        <w:rPr>
+          <w:rFonts w:hint="eastAsia"/>
+        </w:rPr>
+        <w:t>（地址）</w:t>
+      </w:r>
+    </w:p>
+    <w:p>
+      <w:pPr>
+        <w:rPr>
+          <w:rFonts w:hint="eastAsia"/>
+        </w:rPr>
+      </w:pPr>
+      <w:r>
+        <w:t>housenumber</w:t>
+      </w:r>
+      <w:r>
+        <w:rPr>
+          <w:rFonts w:hint="eastAsia"/>
+        </w:rPr>
+        <w:tab/>
+      </w:r>
+      <w:r>
+        <w:rPr>
+          <w:rFonts w:hint="eastAsia"/>
+        </w:rPr>
+        <w:t>弄</w:t>
+      </w:r>
+      <w:r>
+        <w:rPr>
+          <w:rFonts w:hint="eastAsia"/>
+        </w:rPr>
+        <w:t>（地址）</w:t>
+      </w:r>
+    </w:p>
+    <w:p>
+      <w:pPr>
+        <w:rPr>
+          <w:rFonts w:hint="eastAsia"/>
+        </w:rPr>
+      </w:pPr>
+      <w:r>
+        <w:t>addition</w:t>
+      </w:r>
+      <w:r>
+        <w:rPr>
+          <w:rFonts w:hint="eastAsia"/>
+        </w:rPr>
+        <w:tab/>
+      </w:r>
+      <w:r>
+        <w:rPr>
+          <w:rFonts w:hint="eastAsia"/>
+        </w:rPr>
+        <w:t>号</w:t>
+      </w:r>
+      <w:r>
+        <w:rPr>
+          <w:rFonts w:hint="eastAsia"/>
+        </w:rPr>
+        <w:t>（地址）</w:t>
+      </w:r>
+    </w:p>
+    <w:p>
+      <w:pPr>
+        <w:rPr>
+          <w:rFonts w:hint="eastAsia"/>
+        </w:rPr>
+      </w:pPr>
+      <w:r>
+        <w:t>zip</w:t>
+      </w:r>
+      <w:r>
+        <w:rPr>
+          <w:rFonts w:hint="eastAsia"/>
+        </w:rPr>
+        <w:tab/>
+      </w:r>
+      <w:r>
+        <w:rPr>
+          <w:rFonts w:hint="eastAsia"/>
+        </w:rPr>
+        <w:t>邮政编码</w:t>
+      </w:r>
+      <w:r>
+        <w:rPr>
+          <w:rFonts w:hint="eastAsia"/>
+        </w:rPr>
+        <w:t>（地址）</w:t>
+      </w:r>
+    </w:p>
+    <w:p>
+      <w:pPr>
+        <w:rPr>
+          <w:rFonts w:hint="eastAsia"/>
+        </w:rPr>
+      </w:pPr>
+      <w:r>
+        <w:t>city</w:t>
+      </w:r>
+      <w:r>
+        <w:rPr>
+          <w:rFonts w:hint="eastAsia"/>
+        </w:rPr>
+        <w:tab/>
+      </w:r>
+      <w:r>
+        <w:rPr>
+          <w:rFonts w:hint="eastAsia"/>
+        </w:rPr>
+        <w:t>城市</w:t>
+      </w:r>
+      <w:r>
+        <w:rPr>
+          <w:rFonts w:hint="eastAsia"/>
+        </w:rPr>
+        <w:t>（地址）</w:t>
+      </w:r>
+    </w:p>
+    <w:p>
+      <w:pPr>
+        <w:rPr>
+          <w:rFonts w:hint="eastAsia"/>
+        </w:rPr>
+      </w:pPr>
+      <w:r>
+        <w:t>addressClearance</w:t>
+      </w:r>
+      <w:r>
+        <w:rPr>
+          <w:rFonts w:hint="eastAsia"/>
+        </w:rPr>
+        <w:tab/>
+      </w:r>
+      <w:r>
+        <w:rPr>
+          <w:rFonts w:hint="eastAsia"/>
+        </w:rPr>
+        <w:t>地址</w:t>
+      </w:r>
+      <w:r>
+        <w:t>Clearance</w:t>
+      </w:r>
+    </w:p>
+    <w:p>
+      <w:r>
+        <w:t>e_20m_1</w:t>
+      </w:r>
+      <w:r>
+        <w:tab/>
+      </w:r>
+      <w:r>
+        <w:rPr>
+          <w:rFonts w:hint="eastAsia"/>
+        </w:rPr>
+        <w:t>20</w:t>
+      </w:r>
+      <w:r>
+        <w:rPr>
+          <w:rFonts w:hint="eastAsia"/>
+        </w:rPr>
+        <w:t>米冲刺跑</w:t>
+      </w:r>
+      <w:r>
+        <w:t>1</w:t>
+      </w:r>
+    </w:p>
+    <w:p>
+      <w:r>
+        <w:t>e_20m_2</w:t>
+      </w:r>
+      <w:r>
+        <w:tab/>
+      </w:r>
+      <w:r>
+        <w:rPr>
+          <w:rFonts w:hint="eastAsia"/>
+        </w:rPr>
+        <w:t>20</w:t>
+      </w:r>
+      <w:r>
+        <w:rPr>
+          <w:rFonts w:hint="eastAsia"/>
+        </w:rPr>
+        <w:t>米冲刺跑</w:t>
+      </w:r>
+      <w:r>
+        <w:rPr>
+          <w:rFonts w:hint="eastAsia"/>
+        </w:rPr>
+        <w:t>2</w:t>
+      </w:r>
+    </w:p>
+    <w:p>
+      <w:r>
+        <w:t>e_bal30_1</w:t>
+      </w:r>
+      <w:r>
+        <w:tab/>
+      </w:r>
+      <w:r>
+        <w:rPr>
+          <w:rFonts w:hint="eastAsia"/>
+        </w:rPr>
+        <w:t>3</w:t>
+      </w:r>
+      <w:r>
+        <w:rPr>
+          <w:rFonts w:hint="eastAsia"/>
+        </w:rPr>
+        <w:t>厘米平衡木</w:t>
+      </w:r>
+      <w:r>
+        <w:t>1</w:t>
+      </w:r>
+    </w:p>
+    <w:p>
+      <w:r>
+        <w:t>e_bal30_2</w:t>
+      </w:r>
+      <w:r>
+        <w:tab/>
+      </w:r>
+      <w:r>
+        <w:rPr>
+          <w:rFonts w:hint="eastAsia"/>
+        </w:rPr>
+        <w:t>3</w:t>
+      </w:r>
+      <w:r>
+        <w:rPr>
+          <w:rFonts w:hint="eastAsia"/>
+        </w:rPr>
+        <w:t>厘米平衡木</w:t>
+      </w:r>
+      <w:r>
+        <w:rPr>
+          <w:rFonts w:hint="eastAsia"/>
+        </w:rPr>
+        <w:t>2</w:t>
+      </w:r>
+    </w:p>
+    <w:p>
+      <w:r>
+        <w:t>e_bal45_1</w:t>
+      </w:r>
+      <w:r>
+        <w:tab/>
+      </w:r>
+      <w:r>
+        <w:rPr>
+          <w:rFonts w:hint="eastAsia"/>
+        </w:rPr>
+        <w:t>4.5</w:t>
+      </w:r>
+      <w:r>
+        <w:rPr>
+          <w:rFonts w:hint="eastAsia"/>
+        </w:rPr>
+        <w:t>厘米平衡木</w:t>
+      </w:r>
+      <w:r>
+        <w:t>1</w:t>
+      </w:r>
+    </w:p>
+    <w:p>
+      <w:r>
+        <w:t>e_bal45_2</w:t>
+      </w:r>
+      <w:r>
+        <w:tab/>
+      </w:r>
+      <w:r>
+        <w:rPr>
+          <w:rFonts w:hint="eastAsia"/>
+        </w:rPr>
+        <w:t>4.5</w:t>
+      </w:r>
+      <w:r>
+        <w:rPr>
+          <w:rFonts w:hint="eastAsia"/>
+        </w:rPr>
+        <w:t>厘米平衡木</w:t>
+      </w:r>
+      <w:r>
+        <w:rPr>
+          <w:rFonts w:hint="eastAsia"/>
+        </w:rPr>
+        <w:t>2</w:t>
+      </w:r>
+    </w:p>
+    <w:p>
+      <w:r>
+        <w:t>e_bal60_1</w:t>
+      </w:r>
+      <w:r>
+        <w:tab/>
+      </w:r>
+      <w:r>
+        <w:rPr>
+          <w:rFonts w:hint="eastAsia"/>
+        </w:rPr>
+        <w:t>6</w:t>
+      </w:r>
+      <w:r>
+        <w:rPr>
+          <w:rFonts w:hint="eastAsia"/>
+        </w:rPr>
+        <w:t>厘米平衡木</w:t>
+      </w:r>
+      <w:r>
+        <w:t>1</w:t>
+      </w:r>
+    </w:p>
+    <w:p>
+      <w:r>
+        <w:t>e_bal60_2</w:t>
+      </w:r>
+      <w:r>
+        <w:tab/>
+      </w:r>
+      <w:r>
+        <w:rPr>
+          <w:rFonts w:hint="eastAsia"/>
+        </w:rPr>
+        <w:t>6</w:t>
+      </w:r>
+      <w:r>
+        <w:rPr>
+          <w:rFonts w:hint="eastAsia"/>
+        </w:rPr>
+        <w:t>厘米平衡木</w:t>
+      </w:r>
+      <w:r>
+        <w:rPr>
+          <w:rFonts w:hint="eastAsia"/>
+        </w:rPr>
+        <w:t>2</w:t>
+      </w:r>
+    </w:p>
+    <w:p>
+      <w:r>
+        <w:t>e_ball_1</w:t>
+      </w:r>
+      <w:r>
+        <w:tab/>
+      </w:r>
+      <w:r>
+        <w:rPr>
+          <w:rFonts w:hint="eastAsia"/>
+        </w:rPr>
+        <w:t>投掷</w:t>
+      </w:r>
+      <w:r>
+        <w:rPr>
+          <w:rFonts w:hint="eastAsia"/>
+        </w:rPr>
+        <w:t>1</w:t>
+      </w:r>
+    </w:p>
+    <w:p>
+      <w:r>
+        <w:t>e_ball_2</w:t>
+      </w:r>
+      <w:r>
+        <w:tab/>
+      </w:r>
+      <w:r>
+        <w:rPr>
+          <w:rFonts w:hint="eastAsia"/>
+        </w:rPr>
+        <w:t>投掷</w:t>
+      </w:r>
+      <w:r>
+        <w:rPr>
+          <w:rFonts w:hint="eastAsia"/>
+        </w:rPr>
+        <w:t>2</w:t>
+      </w:r>
+    </w:p>
+    <w:p>
+      <w:pPr>
+        <w:rPr>
+          <w:rFonts w:hint="eastAsia"/>
+        </w:rPr>
+      </w:pPr>
+      <w:r>
+        <w:t>e_ball_3</w:t>
+      </w:r>
+      <w:r>
+        <w:tab/>
+      </w:r>
+      <w:r>
+        <w:rPr>
+          <w:rFonts w:hint="eastAsia"/>
+        </w:rPr>
+        <w:t>投掷</w:t>
+      </w:r>
+      <w:r>
+        <w:rPr>
+          <w:rFonts w:hint="eastAsia"/>
+        </w:rPr>
+        <w:t>3</w:t>
+      </w:r>
+    </w:p>
+    <w:p>
+      <w:r>
+        <w:t>e_lauf_rest</w:t>
+      </w:r>
+      <w:r>
+        <w:tab/>
+      </w:r>
+      <w:r>
+        <w:rPr>
+          <w:rFonts w:hint="eastAsia"/>
+        </w:rPr>
+        <w:t>六分跑剩余距离</w:t>
+      </w:r>
+    </w:p>
+    <w:p>
+      <w:r>
+        <w:t>e_lauf_runden</w:t>
+      </w:r>
+      <w:r>
+        <w:tab/>
+      </w:r>
+      <w:r>
+        <w:rPr>
+          <w:rFonts w:hint="eastAsia"/>
+        </w:rPr>
+        <w:t>六分跑</w:t>
+      </w:r>
+      <w:r>
+        <w:rPr>
+          <w:rFonts w:hint="eastAsia"/>
+        </w:rPr>
+        <w:t>圈数</w:t>
+      </w:r>
+    </w:p>
+    <w:p>
+      <w:r>
+        <w:t>e_ls</w:t>
+      </w:r>
+      <w:r>
+        <w:tab/>
+      </w:r>
+      <w:r>
+        <w:rPr>
+          <w:rFonts w:hint="eastAsia"/>
+        </w:rPr>
+        <w:t>俯卧撑</w:t>
+      </w:r>
+    </w:p>
+    <w:p>
+      <w:r>
+        <w:lastRenderedPageBreak/>
+        <w:t>e_rb_1</w:t>
+      </w:r>
+      <w:r>
+        <w:tab/>
+      </w:r>
+      <w:r>
+        <w:rPr>
+          <w:rFonts w:hint="eastAsia"/>
+        </w:rPr>
+        <w:t>直身前屈</w:t>
+      </w:r>
+      <w:r>
+        <w:rPr>
+          <w:rFonts w:hint="eastAsia"/>
+        </w:rPr>
+        <w:t>1</w:t>
+      </w:r>
+    </w:p>
+    <w:p>
+      <w:r>
+        <w:t>e_rb_2</w:t>
+      </w:r>
+      <w:r>
+        <w:tab/>
+      </w:r>
+      <w:r>
+        <w:rPr>
+          <w:rFonts w:hint="eastAsia"/>
+        </w:rPr>
+        <w:t>直身前屈</w:t>
+      </w:r>
+      <w:r>
+        <w:rPr>
+          <w:rFonts w:hint="eastAsia"/>
+        </w:rPr>
+        <w:t>2</w:t>
+      </w:r>
+    </w:p>
+    <w:p>
+      <w:r>
+        <w:t>e_shh_1f</w:t>
+      </w:r>
+      <w:r>
+        <w:tab/>
+      </w:r>
+      <w:r>
+        <w:rPr>
+          <w:rFonts w:hint="eastAsia"/>
+        </w:rPr>
+        <w:t>侧向跳</w:t>
+      </w:r>
+      <w:r>
+        <w:rPr>
+          <w:rFonts w:hint="eastAsia"/>
+        </w:rPr>
+        <w:t xml:space="preserve">1 </w:t>
+      </w:r>
+      <w:r>
+        <w:rPr>
+          <w:rFonts w:hint="eastAsia"/>
+        </w:rPr>
+        <w:t>错误</w:t>
+      </w:r>
+    </w:p>
+    <w:p>
+      <w:r>
+        <w:t>e_shh_1s</w:t>
+      </w:r>
+      <w:r>
+        <w:tab/>
+      </w:r>
+      <w:r>
+        <w:rPr>
+          <w:rFonts w:hint="eastAsia"/>
+        </w:rPr>
+        <w:t>侧向跳</w:t>
+      </w:r>
+      <w:r>
+        <w:rPr>
+          <w:rFonts w:hint="eastAsia"/>
+        </w:rPr>
+        <w:t xml:space="preserve">1 </w:t>
+      </w:r>
+      <w:r>
+        <w:rPr>
+          <w:rFonts w:hint="eastAsia"/>
+        </w:rPr>
+        <w:t>次</w:t>
+      </w:r>
+    </w:p>
+    <w:p>
+      <w:r>
+        <w:t>e_shh_2f</w:t>
+      </w:r>
+      <w:r>
+        <w:tab/>
+      </w:r>
+      <w:r>
+        <w:rPr>
+          <w:rFonts w:hint="eastAsia"/>
+        </w:rPr>
+        <w:t>侧向跳</w:t>
+      </w:r>
+      <w:r>
+        <w:rPr>
+          <w:rFonts w:hint="eastAsia"/>
+        </w:rPr>
+        <w:t xml:space="preserve">2 </w:t>
+      </w:r>
+      <w:r>
+        <w:rPr>
+          <w:rFonts w:hint="eastAsia"/>
+        </w:rPr>
+        <w:t>错误</w:t>
+      </w:r>
+    </w:p>
+    <w:p>
+      <w:r>
+        <w:t>e_shh_2s</w:t>
+      </w:r>
+      <w:r>
+        <w:tab/>
+      </w:r>
+      <w:r>
+        <w:rPr>
+          <w:rFonts w:hint="eastAsia"/>
+        </w:rPr>
+        <w:t>侧向跳</w:t>
+      </w:r>
+      <w:r>
+        <w:rPr>
+          <w:rFonts w:hint="eastAsia"/>
+        </w:rPr>
+        <w:t xml:space="preserve">2 </w:t>
+      </w:r>
+      <w:r>
+        <w:rPr>
+          <w:rFonts w:hint="eastAsia"/>
+        </w:rPr>
+        <w:t>次</w:t>
+      </w:r>
+    </w:p>
+    <w:p>
+      <w:r>
+        <w:t>e_slauf_10</w:t>
+      </w:r>
+      <w:r>
+        <w:tab/>
+      </w:r>
+      <w:r>
+        <w:rPr>
+          <w:rFonts w:hint="eastAsia"/>
+        </w:rPr>
+        <w:t>星形跑重复</w:t>
+      </w:r>
+      <w:r>
+        <w:rPr>
+          <w:rFonts w:hint="eastAsia"/>
+        </w:rPr>
+        <w:t>10</w:t>
+      </w:r>
+      <w:r>
+        <w:rPr>
+          <w:rFonts w:hint="eastAsia"/>
+        </w:rPr>
+        <w:t>次</w:t>
+      </w:r>
+    </w:p>
+    <w:p>
+      <w:r>
+        <w:t>e_su</w:t>
+      </w:r>
+      <w:r>
+        <w:tab/>
+      </w:r>
+      <w:r>
+        <w:rPr>
+          <w:rFonts w:hint="eastAsia"/>
+        </w:rPr>
+        <w:t>仰卧起坐</w:t>
+      </w:r>
+    </w:p>
+    <w:p>
+      <w:r>
+        <w:t>e_sws_1</w:t>
+      </w:r>
+      <w:r>
+        <w:tab/>
+      </w:r>
+      <w:r>
+        <w:rPr>
+          <w:rFonts w:hint="eastAsia"/>
+        </w:rPr>
+        <w:t>跳远</w:t>
+      </w:r>
+      <w:r>
+        <w:rPr>
+          <w:rFonts w:hint="eastAsia"/>
+        </w:rPr>
+        <w:t>1</w:t>
+      </w:r>
+    </w:p>
+    <w:p>
+      <w:pPr>
+        <w:rPr>
+          <w:rFonts w:hint="eastAsia"/>
+        </w:rPr>
+      </w:pPr>
+      <w:r>
+        <w:t>e_sws_2</w:t>
+      </w:r>
+      <w:r>
+        <w:tab/>
+      </w:r>
+      <w:r>
+        <w:rPr>
+          <w:rFonts w:hint="eastAsia"/>
+        </w:rPr>
+        <w:t>跳远</w:t>
+      </w:r>
+      <w:r>
+        <w:rPr>
+          <w:rFonts w:hint="eastAsia"/>
+        </w:rPr>
+        <w:t>2</w:t>
+      </w:r>
+    </w:p>
+    <w:p>
+      <w:pPr>
+        <w:rPr>
+          <w:rFonts w:hint="eastAsia"/>
+        </w:rPr>
+      </w:pPr>
+      <w:r>
+        <w:t>weight</w:t>
+      </w:r>
+      <w:r>
+        <w:rPr>
+          <w:rFonts w:hint="eastAsia"/>
+        </w:rPr>
+        <w:tab/>
+      </w:r>
+      <w:r>
+        <w:rPr>
+          <w:rFonts w:hint="eastAsia"/>
+        </w:rPr>
+        <w:t>体重（千克）</w:t>
+      </w:r>
+    </w:p>
+    <w:p>
+      <w:pPr>
+        <w:rPr>
+          <w:rFonts w:hint="eastAsia"/>
+        </w:rPr>
+      </w:pPr>
+      <w:r>
+        <w:t>height</w:t>
+      </w:r>
+      <w:r>
+        <w:rPr>
+          <w:rFonts w:hint="eastAsia"/>
+        </w:rPr>
+        <w:tab/>
+      </w:r>
+      <w:r>
+        <w:rPr>
+          <w:rFonts w:hint="eastAsia"/>
+        </w:rPr>
+        <w:t>身高（厘米）</w:t>
+      </w:r>
+    </w:p>
+    <w:p>
+      <w:pPr>
+        <w:rPr>
+          <w:rFonts w:hint="eastAsia"/>
+        </w:rPr>
+      </w:pPr>
+    </w:p>
+    <w:p>
+      <w:bookmarkStart w:id="0" w:name="_GoBack"/>
+      <w:bookmarkEnd w:id="0"/>
     </w:p>
     <w:p>
       <w:pPr>
@@ -1096,11 +2327,9 @@
             <w:pPr>
               <w:cnfStyle w:val="000000000000" w:firstRow="0" w:lastRow="0" w:firstColumn="0" w:lastColumn="0" w:oddVBand="0" w:evenVBand="0" w:oddHBand="0" w:evenHBand="0" w:firstRowFirstColumn="0" w:firstRowLastColumn="0" w:lastRowFirstColumn="0" w:lastRowLastColumn="0"/>
             </w:pPr>
-            <w:proofErr w:type="spellStart"/>
             <w:r>
               <w:t>month_age</w:t>
             </w:r>
-            <w:proofErr w:type="spellEnd"/>
           </w:p>
         </w:tc>
         <w:tc>
@@ -1173,11 +2402,9 @@
             <w:pPr>
               <w:cnfStyle w:val="000000100000" w:firstRow="0" w:lastRow="0" w:firstColumn="0" w:lastColumn="0" w:oddVBand="0" w:evenVBand="0" w:oddHBand="1" w:evenHBand="0" w:firstRowFirstColumn="0" w:firstRowLastColumn="0" w:lastRowFirstColumn="0" w:lastRowLastColumn="0"/>
             </w:pPr>
-            <w:proofErr w:type="spellStart"/>
             <w:r>
               <w:t>movement_type</w:t>
             </w:r>
-            <w:proofErr w:type="spellEnd"/>
           </w:p>
         </w:tc>
         <w:tc>
@@ -1315,11 +2542,9 @@
             <w:pPr>
               <w:cnfStyle w:val="000000100000" w:firstRow="0" w:lastRow="0" w:firstColumn="0" w:lastColumn="0" w:oddVBand="0" w:evenVBand="0" w:oddHBand="1" w:evenHBand="0" w:firstRowFirstColumn="0" w:firstRowLastColumn="0" w:lastRowFirstColumn="0" w:lastRowLastColumn="0"/>
             </w:pPr>
-            <w:proofErr w:type="spellStart"/>
             <w:r>
               <w:t>standard_deviation</w:t>
             </w:r>
-            <w:proofErr w:type="spellEnd"/>
           </w:p>
         </w:tc>
         <w:tc>
@@ -1512,11 +2737,9 @@
             <w:pPr>
               <w:cnfStyle w:val="000000100000" w:firstRow="0" w:lastRow="0" w:firstColumn="0" w:lastColumn="0" w:oddVBand="0" w:evenVBand="0" w:oddHBand="1" w:evenHBand="0" w:firstRowFirstColumn="0" w:firstRowLastColumn="0" w:lastRowFirstColumn="0" w:lastRowLastColumn="0"/>
             </w:pPr>
-            <w:proofErr w:type="spellStart"/>
             <w:r>
               <w:t>last_name</w:t>
             </w:r>
-            <w:proofErr w:type="spellEnd"/>
           </w:p>
         </w:tc>
         <w:tc>
@@ -1564,11 +2787,9 @@
             <w:pPr>
               <w:cnfStyle w:val="000000000000" w:firstRow="0" w:lastRow="0" w:firstColumn="0" w:lastColumn="0" w:oddVBand="0" w:evenVBand="0" w:oddHBand="0" w:evenHBand="0" w:firstRowFirstColumn="0" w:firstRowLastColumn="0" w:lastRowFirstColumn="0" w:lastRowLastColumn="0"/>
             </w:pPr>
-            <w:proofErr w:type="spellStart"/>
             <w:r>
               <w:t>first_name</w:t>
             </w:r>
-            <w:proofErr w:type="spellEnd"/>
           </w:p>
         </w:tc>
         <w:tc>
@@ -1673,7 +2894,6 @@
             <w:pPr>
               <w:cnfStyle w:val="000000000000" w:firstRow="0" w:lastRow="0" w:firstColumn="0" w:lastColumn="0" w:oddVBand="0" w:evenVBand="0" w:oddHBand="0" w:evenHBand="0" w:firstRowFirstColumn="0" w:firstRowLastColumn="0" w:lastRowFirstColumn="0" w:lastRowLastColumn="0"/>
             </w:pPr>
-            <w:proofErr w:type="spellStart"/>
             <w:r>
               <w:rPr>
                 <w:rFonts w:hint="eastAsia"/>
@@ -1692,7 +2912,6 @@
             <w:r>
               <w:t>date</w:t>
             </w:r>
-            <w:proofErr w:type="spellEnd"/>
           </w:p>
         </w:tc>
         <w:tc>
@@ -1741,7 +2960,6 @@
             <w:pPr>
               <w:cnfStyle w:val="000000100000" w:firstRow="0" w:lastRow="0" w:firstColumn="0" w:lastColumn="0" w:oddVBand="0" w:evenVBand="0" w:oddHBand="1" w:evenHBand="0" w:firstRowFirstColumn="0" w:firstRowLastColumn="0" w:lastRowFirstColumn="0" w:lastRowLastColumn="0"/>
             </w:pPr>
-            <w:proofErr w:type="spellStart"/>
             <w:r>
               <w:rPr>
                 <w:rFonts w:hint="eastAsia"/>
@@ -1760,7 +2978,6 @@
             <w:r>
               <w:t>ame</w:t>
             </w:r>
-            <w:proofErr w:type="spellEnd"/>
           </w:p>
         </w:tc>
         <w:tc>
@@ -1825,14 +3042,12 @@
             <w:pPr>
               <w:cnfStyle w:val="000000000000" w:firstRow="0" w:lastRow="0" w:firstColumn="0" w:lastColumn="0" w:oddVBand="0" w:evenVBand="0" w:oddHBand="0" w:evenHBand="0" w:firstRowFirstColumn="0" w:firstRowLastColumn="0" w:lastRowFirstColumn="0" w:lastRowLastColumn="0"/>
             </w:pPr>
-            <w:proofErr w:type="spellStart"/>
             <w:r>
               <w:rPr>
                 <w:rFonts w:hint="eastAsia"/>
               </w:rPr>
               <w:t>class_name</w:t>
             </w:r>
-            <w:proofErr w:type="spellEnd"/>
           </w:p>
         </w:tc>
         <w:tc>
@@ -1879,16 +3094,8 @@
         <w:rPr>
           <w:rFonts w:hint="eastAsia"/>
         </w:rPr>
-        <w:t>(</w:t>
-      </w:r>
-      <w:proofErr w:type="spellStart"/>
-      <w:r>
-        <w:rPr>
-          <w:rFonts w:hint="eastAsia"/>
-        </w:rPr>
-        <w:t>TestRefData</w:t>
-      </w:r>
-      <w:proofErr w:type="spellEnd"/>
+        <w:t>(TestRefData</w:t>
+      </w:r>
       <w:r>
         <w:rPr>
           <w:rFonts w:hint="eastAsia"/>
@@ -2033,11 +3240,9 @@
             <w:pPr>
               <w:cnfStyle w:val="000000100000" w:firstRow="0" w:lastRow="0" w:firstColumn="0" w:lastColumn="0" w:oddVBand="0" w:evenVBand="0" w:oddHBand="1" w:evenHBand="0" w:firstRowFirstColumn="0" w:firstRowLastColumn="0" w:lastRowFirstColumn="0" w:lastRowLastColumn="0"/>
             </w:pPr>
-            <w:proofErr w:type="spellStart"/>
             <w:r>
               <w:t>testing_date</w:t>
             </w:r>
-            <w:proofErr w:type="spellEnd"/>
           </w:p>
         </w:tc>
         <w:tc>
@@ -2067,7 +3272,6 @@
               <w:rPr>
                 <w:rFonts w:hint="eastAsia"/>
               </w:rPr>
-              <w:lastRenderedPageBreak/>
               <w:t>测试编号</w:t>
             </w:r>
           </w:p>
@@ -2080,11 +3284,9 @@
             <w:pPr>
               <w:cnfStyle w:val="000000000000" w:firstRow="0" w:lastRow="0" w:firstColumn="0" w:lastColumn="0" w:oddVBand="0" w:evenVBand="0" w:oddHBand="0" w:evenHBand="0" w:firstRowFirstColumn="0" w:firstRowLastColumn="0" w:lastRowFirstColumn="0" w:lastRowLastColumn="0"/>
             </w:pPr>
-            <w:proofErr w:type="spellStart"/>
             <w:r>
               <w:t>testing_number</w:t>
             </w:r>
-            <w:proofErr w:type="spellEnd"/>
           </w:p>
         </w:tc>
         <w:tc>
@@ -2295,21 +3497,7 @@
         <w:rPr>
           <w:rFonts w:hint="eastAsia"/>
         </w:rPr>
-        <w:t>(</w:t>
-      </w:r>
-      <w:proofErr w:type="spellStart"/>
-      <w:r>
-        <w:rPr>
-          <w:rFonts w:hint="eastAsia"/>
-        </w:rPr>
-        <w:t>TestRefDataItem</w:t>
-      </w:r>
-      <w:proofErr w:type="spellEnd"/>
-      <w:r>
-        <w:rPr>
-          <w:rFonts w:hint="eastAsia"/>
-        </w:rPr>
-        <w:t>)</w:t>
+        <w:t>(TestRefDataItem)</w:t>
       </w:r>
     </w:p>
     <w:p>
@@ -2455,11 +3643,9 @@
             <w:pPr>
               <w:cnfStyle w:val="000000100000" w:firstRow="0" w:lastRow="0" w:firstColumn="0" w:lastColumn="0" w:oddVBand="0" w:evenVBand="0" w:oddHBand="1" w:evenHBand="0" w:firstRowFirstColumn="0" w:firstRowLastColumn="0" w:lastRowFirstColumn="0" w:lastRowLastColumn="0"/>
             </w:pPr>
-            <w:proofErr w:type="spellStart"/>
             <w:r>
               <w:t>test_ref_data</w:t>
             </w:r>
-            <w:proofErr w:type="spellEnd"/>
           </w:p>
         </w:tc>
         <w:tc>
@@ -2513,11 +3699,9 @@
             <w:pPr>
               <w:cnfStyle w:val="000000000000" w:firstRow="0" w:lastRow="0" w:firstColumn="0" w:lastColumn="0" w:oddVBand="0" w:evenVBand="0" w:oddHBand="0" w:evenHBand="0" w:firstRowFirstColumn="0" w:firstRowLastColumn="0" w:lastRowFirstColumn="0" w:lastRowLastColumn="0"/>
             </w:pPr>
-            <w:proofErr w:type="spellStart"/>
             <w:r>
               <w:t>movement_type</w:t>
             </w:r>
-            <w:proofErr w:type="spellEnd"/>
           </w:p>
         </w:tc>
         <w:tc>
@@ -2723,21 +3907,7 @@
         <w:rPr>
           <w:rFonts w:hint="eastAsia"/>
         </w:rPr>
-        <w:t>(</w:t>
-      </w:r>
-      <w:proofErr w:type="spellStart"/>
-      <w:r>
-        <w:rPr>
-          <w:rFonts w:hint="eastAsia"/>
-        </w:rPr>
-        <w:t>TestSummaryData</w:t>
-      </w:r>
-      <w:proofErr w:type="spellEnd"/>
-      <w:r>
-        <w:rPr>
-          <w:rFonts w:hint="eastAsia"/>
-        </w:rPr>
-        <w:t>)</w:t>
+        <w:t>(TestSummaryData)</w:t>
       </w:r>
     </w:p>
     <w:p>
@@ -2933,11 +4103,9 @@
             <w:pPr>
               <w:cnfStyle w:val="000000000000" w:firstRow="0" w:lastRow="0" w:firstColumn="0" w:lastColumn="0" w:oddVBand="0" w:evenVBand="0" w:oddHBand="0" w:evenHBand="0" w:firstRowFirstColumn="0" w:firstRowLastColumn="0" w:lastRowFirstColumn="0" w:lastRowLastColumn="0"/>
             </w:pPr>
-            <w:proofErr w:type="spellStart"/>
             <w:r>
               <w:t>testing_date</w:t>
             </w:r>
-            <w:proofErr w:type="spellEnd"/>
           </w:p>
         </w:tc>
         <w:tc>
@@ -3093,11 +4261,9 @@
             <w:pPr>
               <w:cnfStyle w:val="000000100000" w:firstRow="0" w:lastRow="0" w:firstColumn="0" w:lastColumn="0" w:oddVBand="0" w:evenVBand="0" w:oddHBand="1" w:evenHBand="0" w:firstRowFirstColumn="0" w:firstRowLastColumn="0" w:lastRowFirstColumn="0" w:lastRowLastColumn="0"/>
             </w:pPr>
-            <w:proofErr w:type="spellStart"/>
             <w:r>
               <w:t>month_age</w:t>
             </w:r>
-            <w:proofErr w:type="spellEnd"/>
           </w:p>
         </w:tc>
         <w:tc>
@@ -3145,11 +4311,9 @@
             <w:pPr>
               <w:cnfStyle w:val="000000000000" w:firstRow="0" w:lastRow="0" w:firstColumn="0" w:lastColumn="0" w:oddVBand="0" w:evenVBand="0" w:oddHBand="0" w:evenHBand="0" w:firstRowFirstColumn="0" w:firstRowLastColumn="0" w:lastRowFirstColumn="0" w:lastRowLastColumn="0"/>
             </w:pPr>
-            <w:proofErr w:type="spellStart"/>
             <w:r>
               <w:t>day_age</w:t>
             </w:r>
-            <w:proofErr w:type="spellEnd"/>
           </w:p>
         </w:tc>
         <w:tc>
@@ -3164,7 +4328,14 @@
               <w:rPr>
                 <w:rFonts w:hint="eastAsia"/>
               </w:rPr>
-              <w:t>根据测试日期和出生日期推算</w:t>
+              <w:t>根据测试日期和出生日期推</w:t>
+            </w:r>
+            <w:r>
+              <w:rPr>
+                <w:rFonts w:hint="eastAsia"/>
+              </w:rPr>
+              <w:lastRenderedPageBreak/>
+              <w:t>算</w:t>
             </w:r>
           </w:p>
         </w:tc>
@@ -3188,6 +4359,7 @@
               <w:rPr>
                 <w:rFonts w:hint="eastAsia"/>
               </w:rPr>
+              <w:lastRenderedPageBreak/>
               <w:t>测试原始记录</w:t>
             </w:r>
           </w:p>
@@ -3204,11 +4376,9 @@
             <w:pPr>
               <w:cnfStyle w:val="000000100000" w:firstRow="0" w:lastRow="0" w:firstColumn="0" w:lastColumn="0" w:oddVBand="0" w:evenVBand="0" w:oddHBand="1" w:evenHBand="0" w:firstRowFirstColumn="0" w:firstRowLastColumn="0" w:lastRowFirstColumn="0" w:lastRowLastColumn="0"/>
             </w:pPr>
-            <w:proofErr w:type="spellStart"/>
             <w:r>
               <w:t>test_ref_data</w:t>
             </w:r>
-            <w:proofErr w:type="spellEnd"/>
           </w:p>
         </w:tc>
         <w:tc>
@@ -3255,21 +4425,7 @@
         <w:rPr>
           <w:rFonts w:hint="eastAsia"/>
         </w:rPr>
-        <w:t>(</w:t>
-      </w:r>
-      <w:proofErr w:type="spellStart"/>
-      <w:r>
-        <w:rPr>
-          <w:rFonts w:hint="eastAsia"/>
-        </w:rPr>
-        <w:t>TestSummaryDataItem</w:t>
-      </w:r>
-      <w:proofErr w:type="spellEnd"/>
-      <w:r>
-        <w:rPr>
-          <w:rFonts w:hint="eastAsia"/>
-        </w:rPr>
-        <w:t>)</w:t>
+        <w:t>(TestSummaryDataItem)</w:t>
       </w:r>
     </w:p>
     <w:p>
@@ -3337,7 +4493,6 @@
               <w:rPr>
                 <w:rFonts w:hint="eastAsia"/>
               </w:rPr>
-              <w:lastRenderedPageBreak/>
               <w:t>名称</w:t>
             </w:r>
           </w:p>
@@ -3410,11 +4565,9 @@
             <w:pPr>
               <w:cnfStyle w:val="000000100000" w:firstRow="0" w:lastRow="0" w:firstColumn="0" w:lastColumn="0" w:oddVBand="0" w:evenVBand="0" w:oddHBand="1" w:evenHBand="0" w:firstRowFirstColumn="0" w:firstRowLastColumn="0" w:lastRowFirstColumn="0" w:lastRowLastColumn="0"/>
             </w:pPr>
-            <w:proofErr w:type="spellStart"/>
             <w:r>
               <w:t>test_summary_data</w:t>
             </w:r>
-            <w:proofErr w:type="spellEnd"/>
           </w:p>
         </w:tc>
         <w:tc>
@@ -3468,11 +4621,9 @@
             <w:pPr>
               <w:cnfStyle w:val="000000000000" w:firstRow="0" w:lastRow="0" w:firstColumn="0" w:lastColumn="0" w:oddVBand="0" w:evenVBand="0" w:oddHBand="0" w:evenHBand="0" w:firstRowFirstColumn="0" w:firstRowLastColumn="0" w:lastRowFirstColumn="0" w:lastRowLastColumn="0"/>
             </w:pPr>
-            <w:proofErr w:type="spellStart"/>
             <w:r>
               <w:t>movement_type</w:t>
             </w:r>
-            <w:proofErr w:type="spellEnd"/>
           </w:p>
         </w:tc>
         <w:tc>
@@ -3610,7 +4761,6 @@
             <w:pPr>
               <w:cnfStyle w:val="000000000000" w:firstRow="0" w:lastRow="0" w:firstColumn="0" w:lastColumn="0" w:oddVBand="0" w:evenVBand="0" w:oddHBand="0" w:evenHBand="0" w:firstRowFirstColumn="0" w:firstRowLastColumn="0" w:lastRowFirstColumn="0" w:lastRowLastColumn="0"/>
             </w:pPr>
-            <w:proofErr w:type="spellStart"/>
             <w:r>
               <w:t>evaluate</w:t>
             </w:r>
@@ -3620,7 +4770,6 @@
               </w:rPr>
               <w:t>_date</w:t>
             </w:r>
-            <w:proofErr w:type="spellEnd"/>
           </w:p>
         </w:tc>
         <w:tc>
@@ -3681,7 +4830,6 @@
             <w:pPr>
               <w:cnfStyle w:val="000000100000" w:firstRow="0" w:lastRow="0" w:firstColumn="0" w:lastColumn="0" w:oddVBand="0" w:evenVBand="0" w:oddHBand="1" w:evenHBand="0" w:firstRowFirstColumn="0" w:firstRowLastColumn="0" w:lastRowFirstColumn="0" w:lastRowLastColumn="0"/>
             </w:pPr>
-            <w:proofErr w:type="spellStart"/>
             <w:r>
               <w:t>evaluate</w:t>
             </w:r>
@@ -3691,7 +4839,6 @@
               </w:rPr>
               <w:t>_value</w:t>
             </w:r>
-            <w:proofErr w:type="spellEnd"/>
           </w:p>
         </w:tc>
         <w:tc>
@@ -3847,7 +4994,6 @@
         </w:rPr>
         <w:t>随着</w:t>
       </w:r>
-      <w:proofErr w:type="spellStart"/>
       <w:r>
         <w:rPr>
           <w:rFonts w:hint="eastAsia"/>
@@ -3855,7 +5001,6 @@
         </w:rPr>
         <w:t>NumPy</w:t>
       </w:r>
-      <w:proofErr w:type="spellEnd"/>
       <w:r>
         <w:rPr>
           <w:rFonts w:hint="eastAsia"/>
@@ -3863,7 +5008,6 @@
         </w:rPr>
         <w:t>、</w:t>
       </w:r>
-      <w:proofErr w:type="spellStart"/>
       <w:r>
         <w:rPr>
           <w:rFonts w:hint="eastAsia"/>
@@ -3871,7 +5015,6 @@
         </w:rPr>
         <w:t>SciPy</w:t>
       </w:r>
-      <w:proofErr w:type="spellEnd"/>
       <w:r>
         <w:rPr>
           <w:rFonts w:hint="eastAsia"/>
@@ -3879,7 +5022,6 @@
         </w:rPr>
         <w:t>、</w:t>
       </w:r>
-      <w:proofErr w:type="spellStart"/>
       <w:r>
         <w:rPr>
           <w:rFonts w:hint="eastAsia"/>
@@ -3887,7 +5029,6 @@
         </w:rPr>
         <w:t>matplotlib</w:t>
       </w:r>
-      <w:proofErr w:type="spellEnd"/>
       <w:r>
         <w:rPr>
           <w:rFonts w:hint="eastAsia"/>
@@ -4109,11 +5250,9 @@
         </w:rPr>
         <w:t>数据库采用其默认的</w:t>
       </w:r>
-      <w:proofErr w:type="spellStart"/>
       <w:r>
         <w:t>sqlite</w:t>
       </w:r>
-      <w:proofErr w:type="spellEnd"/>
       <w:r>
         <w:rPr>
           <w:rFonts w:hint="eastAsia"/>
@@ -4165,6 +5304,7 @@
         <w:rPr>
           <w:rFonts w:hint="eastAsia"/>
         </w:rPr>
+        <w:lastRenderedPageBreak/>
         <w:t>操作模式</w:t>
       </w:r>
     </w:p>
@@ -4220,9 +5360,6 @@
           <w:numId w:val="5"/>
         </w:numPr>
         <w:ind w:firstLineChars="0"/>
-        <w:rPr>
-          <w:rFonts w:hint="eastAsia"/>
-        </w:rPr>
       </w:pPr>
       <w:r>
         <w:rPr>
@@ -4246,24 +5383,17 @@
     <w:p>
       <w:pPr>
         <w:pStyle w:val="1"/>
-        <w:rPr>
-          <w:rFonts w:hint="eastAsia"/>
-        </w:rPr>
-      </w:pPr>
-      <w:r>
-        <w:rPr>
-          <w:rFonts w:hint="eastAsia"/>
-        </w:rPr>
-        <w:lastRenderedPageBreak/>
+      </w:pPr>
+      <w:r>
+        <w:rPr>
+          <w:rFonts w:hint="eastAsia"/>
+        </w:rPr>
         <w:t>对照表</w:t>
       </w:r>
     </w:p>
     <w:p>
       <w:pPr>
         <w:pStyle w:val="2"/>
-        <w:rPr>
-          <w:rFonts w:hint="eastAsia"/>
-        </w:rPr>
       </w:pPr>
       <w:r>
         <w:rPr>
@@ -4277,11 +5407,9 @@
         </w:rPr>
         <w:t>(</w:t>
       </w:r>
-      <w:proofErr w:type="spellStart"/>
       <w:r>
         <w:t>MovementTypes</w:t>
       </w:r>
-      <w:proofErr w:type="spellEnd"/>
       <w:r>
         <w:rPr>
           <w:rFonts w:hint="eastAsia"/>
@@ -4292,7 +5420,6 @@
     <w:p>
       <w:pPr>
         <w:rPr>
-          <w:rFonts w:hint="eastAsia"/>
           <w:b/>
         </w:rPr>
       </w:pPr>
@@ -4305,11 +5432,6 @@
       </w:r>
     </w:p>
     <w:p>
-      <w:pPr>
-        <w:rPr>
-          <w:rFonts w:hint="eastAsia"/>
-        </w:rPr>
-      </w:pPr>
       <w:r>
         <w:rPr>
           <w:rFonts w:hint="eastAsia"/>
@@ -4527,11 +5649,9 @@
             <w:pPr>
               <w:cnfStyle w:val="000000000000" w:firstRow="0" w:lastRow="0" w:firstColumn="0" w:lastColumn="0" w:oddVBand="0" w:evenVBand="0" w:oddHBand="0" w:evenHBand="0" w:firstRowFirstColumn="0" w:firstRowLastColumn="0" w:lastRowFirstColumn="0" w:lastRowLastColumn="0"/>
             </w:pPr>
-            <w:proofErr w:type="spellStart"/>
             <w:r>
               <w:t>bal</w:t>
             </w:r>
-            <w:proofErr w:type="spellEnd"/>
           </w:p>
         </w:tc>
         <w:tc>
@@ -4560,13 +5680,8 @@
             </w:tcBorders>
           </w:tcPr>
           <w:p>
-            <w:proofErr w:type="spellStart"/>
-            <w:r>
-              <w:t>Sidesway</w:t>
-            </w:r>
-            <w:proofErr w:type="spellEnd"/>
-            <w:r>
-              <w:t xml:space="preserve"> Jumping</w:t>
+            <w:r>
+              <w:t>Sidesway Jumping</w:t>
             </w:r>
           </w:p>
         </w:tc>
@@ -4602,11 +5717,9 @@
             <w:pPr>
               <w:cnfStyle w:val="000000100000" w:firstRow="0" w:lastRow="0" w:firstColumn="0" w:lastColumn="0" w:oddVBand="0" w:evenVBand="0" w:oddHBand="1" w:evenHBand="0" w:firstRowFirstColumn="0" w:firstRowLastColumn="0" w:lastRowFirstColumn="0" w:lastRowLastColumn="0"/>
             </w:pPr>
-            <w:proofErr w:type="spellStart"/>
             <w:r>
               <w:t>shh</w:t>
             </w:r>
-            <w:proofErr w:type="spellEnd"/>
           </w:p>
         </w:tc>
         <w:tc>
@@ -4661,11 +5774,9 @@
             <w:pPr>
               <w:cnfStyle w:val="000000000000" w:firstRow="0" w:lastRow="0" w:firstColumn="0" w:lastColumn="0" w:oddVBand="0" w:evenVBand="0" w:oddHBand="0" w:evenHBand="0" w:firstRowFirstColumn="0" w:firstRowLastColumn="0" w:lastRowFirstColumn="0" w:lastRowLastColumn="0"/>
             </w:pPr>
-            <w:proofErr w:type="spellStart"/>
             <w:r>
               <w:t>rb</w:t>
             </w:r>
-            <w:proofErr w:type="spellEnd"/>
           </w:p>
         </w:tc>
         <w:tc>
@@ -4676,8 +5787,6 @@
             <w:pPr>
               <w:cnfStyle w:val="000000000000" w:firstRow="0" w:lastRow="0" w:firstColumn="0" w:lastColumn="0" w:oddVBand="0" w:evenVBand="0" w:oddHBand="0" w:evenHBand="0" w:firstRowFirstColumn="0" w:firstRowLastColumn="0" w:lastRowFirstColumn="0" w:lastRowLastColumn="0"/>
             </w:pPr>
-            <w:bookmarkStart w:id="0" w:name="_GoBack"/>
-            <w:bookmarkEnd w:id="0"/>
           </w:p>
         </w:tc>
       </w:tr>
@@ -4821,11 +5930,9 @@
             </w:tcBorders>
           </w:tcPr>
           <w:p>
-            <w:proofErr w:type="spellStart"/>
             <w:r>
               <w:t>Situps</w:t>
             </w:r>
-            <w:proofErr w:type="spellEnd"/>
           </w:p>
         </w:tc>
         <w:tc>
@@ -4860,11 +5967,9 @@
             <w:pPr>
               <w:cnfStyle w:val="000000100000" w:firstRow="0" w:lastRow="0" w:firstColumn="0" w:lastColumn="0" w:oddVBand="0" w:evenVBand="0" w:oddHBand="1" w:evenHBand="0" w:firstRowFirstColumn="0" w:firstRowLastColumn="0" w:lastRowFirstColumn="0" w:lastRowLastColumn="0"/>
             </w:pPr>
-            <w:proofErr w:type="spellStart"/>
             <w:r>
               <w:t>su</w:t>
             </w:r>
-            <w:proofErr w:type="spellEnd"/>
           </w:p>
         </w:tc>
         <w:tc>
@@ -4919,11 +6024,9 @@
             <w:pPr>
               <w:cnfStyle w:val="000000000000" w:firstRow="0" w:lastRow="0" w:firstColumn="0" w:lastColumn="0" w:oddVBand="0" w:evenVBand="0" w:oddHBand="0" w:evenHBand="0" w:firstRowFirstColumn="0" w:firstRowLastColumn="0" w:lastRowFirstColumn="0" w:lastRowLastColumn="0"/>
             </w:pPr>
-            <w:proofErr w:type="spellStart"/>
             <w:r>
               <w:t>sws</w:t>
             </w:r>
-            <w:proofErr w:type="spellEnd"/>
           </w:p>
         </w:tc>
         <w:tc>
@@ -4989,11 +6092,9 @@
             <w:pPr>
               <w:cnfStyle w:val="000000100000" w:firstRow="0" w:lastRow="0" w:firstColumn="0" w:lastColumn="0" w:oddVBand="0" w:evenVBand="0" w:oddHBand="1" w:evenHBand="0" w:firstRowFirstColumn="0" w:firstRowLastColumn="0" w:lastRowFirstColumn="0" w:lastRowLastColumn="0"/>
             </w:pPr>
-            <w:proofErr w:type="spellStart"/>
             <w:r>
               <w:t>lauf</w:t>
             </w:r>
-            <w:proofErr w:type="spellEnd"/>
           </w:p>
         </w:tc>
         <w:tc>
@@ -5022,6 +6123,44 @@
     </w:sectPr>
   </w:body>
 </w:document>
+</file>
+
+<file path=word/endnotes.xml><?xml version="1.0" encoding="utf-8"?>
+<w:endnotes xmlns:wpc="http://schemas.microsoft.com/office/word/2010/wordprocessingCanvas" xmlns:mc="http://schemas.openxmlformats.org/markup-compatibility/2006" xmlns:o="urn:schemas-microsoft-com:office:office" xmlns:r="http://schemas.openxmlformats.org/officeDocument/2006/relationships" xmlns:m="http://schemas.openxmlformats.org/officeDocument/2006/math" xmlns:v="urn:schemas-microsoft-com:vml" xmlns:wp14="http://schemas.microsoft.com/office/word/2010/wordprocessingDrawing" xmlns:wp="http://schemas.openxmlformats.org/drawingml/2006/wordprocessingDrawing" xmlns:w10="urn:schemas-microsoft-com:office:word" xmlns:w="http://schemas.openxmlformats.org/wordprocessingml/2006/main" xmlns:w14="http://schemas.microsoft.com/office/word/2010/wordml" xmlns:wpg="http://schemas.microsoft.com/office/word/2010/wordprocessingGroup" xmlns:wpi="http://schemas.microsoft.com/office/word/2010/wordprocessingInk" xmlns:wne="http://schemas.microsoft.com/office/word/2006/wordml" xmlns:wps="http://schemas.microsoft.com/office/word/2010/wordprocessingShape" mc:Ignorable="w14 wp14">
+  <w:endnote w:type="separator" w:id="-1">
+    <w:p>
+      <w:r>
+        <w:separator/>
+      </w:r>
+    </w:p>
+  </w:endnote>
+  <w:endnote w:type="continuationSeparator" w:id="0">
+    <w:p>
+      <w:r>
+        <w:continuationSeparator/>
+      </w:r>
+    </w:p>
+  </w:endnote>
+</w:endnotes>
+</file>
+
+<file path=word/footnotes.xml><?xml version="1.0" encoding="utf-8"?>
+<w:footnotes xmlns:wpc="http://schemas.microsoft.com/office/word/2010/wordprocessingCanvas" xmlns:mc="http://schemas.openxmlformats.org/markup-compatibility/2006" xmlns:o="urn:schemas-microsoft-com:office:office" xmlns:r="http://schemas.openxmlformats.org/officeDocument/2006/relationships" xmlns:m="http://schemas.openxmlformats.org/officeDocument/2006/math" xmlns:v="urn:schemas-microsoft-com:vml" xmlns:wp14="http://schemas.microsoft.com/office/word/2010/wordprocessingDrawing" xmlns:wp="http://schemas.openxmlformats.org/drawingml/2006/wordprocessingDrawing" xmlns:w10="urn:schemas-microsoft-com:office:word" xmlns:w="http://schemas.openxmlformats.org/wordprocessingml/2006/main" xmlns:w14="http://schemas.microsoft.com/office/word/2010/wordml" xmlns:wpg="http://schemas.microsoft.com/office/word/2010/wordprocessingGroup" xmlns:wpi="http://schemas.microsoft.com/office/word/2010/wordprocessingInk" xmlns:wne="http://schemas.microsoft.com/office/word/2006/wordml" xmlns:wps="http://schemas.microsoft.com/office/word/2010/wordprocessingShape" mc:Ignorable="w14 wp14">
+  <w:footnote w:type="separator" w:id="-1">
+    <w:p>
+      <w:r>
+        <w:separator/>
+      </w:r>
+    </w:p>
+  </w:footnote>
+  <w:footnote w:type="continuationSeparator" w:id="0">
+    <w:p>
+      <w:r>
+        <w:continuationSeparator/>
+      </w:r>
+    </w:p>
+  </w:footnote>
+</w:footnotes>
 </file>
 
 <file path=word/numbering.xml><?xml version="1.0" encoding="utf-8"?>
@@ -5938,6 +7077,71 @@
       </w:tcPr>
     </w:tblStylePr>
   </w:style>
+  <w:style w:type="paragraph" w:styleId="a7">
+    <w:name w:val="header"/>
+    <w:basedOn w:val="a"/>
+    <w:link w:val="Char0"/>
+    <w:uiPriority w:val="99"/>
+    <w:unhideWhenUsed/>
+    <w:rsid w:val="00BA3B50"/>
+    <w:pPr>
+      <w:pBdr>
+        <w:bottom w:val="single" w:sz="6" w:space="1" w:color="auto"/>
+      </w:pBdr>
+      <w:tabs>
+        <w:tab w:val="center" w:pos="4153"/>
+        <w:tab w:val="right" w:pos="8306"/>
+      </w:tabs>
+      <w:snapToGrid w:val="0"/>
+      <w:jc w:val="center"/>
+    </w:pPr>
+    <w:rPr>
+      <w:sz w:val="18"/>
+      <w:szCs w:val="18"/>
+    </w:rPr>
+  </w:style>
+  <w:style w:type="character" w:customStyle="1" w:styleId="Char0">
+    <w:name w:val="页眉 Char"/>
+    <w:basedOn w:val="a0"/>
+    <w:link w:val="a7"/>
+    <w:uiPriority w:val="99"/>
+    <w:rsid w:val="00BA3B50"/>
+    <w:rPr>
+      <w:sz w:val="18"/>
+      <w:szCs w:val="18"/>
+    </w:rPr>
+  </w:style>
+  <w:style w:type="paragraph" w:styleId="a8">
+    <w:name w:val="footer"/>
+    <w:basedOn w:val="a"/>
+    <w:link w:val="Char1"/>
+    <w:uiPriority w:val="99"/>
+    <w:unhideWhenUsed/>
+    <w:rsid w:val="00BA3B50"/>
+    <w:pPr>
+      <w:tabs>
+        <w:tab w:val="center" w:pos="4153"/>
+        <w:tab w:val="right" w:pos="8306"/>
+      </w:tabs>
+      <w:snapToGrid w:val="0"/>
+      <w:jc w:val="left"/>
+    </w:pPr>
+    <w:rPr>
+      <w:sz w:val="18"/>
+      <w:szCs w:val="18"/>
+    </w:rPr>
+  </w:style>
+  <w:style w:type="character" w:customStyle="1" w:styleId="Char1">
+    <w:name w:val="页脚 Char"/>
+    <w:basedOn w:val="a0"/>
+    <w:link w:val="a8"/>
+    <w:uiPriority w:val="99"/>
+    <w:rsid w:val="00BA3B50"/>
+    <w:rPr>
+      <w:sz w:val="18"/>
+      <w:szCs w:val="18"/>
+    </w:rPr>
+  </w:style>
 </w:styles>
 </file>
 
@@ -6345,6 +7549,71 @@
       </w:tcPr>
     </w:tblStylePr>
   </w:style>
+  <w:style w:type="paragraph" w:styleId="a7">
+    <w:name w:val="header"/>
+    <w:basedOn w:val="a"/>
+    <w:link w:val="Char0"/>
+    <w:uiPriority w:val="99"/>
+    <w:unhideWhenUsed/>
+    <w:rsid w:val="00BA3B50"/>
+    <w:pPr>
+      <w:pBdr>
+        <w:bottom w:val="single" w:sz="6" w:space="1" w:color="auto"/>
+      </w:pBdr>
+      <w:tabs>
+        <w:tab w:val="center" w:pos="4153"/>
+        <w:tab w:val="right" w:pos="8306"/>
+      </w:tabs>
+      <w:snapToGrid w:val="0"/>
+      <w:jc w:val="center"/>
+    </w:pPr>
+    <w:rPr>
+      <w:sz w:val="18"/>
+      <w:szCs w:val="18"/>
+    </w:rPr>
+  </w:style>
+  <w:style w:type="character" w:customStyle="1" w:styleId="Char0">
+    <w:name w:val="页眉 Char"/>
+    <w:basedOn w:val="a0"/>
+    <w:link w:val="a7"/>
+    <w:uiPriority w:val="99"/>
+    <w:rsid w:val="00BA3B50"/>
+    <w:rPr>
+      <w:sz w:val="18"/>
+      <w:szCs w:val="18"/>
+    </w:rPr>
+  </w:style>
+  <w:style w:type="paragraph" w:styleId="a8">
+    <w:name w:val="footer"/>
+    <w:basedOn w:val="a"/>
+    <w:link w:val="Char1"/>
+    <w:uiPriority w:val="99"/>
+    <w:unhideWhenUsed/>
+    <w:rsid w:val="00BA3B50"/>
+    <w:pPr>
+      <w:tabs>
+        <w:tab w:val="center" w:pos="4153"/>
+        <w:tab w:val="right" w:pos="8306"/>
+      </w:tabs>
+      <w:snapToGrid w:val="0"/>
+      <w:jc w:val="left"/>
+    </w:pPr>
+    <w:rPr>
+      <w:sz w:val="18"/>
+      <w:szCs w:val="18"/>
+    </w:rPr>
+  </w:style>
+  <w:style w:type="character" w:customStyle="1" w:styleId="Char1">
+    <w:name w:val="页脚 Char"/>
+    <w:basedOn w:val="a0"/>
+    <w:link w:val="a8"/>
+    <w:uiPriority w:val="99"/>
+    <w:rsid w:val="00BA3B50"/>
+    <w:rPr>
+      <w:sz w:val="18"/>
+      <w:szCs w:val="18"/>
+    </w:rPr>
+  </w:style>
 </w:styles>
 </file>
 

--- a/doc/概要设计.docx
+++ b/doc/概要设计.docx
@@ -849,11 +849,6 @@
       </w:r>
     </w:p>
     <w:p>
-      <w:pPr>
-        <w:rPr>
-          <w:rFonts w:hint="eastAsia"/>
-        </w:rPr>
-      </w:pPr>
       <w:r>
         <w:rPr>
           <w:rFonts w:hint="eastAsia"/>
@@ -891,19 +886,8 @@
         <w:t>。</w:t>
       </w:r>
     </w:p>
-    <w:p>
-      <w:pPr>
-        <w:rPr>
-          <w:rFonts w:hint="eastAsia"/>
-        </w:rPr>
-      </w:pPr>
-    </w:p>
-    <w:p>
-      <w:pPr>
-        <w:rPr>
-          <w:rFonts w:hint="eastAsia"/>
-        </w:rPr>
-      </w:pPr>
+    <w:p/>
+    <w:p>
       <w:r>
         <w:t>School</w:t>
       </w:r>
@@ -921,11 +905,6 @@
       </w:r>
     </w:p>
     <w:p>
-      <w:pPr>
-        <w:rPr>
-          <w:rFonts w:hint="eastAsia"/>
-        </w:rPr>
-      </w:pPr>
       <w:r>
         <w:t>name</w:t>
       </w:r>
@@ -943,14 +922,11 @@
       </w:r>
     </w:p>
     <w:p>
-      <w:pPr>
-        <w:rPr>
-          <w:rFonts w:hint="eastAsia"/>
-        </w:rPr>
-      </w:pPr>
+      <w:proofErr w:type="spellStart"/>
       <w:r>
         <w:t>universalName</w:t>
       </w:r>
+      <w:proofErr w:type="spellEnd"/>
       <w:r>
         <w:rPr>
           <w:rFonts w:hint="eastAsia"/>
@@ -973,37 +949,16 @@
         <w:rPr>
           <w:rFonts w:hint="eastAsia"/>
         </w:rPr>
-        <w:t>（</w:t>
-      </w:r>
-      <w:r>
-        <w:rPr>
-          <w:rFonts w:hint="eastAsia"/>
-        </w:rPr>
-        <w:t>英文</w:t>
-      </w:r>
-      <w:r>
-        <w:rPr>
-          <w:rFonts w:hint="eastAsia"/>
-        </w:rPr>
-        <w:t>）</w:t>
-      </w:r>
-    </w:p>
-    <w:p>
-      <w:pPr>
-        <w:rPr>
-          <w:rFonts w:hint="eastAsia"/>
-        </w:rPr>
-      </w:pPr>
-    </w:p>
-    <w:p>
-      <w:pPr>
-        <w:rPr>
-          <w:rFonts w:hint="eastAsia"/>
-        </w:rPr>
-      </w:pPr>
+        <w:t>（英文）</w:t>
+      </w:r>
+    </w:p>
+    <w:p/>
+    <w:p>
+      <w:proofErr w:type="spellStart"/>
       <w:r>
         <w:t>SchoolClass</w:t>
       </w:r>
+      <w:proofErr w:type="spellEnd"/>
       <w:r>
         <w:rPr>
           <w:rFonts w:hint="eastAsia"/>
@@ -1018,11 +973,6 @@
       </w:r>
     </w:p>
     <w:p>
-      <w:pPr>
-        <w:rPr>
-          <w:rFonts w:hint="eastAsia"/>
-        </w:rPr>
-      </w:pPr>
       <w:r>
         <w:t>school</w:t>
       </w:r>
@@ -1046,11 +996,6 @@
       </w:r>
     </w:p>
     <w:p>
-      <w:pPr>
-        <w:rPr>
-          <w:rFonts w:hint="eastAsia"/>
-        </w:rPr>
-      </w:pPr>
       <w:r>
         <w:t>name</w:t>
       </w:r>
@@ -1068,21 +1013,11 @@
       </w:r>
     </w:p>
     <w:p>
-      <w:pPr>
-        <w:rPr>
-          <w:rFonts w:hint="eastAsia"/>
-        </w:rPr>
-      </w:pPr>
-    </w:p>
-    <w:p>
-      <w:pPr>
-        <w:rPr>
-          <w:rFonts w:hint="eastAsia"/>
-        </w:rPr>
-      </w:pPr>
-      <w:r>
-        <w:t>Student</w:t>
-      </w:r>
+      <w:proofErr w:type="spellStart"/>
+      <w:r>
+        <w:t>universalName</w:t>
+      </w:r>
+      <w:proofErr w:type="spellEnd"/>
       <w:r>
         <w:rPr>
           <w:rFonts w:hint="eastAsia"/>
@@ -1093,1030 +1028,951 @@
         <w:rPr>
           <w:rFonts w:hint="eastAsia"/>
         </w:rPr>
-        <w:t>学生（测试对象）</w:t>
-      </w:r>
-    </w:p>
-    <w:p>
-      <w:pPr>
-        <w:rPr>
-          <w:rFonts w:hint="eastAsia"/>
-        </w:rPr>
-      </w:pPr>
-      <w:r>
-        <w:t>schoolClass</w:t>
-      </w:r>
-      <w:r>
-        <w:rPr>
-          <w:rFonts w:hint="eastAsia"/>
-        </w:rPr>
-        <w:tab/>
-      </w:r>
-      <w:r>
-        <w:rPr>
-          <w:rFonts w:hint="eastAsia"/>
-        </w:rPr>
-        <w:t>班级</w:t>
-      </w:r>
-      <w:r>
-        <w:rPr>
-          <w:rFonts w:hint="eastAsia"/>
-        </w:rPr>
-        <w:t>Ref</w:t>
-      </w:r>
-    </w:p>
-    <w:p>
-      <w:pPr>
-        <w:rPr>
-          <w:rFonts w:hint="eastAsia"/>
-        </w:rPr>
-      </w:pPr>
-      <w:r>
-        <w:t>firstName</w:t>
-      </w:r>
-      <w:r>
-        <w:rPr>
-          <w:rFonts w:hint="eastAsia"/>
-        </w:rPr>
-        <w:tab/>
-      </w:r>
-      <w:r>
-        <w:rPr>
-          <w:rFonts w:hint="eastAsia"/>
-        </w:rPr>
-        <w:t>名</w:t>
-      </w:r>
-    </w:p>
-    <w:p>
-      <w:pPr>
-        <w:rPr>
-          <w:rFonts w:hint="eastAsia"/>
-        </w:rPr>
-      </w:pPr>
-      <w:r>
-        <w:t>lastName</w:t>
-      </w:r>
-      <w:r>
-        <w:rPr>
-          <w:rFonts w:hint="eastAsia"/>
-        </w:rPr>
-        <w:tab/>
-      </w:r>
-      <w:r>
-        <w:rPr>
-          <w:rFonts w:hint="eastAsia"/>
-        </w:rPr>
-        <w:t>姓</w:t>
-      </w:r>
-    </w:p>
-    <w:p>
-      <w:pPr>
-        <w:rPr>
-          <w:rFonts w:hint="eastAsia"/>
-        </w:rPr>
-      </w:pPr>
-      <w:r>
-        <w:t>universalFirstName</w:t>
-      </w:r>
-      <w:r>
-        <w:rPr>
-          <w:rFonts w:hint="eastAsia"/>
-        </w:rPr>
-        <w:tab/>
-      </w:r>
-      <w:r>
-        <w:rPr>
-          <w:rFonts w:hint="eastAsia"/>
-        </w:rPr>
-        <w:t>名</w:t>
-      </w:r>
-      <w:r>
-        <w:rPr>
-          <w:rFonts w:hint="eastAsia"/>
-        </w:rPr>
-        <w:t>（</w:t>
-      </w:r>
-      <w:r>
-        <w:rPr>
-          <w:rFonts w:hint="eastAsia"/>
-        </w:rPr>
-        <w:t>英文</w:t>
-      </w:r>
-      <w:r>
-        <w:rPr>
-          <w:rFonts w:hint="eastAsia"/>
-        </w:rPr>
-        <w:t>）</w:t>
-      </w:r>
-    </w:p>
-    <w:p>
-      <w:pPr>
-        <w:rPr>
-          <w:rFonts w:hint="eastAsia"/>
-        </w:rPr>
-      </w:pPr>
-      <w:r>
-        <w:t>universalLastName</w:t>
-      </w:r>
-      <w:r>
-        <w:rPr>
-          <w:rFonts w:hint="eastAsia"/>
-        </w:rPr>
-        <w:tab/>
-      </w:r>
-      <w:r>
-        <w:rPr>
-          <w:rFonts w:hint="eastAsia"/>
-        </w:rPr>
-        <w:t>姓（</w:t>
-      </w:r>
-      <w:r>
-        <w:rPr>
-          <w:rFonts w:hint="eastAsia"/>
-        </w:rPr>
-        <w:t>英文</w:t>
-      </w:r>
-      <w:r>
-        <w:rPr>
-          <w:rFonts w:hint="eastAsia"/>
-        </w:rPr>
-        <w:t>）</w:t>
-      </w:r>
-    </w:p>
-    <w:p>
-      <w:pPr>
-        <w:rPr>
-          <w:rFonts w:hint="eastAsia"/>
-        </w:rPr>
-      </w:pPr>
-      <w:r>
-        <w:t>gender</w:t>
-      </w:r>
-      <w:r>
-        <w:rPr>
-          <w:rFonts w:hint="eastAsia"/>
-        </w:rPr>
-        <w:tab/>
-      </w:r>
-      <w:r>
-        <w:rPr>
-          <w:rFonts w:hint="eastAsia"/>
-        </w:rPr>
-        <w:t>性别</w:t>
-      </w:r>
-    </w:p>
-    <w:p>
-      <w:pPr>
-        <w:rPr>
-          <w:rFonts w:hint="eastAsia"/>
-        </w:rPr>
-      </w:pPr>
-      <w:r>
-        <w:t>dateOfBirth</w:t>
-      </w:r>
-      <w:r>
-        <w:rPr>
-          <w:rFonts w:hint="eastAsia"/>
-        </w:rPr>
-        <w:tab/>
-      </w:r>
-      <w:r>
-        <w:rPr>
-          <w:rFonts w:hint="eastAsia"/>
-        </w:rPr>
-        <w:t>出生日期</w:t>
-      </w:r>
-    </w:p>
-    <w:p>
-      <w:pPr>
-        <w:rPr>
-          <w:rFonts w:hint="eastAsia"/>
-        </w:rPr>
-      </w:pPr>
-      <w:r>
-        <w:t>dateOfTesting</w:t>
-      </w:r>
-      <w:r>
-        <w:rPr>
-          <w:rFonts w:hint="eastAsia"/>
-        </w:rPr>
-        <w:tab/>
-      </w:r>
-      <w:r>
-        <w:rPr>
-          <w:rFonts w:hint="eastAsia"/>
-        </w:rPr>
-        <w:t>测试日期</w:t>
-      </w:r>
-    </w:p>
-    <w:p>
-      <w:pPr>
-        <w:rPr>
-          <w:rFonts w:hint="eastAsia"/>
-        </w:rPr>
-      </w:pPr>
-      <w:r>
-        <w:t>number</w:t>
-      </w:r>
-      <w:r>
-        <w:rPr>
-          <w:rFonts w:hint="eastAsia"/>
-        </w:rPr>
-        <w:t xml:space="preserve"> </w:t>
-      </w:r>
-      <w:r>
-        <w:rPr>
-          <w:rFonts w:hint="eastAsia"/>
-        </w:rPr>
-        <w:t>测试号码</w:t>
-      </w:r>
-    </w:p>
-    <w:p>
-      <w:pPr>
-        <w:rPr>
-          <w:rFonts w:ascii="宋体" w:eastAsia="宋体" w:hAnsi="宋体" w:cs="宋体" w:hint="eastAsia"/>
-        </w:rPr>
-      </w:pPr>
-      <w:r>
-        <w:t>questionary</w:t>
-      </w:r>
-      <w:r>
-        <w:rPr>
-          <w:rFonts w:hint="eastAsia"/>
-        </w:rPr>
-        <w:tab/>
-      </w:r>
-      <w:r>
-        <w:rPr>
-          <w:rFonts w:ascii="宋体" w:eastAsia="宋体" w:hAnsi="宋体" w:cs="宋体" w:hint="eastAsia"/>
-        </w:rPr>
-        <w:t>问卷</w:t>
-      </w:r>
-      <w:r>
-        <w:rPr>
-          <w:rFonts w:ascii="宋体" w:eastAsia="宋体" w:hAnsi="宋体" w:cs="宋体" w:hint="eastAsia"/>
-        </w:rPr>
-        <w:t>编号</w:t>
-      </w:r>
-    </w:p>
-    <w:p>
-      <w:pPr>
-        <w:rPr>
-          <w:rFonts w:hint="eastAsia"/>
-        </w:rPr>
-      </w:pPr>
-      <w:r>
-        <w:t>street</w:t>
-      </w:r>
-      <w:r>
-        <w:rPr>
-          <w:rFonts w:hint="eastAsia"/>
-        </w:rPr>
-        <w:tab/>
-      </w:r>
-      <w:r>
-        <w:rPr>
-          <w:rFonts w:hint="eastAsia"/>
-        </w:rPr>
-        <w:t>路</w:t>
-      </w:r>
-      <w:r>
-        <w:rPr>
-          <w:rFonts w:hint="eastAsia"/>
-        </w:rPr>
-        <w:t>（地址）</w:t>
-      </w:r>
-    </w:p>
-    <w:p>
-      <w:pPr>
-        <w:rPr>
-          <w:rFonts w:hint="eastAsia"/>
-        </w:rPr>
-      </w:pPr>
-      <w:r>
-        <w:t>housenumber</w:t>
-      </w:r>
-      <w:r>
-        <w:rPr>
-          <w:rFonts w:hint="eastAsia"/>
-        </w:rPr>
-        <w:tab/>
-      </w:r>
-      <w:r>
-        <w:rPr>
-          <w:rFonts w:hint="eastAsia"/>
-        </w:rPr>
-        <w:t>弄</w:t>
-      </w:r>
-      <w:r>
-        <w:rPr>
-          <w:rFonts w:hint="eastAsia"/>
-        </w:rPr>
-        <w:t>（地址）</w:t>
-      </w:r>
-    </w:p>
-    <w:p>
-      <w:pPr>
-        <w:rPr>
-          <w:rFonts w:hint="eastAsia"/>
-        </w:rPr>
-      </w:pPr>
-      <w:r>
-        <w:t>addition</w:t>
-      </w:r>
-      <w:r>
-        <w:rPr>
-          <w:rFonts w:hint="eastAsia"/>
-        </w:rPr>
-        <w:tab/>
-      </w:r>
-      <w:r>
-        <w:rPr>
-          <w:rFonts w:hint="eastAsia"/>
-        </w:rPr>
-        <w:t>号</w:t>
-      </w:r>
-      <w:r>
-        <w:rPr>
-          <w:rFonts w:hint="eastAsia"/>
-        </w:rPr>
-        <w:t>（地址）</w:t>
-      </w:r>
-    </w:p>
-    <w:p>
-      <w:pPr>
-        <w:rPr>
-          <w:rFonts w:hint="eastAsia"/>
-        </w:rPr>
-      </w:pPr>
-      <w:r>
-        <w:t>zip</w:t>
-      </w:r>
-      <w:r>
-        <w:rPr>
-          <w:rFonts w:hint="eastAsia"/>
-        </w:rPr>
-        <w:tab/>
-      </w:r>
-      <w:r>
-        <w:rPr>
-          <w:rFonts w:hint="eastAsia"/>
-        </w:rPr>
-        <w:t>邮政编码</w:t>
-      </w:r>
-      <w:r>
-        <w:rPr>
-          <w:rFonts w:hint="eastAsia"/>
-        </w:rPr>
-        <w:t>（地址）</w:t>
-      </w:r>
-    </w:p>
-    <w:p>
-      <w:pPr>
-        <w:rPr>
-          <w:rFonts w:hint="eastAsia"/>
-        </w:rPr>
-      </w:pPr>
-      <w:r>
-        <w:t>city</w:t>
-      </w:r>
-      <w:r>
-        <w:rPr>
-          <w:rFonts w:hint="eastAsia"/>
-        </w:rPr>
-        <w:tab/>
-      </w:r>
-      <w:r>
-        <w:rPr>
-          <w:rFonts w:hint="eastAsia"/>
-        </w:rPr>
-        <w:t>城市</w:t>
-      </w:r>
-      <w:r>
-        <w:rPr>
-          <w:rFonts w:hint="eastAsia"/>
-        </w:rPr>
-        <w:t>（地址）</w:t>
-      </w:r>
-    </w:p>
-    <w:p>
-      <w:pPr>
-        <w:rPr>
-          <w:rFonts w:hint="eastAsia"/>
-        </w:rPr>
-      </w:pPr>
-      <w:r>
-        <w:t>addressClearance</w:t>
-      </w:r>
-      <w:r>
-        <w:rPr>
-          <w:rFonts w:hint="eastAsia"/>
-        </w:rPr>
-        <w:tab/>
-      </w:r>
-      <w:r>
-        <w:rPr>
-          <w:rFonts w:hint="eastAsia"/>
-        </w:rPr>
-        <w:t>地址</w:t>
-      </w:r>
-      <w:r>
-        <w:t>Clearance</w:t>
-      </w:r>
-    </w:p>
-    <w:p>
-      <w:r>
-        <w:t>e_20m_1</w:t>
-      </w:r>
-      <w:r>
-        <w:tab/>
-      </w:r>
-      <w:r>
-        <w:rPr>
-          <w:rFonts w:hint="eastAsia"/>
-        </w:rPr>
-        <w:t>20</w:t>
-      </w:r>
-      <w:r>
-        <w:rPr>
-          <w:rFonts w:hint="eastAsia"/>
-        </w:rPr>
-        <w:t>米冲刺跑</w:t>
-      </w:r>
-      <w:r>
-        <w:t>1</w:t>
-      </w:r>
-    </w:p>
-    <w:p>
-      <w:r>
-        <w:t>e_20m_2</w:t>
-      </w:r>
-      <w:r>
-        <w:tab/>
-      </w:r>
-      <w:r>
-        <w:rPr>
-          <w:rFonts w:hint="eastAsia"/>
-        </w:rPr>
-        <w:t>20</w:t>
-      </w:r>
-      <w:r>
-        <w:rPr>
-          <w:rFonts w:hint="eastAsia"/>
-        </w:rPr>
-        <w:t>米冲刺跑</w:t>
-      </w:r>
-      <w:r>
-        <w:rPr>
-          <w:rFonts w:hint="eastAsia"/>
-        </w:rPr>
-        <w:t>2</w:t>
-      </w:r>
-    </w:p>
-    <w:p>
-      <w:r>
-        <w:t>e_bal30_1</w:t>
-      </w:r>
-      <w:r>
-        <w:tab/>
-      </w:r>
-      <w:r>
-        <w:rPr>
-          <w:rFonts w:hint="eastAsia"/>
-        </w:rPr>
-        <w:t>3</w:t>
-      </w:r>
-      <w:r>
-        <w:rPr>
-          <w:rFonts w:hint="eastAsia"/>
-        </w:rPr>
-        <w:t>厘米平衡木</w:t>
-      </w:r>
-      <w:r>
-        <w:t>1</w:t>
-      </w:r>
-    </w:p>
-    <w:p>
-      <w:r>
-        <w:t>e_bal30_2</w:t>
-      </w:r>
-      <w:r>
-        <w:tab/>
-      </w:r>
-      <w:r>
-        <w:rPr>
-          <w:rFonts w:hint="eastAsia"/>
-        </w:rPr>
-        <w:t>3</w:t>
-      </w:r>
-      <w:r>
-        <w:rPr>
-          <w:rFonts w:hint="eastAsia"/>
-        </w:rPr>
-        <w:t>厘米平衡木</w:t>
-      </w:r>
-      <w:r>
-        <w:rPr>
-          <w:rFonts w:hint="eastAsia"/>
-        </w:rPr>
-        <w:t>2</w:t>
-      </w:r>
-    </w:p>
-    <w:p>
-      <w:r>
-        <w:t>e_bal45_1</w:t>
-      </w:r>
-      <w:r>
-        <w:tab/>
-      </w:r>
-      <w:r>
-        <w:rPr>
-          <w:rFonts w:hint="eastAsia"/>
-        </w:rPr>
-        <w:t>4.5</w:t>
-      </w:r>
-      <w:r>
-        <w:rPr>
-          <w:rFonts w:hint="eastAsia"/>
-        </w:rPr>
-        <w:t>厘米平衡木</w:t>
-      </w:r>
-      <w:r>
-        <w:t>1</w:t>
-      </w:r>
-    </w:p>
-    <w:p>
-      <w:r>
-        <w:t>e_bal45_2</w:t>
-      </w:r>
-      <w:r>
-        <w:tab/>
-      </w:r>
-      <w:r>
-        <w:rPr>
-          <w:rFonts w:hint="eastAsia"/>
-        </w:rPr>
-        <w:t>4.5</w:t>
-      </w:r>
-      <w:r>
-        <w:rPr>
-          <w:rFonts w:hint="eastAsia"/>
-        </w:rPr>
-        <w:t>厘米平衡木</w:t>
-      </w:r>
-      <w:r>
-        <w:rPr>
-          <w:rFonts w:hint="eastAsia"/>
-        </w:rPr>
-        <w:t>2</w:t>
-      </w:r>
-    </w:p>
-    <w:p>
-      <w:r>
-        <w:t>e_bal60_1</w:t>
-      </w:r>
-      <w:r>
-        <w:tab/>
-      </w:r>
-      <w:r>
-        <w:rPr>
-          <w:rFonts w:hint="eastAsia"/>
-        </w:rPr>
-        <w:t>6</w:t>
-      </w:r>
-      <w:r>
-        <w:rPr>
-          <w:rFonts w:hint="eastAsia"/>
-        </w:rPr>
-        <w:t>厘米平衡木</w:t>
-      </w:r>
-      <w:r>
-        <w:t>1</w:t>
-      </w:r>
-    </w:p>
-    <w:p>
-      <w:r>
-        <w:t>e_bal60_2</w:t>
-      </w:r>
-      <w:r>
-        <w:tab/>
-      </w:r>
-      <w:r>
-        <w:rPr>
-          <w:rFonts w:hint="eastAsia"/>
-        </w:rPr>
-        <w:t>6</w:t>
-      </w:r>
-      <w:r>
-        <w:rPr>
-          <w:rFonts w:hint="eastAsia"/>
-        </w:rPr>
-        <w:t>厘米平衡木</w:t>
-      </w:r>
-      <w:r>
-        <w:rPr>
-          <w:rFonts w:hint="eastAsia"/>
-        </w:rPr>
-        <w:t>2</w:t>
-      </w:r>
-    </w:p>
-    <w:p>
-      <w:r>
-        <w:t>e_ball_1</w:t>
-      </w:r>
-      <w:r>
-        <w:tab/>
-      </w:r>
-      <w:r>
-        <w:rPr>
-          <w:rFonts w:hint="eastAsia"/>
-        </w:rPr>
-        <w:t>投掷</w:t>
-      </w:r>
-      <w:r>
-        <w:rPr>
-          <w:rFonts w:hint="eastAsia"/>
-        </w:rPr>
-        <w:t>1</w:t>
-      </w:r>
-    </w:p>
-    <w:p>
-      <w:r>
-        <w:t>e_ball_2</w:t>
-      </w:r>
-      <w:r>
-        <w:tab/>
-      </w:r>
-      <w:r>
-        <w:rPr>
-          <w:rFonts w:hint="eastAsia"/>
-        </w:rPr>
-        <w:t>投掷</w:t>
-      </w:r>
-      <w:r>
-        <w:rPr>
-          <w:rFonts w:hint="eastAsia"/>
-        </w:rPr>
-        <w:t>2</w:t>
-      </w:r>
-    </w:p>
-    <w:p>
-      <w:pPr>
-        <w:rPr>
-          <w:rFonts w:hint="eastAsia"/>
-        </w:rPr>
-      </w:pPr>
-      <w:r>
-        <w:t>e_ball_3</w:t>
-      </w:r>
-      <w:r>
-        <w:tab/>
-      </w:r>
-      <w:r>
-        <w:rPr>
-          <w:rFonts w:hint="eastAsia"/>
-        </w:rPr>
-        <w:t>投掷</w:t>
-      </w:r>
-      <w:r>
-        <w:rPr>
-          <w:rFonts w:hint="eastAsia"/>
-        </w:rPr>
-        <w:t>3</w:t>
-      </w:r>
-    </w:p>
-    <w:p>
-      <w:r>
-        <w:t>e_lauf_rest</w:t>
-      </w:r>
-      <w:r>
-        <w:tab/>
-      </w:r>
-      <w:r>
-        <w:rPr>
-          <w:rFonts w:hint="eastAsia"/>
-        </w:rPr>
-        <w:t>六分跑剩余距离</w:t>
-      </w:r>
-    </w:p>
-    <w:p>
-      <w:r>
-        <w:t>e_lauf_runden</w:t>
-      </w:r>
-      <w:r>
-        <w:tab/>
-      </w:r>
-      <w:r>
-        <w:rPr>
-          <w:rFonts w:hint="eastAsia"/>
-        </w:rPr>
-        <w:t>六分跑</w:t>
-      </w:r>
-      <w:r>
-        <w:rPr>
-          <w:rFonts w:hint="eastAsia"/>
-        </w:rPr>
-        <w:t>圈数</w:t>
-      </w:r>
-    </w:p>
-    <w:p>
-      <w:r>
-        <w:t>e_ls</w:t>
-      </w:r>
-      <w:r>
-        <w:tab/>
-      </w:r>
-      <w:r>
-        <w:rPr>
-          <w:rFonts w:hint="eastAsia"/>
-        </w:rPr>
-        <w:t>俯卧撑</w:t>
-      </w:r>
-    </w:p>
-    <w:p>
-      <w:r>
-        <w:lastRenderedPageBreak/>
-        <w:t>e_rb_1</w:t>
-      </w:r>
-      <w:r>
-        <w:tab/>
-      </w:r>
-      <w:r>
-        <w:rPr>
-          <w:rFonts w:hint="eastAsia"/>
-        </w:rPr>
-        <w:t>直身前屈</w:t>
-      </w:r>
-      <w:r>
-        <w:rPr>
-          <w:rFonts w:hint="eastAsia"/>
-        </w:rPr>
-        <w:t>1</w:t>
-      </w:r>
-    </w:p>
-    <w:p>
-      <w:r>
-        <w:t>e_rb_2</w:t>
-      </w:r>
-      <w:r>
-        <w:tab/>
-      </w:r>
-      <w:r>
-        <w:rPr>
-          <w:rFonts w:hint="eastAsia"/>
-        </w:rPr>
-        <w:t>直身前屈</w:t>
-      </w:r>
-      <w:r>
-        <w:rPr>
-          <w:rFonts w:hint="eastAsia"/>
-        </w:rPr>
-        <w:t>2</w:t>
-      </w:r>
-    </w:p>
-    <w:p>
-      <w:r>
-        <w:t>e_shh_1f</w:t>
-      </w:r>
-      <w:r>
-        <w:tab/>
-      </w:r>
-      <w:r>
-        <w:rPr>
-          <w:rFonts w:hint="eastAsia"/>
-        </w:rPr>
-        <w:t>侧向跳</w:t>
-      </w:r>
-      <w:r>
-        <w:rPr>
-          <w:rFonts w:hint="eastAsia"/>
-        </w:rPr>
-        <w:t xml:space="preserve">1 </w:t>
-      </w:r>
-      <w:r>
-        <w:rPr>
-          <w:rFonts w:hint="eastAsia"/>
-        </w:rPr>
-        <w:t>错误</w:t>
-      </w:r>
-    </w:p>
-    <w:p>
-      <w:r>
-        <w:t>e_shh_1s</w:t>
-      </w:r>
-      <w:r>
-        <w:tab/>
-      </w:r>
-      <w:r>
-        <w:rPr>
-          <w:rFonts w:hint="eastAsia"/>
-        </w:rPr>
-        <w:t>侧向跳</w:t>
-      </w:r>
-      <w:r>
-        <w:rPr>
-          <w:rFonts w:hint="eastAsia"/>
-        </w:rPr>
-        <w:t xml:space="preserve">1 </w:t>
-      </w:r>
-      <w:r>
-        <w:rPr>
-          <w:rFonts w:hint="eastAsia"/>
-        </w:rPr>
-        <w:t>次</w:t>
-      </w:r>
-    </w:p>
-    <w:p>
-      <w:r>
-        <w:t>e_shh_2f</w:t>
-      </w:r>
-      <w:r>
-        <w:tab/>
-      </w:r>
-      <w:r>
-        <w:rPr>
-          <w:rFonts w:hint="eastAsia"/>
-        </w:rPr>
-        <w:t>侧向跳</w:t>
-      </w:r>
-      <w:r>
-        <w:rPr>
-          <w:rFonts w:hint="eastAsia"/>
-        </w:rPr>
-        <w:t xml:space="preserve">2 </w:t>
-      </w:r>
-      <w:r>
-        <w:rPr>
-          <w:rFonts w:hint="eastAsia"/>
-        </w:rPr>
-        <w:t>错误</w:t>
-      </w:r>
-    </w:p>
-    <w:p>
-      <w:r>
-        <w:t>e_shh_2s</w:t>
-      </w:r>
-      <w:r>
-        <w:tab/>
-      </w:r>
-      <w:r>
-        <w:rPr>
-          <w:rFonts w:hint="eastAsia"/>
-        </w:rPr>
-        <w:t>侧向跳</w:t>
-      </w:r>
-      <w:r>
-        <w:rPr>
-          <w:rFonts w:hint="eastAsia"/>
-        </w:rPr>
-        <w:t xml:space="preserve">2 </w:t>
-      </w:r>
-      <w:r>
-        <w:rPr>
-          <w:rFonts w:hint="eastAsia"/>
-        </w:rPr>
-        <w:t>次</w:t>
-      </w:r>
-    </w:p>
-    <w:p>
-      <w:r>
-        <w:t>e_slauf_10</w:t>
-      </w:r>
-      <w:r>
-        <w:tab/>
-      </w:r>
-      <w:r>
-        <w:rPr>
-          <w:rFonts w:hint="eastAsia"/>
-        </w:rPr>
-        <w:t>星形跑重复</w:t>
-      </w:r>
-      <w:r>
-        <w:rPr>
-          <w:rFonts w:hint="eastAsia"/>
-        </w:rPr>
-        <w:t>10</w:t>
-      </w:r>
-      <w:r>
-        <w:rPr>
-          <w:rFonts w:hint="eastAsia"/>
-        </w:rPr>
-        <w:t>次</w:t>
-      </w:r>
-    </w:p>
-    <w:p>
-      <w:r>
-        <w:t>e_su</w:t>
-      </w:r>
-      <w:r>
-        <w:tab/>
-      </w:r>
-      <w:r>
-        <w:rPr>
-          <w:rFonts w:hint="eastAsia"/>
-        </w:rPr>
-        <w:t>仰卧起坐</w:t>
-      </w:r>
-    </w:p>
-    <w:p>
-      <w:r>
-        <w:t>e_sws_1</w:t>
-      </w:r>
-      <w:r>
-        <w:tab/>
-      </w:r>
-      <w:r>
-        <w:rPr>
-          <w:rFonts w:hint="eastAsia"/>
-        </w:rPr>
-        <w:t>跳远</w:t>
-      </w:r>
-      <w:r>
-        <w:rPr>
-          <w:rFonts w:hint="eastAsia"/>
-        </w:rPr>
-        <w:t>1</w:t>
-      </w:r>
-    </w:p>
-    <w:p>
-      <w:pPr>
-        <w:rPr>
-          <w:rFonts w:hint="eastAsia"/>
-        </w:rPr>
-      </w:pPr>
-      <w:r>
-        <w:t>e_sws_2</w:t>
-      </w:r>
-      <w:r>
-        <w:tab/>
-      </w:r>
-      <w:r>
-        <w:rPr>
-          <w:rFonts w:hint="eastAsia"/>
-        </w:rPr>
-        <w:t>跳远</w:t>
-      </w:r>
-      <w:r>
-        <w:rPr>
-          <w:rFonts w:hint="eastAsia"/>
-        </w:rPr>
-        <w:t>2</w:t>
-      </w:r>
-    </w:p>
-    <w:p>
-      <w:pPr>
-        <w:rPr>
-          <w:rFonts w:hint="eastAsia"/>
-        </w:rPr>
-      </w:pPr>
-      <w:r>
-        <w:t>weight</w:t>
-      </w:r>
-      <w:r>
-        <w:rPr>
-          <w:rFonts w:hint="eastAsia"/>
-        </w:rPr>
-        <w:tab/>
-      </w:r>
-      <w:r>
-        <w:rPr>
-          <w:rFonts w:hint="eastAsia"/>
-        </w:rPr>
-        <w:t>体重（千克）</w:t>
-      </w:r>
-    </w:p>
-    <w:p>
-      <w:pPr>
-        <w:rPr>
-          <w:rFonts w:hint="eastAsia"/>
-        </w:rPr>
-      </w:pPr>
-      <w:r>
-        <w:t>height</w:t>
-      </w:r>
-      <w:r>
-        <w:rPr>
-          <w:rFonts w:hint="eastAsia"/>
-        </w:rPr>
-        <w:tab/>
-      </w:r>
-      <w:r>
-        <w:rPr>
-          <w:rFonts w:hint="eastAsia"/>
-        </w:rPr>
-        <w:t>身高（厘米）</w:t>
-      </w:r>
-    </w:p>
-    <w:p>
-      <w:pPr>
-        <w:rPr>
-          <w:rFonts w:hint="eastAsia"/>
-        </w:rPr>
-      </w:pPr>
+        <w:t>名称（英文）</w:t>
+      </w:r>
     </w:p>
     <w:p>
       <w:bookmarkStart w:id="0" w:name="_GoBack"/>
       <w:bookmarkEnd w:id="0"/>
     </w:p>
+    <w:p>
+      <w:r>
+        <w:t>Student</w:t>
+      </w:r>
+      <w:r>
+        <w:rPr>
+          <w:rFonts w:hint="eastAsia"/>
+        </w:rPr>
+        <w:tab/>
+      </w:r>
+      <w:r>
+        <w:rPr>
+          <w:rFonts w:hint="eastAsia"/>
+        </w:rPr>
+        <w:t>学生（测试对象）</w:t>
+      </w:r>
+    </w:p>
+    <w:p>
+      <w:proofErr w:type="spellStart"/>
+      <w:r>
+        <w:t>schoolClass</w:t>
+      </w:r>
+      <w:proofErr w:type="spellEnd"/>
+      <w:r>
+        <w:rPr>
+          <w:rFonts w:hint="eastAsia"/>
+        </w:rPr>
+        <w:tab/>
+      </w:r>
+      <w:r>
+        <w:rPr>
+          <w:rFonts w:hint="eastAsia"/>
+        </w:rPr>
+        <w:t>班级</w:t>
+      </w:r>
+      <w:r>
+        <w:rPr>
+          <w:rFonts w:hint="eastAsia"/>
+        </w:rPr>
+        <w:t>Ref</w:t>
+      </w:r>
+    </w:p>
+    <w:p>
+      <w:proofErr w:type="spellStart"/>
+      <w:r>
+        <w:t>firstName</w:t>
+      </w:r>
+      <w:proofErr w:type="spellEnd"/>
+      <w:r>
+        <w:rPr>
+          <w:rFonts w:hint="eastAsia"/>
+        </w:rPr>
+        <w:tab/>
+      </w:r>
+      <w:r>
+        <w:rPr>
+          <w:rFonts w:hint="eastAsia"/>
+        </w:rPr>
+        <w:t>名</w:t>
+      </w:r>
+    </w:p>
+    <w:p>
+      <w:proofErr w:type="spellStart"/>
+      <w:r>
+        <w:t>lastName</w:t>
+      </w:r>
+      <w:proofErr w:type="spellEnd"/>
+      <w:r>
+        <w:rPr>
+          <w:rFonts w:hint="eastAsia"/>
+        </w:rPr>
+        <w:tab/>
+      </w:r>
+      <w:r>
+        <w:rPr>
+          <w:rFonts w:hint="eastAsia"/>
+        </w:rPr>
+        <w:t>姓</w:t>
+      </w:r>
+    </w:p>
+    <w:p>
+      <w:proofErr w:type="spellStart"/>
+      <w:r>
+        <w:t>universalFirstName</w:t>
+      </w:r>
+      <w:proofErr w:type="spellEnd"/>
+      <w:r>
+        <w:rPr>
+          <w:rFonts w:hint="eastAsia"/>
+        </w:rPr>
+        <w:tab/>
+      </w:r>
+      <w:r>
+        <w:rPr>
+          <w:rFonts w:hint="eastAsia"/>
+        </w:rPr>
+        <w:t>名</w:t>
+      </w:r>
+      <w:r>
+        <w:rPr>
+          <w:rFonts w:hint="eastAsia"/>
+        </w:rPr>
+        <w:t>（英文）</w:t>
+      </w:r>
+    </w:p>
+    <w:p>
+      <w:proofErr w:type="spellStart"/>
+      <w:r>
+        <w:t>universalLastName</w:t>
+      </w:r>
+      <w:proofErr w:type="spellEnd"/>
+      <w:r>
+        <w:rPr>
+          <w:rFonts w:hint="eastAsia"/>
+        </w:rPr>
+        <w:tab/>
+      </w:r>
+      <w:r>
+        <w:rPr>
+          <w:rFonts w:hint="eastAsia"/>
+        </w:rPr>
+        <w:t>姓（英文）</w:t>
+      </w:r>
+    </w:p>
+    <w:p>
+      <w:r>
+        <w:t>gender</w:t>
+      </w:r>
+      <w:r>
+        <w:rPr>
+          <w:rFonts w:hint="eastAsia"/>
+        </w:rPr>
+        <w:tab/>
+      </w:r>
+      <w:r>
+        <w:rPr>
+          <w:rFonts w:hint="eastAsia"/>
+        </w:rPr>
+        <w:t>性别</w:t>
+      </w:r>
+    </w:p>
+    <w:p>
+      <w:proofErr w:type="spellStart"/>
+      <w:r>
+        <w:t>dateOfBirth</w:t>
+      </w:r>
+      <w:proofErr w:type="spellEnd"/>
+      <w:r>
+        <w:rPr>
+          <w:rFonts w:hint="eastAsia"/>
+        </w:rPr>
+        <w:tab/>
+      </w:r>
+      <w:r>
+        <w:rPr>
+          <w:rFonts w:hint="eastAsia"/>
+        </w:rPr>
+        <w:t>出生日期</w:t>
+      </w:r>
+    </w:p>
+    <w:p>
+      <w:proofErr w:type="spellStart"/>
+      <w:r>
+        <w:t>dateOfTesting</w:t>
+      </w:r>
+      <w:proofErr w:type="spellEnd"/>
+      <w:r>
+        <w:rPr>
+          <w:rFonts w:hint="eastAsia"/>
+        </w:rPr>
+        <w:tab/>
+      </w:r>
+      <w:r>
+        <w:rPr>
+          <w:rFonts w:hint="eastAsia"/>
+        </w:rPr>
+        <w:t>测试日期</w:t>
+      </w:r>
+    </w:p>
+    <w:p>
+      <w:r>
+        <w:t>number</w:t>
+      </w:r>
+      <w:r>
+        <w:rPr>
+          <w:rFonts w:hint="eastAsia"/>
+        </w:rPr>
+        <w:t xml:space="preserve"> </w:t>
+      </w:r>
+      <w:r>
+        <w:rPr>
+          <w:rFonts w:hint="eastAsia"/>
+        </w:rPr>
+        <w:t>测试号码</w:t>
+      </w:r>
+    </w:p>
+    <w:p>
+      <w:pPr>
+        <w:rPr>
+          <w:rFonts w:ascii="宋体" w:eastAsia="宋体" w:hAnsi="宋体" w:cs="宋体"/>
+        </w:rPr>
+      </w:pPr>
+      <w:proofErr w:type="spellStart"/>
+      <w:r>
+        <w:t>questionary</w:t>
+      </w:r>
+      <w:proofErr w:type="spellEnd"/>
+      <w:r>
+        <w:rPr>
+          <w:rFonts w:hint="eastAsia"/>
+        </w:rPr>
+        <w:tab/>
+      </w:r>
+      <w:r>
+        <w:rPr>
+          <w:rFonts w:ascii="宋体" w:eastAsia="宋体" w:hAnsi="宋体" w:cs="宋体" w:hint="eastAsia"/>
+        </w:rPr>
+        <w:t>问卷</w:t>
+      </w:r>
+      <w:r>
+        <w:rPr>
+          <w:rFonts w:ascii="宋体" w:eastAsia="宋体" w:hAnsi="宋体" w:cs="宋体" w:hint="eastAsia"/>
+        </w:rPr>
+        <w:t>编号</w:t>
+      </w:r>
+    </w:p>
+    <w:p>
+      <w:r>
+        <w:t>street</w:t>
+      </w:r>
+      <w:r>
+        <w:rPr>
+          <w:rFonts w:hint="eastAsia"/>
+        </w:rPr>
+        <w:tab/>
+      </w:r>
+      <w:r>
+        <w:rPr>
+          <w:rFonts w:hint="eastAsia"/>
+        </w:rPr>
+        <w:t>路</w:t>
+      </w:r>
+      <w:r>
+        <w:rPr>
+          <w:rFonts w:hint="eastAsia"/>
+        </w:rPr>
+        <w:t>（地址）</w:t>
+      </w:r>
+    </w:p>
+    <w:p>
+      <w:proofErr w:type="spellStart"/>
+      <w:r>
+        <w:t>housenumber</w:t>
+      </w:r>
+      <w:proofErr w:type="spellEnd"/>
+      <w:r>
+        <w:rPr>
+          <w:rFonts w:hint="eastAsia"/>
+        </w:rPr>
+        <w:tab/>
+      </w:r>
+      <w:r>
+        <w:rPr>
+          <w:rFonts w:hint="eastAsia"/>
+        </w:rPr>
+        <w:t>弄</w:t>
+      </w:r>
+      <w:r>
+        <w:rPr>
+          <w:rFonts w:hint="eastAsia"/>
+        </w:rPr>
+        <w:t>（地址）</w:t>
+      </w:r>
+    </w:p>
+    <w:p>
+      <w:r>
+        <w:t>addition</w:t>
+      </w:r>
+      <w:r>
+        <w:rPr>
+          <w:rFonts w:hint="eastAsia"/>
+        </w:rPr>
+        <w:tab/>
+      </w:r>
+      <w:r>
+        <w:rPr>
+          <w:rFonts w:hint="eastAsia"/>
+        </w:rPr>
+        <w:t>号</w:t>
+      </w:r>
+      <w:r>
+        <w:rPr>
+          <w:rFonts w:hint="eastAsia"/>
+        </w:rPr>
+        <w:t>（地址）</w:t>
+      </w:r>
+    </w:p>
+    <w:p>
+      <w:r>
+        <w:t>zip</w:t>
+      </w:r>
+      <w:r>
+        <w:rPr>
+          <w:rFonts w:hint="eastAsia"/>
+        </w:rPr>
+        <w:tab/>
+      </w:r>
+      <w:r>
+        <w:rPr>
+          <w:rFonts w:hint="eastAsia"/>
+        </w:rPr>
+        <w:t>邮政编码</w:t>
+      </w:r>
+      <w:r>
+        <w:rPr>
+          <w:rFonts w:hint="eastAsia"/>
+        </w:rPr>
+        <w:t>（地址）</w:t>
+      </w:r>
+    </w:p>
+    <w:p>
+      <w:r>
+        <w:t>city</w:t>
+      </w:r>
+      <w:r>
+        <w:rPr>
+          <w:rFonts w:hint="eastAsia"/>
+        </w:rPr>
+        <w:tab/>
+      </w:r>
+      <w:r>
+        <w:rPr>
+          <w:rFonts w:hint="eastAsia"/>
+        </w:rPr>
+        <w:t>城市</w:t>
+      </w:r>
+      <w:r>
+        <w:rPr>
+          <w:rFonts w:hint="eastAsia"/>
+        </w:rPr>
+        <w:t>（地址）</w:t>
+      </w:r>
+    </w:p>
+    <w:p>
+      <w:proofErr w:type="spellStart"/>
+      <w:r>
+        <w:t>addressClearance</w:t>
+      </w:r>
+      <w:proofErr w:type="spellEnd"/>
+      <w:r>
+        <w:rPr>
+          <w:rFonts w:hint="eastAsia"/>
+        </w:rPr>
+        <w:tab/>
+      </w:r>
+      <w:r>
+        <w:rPr>
+          <w:rFonts w:hint="eastAsia"/>
+        </w:rPr>
+        <w:t>地址</w:t>
+      </w:r>
+      <w:r>
+        <w:t>Clearance</w:t>
+      </w:r>
+    </w:p>
+    <w:p>
+      <w:r>
+        <w:t>e_20m_1</w:t>
+      </w:r>
+      <w:r>
+        <w:tab/>
+      </w:r>
+      <w:r>
+        <w:rPr>
+          <w:rFonts w:hint="eastAsia"/>
+        </w:rPr>
+        <w:t>20</w:t>
+      </w:r>
+      <w:r>
+        <w:rPr>
+          <w:rFonts w:hint="eastAsia"/>
+        </w:rPr>
+        <w:t>米冲刺跑</w:t>
+      </w:r>
+      <w:r>
+        <w:t>1</w:t>
+      </w:r>
+    </w:p>
+    <w:p>
+      <w:r>
+        <w:t>e_20m_2</w:t>
+      </w:r>
+      <w:r>
+        <w:tab/>
+      </w:r>
+      <w:r>
+        <w:rPr>
+          <w:rFonts w:hint="eastAsia"/>
+        </w:rPr>
+        <w:t>20</w:t>
+      </w:r>
+      <w:r>
+        <w:rPr>
+          <w:rFonts w:hint="eastAsia"/>
+        </w:rPr>
+        <w:t>米冲刺跑</w:t>
+      </w:r>
+      <w:r>
+        <w:rPr>
+          <w:rFonts w:hint="eastAsia"/>
+        </w:rPr>
+        <w:t>2</w:t>
+      </w:r>
+    </w:p>
+    <w:p>
+      <w:r>
+        <w:t>e_bal30_1</w:t>
+      </w:r>
+      <w:r>
+        <w:tab/>
+      </w:r>
+      <w:r>
+        <w:rPr>
+          <w:rFonts w:hint="eastAsia"/>
+        </w:rPr>
+        <w:t>3</w:t>
+      </w:r>
+      <w:r>
+        <w:rPr>
+          <w:rFonts w:hint="eastAsia"/>
+        </w:rPr>
+        <w:t>厘米平衡木</w:t>
+      </w:r>
+      <w:r>
+        <w:t>1</w:t>
+      </w:r>
+    </w:p>
+    <w:p>
+      <w:r>
+        <w:t>e_bal30_2</w:t>
+      </w:r>
+      <w:r>
+        <w:tab/>
+      </w:r>
+      <w:r>
+        <w:rPr>
+          <w:rFonts w:hint="eastAsia"/>
+        </w:rPr>
+        <w:t>3</w:t>
+      </w:r>
+      <w:r>
+        <w:rPr>
+          <w:rFonts w:hint="eastAsia"/>
+        </w:rPr>
+        <w:t>厘米平衡木</w:t>
+      </w:r>
+      <w:r>
+        <w:rPr>
+          <w:rFonts w:hint="eastAsia"/>
+        </w:rPr>
+        <w:t>2</w:t>
+      </w:r>
+    </w:p>
+    <w:p>
+      <w:r>
+        <w:t>e_bal45_1</w:t>
+      </w:r>
+      <w:r>
+        <w:tab/>
+      </w:r>
+      <w:r>
+        <w:rPr>
+          <w:rFonts w:hint="eastAsia"/>
+        </w:rPr>
+        <w:t>4.5</w:t>
+      </w:r>
+      <w:r>
+        <w:rPr>
+          <w:rFonts w:hint="eastAsia"/>
+        </w:rPr>
+        <w:t>厘米平衡木</w:t>
+      </w:r>
+      <w:r>
+        <w:t>1</w:t>
+      </w:r>
+    </w:p>
+    <w:p>
+      <w:r>
+        <w:t>e_bal45_2</w:t>
+      </w:r>
+      <w:r>
+        <w:tab/>
+      </w:r>
+      <w:r>
+        <w:rPr>
+          <w:rFonts w:hint="eastAsia"/>
+        </w:rPr>
+        <w:t>4.5</w:t>
+      </w:r>
+      <w:r>
+        <w:rPr>
+          <w:rFonts w:hint="eastAsia"/>
+        </w:rPr>
+        <w:t>厘米平衡木</w:t>
+      </w:r>
+      <w:r>
+        <w:rPr>
+          <w:rFonts w:hint="eastAsia"/>
+        </w:rPr>
+        <w:t>2</w:t>
+      </w:r>
+    </w:p>
+    <w:p>
+      <w:r>
+        <w:t>e_bal60_1</w:t>
+      </w:r>
+      <w:r>
+        <w:tab/>
+      </w:r>
+      <w:r>
+        <w:rPr>
+          <w:rFonts w:hint="eastAsia"/>
+        </w:rPr>
+        <w:t>6</w:t>
+      </w:r>
+      <w:r>
+        <w:rPr>
+          <w:rFonts w:hint="eastAsia"/>
+        </w:rPr>
+        <w:t>厘米平衡木</w:t>
+      </w:r>
+      <w:r>
+        <w:t>1</w:t>
+      </w:r>
+    </w:p>
+    <w:p>
+      <w:r>
+        <w:t>e_bal60_2</w:t>
+      </w:r>
+      <w:r>
+        <w:tab/>
+      </w:r>
+      <w:r>
+        <w:rPr>
+          <w:rFonts w:hint="eastAsia"/>
+        </w:rPr>
+        <w:t>6</w:t>
+      </w:r>
+      <w:r>
+        <w:rPr>
+          <w:rFonts w:hint="eastAsia"/>
+        </w:rPr>
+        <w:t>厘米平衡木</w:t>
+      </w:r>
+      <w:r>
+        <w:rPr>
+          <w:rFonts w:hint="eastAsia"/>
+        </w:rPr>
+        <w:t>2</w:t>
+      </w:r>
+    </w:p>
+    <w:p>
+      <w:r>
+        <w:t>e_ball_1</w:t>
+      </w:r>
+      <w:r>
+        <w:tab/>
+      </w:r>
+      <w:r>
+        <w:rPr>
+          <w:rFonts w:hint="eastAsia"/>
+        </w:rPr>
+        <w:t>投掷</w:t>
+      </w:r>
+      <w:r>
+        <w:rPr>
+          <w:rFonts w:hint="eastAsia"/>
+        </w:rPr>
+        <w:t>1</w:t>
+      </w:r>
+    </w:p>
+    <w:p>
+      <w:r>
+        <w:t>e_ball_2</w:t>
+      </w:r>
+      <w:r>
+        <w:tab/>
+      </w:r>
+      <w:r>
+        <w:rPr>
+          <w:rFonts w:hint="eastAsia"/>
+        </w:rPr>
+        <w:t>投掷</w:t>
+      </w:r>
+      <w:r>
+        <w:rPr>
+          <w:rFonts w:hint="eastAsia"/>
+        </w:rPr>
+        <w:t>2</w:t>
+      </w:r>
+    </w:p>
+    <w:p>
+      <w:r>
+        <w:t>e_ball_3</w:t>
+      </w:r>
+      <w:r>
+        <w:tab/>
+      </w:r>
+      <w:r>
+        <w:rPr>
+          <w:rFonts w:hint="eastAsia"/>
+        </w:rPr>
+        <w:t>投掷</w:t>
+      </w:r>
+      <w:r>
+        <w:rPr>
+          <w:rFonts w:hint="eastAsia"/>
+        </w:rPr>
+        <w:t>3</w:t>
+      </w:r>
+    </w:p>
+    <w:p>
+      <w:proofErr w:type="spellStart"/>
+      <w:r>
+        <w:t>e_lauf_rest</w:t>
+      </w:r>
+      <w:proofErr w:type="spellEnd"/>
+      <w:r>
+        <w:tab/>
+      </w:r>
+      <w:r>
+        <w:rPr>
+          <w:rFonts w:hint="eastAsia"/>
+        </w:rPr>
+        <w:t>六分跑剩余距离</w:t>
+      </w:r>
+    </w:p>
+    <w:p>
+      <w:proofErr w:type="spellStart"/>
+      <w:r>
+        <w:t>e_lauf_runden</w:t>
+      </w:r>
+      <w:proofErr w:type="spellEnd"/>
+      <w:r>
+        <w:tab/>
+      </w:r>
+      <w:r>
+        <w:rPr>
+          <w:rFonts w:hint="eastAsia"/>
+        </w:rPr>
+        <w:t>六分跑</w:t>
+      </w:r>
+      <w:r>
+        <w:rPr>
+          <w:rFonts w:hint="eastAsia"/>
+        </w:rPr>
+        <w:t>圈数</w:t>
+      </w:r>
+    </w:p>
+    <w:p>
+      <w:proofErr w:type="spellStart"/>
+      <w:r>
+        <w:lastRenderedPageBreak/>
+        <w:t>e_ls</w:t>
+      </w:r>
+      <w:proofErr w:type="spellEnd"/>
+      <w:r>
+        <w:tab/>
+      </w:r>
+      <w:r>
+        <w:rPr>
+          <w:rFonts w:hint="eastAsia"/>
+        </w:rPr>
+        <w:t>俯卧撑</w:t>
+      </w:r>
+    </w:p>
+    <w:p>
+      <w:r>
+        <w:t>e_rb_1</w:t>
+      </w:r>
+      <w:r>
+        <w:tab/>
+      </w:r>
+      <w:r>
+        <w:rPr>
+          <w:rFonts w:hint="eastAsia"/>
+        </w:rPr>
+        <w:t>直身前屈</w:t>
+      </w:r>
+      <w:r>
+        <w:rPr>
+          <w:rFonts w:hint="eastAsia"/>
+        </w:rPr>
+        <w:t>1</w:t>
+      </w:r>
+    </w:p>
+    <w:p>
+      <w:r>
+        <w:t>e_rb_2</w:t>
+      </w:r>
+      <w:r>
+        <w:tab/>
+      </w:r>
+      <w:r>
+        <w:rPr>
+          <w:rFonts w:hint="eastAsia"/>
+        </w:rPr>
+        <w:t>直身前屈</w:t>
+      </w:r>
+      <w:r>
+        <w:rPr>
+          <w:rFonts w:hint="eastAsia"/>
+        </w:rPr>
+        <w:t>2</w:t>
+      </w:r>
+    </w:p>
+    <w:p>
+      <w:r>
+        <w:t>e_shh_1f</w:t>
+      </w:r>
+      <w:r>
+        <w:tab/>
+      </w:r>
+      <w:r>
+        <w:rPr>
+          <w:rFonts w:hint="eastAsia"/>
+        </w:rPr>
+        <w:t>侧向跳</w:t>
+      </w:r>
+      <w:r>
+        <w:rPr>
+          <w:rFonts w:hint="eastAsia"/>
+        </w:rPr>
+        <w:t xml:space="preserve">1 </w:t>
+      </w:r>
+      <w:r>
+        <w:rPr>
+          <w:rFonts w:hint="eastAsia"/>
+        </w:rPr>
+        <w:t>错误</w:t>
+      </w:r>
+    </w:p>
+    <w:p>
+      <w:r>
+        <w:t>e_shh_1s</w:t>
+      </w:r>
+      <w:r>
+        <w:tab/>
+      </w:r>
+      <w:r>
+        <w:rPr>
+          <w:rFonts w:hint="eastAsia"/>
+        </w:rPr>
+        <w:t>侧向跳</w:t>
+      </w:r>
+      <w:r>
+        <w:rPr>
+          <w:rFonts w:hint="eastAsia"/>
+        </w:rPr>
+        <w:t xml:space="preserve">1 </w:t>
+      </w:r>
+      <w:r>
+        <w:rPr>
+          <w:rFonts w:hint="eastAsia"/>
+        </w:rPr>
+        <w:t>次</w:t>
+      </w:r>
+    </w:p>
+    <w:p>
+      <w:r>
+        <w:t>e_shh_2f</w:t>
+      </w:r>
+      <w:r>
+        <w:tab/>
+      </w:r>
+      <w:r>
+        <w:rPr>
+          <w:rFonts w:hint="eastAsia"/>
+        </w:rPr>
+        <w:t>侧向跳</w:t>
+      </w:r>
+      <w:r>
+        <w:rPr>
+          <w:rFonts w:hint="eastAsia"/>
+        </w:rPr>
+        <w:t xml:space="preserve">2 </w:t>
+      </w:r>
+      <w:r>
+        <w:rPr>
+          <w:rFonts w:hint="eastAsia"/>
+        </w:rPr>
+        <w:t>错误</w:t>
+      </w:r>
+    </w:p>
+    <w:p>
+      <w:r>
+        <w:t>e_shh_2s</w:t>
+      </w:r>
+      <w:r>
+        <w:tab/>
+      </w:r>
+      <w:r>
+        <w:rPr>
+          <w:rFonts w:hint="eastAsia"/>
+        </w:rPr>
+        <w:t>侧向跳</w:t>
+      </w:r>
+      <w:r>
+        <w:rPr>
+          <w:rFonts w:hint="eastAsia"/>
+        </w:rPr>
+        <w:t xml:space="preserve">2 </w:t>
+      </w:r>
+      <w:r>
+        <w:rPr>
+          <w:rFonts w:hint="eastAsia"/>
+        </w:rPr>
+        <w:t>次</w:t>
+      </w:r>
+    </w:p>
+    <w:p>
+      <w:r>
+        <w:t>e_slauf_10</w:t>
+      </w:r>
+      <w:r>
+        <w:tab/>
+      </w:r>
+      <w:r>
+        <w:rPr>
+          <w:rFonts w:hint="eastAsia"/>
+        </w:rPr>
+        <w:t>星形跑重复</w:t>
+      </w:r>
+      <w:r>
+        <w:rPr>
+          <w:rFonts w:hint="eastAsia"/>
+        </w:rPr>
+        <w:t>10</w:t>
+      </w:r>
+      <w:r>
+        <w:rPr>
+          <w:rFonts w:hint="eastAsia"/>
+        </w:rPr>
+        <w:t>次</w:t>
+      </w:r>
+    </w:p>
+    <w:p>
+      <w:proofErr w:type="spellStart"/>
+      <w:r>
+        <w:t>e_su</w:t>
+      </w:r>
+      <w:proofErr w:type="spellEnd"/>
+      <w:r>
+        <w:tab/>
+      </w:r>
+      <w:r>
+        <w:rPr>
+          <w:rFonts w:hint="eastAsia"/>
+        </w:rPr>
+        <w:t>仰卧起坐</w:t>
+      </w:r>
+    </w:p>
+    <w:p>
+      <w:r>
+        <w:t>e_sws_1</w:t>
+      </w:r>
+      <w:r>
+        <w:tab/>
+      </w:r>
+      <w:r>
+        <w:rPr>
+          <w:rFonts w:hint="eastAsia"/>
+        </w:rPr>
+        <w:t>跳远</w:t>
+      </w:r>
+      <w:r>
+        <w:rPr>
+          <w:rFonts w:hint="eastAsia"/>
+        </w:rPr>
+        <w:t>1</w:t>
+      </w:r>
+    </w:p>
+    <w:p>
+      <w:r>
+        <w:t>e_sws_2</w:t>
+      </w:r>
+      <w:r>
+        <w:tab/>
+      </w:r>
+      <w:r>
+        <w:rPr>
+          <w:rFonts w:hint="eastAsia"/>
+        </w:rPr>
+        <w:t>跳远</w:t>
+      </w:r>
+      <w:r>
+        <w:rPr>
+          <w:rFonts w:hint="eastAsia"/>
+        </w:rPr>
+        <w:t>2</w:t>
+      </w:r>
+    </w:p>
+    <w:p>
+      <w:r>
+        <w:t>weight</w:t>
+      </w:r>
+      <w:r>
+        <w:rPr>
+          <w:rFonts w:hint="eastAsia"/>
+        </w:rPr>
+        <w:tab/>
+      </w:r>
+      <w:r>
+        <w:rPr>
+          <w:rFonts w:hint="eastAsia"/>
+        </w:rPr>
+        <w:t>体重（千克）</w:t>
+      </w:r>
+    </w:p>
+    <w:p>
+      <w:r>
+        <w:t>height</w:t>
+      </w:r>
+      <w:r>
+        <w:rPr>
+          <w:rFonts w:hint="eastAsia"/>
+        </w:rPr>
+        <w:tab/>
+      </w:r>
+      <w:r>
+        <w:rPr>
+          <w:rFonts w:hint="eastAsia"/>
+        </w:rPr>
+        <w:t>身高（厘米）</w:t>
+      </w:r>
+    </w:p>
+    <w:p/>
+    <w:p/>
     <w:p>
       <w:pPr>
         <w:pStyle w:val="2"/>
@@ -2327,9 +2183,11 @@
             <w:pPr>
               <w:cnfStyle w:val="000000000000" w:firstRow="0" w:lastRow="0" w:firstColumn="0" w:lastColumn="0" w:oddVBand="0" w:evenVBand="0" w:oddHBand="0" w:evenHBand="0" w:firstRowFirstColumn="0" w:firstRowLastColumn="0" w:lastRowFirstColumn="0" w:lastRowLastColumn="0"/>
             </w:pPr>
+            <w:proofErr w:type="spellStart"/>
             <w:r>
               <w:t>month_age</w:t>
             </w:r>
+            <w:proofErr w:type="spellEnd"/>
           </w:p>
         </w:tc>
         <w:tc>
@@ -2402,9 +2260,11 @@
             <w:pPr>
               <w:cnfStyle w:val="000000100000" w:firstRow="0" w:lastRow="0" w:firstColumn="0" w:lastColumn="0" w:oddVBand="0" w:evenVBand="0" w:oddHBand="1" w:evenHBand="0" w:firstRowFirstColumn="0" w:firstRowLastColumn="0" w:lastRowFirstColumn="0" w:lastRowLastColumn="0"/>
             </w:pPr>
+            <w:proofErr w:type="spellStart"/>
             <w:r>
               <w:t>movement_type</w:t>
             </w:r>
+            <w:proofErr w:type="spellEnd"/>
           </w:p>
         </w:tc>
         <w:tc>
@@ -2542,9 +2402,11 @@
             <w:pPr>
               <w:cnfStyle w:val="000000100000" w:firstRow="0" w:lastRow="0" w:firstColumn="0" w:lastColumn="0" w:oddVBand="0" w:evenVBand="0" w:oddHBand="1" w:evenHBand="0" w:firstRowFirstColumn="0" w:firstRowLastColumn="0" w:lastRowFirstColumn="0" w:lastRowLastColumn="0"/>
             </w:pPr>
+            <w:proofErr w:type="spellStart"/>
             <w:r>
               <w:t>standard_deviation</w:t>
             </w:r>
+            <w:proofErr w:type="spellEnd"/>
           </w:p>
         </w:tc>
         <w:tc>
@@ -2737,9 +2599,11 @@
             <w:pPr>
               <w:cnfStyle w:val="000000100000" w:firstRow="0" w:lastRow="0" w:firstColumn="0" w:lastColumn="0" w:oddVBand="0" w:evenVBand="0" w:oddHBand="1" w:evenHBand="0" w:firstRowFirstColumn="0" w:firstRowLastColumn="0" w:lastRowFirstColumn="0" w:lastRowLastColumn="0"/>
             </w:pPr>
+            <w:proofErr w:type="spellStart"/>
             <w:r>
               <w:t>last_name</w:t>
             </w:r>
+            <w:proofErr w:type="spellEnd"/>
           </w:p>
         </w:tc>
         <w:tc>
@@ -2787,9 +2651,11 @@
             <w:pPr>
               <w:cnfStyle w:val="000000000000" w:firstRow="0" w:lastRow="0" w:firstColumn="0" w:lastColumn="0" w:oddVBand="0" w:evenVBand="0" w:oddHBand="0" w:evenHBand="0" w:firstRowFirstColumn="0" w:firstRowLastColumn="0" w:lastRowFirstColumn="0" w:lastRowLastColumn="0"/>
             </w:pPr>
+            <w:proofErr w:type="spellStart"/>
             <w:r>
               <w:t>first_name</w:t>
             </w:r>
+            <w:proofErr w:type="spellEnd"/>
           </w:p>
         </w:tc>
         <w:tc>
@@ -2894,6 +2760,7 @@
             <w:pPr>
               <w:cnfStyle w:val="000000000000" w:firstRow="0" w:lastRow="0" w:firstColumn="0" w:lastColumn="0" w:oddVBand="0" w:evenVBand="0" w:oddHBand="0" w:evenHBand="0" w:firstRowFirstColumn="0" w:firstRowLastColumn="0" w:lastRowFirstColumn="0" w:lastRowLastColumn="0"/>
             </w:pPr>
+            <w:proofErr w:type="spellStart"/>
             <w:r>
               <w:rPr>
                 <w:rFonts w:hint="eastAsia"/>
@@ -2912,6 +2779,7 @@
             <w:r>
               <w:t>date</w:t>
             </w:r>
+            <w:proofErr w:type="spellEnd"/>
           </w:p>
         </w:tc>
         <w:tc>
@@ -2960,6 +2828,7 @@
             <w:pPr>
               <w:cnfStyle w:val="000000100000" w:firstRow="0" w:lastRow="0" w:firstColumn="0" w:lastColumn="0" w:oddVBand="0" w:evenVBand="0" w:oddHBand="1" w:evenHBand="0" w:firstRowFirstColumn="0" w:firstRowLastColumn="0" w:lastRowFirstColumn="0" w:lastRowLastColumn="0"/>
             </w:pPr>
+            <w:proofErr w:type="spellStart"/>
             <w:r>
               <w:rPr>
                 <w:rFonts w:hint="eastAsia"/>
@@ -2978,6 +2847,7 @@
             <w:r>
               <w:t>ame</w:t>
             </w:r>
+            <w:proofErr w:type="spellEnd"/>
           </w:p>
         </w:tc>
         <w:tc>
@@ -3042,12 +2912,14 @@
             <w:pPr>
               <w:cnfStyle w:val="000000000000" w:firstRow="0" w:lastRow="0" w:firstColumn="0" w:lastColumn="0" w:oddVBand="0" w:evenVBand="0" w:oddHBand="0" w:evenHBand="0" w:firstRowFirstColumn="0" w:firstRowLastColumn="0" w:lastRowFirstColumn="0" w:lastRowLastColumn="0"/>
             </w:pPr>
+            <w:proofErr w:type="spellStart"/>
             <w:r>
               <w:rPr>
                 <w:rFonts w:hint="eastAsia"/>
               </w:rPr>
               <w:t>class_name</w:t>
             </w:r>
+            <w:proofErr w:type="spellEnd"/>
           </w:p>
         </w:tc>
         <w:tc>
@@ -3073,6 +2945,7 @@
               <w:rPr>
                 <w:rFonts w:hint="eastAsia"/>
               </w:rPr>
+              <w:lastRenderedPageBreak/>
               <w:t>后续版本可能调整</w:t>
             </w:r>
           </w:p>
@@ -3094,8 +2967,16 @@
         <w:rPr>
           <w:rFonts w:hint="eastAsia"/>
         </w:rPr>
-        <w:t>(TestRefData</w:t>
-      </w:r>
+        <w:t>(</w:t>
+      </w:r>
+      <w:proofErr w:type="spellStart"/>
+      <w:r>
+        <w:rPr>
+          <w:rFonts w:hint="eastAsia"/>
+        </w:rPr>
+        <w:t>TestRefData</w:t>
+      </w:r>
+      <w:proofErr w:type="spellEnd"/>
       <w:r>
         <w:rPr>
           <w:rFonts w:hint="eastAsia"/>
@@ -3240,9 +3121,11 @@
             <w:pPr>
               <w:cnfStyle w:val="000000100000" w:firstRow="0" w:lastRow="0" w:firstColumn="0" w:lastColumn="0" w:oddVBand="0" w:evenVBand="0" w:oddHBand="1" w:evenHBand="0" w:firstRowFirstColumn="0" w:firstRowLastColumn="0" w:lastRowFirstColumn="0" w:lastRowLastColumn="0"/>
             </w:pPr>
+            <w:proofErr w:type="spellStart"/>
             <w:r>
               <w:t>testing_date</w:t>
             </w:r>
+            <w:proofErr w:type="spellEnd"/>
           </w:p>
         </w:tc>
         <w:tc>
@@ -3284,9 +3167,11 @@
             <w:pPr>
               <w:cnfStyle w:val="000000000000" w:firstRow="0" w:lastRow="0" w:firstColumn="0" w:lastColumn="0" w:oddVBand="0" w:evenVBand="0" w:oddHBand="0" w:evenHBand="0" w:firstRowFirstColumn="0" w:firstRowLastColumn="0" w:lastRowFirstColumn="0" w:lastRowLastColumn="0"/>
             </w:pPr>
+            <w:proofErr w:type="spellStart"/>
             <w:r>
               <w:t>testing_number</w:t>
             </w:r>
+            <w:proofErr w:type="spellEnd"/>
           </w:p>
         </w:tc>
         <w:tc>
@@ -3497,7 +3382,21 @@
         <w:rPr>
           <w:rFonts w:hint="eastAsia"/>
         </w:rPr>
-        <w:t>(TestRefDataItem)</w:t>
+        <w:t>(</w:t>
+      </w:r>
+      <w:proofErr w:type="spellStart"/>
+      <w:r>
+        <w:rPr>
+          <w:rFonts w:hint="eastAsia"/>
+        </w:rPr>
+        <w:t>TestRefDataItem</w:t>
+      </w:r>
+      <w:proofErr w:type="spellEnd"/>
+      <w:r>
+        <w:rPr>
+          <w:rFonts w:hint="eastAsia"/>
+        </w:rPr>
+        <w:t>)</w:t>
       </w:r>
     </w:p>
     <w:p>
@@ -3643,9 +3542,11 @@
             <w:pPr>
               <w:cnfStyle w:val="000000100000" w:firstRow="0" w:lastRow="0" w:firstColumn="0" w:lastColumn="0" w:oddVBand="0" w:evenVBand="0" w:oddHBand="1" w:evenHBand="0" w:firstRowFirstColumn="0" w:firstRowLastColumn="0" w:lastRowFirstColumn="0" w:lastRowLastColumn="0"/>
             </w:pPr>
+            <w:proofErr w:type="spellStart"/>
             <w:r>
               <w:t>test_ref_data</w:t>
             </w:r>
+            <w:proofErr w:type="spellEnd"/>
           </w:p>
         </w:tc>
         <w:tc>
@@ -3699,9 +3600,11 @@
             <w:pPr>
               <w:cnfStyle w:val="000000000000" w:firstRow="0" w:lastRow="0" w:firstColumn="0" w:lastColumn="0" w:oddVBand="0" w:evenVBand="0" w:oddHBand="0" w:evenHBand="0" w:firstRowFirstColumn="0" w:firstRowLastColumn="0" w:lastRowFirstColumn="0" w:lastRowLastColumn="0"/>
             </w:pPr>
+            <w:proofErr w:type="spellStart"/>
             <w:r>
               <w:t>movement_type</w:t>
             </w:r>
+            <w:proofErr w:type="spellEnd"/>
           </w:p>
         </w:tc>
         <w:tc>
@@ -3907,7 +3810,21 @@
         <w:rPr>
           <w:rFonts w:hint="eastAsia"/>
         </w:rPr>
-        <w:t>(TestSummaryData)</w:t>
+        <w:t>(</w:t>
+      </w:r>
+      <w:proofErr w:type="spellStart"/>
+      <w:r>
+        <w:rPr>
+          <w:rFonts w:hint="eastAsia"/>
+        </w:rPr>
+        <w:t>TestSummaryData</w:t>
+      </w:r>
+      <w:proofErr w:type="spellEnd"/>
+      <w:r>
+        <w:rPr>
+          <w:rFonts w:hint="eastAsia"/>
+        </w:rPr>
+        <w:t>)</w:t>
       </w:r>
     </w:p>
     <w:p>
@@ -4103,9 +4020,11 @@
             <w:pPr>
               <w:cnfStyle w:val="000000000000" w:firstRow="0" w:lastRow="0" w:firstColumn="0" w:lastColumn="0" w:oddVBand="0" w:evenVBand="0" w:oddHBand="0" w:evenHBand="0" w:firstRowFirstColumn="0" w:firstRowLastColumn="0" w:lastRowFirstColumn="0" w:lastRowLastColumn="0"/>
             </w:pPr>
+            <w:proofErr w:type="spellStart"/>
             <w:r>
               <w:t>testing_date</w:t>
             </w:r>
+            <w:proofErr w:type="spellEnd"/>
           </w:p>
         </w:tc>
         <w:tc>
@@ -4261,9 +4180,11 @@
             <w:pPr>
               <w:cnfStyle w:val="000000100000" w:firstRow="0" w:lastRow="0" w:firstColumn="0" w:lastColumn="0" w:oddVBand="0" w:evenVBand="0" w:oddHBand="1" w:evenHBand="0" w:firstRowFirstColumn="0" w:firstRowLastColumn="0" w:lastRowFirstColumn="0" w:lastRowLastColumn="0"/>
             </w:pPr>
+            <w:proofErr w:type="spellStart"/>
             <w:r>
               <w:t>month_age</w:t>
             </w:r>
+            <w:proofErr w:type="spellEnd"/>
           </w:p>
         </w:tc>
         <w:tc>
@@ -4299,6 +4220,7 @@
               <w:rPr>
                 <w:rFonts w:hint="eastAsia"/>
               </w:rPr>
+              <w:lastRenderedPageBreak/>
               <w:t>日龄</w:t>
             </w:r>
           </w:p>
@@ -4311,9 +4233,11 @@
             <w:pPr>
               <w:cnfStyle w:val="000000000000" w:firstRow="0" w:lastRow="0" w:firstColumn="0" w:lastColumn="0" w:oddVBand="0" w:evenVBand="0" w:oddHBand="0" w:evenHBand="0" w:firstRowFirstColumn="0" w:firstRowLastColumn="0" w:lastRowFirstColumn="0" w:lastRowLastColumn="0"/>
             </w:pPr>
+            <w:proofErr w:type="spellStart"/>
             <w:r>
               <w:t>day_age</w:t>
             </w:r>
+            <w:proofErr w:type="spellEnd"/>
           </w:p>
         </w:tc>
         <w:tc>
@@ -4328,14 +4252,7 @@
               <w:rPr>
                 <w:rFonts w:hint="eastAsia"/>
               </w:rPr>
-              <w:t>根据测试日期和出生日期推</w:t>
-            </w:r>
-            <w:r>
-              <w:rPr>
-                <w:rFonts w:hint="eastAsia"/>
-              </w:rPr>
-              <w:lastRenderedPageBreak/>
-              <w:t>算</w:t>
+              <w:t>根据测试日期和出生日期推算</w:t>
             </w:r>
           </w:p>
         </w:tc>
@@ -4359,7 +4276,6 @@
               <w:rPr>
                 <w:rFonts w:hint="eastAsia"/>
               </w:rPr>
-              <w:lastRenderedPageBreak/>
               <w:t>测试原始记录</w:t>
             </w:r>
           </w:p>
@@ -4376,9 +4292,11 @@
             <w:pPr>
               <w:cnfStyle w:val="000000100000" w:firstRow="0" w:lastRow="0" w:firstColumn="0" w:lastColumn="0" w:oddVBand="0" w:evenVBand="0" w:oddHBand="1" w:evenHBand="0" w:firstRowFirstColumn="0" w:firstRowLastColumn="0" w:lastRowFirstColumn="0" w:lastRowLastColumn="0"/>
             </w:pPr>
+            <w:proofErr w:type="spellStart"/>
             <w:r>
               <w:t>test_ref_data</w:t>
             </w:r>
+            <w:proofErr w:type="spellEnd"/>
           </w:p>
         </w:tc>
         <w:tc>
@@ -4425,7 +4343,21 @@
         <w:rPr>
           <w:rFonts w:hint="eastAsia"/>
         </w:rPr>
-        <w:t>(TestSummaryDataItem)</w:t>
+        <w:t>(</w:t>
+      </w:r>
+      <w:proofErr w:type="spellStart"/>
+      <w:r>
+        <w:rPr>
+          <w:rFonts w:hint="eastAsia"/>
+        </w:rPr>
+        <w:t>TestSummaryDataItem</w:t>
+      </w:r>
+      <w:proofErr w:type="spellEnd"/>
+      <w:r>
+        <w:rPr>
+          <w:rFonts w:hint="eastAsia"/>
+        </w:rPr>
+        <w:t>)</w:t>
       </w:r>
     </w:p>
     <w:p>
@@ -4565,9 +4497,11 @@
             <w:pPr>
               <w:cnfStyle w:val="000000100000" w:firstRow="0" w:lastRow="0" w:firstColumn="0" w:lastColumn="0" w:oddVBand="0" w:evenVBand="0" w:oddHBand="1" w:evenHBand="0" w:firstRowFirstColumn="0" w:firstRowLastColumn="0" w:lastRowFirstColumn="0" w:lastRowLastColumn="0"/>
             </w:pPr>
+            <w:proofErr w:type="spellStart"/>
             <w:r>
               <w:t>test_summary_data</w:t>
             </w:r>
+            <w:proofErr w:type="spellEnd"/>
           </w:p>
         </w:tc>
         <w:tc>
@@ -4621,9 +4555,11 @@
             <w:pPr>
               <w:cnfStyle w:val="000000000000" w:firstRow="0" w:lastRow="0" w:firstColumn="0" w:lastColumn="0" w:oddVBand="0" w:evenVBand="0" w:oddHBand="0" w:evenHBand="0" w:firstRowFirstColumn="0" w:firstRowLastColumn="0" w:lastRowFirstColumn="0" w:lastRowLastColumn="0"/>
             </w:pPr>
+            <w:proofErr w:type="spellStart"/>
             <w:r>
               <w:t>movement_type</w:t>
             </w:r>
+            <w:proofErr w:type="spellEnd"/>
           </w:p>
         </w:tc>
         <w:tc>
@@ -4761,6 +4697,7 @@
             <w:pPr>
               <w:cnfStyle w:val="000000000000" w:firstRow="0" w:lastRow="0" w:firstColumn="0" w:lastColumn="0" w:oddVBand="0" w:evenVBand="0" w:oddHBand="0" w:evenHBand="0" w:firstRowFirstColumn="0" w:firstRowLastColumn="0" w:lastRowFirstColumn="0" w:lastRowLastColumn="0"/>
             </w:pPr>
+            <w:proofErr w:type="spellStart"/>
             <w:r>
               <w:t>evaluate</w:t>
             </w:r>
@@ -4770,6 +4707,7 @@
               </w:rPr>
               <w:t>_date</w:t>
             </w:r>
+            <w:proofErr w:type="spellEnd"/>
           </w:p>
         </w:tc>
         <w:tc>
@@ -4830,6 +4768,7 @@
             <w:pPr>
               <w:cnfStyle w:val="000000100000" w:firstRow="0" w:lastRow="0" w:firstColumn="0" w:lastColumn="0" w:oddVBand="0" w:evenVBand="0" w:oddHBand="1" w:evenHBand="0" w:firstRowFirstColumn="0" w:firstRowLastColumn="0" w:lastRowFirstColumn="0" w:lastRowLastColumn="0"/>
             </w:pPr>
+            <w:proofErr w:type="spellStart"/>
             <w:r>
               <w:t>evaluate</w:t>
             </w:r>
@@ -4839,6 +4778,7 @@
               </w:rPr>
               <w:t>_value</w:t>
             </w:r>
+            <w:proofErr w:type="spellEnd"/>
           </w:p>
         </w:tc>
         <w:tc>
@@ -4994,6 +4934,7 @@
         </w:rPr>
         <w:t>随着</w:t>
       </w:r>
+      <w:proofErr w:type="spellStart"/>
       <w:r>
         <w:rPr>
           <w:rFonts w:hint="eastAsia"/>
@@ -5001,6 +4942,7 @@
         </w:rPr>
         <w:t>NumPy</w:t>
       </w:r>
+      <w:proofErr w:type="spellEnd"/>
       <w:r>
         <w:rPr>
           <w:rFonts w:hint="eastAsia"/>
@@ -5008,6 +4950,7 @@
         </w:rPr>
         <w:t>、</w:t>
       </w:r>
+      <w:proofErr w:type="spellStart"/>
       <w:r>
         <w:rPr>
           <w:rFonts w:hint="eastAsia"/>
@@ -5015,6 +4958,7 @@
         </w:rPr>
         <w:t>SciPy</w:t>
       </w:r>
+      <w:proofErr w:type="spellEnd"/>
       <w:r>
         <w:rPr>
           <w:rFonts w:hint="eastAsia"/>
@@ -5022,6 +4966,7 @@
         </w:rPr>
         <w:t>、</w:t>
       </w:r>
+      <w:proofErr w:type="spellStart"/>
       <w:r>
         <w:rPr>
           <w:rFonts w:hint="eastAsia"/>
@@ -5029,6 +4974,7 @@
         </w:rPr>
         <w:t>matplotlib</w:t>
       </w:r>
+      <w:proofErr w:type="spellEnd"/>
       <w:r>
         <w:rPr>
           <w:rFonts w:hint="eastAsia"/>
@@ -5250,9 +5196,11 @@
         </w:rPr>
         <w:t>数据库采用其默认的</w:t>
       </w:r>
+      <w:proofErr w:type="spellStart"/>
       <w:r>
         <w:t>sqlite</w:t>
       </w:r>
+      <w:proofErr w:type="spellEnd"/>
       <w:r>
         <w:rPr>
           <w:rFonts w:hint="eastAsia"/>
@@ -5407,9 +5355,11 @@
         </w:rPr>
         <w:t>(</w:t>
       </w:r>
+      <w:proofErr w:type="spellStart"/>
       <w:r>
         <w:t>MovementTypes</w:t>
       </w:r>
+      <w:proofErr w:type="spellEnd"/>
       <w:r>
         <w:rPr>
           <w:rFonts w:hint="eastAsia"/>
@@ -5649,9 +5599,11 @@
             <w:pPr>
               <w:cnfStyle w:val="000000000000" w:firstRow="0" w:lastRow="0" w:firstColumn="0" w:lastColumn="0" w:oddVBand="0" w:evenVBand="0" w:oddHBand="0" w:evenHBand="0" w:firstRowFirstColumn="0" w:firstRowLastColumn="0" w:lastRowFirstColumn="0" w:lastRowLastColumn="0"/>
             </w:pPr>
+            <w:proofErr w:type="spellStart"/>
             <w:r>
               <w:t>bal</w:t>
             </w:r>
+            <w:proofErr w:type="spellEnd"/>
           </w:p>
         </w:tc>
         <w:tc>
@@ -5680,8 +5632,13 @@
             </w:tcBorders>
           </w:tcPr>
           <w:p>
-            <w:r>
-              <w:t>Sidesway Jumping</w:t>
+            <w:proofErr w:type="spellStart"/>
+            <w:r>
+              <w:t>Sidesway</w:t>
+            </w:r>
+            <w:proofErr w:type="spellEnd"/>
+            <w:r>
+              <w:t xml:space="preserve"> Jumping</w:t>
             </w:r>
           </w:p>
         </w:tc>
@@ -5717,9 +5674,11 @@
             <w:pPr>
               <w:cnfStyle w:val="000000100000" w:firstRow="0" w:lastRow="0" w:firstColumn="0" w:lastColumn="0" w:oddVBand="0" w:evenVBand="0" w:oddHBand="1" w:evenHBand="0" w:firstRowFirstColumn="0" w:firstRowLastColumn="0" w:lastRowFirstColumn="0" w:lastRowLastColumn="0"/>
             </w:pPr>
+            <w:proofErr w:type="spellStart"/>
             <w:r>
               <w:t>shh</w:t>
             </w:r>
+            <w:proofErr w:type="spellEnd"/>
           </w:p>
         </w:tc>
         <w:tc>
@@ -5774,9 +5733,11 @@
             <w:pPr>
               <w:cnfStyle w:val="000000000000" w:firstRow="0" w:lastRow="0" w:firstColumn="0" w:lastColumn="0" w:oddVBand="0" w:evenVBand="0" w:oddHBand="0" w:evenHBand="0" w:firstRowFirstColumn="0" w:firstRowLastColumn="0" w:lastRowFirstColumn="0" w:lastRowLastColumn="0"/>
             </w:pPr>
+            <w:proofErr w:type="spellStart"/>
             <w:r>
               <w:t>rb</w:t>
             </w:r>
+            <w:proofErr w:type="spellEnd"/>
           </w:p>
         </w:tc>
         <w:tc>
@@ -5930,9 +5891,11 @@
             </w:tcBorders>
           </w:tcPr>
           <w:p>
+            <w:proofErr w:type="spellStart"/>
             <w:r>
               <w:t>Situps</w:t>
             </w:r>
+            <w:proofErr w:type="spellEnd"/>
           </w:p>
         </w:tc>
         <w:tc>
@@ -5967,9 +5930,11 @@
             <w:pPr>
               <w:cnfStyle w:val="000000100000" w:firstRow="0" w:lastRow="0" w:firstColumn="0" w:lastColumn="0" w:oddVBand="0" w:evenVBand="0" w:oddHBand="1" w:evenHBand="0" w:firstRowFirstColumn="0" w:firstRowLastColumn="0" w:lastRowFirstColumn="0" w:lastRowLastColumn="0"/>
             </w:pPr>
+            <w:proofErr w:type="spellStart"/>
             <w:r>
               <w:t>su</w:t>
             </w:r>
+            <w:proofErr w:type="spellEnd"/>
           </w:p>
         </w:tc>
         <w:tc>
@@ -6024,9 +5989,11 @@
             <w:pPr>
               <w:cnfStyle w:val="000000000000" w:firstRow="0" w:lastRow="0" w:firstColumn="0" w:lastColumn="0" w:oddVBand="0" w:evenVBand="0" w:oddHBand="0" w:evenHBand="0" w:firstRowFirstColumn="0" w:firstRowLastColumn="0" w:lastRowFirstColumn="0" w:lastRowLastColumn="0"/>
             </w:pPr>
+            <w:proofErr w:type="spellStart"/>
             <w:r>
               <w:t>sws</w:t>
             </w:r>
+            <w:proofErr w:type="spellEnd"/>
           </w:p>
         </w:tc>
         <w:tc>
@@ -6092,9 +6059,11 @@
             <w:pPr>
               <w:cnfStyle w:val="000000100000" w:firstRow="0" w:lastRow="0" w:firstColumn="0" w:lastColumn="0" w:oddVBand="0" w:evenVBand="0" w:oddHBand="1" w:evenHBand="0" w:firstRowFirstColumn="0" w:firstRowLastColumn="0" w:lastRowFirstColumn="0" w:lastRowLastColumn="0"/>
             </w:pPr>
+            <w:proofErr w:type="spellStart"/>
             <w:r>
               <w:t>lauf</w:t>
             </w:r>
+            <w:proofErr w:type="spellEnd"/>
           </w:p>
         </w:tc>
         <w:tc>

--- a/doc/概要设计.docx
+++ b/doc/概要设计.docx
@@ -1031,10 +1031,7 @@
         <w:t>名称（英文）</w:t>
       </w:r>
     </w:p>
-    <w:p>
-      <w:bookmarkStart w:id="0" w:name="_GoBack"/>
-      <w:bookmarkEnd w:id="0"/>
-    </w:p>
+    <w:p/>
     <w:p>
       <w:r>
         <w:t>Student</w:t>
@@ -5308,6 +5305,9 @@
           <w:numId w:val="5"/>
         </w:numPr>
         <w:ind w:firstLineChars="0"/>
+        <w:rPr>
+          <w:rFonts w:hint="eastAsia"/>
+        </w:rPr>
       </w:pPr>
       <w:r>
         <w:rPr>
@@ -5328,6 +5328,374 @@
         <w:t>（不进行任何数据更新操作）</w:t>
       </w:r>
     </w:p>
+    <w:p>
+      <w:pPr>
+        <w:pStyle w:val="1"/>
+        <w:rPr>
+          <w:rFonts w:hint="eastAsia"/>
+        </w:rPr>
+      </w:pPr>
+      <w:r>
+        <w:rPr>
+          <w:rFonts w:hint="eastAsia"/>
+        </w:rPr>
+        <w:t>权限控制</w:t>
+      </w:r>
+    </w:p>
+    <w:p>
+      <w:pPr>
+        <w:pStyle w:val="2"/>
+        <w:rPr>
+          <w:rFonts w:hint="eastAsia"/>
+        </w:rPr>
+      </w:pPr>
+      <w:r>
+        <w:rPr>
+          <w:rFonts w:hint="eastAsia"/>
+        </w:rPr>
+        <w:t>本系统用户可分为以下几个用户组</w:t>
+      </w:r>
+    </w:p>
+    <w:tbl>
+      <w:tblPr>
+        <w:tblStyle w:val="a5"/>
+        <w:tblW w:w="5000" w:type="pct"/>
+        <w:tblLook w:val="04A0" w:firstRow="1" w:lastRow="0" w:firstColumn="1" w:lastColumn="0" w:noHBand="0" w:noVBand="1"/>
+      </w:tblPr>
+      <w:tblGrid>
+        <w:gridCol w:w="1526"/>
+        <w:gridCol w:w="4155"/>
+        <w:gridCol w:w="2841"/>
+      </w:tblGrid>
+      <w:tr>
+        <w:tc>
+          <w:tcPr>
+            <w:tcW w:w="895" w:type="pct"/>
+          </w:tcPr>
+          <w:p>
+            <w:pPr>
+              <w:rPr>
+                <w:rFonts w:hint="eastAsia"/>
+              </w:rPr>
+            </w:pPr>
+            <w:r>
+              <w:rPr>
+                <w:rFonts w:hint="eastAsia"/>
+              </w:rPr>
+              <w:t>名称</w:t>
+            </w:r>
+          </w:p>
+        </w:tc>
+        <w:tc>
+          <w:tcPr>
+            <w:tcW w:w="2438" w:type="pct"/>
+          </w:tcPr>
+          <w:p>
+            <w:pPr>
+              <w:rPr>
+                <w:rFonts w:hint="eastAsia"/>
+              </w:rPr>
+            </w:pPr>
+            <w:r>
+              <w:rPr>
+                <w:rFonts w:hint="eastAsia"/>
+              </w:rPr>
+              <w:t>权限</w:t>
+            </w:r>
+          </w:p>
+        </w:tc>
+        <w:tc>
+          <w:tcPr>
+            <w:tcW w:w="1667" w:type="pct"/>
+          </w:tcPr>
+          <w:p>
+            <w:pPr>
+              <w:rPr>
+                <w:rFonts w:hint="eastAsia"/>
+              </w:rPr>
+            </w:pPr>
+            <w:r>
+              <w:rPr>
+                <w:rFonts w:hint="eastAsia"/>
+              </w:rPr>
+              <w:t>说明</w:t>
+            </w:r>
+          </w:p>
+        </w:tc>
+      </w:tr>
+      <w:tr>
+        <w:tc>
+          <w:tcPr>
+            <w:tcW w:w="895" w:type="pct"/>
+          </w:tcPr>
+          <w:p>
+            <w:pPr>
+              <w:rPr>
+                <w:rFonts w:hint="eastAsia"/>
+              </w:rPr>
+            </w:pPr>
+            <w:r>
+              <w:rPr>
+                <w:rFonts w:hint="eastAsia"/>
+              </w:rPr>
+              <w:t>管理员</w:t>
+            </w:r>
+          </w:p>
+        </w:tc>
+        <w:tc>
+          <w:tcPr>
+            <w:tcW w:w="2438" w:type="pct"/>
+          </w:tcPr>
+          <w:p>
+            <w:pPr>
+              <w:rPr>
+                <w:rFonts w:hint="eastAsia"/>
+              </w:rPr>
+            </w:pPr>
+            <w:r>
+              <w:rPr>
+                <w:rFonts w:hint="eastAsia"/>
+              </w:rPr>
+              <w:t>学校：</w:t>
+            </w:r>
+            <w:r>
+              <w:rPr>
+                <w:rFonts w:hint="eastAsia"/>
+              </w:rPr>
+              <w:t>查看、修改、删除</w:t>
+            </w:r>
+          </w:p>
+          <w:p>
+            <w:pPr>
+              <w:rPr>
+                <w:rFonts w:hint="eastAsia"/>
+              </w:rPr>
+            </w:pPr>
+            <w:r>
+              <w:rPr>
+                <w:rFonts w:hint="eastAsia"/>
+              </w:rPr>
+              <w:t>班级：</w:t>
+            </w:r>
+            <w:r>
+              <w:rPr>
+                <w:rFonts w:hint="eastAsia"/>
+              </w:rPr>
+              <w:t>查看、修改、删除</w:t>
+            </w:r>
+          </w:p>
+          <w:p>
+            <w:pPr>
+              <w:rPr>
+                <w:rFonts w:hint="eastAsia"/>
+              </w:rPr>
+            </w:pPr>
+            <w:r>
+              <w:rPr>
+                <w:rFonts w:hint="eastAsia"/>
+              </w:rPr>
+              <w:t>学生：</w:t>
+            </w:r>
+            <w:r>
+              <w:rPr>
+                <w:rFonts w:hint="eastAsia"/>
+              </w:rPr>
+              <w:t>查看、修改、删除、</w:t>
+            </w:r>
+            <w:r>
+              <w:rPr>
+                <w:rFonts w:hint="eastAsia"/>
+              </w:rPr>
+              <w:t>评价、</w:t>
+            </w:r>
+            <w:r>
+              <w:rPr>
+                <w:rFonts w:hint="eastAsia"/>
+              </w:rPr>
+              <w:t>导入、</w:t>
+            </w:r>
+            <w:r>
+              <w:rPr>
+                <w:rFonts w:hint="eastAsia"/>
+              </w:rPr>
+              <w:t>导出</w:t>
+            </w:r>
+          </w:p>
+          <w:p>
+            <w:pPr>
+              <w:rPr>
+                <w:rFonts w:hint="eastAsia"/>
+              </w:rPr>
+            </w:pPr>
+            <w:r>
+              <w:rPr>
+                <w:rFonts w:hint="eastAsia"/>
+              </w:rPr>
+              <w:t>评价：</w:t>
+            </w:r>
+            <w:r>
+              <w:rPr>
+                <w:rFonts w:hint="eastAsia"/>
+              </w:rPr>
+              <w:t>查看、修改、删除、</w:t>
+            </w:r>
+            <w:r>
+              <w:rPr>
+                <w:rFonts w:hint="eastAsia"/>
+              </w:rPr>
+              <w:t>导入</w:t>
+            </w:r>
+          </w:p>
+        </w:tc>
+        <w:tc>
+          <w:tcPr>
+            <w:tcW w:w="1667" w:type="pct"/>
+          </w:tcPr>
+          <w:p>
+            <w:pPr>
+              <w:rPr>
+                <w:rFonts w:hint="eastAsia"/>
+              </w:rPr>
+            </w:pPr>
+          </w:p>
+        </w:tc>
+      </w:tr>
+      <w:tr>
+        <w:tc>
+          <w:tcPr>
+            <w:tcW w:w="895" w:type="pct"/>
+          </w:tcPr>
+          <w:p>
+            <w:pPr>
+              <w:rPr>
+                <w:rFonts w:hint="eastAsia"/>
+              </w:rPr>
+            </w:pPr>
+            <w:bookmarkStart w:id="0" w:name="_GoBack"/>
+            <w:r>
+              <w:rPr>
+                <w:rFonts w:hint="eastAsia"/>
+              </w:rPr>
+              <w:t>区县</w:t>
+            </w:r>
+            <w:r>
+              <w:rPr>
+                <w:rFonts w:hint="eastAsia"/>
+              </w:rPr>
+              <w:t>用户</w:t>
+            </w:r>
+            <w:bookmarkEnd w:id="0"/>
+          </w:p>
+        </w:tc>
+        <w:tc>
+          <w:tcPr>
+            <w:tcW w:w="2438" w:type="pct"/>
+          </w:tcPr>
+          <w:p>
+            <w:pPr>
+              <w:rPr>
+                <w:rFonts w:hint="eastAsia"/>
+              </w:rPr>
+            </w:pPr>
+            <w:r>
+              <w:rPr>
+                <w:rFonts w:hint="eastAsia"/>
+              </w:rPr>
+              <w:t>学生：查看、修改、删除</w:t>
+            </w:r>
+          </w:p>
+        </w:tc>
+        <w:tc>
+          <w:tcPr>
+            <w:tcW w:w="1667" w:type="pct"/>
+          </w:tcPr>
+          <w:p>
+            <w:pPr>
+              <w:rPr>
+                <w:rFonts w:hint="eastAsia"/>
+              </w:rPr>
+            </w:pPr>
+          </w:p>
+        </w:tc>
+      </w:tr>
+      <w:tr>
+        <w:tc>
+          <w:tcPr>
+            <w:tcW w:w="895" w:type="pct"/>
+          </w:tcPr>
+          <w:p>
+            <w:pPr>
+              <w:rPr>
+                <w:rFonts w:hint="eastAsia"/>
+              </w:rPr>
+            </w:pPr>
+          </w:p>
+        </w:tc>
+        <w:tc>
+          <w:tcPr>
+            <w:tcW w:w="2438" w:type="pct"/>
+          </w:tcPr>
+          <w:p>
+            <w:pPr>
+              <w:rPr>
+                <w:rFonts w:hint="eastAsia"/>
+              </w:rPr>
+            </w:pPr>
+          </w:p>
+        </w:tc>
+        <w:tc>
+          <w:tcPr>
+            <w:tcW w:w="1667" w:type="pct"/>
+          </w:tcPr>
+          <w:p>
+            <w:pPr>
+              <w:rPr>
+                <w:rFonts w:hint="eastAsia"/>
+              </w:rPr>
+            </w:pPr>
+          </w:p>
+        </w:tc>
+      </w:tr>
+      <w:tr>
+        <w:tc>
+          <w:tcPr>
+            <w:tcW w:w="895" w:type="pct"/>
+          </w:tcPr>
+          <w:p>
+            <w:pPr>
+              <w:rPr>
+                <w:rFonts w:hint="eastAsia"/>
+              </w:rPr>
+            </w:pPr>
+          </w:p>
+        </w:tc>
+        <w:tc>
+          <w:tcPr>
+            <w:tcW w:w="2438" w:type="pct"/>
+          </w:tcPr>
+          <w:p>
+            <w:pPr>
+              <w:rPr>
+                <w:rFonts w:hint="eastAsia"/>
+              </w:rPr>
+            </w:pPr>
+          </w:p>
+        </w:tc>
+        <w:tc>
+          <w:tcPr>
+            <w:tcW w:w="1667" w:type="pct"/>
+          </w:tcPr>
+          <w:p>
+            <w:pPr>
+              <w:rPr>
+                <w:rFonts w:hint="eastAsia"/>
+              </w:rPr>
+            </w:pPr>
+          </w:p>
+        </w:tc>
+      </w:tr>
+    </w:tbl>
+    <w:p/>
     <w:p>
       <w:pPr>
         <w:pStyle w:val="1"/>

--- a/doc/概要设计.docx
+++ b/doc/概要设计.docx
@@ -839,12 +839,900 @@
     <w:p>
       <w:pPr>
         <w:pStyle w:val="1"/>
+        <w:rPr>
+          <w:rFonts w:hint="eastAsia"/>
+        </w:rPr>
       </w:pPr>
       <w:r>
         <w:rPr>
           <w:rFonts w:hint="eastAsia"/>
         </w:rPr>
         <w:lastRenderedPageBreak/>
+        <w:t>名称规范</w:t>
+      </w:r>
+    </w:p>
+    <w:p>
+      <w:pPr>
+        <w:rPr>
+          <w:rFonts w:hint="eastAsia"/>
+        </w:rPr>
+      </w:pPr>
+      <w:r>
+        <w:rPr>
+          <w:rFonts w:hint="eastAsia"/>
+        </w:rPr>
+        <w:t>运动潜质</w:t>
+      </w:r>
+      <w:r>
+        <w:rPr>
+          <w:rFonts w:hint="eastAsia"/>
+        </w:rPr>
+        <w:t>项目</w:t>
+      </w:r>
+    </w:p>
+    <w:tbl>
+      <w:tblPr>
+        <w:tblStyle w:val="-1"/>
+        <w:tblW w:w="5000" w:type="pct"/>
+        <w:tblBorders>
+          <w:top w:val="single" w:sz="4" w:space="0" w:color="auto"/>
+          <w:left w:val="single" w:sz="4" w:space="0" w:color="auto"/>
+          <w:bottom w:val="single" w:sz="4" w:space="0" w:color="auto"/>
+          <w:right w:val="single" w:sz="4" w:space="0" w:color="auto"/>
+          <w:insideH w:val="single" w:sz="4" w:space="0" w:color="auto"/>
+          <w:insideV w:val="single" w:sz="4" w:space="0" w:color="auto"/>
+        </w:tblBorders>
+        <w:tblLook w:val="04A0" w:firstRow="1" w:lastRow="0" w:firstColumn="1" w:lastColumn="0" w:noHBand="0" w:noVBand="1"/>
+      </w:tblPr>
+      <w:tblGrid>
+        <w:gridCol w:w="5430"/>
+        <w:gridCol w:w="3092"/>
+      </w:tblGrid>
+      <w:tr>
+        <w:trPr>
+          <w:cnfStyle w:val="100000000000" w:firstRow="1" w:lastRow="0" w:firstColumn="0" w:lastColumn="0" w:oddVBand="0" w:evenVBand="0" w:oddHBand="0" w:evenHBand="0" w:firstRowFirstColumn="0" w:firstRowLastColumn="0" w:lastRowFirstColumn="0" w:lastRowLastColumn="0"/>
+        </w:trPr>
+        <w:tc>
+          <w:tcPr>
+            <w:cnfStyle w:val="001000000000" w:firstRow="0" w:lastRow="0" w:firstColumn="1" w:lastColumn="0" w:oddVBand="0" w:evenVBand="0" w:oddHBand="0" w:evenHBand="0" w:firstRowFirstColumn="0" w:firstRowLastColumn="0" w:lastRowFirstColumn="0" w:lastRowLastColumn="0"/>
+            <w:tcW w:w="3186" w:type="pct"/>
+          </w:tcPr>
+          <w:p>
+            <w:pPr>
+              <w:rPr>
+                <w:rFonts w:hint="eastAsia"/>
+              </w:rPr>
+            </w:pPr>
+            <w:bookmarkStart w:id="0" w:name="_GoBack"/>
+            <w:r>
+              <w:rPr>
+                <w:rFonts w:hint="eastAsia"/>
+              </w:rPr>
+              <w:t>英文</w:t>
+            </w:r>
+          </w:p>
+        </w:tc>
+        <w:tc>
+          <w:tcPr>
+            <w:tcW w:w="1814" w:type="pct"/>
+          </w:tcPr>
+          <w:p>
+            <w:pPr>
+              <w:cnfStyle w:val="100000000000" w:firstRow="1" w:lastRow="0" w:firstColumn="0" w:lastColumn="0" w:oddVBand="0" w:evenVBand="0" w:oddHBand="0" w:evenHBand="0" w:firstRowFirstColumn="0" w:firstRowLastColumn="0" w:lastRowFirstColumn="0" w:lastRowLastColumn="0"/>
+              <w:rPr>
+                <w:rFonts w:hint="eastAsia"/>
+              </w:rPr>
+            </w:pPr>
+            <w:r>
+              <w:rPr>
+                <w:rFonts w:hint="eastAsia"/>
+              </w:rPr>
+              <w:t>中文</w:t>
+            </w:r>
+          </w:p>
+        </w:tc>
+      </w:tr>
+      <w:tr>
+        <w:trPr>
+          <w:cnfStyle w:val="000000100000" w:firstRow="0" w:lastRow="0" w:firstColumn="0" w:lastColumn="0" w:oddVBand="0" w:evenVBand="0" w:oddHBand="1" w:evenHBand="0" w:firstRowFirstColumn="0" w:firstRowLastColumn="0" w:lastRowFirstColumn="0" w:lastRowLastColumn="0"/>
+        </w:trPr>
+        <w:tc>
+          <w:tcPr>
+            <w:cnfStyle w:val="001000000000" w:firstRow="0" w:lastRow="0" w:firstColumn="1" w:lastColumn="0" w:oddVBand="0" w:evenVBand="0" w:oddHBand="0" w:evenHBand="0" w:firstRowFirstColumn="0" w:firstRowLastColumn="0" w:lastRowFirstColumn="0" w:lastRowLastColumn="0"/>
+            <w:tcW w:w="3186" w:type="pct"/>
+          </w:tcPr>
+          <w:p>
+            <w:pPr>
+              <w:rPr>
+                <w:rFonts w:hint="eastAsia"/>
+              </w:rPr>
+            </w:pPr>
+            <w:r>
+              <w:t>badminton</w:t>
+            </w:r>
+          </w:p>
+        </w:tc>
+        <w:tc>
+          <w:tcPr>
+            <w:tcW w:w="1814" w:type="pct"/>
+          </w:tcPr>
+          <w:p>
+            <w:pPr>
+              <w:cnfStyle w:val="000000100000" w:firstRow="0" w:lastRow="0" w:firstColumn="0" w:lastColumn="0" w:oddVBand="0" w:evenVBand="0" w:oddHBand="1" w:evenHBand="0" w:firstRowFirstColumn="0" w:firstRowLastColumn="0" w:lastRowFirstColumn="0" w:lastRowLastColumn="0"/>
+              <w:rPr>
+                <w:rFonts w:hint="eastAsia"/>
+              </w:rPr>
+            </w:pPr>
+            <w:r>
+              <w:rPr>
+                <w:rFonts w:hint="eastAsia"/>
+              </w:rPr>
+              <w:t>羽毛球</w:t>
+            </w:r>
+          </w:p>
+        </w:tc>
+      </w:tr>
+      <w:tr>
+        <w:tc>
+          <w:tcPr>
+            <w:cnfStyle w:val="001000000000" w:firstRow="0" w:lastRow="0" w:firstColumn="1" w:lastColumn="0" w:oddVBand="0" w:evenVBand="0" w:oddHBand="0" w:evenHBand="0" w:firstRowFirstColumn="0" w:firstRowLastColumn="0" w:lastRowFirstColumn="0" w:lastRowLastColumn="0"/>
+            <w:tcW w:w="3186" w:type="pct"/>
+          </w:tcPr>
+          <w:p>
+            <w:pPr>
+              <w:rPr>
+                <w:rFonts w:hint="eastAsia"/>
+              </w:rPr>
+            </w:pPr>
+            <w:r>
+              <w:t>basketball</w:t>
+            </w:r>
+          </w:p>
+        </w:tc>
+        <w:tc>
+          <w:tcPr>
+            <w:tcW w:w="1814" w:type="pct"/>
+          </w:tcPr>
+          <w:p>
+            <w:pPr>
+              <w:cnfStyle w:val="000000000000" w:firstRow="0" w:lastRow="0" w:firstColumn="0" w:lastColumn="0" w:oddVBand="0" w:evenVBand="0" w:oddHBand="0" w:evenHBand="0" w:firstRowFirstColumn="0" w:firstRowLastColumn="0" w:lastRowFirstColumn="0" w:lastRowLastColumn="0"/>
+              <w:rPr>
+                <w:rFonts w:hint="eastAsia"/>
+              </w:rPr>
+            </w:pPr>
+            <w:r>
+              <w:rPr>
+                <w:rFonts w:hint="eastAsia"/>
+              </w:rPr>
+              <w:t>篮球</w:t>
+            </w:r>
+          </w:p>
+        </w:tc>
+      </w:tr>
+      <w:tr>
+        <w:trPr>
+          <w:cnfStyle w:val="000000100000" w:firstRow="0" w:lastRow="0" w:firstColumn="0" w:lastColumn="0" w:oddVBand="0" w:evenVBand="0" w:oddHBand="1" w:evenHBand="0" w:firstRowFirstColumn="0" w:firstRowLastColumn="0" w:lastRowFirstColumn="0" w:lastRowLastColumn="0"/>
+        </w:trPr>
+        <w:tc>
+          <w:tcPr>
+            <w:cnfStyle w:val="001000000000" w:firstRow="0" w:lastRow="0" w:firstColumn="1" w:lastColumn="0" w:oddVBand="0" w:evenVBand="0" w:oddHBand="0" w:evenHBand="0" w:firstRowFirstColumn="0" w:firstRowLastColumn="0" w:lastRowFirstColumn="0" w:lastRowLastColumn="0"/>
+            <w:tcW w:w="3186" w:type="pct"/>
+          </w:tcPr>
+          <w:p>
+            <w:pPr>
+              <w:rPr>
+                <w:rFonts w:hint="eastAsia"/>
+              </w:rPr>
+            </w:pPr>
+            <w:r>
+              <w:t>soccer</w:t>
+            </w:r>
+          </w:p>
+        </w:tc>
+        <w:tc>
+          <w:tcPr>
+            <w:tcW w:w="1814" w:type="pct"/>
+          </w:tcPr>
+          <w:p>
+            <w:pPr>
+              <w:cnfStyle w:val="000000100000" w:firstRow="0" w:lastRow="0" w:firstColumn="0" w:lastColumn="0" w:oddVBand="0" w:evenVBand="0" w:oddHBand="1" w:evenHBand="0" w:firstRowFirstColumn="0" w:firstRowLastColumn="0" w:lastRowFirstColumn="0" w:lastRowLastColumn="0"/>
+              <w:rPr>
+                <w:rFonts w:hint="eastAsia"/>
+              </w:rPr>
+            </w:pPr>
+            <w:r>
+              <w:rPr>
+                <w:rFonts w:hint="eastAsia"/>
+              </w:rPr>
+              <w:t>足球</w:t>
+            </w:r>
+          </w:p>
+        </w:tc>
+      </w:tr>
+      <w:tr>
+        <w:tc>
+          <w:tcPr>
+            <w:cnfStyle w:val="001000000000" w:firstRow="0" w:lastRow="0" w:firstColumn="1" w:lastColumn="0" w:oddVBand="0" w:evenVBand="0" w:oddHBand="0" w:evenHBand="0" w:firstRowFirstColumn="0" w:firstRowLastColumn="0" w:lastRowFirstColumn="0" w:lastRowLastColumn="0"/>
+            <w:tcW w:w="3186" w:type="pct"/>
+          </w:tcPr>
+          <w:p>
+            <w:pPr>
+              <w:rPr>
+                <w:rFonts w:hint="eastAsia"/>
+              </w:rPr>
+            </w:pPr>
+            <w:r>
+              <w:t>gymnastics</w:t>
+            </w:r>
+          </w:p>
+        </w:tc>
+        <w:tc>
+          <w:tcPr>
+            <w:tcW w:w="1814" w:type="pct"/>
+          </w:tcPr>
+          <w:p>
+            <w:pPr>
+              <w:cnfStyle w:val="000000000000" w:firstRow="0" w:lastRow="0" w:firstColumn="0" w:lastColumn="0" w:oddVBand="0" w:evenVBand="0" w:oddHBand="0" w:evenHBand="0" w:firstRowFirstColumn="0" w:firstRowLastColumn="0" w:lastRowFirstColumn="0" w:lastRowLastColumn="0"/>
+              <w:rPr>
+                <w:rFonts w:hint="eastAsia"/>
+              </w:rPr>
+            </w:pPr>
+            <w:r>
+              <w:rPr>
+                <w:rFonts w:hint="eastAsia"/>
+              </w:rPr>
+              <w:t>体操</w:t>
+            </w:r>
+          </w:p>
+        </w:tc>
+      </w:tr>
+      <w:tr>
+        <w:trPr>
+          <w:cnfStyle w:val="000000100000" w:firstRow="0" w:lastRow="0" w:firstColumn="0" w:lastColumn="0" w:oddVBand="0" w:evenVBand="0" w:oddHBand="1" w:evenHBand="0" w:firstRowFirstColumn="0" w:firstRowLastColumn="0" w:lastRowFirstColumn="0" w:lastRowLastColumn="0"/>
+        </w:trPr>
+        <w:tc>
+          <w:tcPr>
+            <w:cnfStyle w:val="001000000000" w:firstRow="0" w:lastRow="0" w:firstColumn="1" w:lastColumn="0" w:oddVBand="0" w:evenVBand="0" w:oddHBand="0" w:evenHBand="0" w:firstRowFirstColumn="0" w:firstRowLastColumn="0" w:lastRowFirstColumn="0" w:lastRowLastColumn="0"/>
+            <w:tcW w:w="3186" w:type="pct"/>
+          </w:tcPr>
+          <w:p>
+            <w:pPr>
+              <w:rPr>
+                <w:rFonts w:hint="eastAsia"/>
+              </w:rPr>
+            </w:pPr>
+            <w:r>
+              <w:t>canoe/kayak</w:t>
+            </w:r>
+          </w:p>
+        </w:tc>
+        <w:tc>
+          <w:tcPr>
+            <w:tcW w:w="1814" w:type="pct"/>
+          </w:tcPr>
+          <w:p>
+            <w:pPr>
+              <w:cnfStyle w:val="000000100000" w:firstRow="0" w:lastRow="0" w:firstColumn="0" w:lastColumn="0" w:oddVBand="0" w:evenVBand="0" w:oddHBand="1" w:evenHBand="0" w:firstRowFirstColumn="0" w:firstRowLastColumn="0" w:lastRowFirstColumn="0" w:lastRowLastColumn="0"/>
+              <w:rPr>
+                <w:rFonts w:hint="eastAsia"/>
+              </w:rPr>
+            </w:pPr>
+            <w:r>
+              <w:rPr>
+                <w:rFonts w:hint="eastAsia"/>
+              </w:rPr>
+              <w:t>皮艇</w:t>
+            </w:r>
+            <w:r>
+              <w:rPr>
+                <w:rFonts w:hint="eastAsia"/>
+              </w:rPr>
+              <w:t>/</w:t>
+            </w:r>
+            <w:r>
+              <w:rPr>
+                <w:rFonts w:hint="eastAsia"/>
+              </w:rPr>
+              <w:t>划艇</w:t>
+            </w:r>
+          </w:p>
+        </w:tc>
+      </w:tr>
+      <w:tr>
+        <w:tc>
+          <w:tcPr>
+            <w:cnfStyle w:val="001000000000" w:firstRow="0" w:lastRow="0" w:firstColumn="1" w:lastColumn="0" w:oddVBand="0" w:evenVBand="0" w:oddHBand="0" w:evenHBand="0" w:firstRowFirstColumn="0" w:firstRowLastColumn="0" w:lastRowFirstColumn="0" w:lastRowLastColumn="0"/>
+            <w:tcW w:w="3186" w:type="pct"/>
+          </w:tcPr>
+          <w:p>
+            <w:pPr>
+              <w:rPr>
+                <w:rFonts w:hint="eastAsia"/>
+              </w:rPr>
+            </w:pPr>
+            <w:r>
+              <w:t>discus</w:t>
+            </w:r>
+          </w:p>
+        </w:tc>
+        <w:tc>
+          <w:tcPr>
+            <w:tcW w:w="1814" w:type="pct"/>
+          </w:tcPr>
+          <w:p>
+            <w:pPr>
+              <w:cnfStyle w:val="000000000000" w:firstRow="0" w:lastRow="0" w:firstColumn="0" w:lastColumn="0" w:oddVBand="0" w:evenVBand="0" w:oddHBand="0" w:evenHBand="0" w:firstRowFirstColumn="0" w:firstRowLastColumn="0" w:lastRowFirstColumn="0" w:lastRowLastColumn="0"/>
+              <w:rPr>
+                <w:rFonts w:hint="eastAsia"/>
+              </w:rPr>
+            </w:pPr>
+            <w:r>
+              <w:rPr>
+                <w:rFonts w:hint="eastAsia"/>
+              </w:rPr>
+              <w:t>铁饼</w:t>
+            </w:r>
+          </w:p>
+        </w:tc>
+      </w:tr>
+      <w:tr>
+        <w:trPr>
+          <w:cnfStyle w:val="000000100000" w:firstRow="0" w:lastRow="0" w:firstColumn="0" w:lastColumn="0" w:oddVBand="0" w:evenVBand="0" w:oddHBand="1" w:evenHBand="0" w:firstRowFirstColumn="0" w:firstRowLastColumn="0" w:lastRowFirstColumn="0" w:lastRowLastColumn="0"/>
+        </w:trPr>
+        <w:tc>
+          <w:tcPr>
+            <w:cnfStyle w:val="001000000000" w:firstRow="0" w:lastRow="0" w:firstColumn="1" w:lastColumn="0" w:oddVBand="0" w:evenVBand="0" w:oddHBand="0" w:evenHBand="0" w:firstRowFirstColumn="0" w:firstRowLastColumn="0" w:lastRowFirstColumn="0" w:lastRowLastColumn="0"/>
+            <w:tcW w:w="3186" w:type="pct"/>
+          </w:tcPr>
+          <w:p>
+            <w:pPr>
+              <w:rPr>
+                <w:rFonts w:hint="eastAsia"/>
+              </w:rPr>
+            </w:pPr>
+            <w:r>
+              <w:t>shot put</w:t>
+            </w:r>
+          </w:p>
+        </w:tc>
+        <w:tc>
+          <w:tcPr>
+            <w:tcW w:w="1814" w:type="pct"/>
+          </w:tcPr>
+          <w:p>
+            <w:pPr>
+              <w:cnfStyle w:val="000000100000" w:firstRow="0" w:lastRow="0" w:firstColumn="0" w:lastColumn="0" w:oddVBand="0" w:evenVBand="0" w:oddHBand="1" w:evenHBand="0" w:firstRowFirstColumn="0" w:firstRowLastColumn="0" w:lastRowFirstColumn="0" w:lastRowLastColumn="0"/>
+              <w:rPr>
+                <w:rFonts w:hint="eastAsia"/>
+              </w:rPr>
+            </w:pPr>
+            <w:r>
+              <w:rPr>
+                <w:rFonts w:hint="eastAsia"/>
+              </w:rPr>
+              <w:t>铅球</w:t>
+            </w:r>
+          </w:p>
+        </w:tc>
+      </w:tr>
+      <w:tr>
+        <w:tc>
+          <w:tcPr>
+            <w:cnfStyle w:val="001000000000" w:firstRow="0" w:lastRow="0" w:firstColumn="1" w:lastColumn="0" w:oddVBand="0" w:evenVBand="0" w:oddHBand="0" w:evenHBand="0" w:firstRowFirstColumn="0" w:firstRowLastColumn="0" w:lastRowFirstColumn="0" w:lastRowLastColumn="0"/>
+            <w:tcW w:w="3186" w:type="pct"/>
+          </w:tcPr>
+          <w:p>
+            <w:pPr>
+              <w:rPr>
+                <w:rFonts w:hint="eastAsia"/>
+              </w:rPr>
+            </w:pPr>
+            <w:r>
+              <w:t>pole vault</w:t>
+            </w:r>
+          </w:p>
+        </w:tc>
+        <w:tc>
+          <w:tcPr>
+            <w:tcW w:w="1814" w:type="pct"/>
+          </w:tcPr>
+          <w:p>
+            <w:pPr>
+              <w:cnfStyle w:val="000000000000" w:firstRow="0" w:lastRow="0" w:firstColumn="0" w:lastColumn="0" w:oddVBand="0" w:evenVBand="0" w:oddHBand="0" w:evenHBand="0" w:firstRowFirstColumn="0" w:firstRowLastColumn="0" w:lastRowFirstColumn="0" w:lastRowLastColumn="0"/>
+              <w:rPr>
+                <w:rFonts w:hint="eastAsia"/>
+              </w:rPr>
+            </w:pPr>
+            <w:r>
+              <w:rPr>
+                <w:rFonts w:hint="eastAsia"/>
+              </w:rPr>
+              <w:t>撑杆跳</w:t>
+            </w:r>
+          </w:p>
+        </w:tc>
+      </w:tr>
+      <w:tr>
+        <w:trPr>
+          <w:cnfStyle w:val="000000100000" w:firstRow="0" w:lastRow="0" w:firstColumn="0" w:lastColumn="0" w:oddVBand="0" w:evenVBand="0" w:oddHBand="1" w:evenHBand="0" w:firstRowFirstColumn="0" w:firstRowLastColumn="0" w:lastRowFirstColumn="0" w:lastRowLastColumn="0"/>
+        </w:trPr>
+        <w:tc>
+          <w:tcPr>
+            <w:cnfStyle w:val="001000000000" w:firstRow="0" w:lastRow="0" w:firstColumn="1" w:lastColumn="0" w:oddVBand="0" w:evenVBand="0" w:oddHBand="0" w:evenHBand="0" w:firstRowFirstColumn="0" w:firstRowLastColumn="0" w:lastRowFirstColumn="0" w:lastRowLastColumn="0"/>
+            <w:tcW w:w="3186" w:type="pct"/>
+          </w:tcPr>
+          <w:p>
+            <w:pPr>
+              <w:rPr>
+                <w:rFonts w:hint="eastAsia"/>
+              </w:rPr>
+            </w:pPr>
+            <w:r>
+              <w:t>high jump</w:t>
+            </w:r>
+          </w:p>
+        </w:tc>
+        <w:tc>
+          <w:tcPr>
+            <w:tcW w:w="1814" w:type="pct"/>
+          </w:tcPr>
+          <w:p>
+            <w:pPr>
+              <w:cnfStyle w:val="000000100000" w:firstRow="0" w:lastRow="0" w:firstColumn="0" w:lastColumn="0" w:oddVBand="0" w:evenVBand="0" w:oddHBand="1" w:evenHBand="0" w:firstRowFirstColumn="0" w:firstRowLastColumn="0" w:lastRowFirstColumn="0" w:lastRowLastColumn="0"/>
+              <w:rPr>
+                <w:rFonts w:hint="eastAsia"/>
+              </w:rPr>
+            </w:pPr>
+            <w:r>
+              <w:rPr>
+                <w:rFonts w:hint="eastAsia"/>
+              </w:rPr>
+              <w:t>跳高</w:t>
+            </w:r>
+          </w:p>
+        </w:tc>
+      </w:tr>
+      <w:tr>
+        <w:tc>
+          <w:tcPr>
+            <w:cnfStyle w:val="001000000000" w:firstRow="0" w:lastRow="0" w:firstColumn="1" w:lastColumn="0" w:oddVBand="0" w:evenVBand="0" w:oddHBand="0" w:evenHBand="0" w:firstRowFirstColumn="0" w:firstRowLastColumn="0" w:lastRowFirstColumn="0" w:lastRowLastColumn="0"/>
+            <w:tcW w:w="3186" w:type="pct"/>
+          </w:tcPr>
+          <w:p>
+            <w:pPr>
+              <w:rPr>
+                <w:rFonts w:hint="eastAsia"/>
+              </w:rPr>
+            </w:pPr>
+            <w:r>
+              <w:t>javelin</w:t>
+            </w:r>
+          </w:p>
+        </w:tc>
+        <w:tc>
+          <w:tcPr>
+            <w:tcW w:w="1814" w:type="pct"/>
+          </w:tcPr>
+          <w:p>
+            <w:pPr>
+              <w:cnfStyle w:val="000000000000" w:firstRow="0" w:lastRow="0" w:firstColumn="0" w:lastColumn="0" w:oddVBand="0" w:evenVBand="0" w:oddHBand="0" w:evenHBand="0" w:firstRowFirstColumn="0" w:firstRowLastColumn="0" w:lastRowFirstColumn="0" w:lastRowLastColumn="0"/>
+              <w:rPr>
+                <w:rFonts w:hint="eastAsia"/>
+              </w:rPr>
+            </w:pPr>
+            <w:r>
+              <w:rPr>
+                <w:rFonts w:hint="eastAsia"/>
+              </w:rPr>
+              <w:t>标枪</w:t>
+            </w:r>
+          </w:p>
+        </w:tc>
+      </w:tr>
+      <w:tr>
+        <w:trPr>
+          <w:cnfStyle w:val="000000100000" w:firstRow="0" w:lastRow="0" w:firstColumn="0" w:lastColumn="0" w:oddVBand="0" w:evenVBand="0" w:oddHBand="1" w:evenHBand="0" w:firstRowFirstColumn="0" w:firstRowLastColumn="0" w:lastRowFirstColumn="0" w:lastRowLastColumn="0"/>
+        </w:trPr>
+        <w:tc>
+          <w:tcPr>
+            <w:cnfStyle w:val="001000000000" w:firstRow="0" w:lastRow="0" w:firstColumn="1" w:lastColumn="0" w:oddVBand="0" w:evenVBand="0" w:oddHBand="0" w:evenHBand="0" w:firstRowFirstColumn="0" w:firstRowLastColumn="0" w:lastRowFirstColumn="0" w:lastRowLastColumn="0"/>
+            <w:tcW w:w="3186" w:type="pct"/>
+          </w:tcPr>
+          <w:p>
+            <w:pPr>
+              <w:rPr>
+                <w:rFonts w:hint="eastAsia"/>
+              </w:rPr>
+            </w:pPr>
+            <w:r>
+              <w:t>long jump</w:t>
+            </w:r>
+          </w:p>
+        </w:tc>
+        <w:tc>
+          <w:tcPr>
+            <w:tcW w:w="1814" w:type="pct"/>
+          </w:tcPr>
+          <w:p>
+            <w:pPr>
+              <w:cnfStyle w:val="000000100000" w:firstRow="0" w:lastRow="0" w:firstColumn="0" w:lastColumn="0" w:oddVBand="0" w:evenVBand="0" w:oddHBand="1" w:evenHBand="0" w:firstRowFirstColumn="0" w:firstRowLastColumn="0" w:lastRowFirstColumn="0" w:lastRowLastColumn="0"/>
+              <w:rPr>
+                <w:rFonts w:hint="eastAsia"/>
+              </w:rPr>
+            </w:pPr>
+            <w:r>
+              <w:rPr>
+                <w:rFonts w:hint="eastAsia"/>
+              </w:rPr>
+              <w:t>跳远</w:t>
+            </w:r>
+          </w:p>
+        </w:tc>
+      </w:tr>
+      <w:tr>
+        <w:tc>
+          <w:tcPr>
+            <w:cnfStyle w:val="001000000000" w:firstRow="0" w:lastRow="0" w:firstColumn="1" w:lastColumn="0" w:oddVBand="0" w:evenVBand="0" w:oddHBand="0" w:evenHBand="0" w:firstRowFirstColumn="0" w:firstRowLastColumn="0" w:lastRowFirstColumn="0" w:lastRowLastColumn="0"/>
+            <w:tcW w:w="3186" w:type="pct"/>
+          </w:tcPr>
+          <w:p>
+            <w:pPr>
+              <w:rPr>
+                <w:rFonts w:hint="eastAsia"/>
+              </w:rPr>
+            </w:pPr>
+            <w:proofErr w:type="spellStart"/>
+            <w:r>
+              <w:t>huerdles</w:t>
+            </w:r>
+            <w:proofErr w:type="spellEnd"/>
+          </w:p>
+        </w:tc>
+        <w:tc>
+          <w:tcPr>
+            <w:tcW w:w="1814" w:type="pct"/>
+          </w:tcPr>
+          <w:p>
+            <w:pPr>
+              <w:cnfStyle w:val="000000000000" w:firstRow="0" w:lastRow="0" w:firstColumn="0" w:lastColumn="0" w:oddVBand="0" w:evenVBand="0" w:oddHBand="0" w:evenHBand="0" w:firstRowFirstColumn="0" w:firstRowLastColumn="0" w:lastRowFirstColumn="0" w:lastRowLastColumn="0"/>
+              <w:rPr>
+                <w:rFonts w:hint="eastAsia"/>
+              </w:rPr>
+            </w:pPr>
+            <w:r>
+              <w:rPr>
+                <w:rFonts w:hint="eastAsia"/>
+              </w:rPr>
+              <w:t>跨栏</w:t>
+            </w:r>
+          </w:p>
+        </w:tc>
+      </w:tr>
+      <w:tr>
+        <w:trPr>
+          <w:cnfStyle w:val="000000100000" w:firstRow="0" w:lastRow="0" w:firstColumn="0" w:lastColumn="0" w:oddVBand="0" w:evenVBand="0" w:oddHBand="1" w:evenHBand="0" w:firstRowFirstColumn="0" w:firstRowLastColumn="0" w:lastRowFirstColumn="0" w:lastRowLastColumn="0"/>
+        </w:trPr>
+        <w:tc>
+          <w:tcPr>
+            <w:cnfStyle w:val="001000000000" w:firstRow="0" w:lastRow="0" w:firstColumn="1" w:lastColumn="0" w:oddVBand="0" w:evenVBand="0" w:oddHBand="0" w:evenHBand="0" w:firstRowFirstColumn="0" w:firstRowLastColumn="0" w:lastRowFirstColumn="0" w:lastRowLastColumn="0"/>
+            <w:tcW w:w="3186" w:type="pct"/>
+          </w:tcPr>
+          <w:p>
+            <w:pPr>
+              <w:rPr>
+                <w:rFonts w:hint="eastAsia"/>
+              </w:rPr>
+            </w:pPr>
+            <w:r>
+              <w:t>Sprint</w:t>
+            </w:r>
+          </w:p>
+        </w:tc>
+        <w:tc>
+          <w:tcPr>
+            <w:tcW w:w="1814" w:type="pct"/>
+          </w:tcPr>
+          <w:p>
+            <w:pPr>
+              <w:cnfStyle w:val="000000100000" w:firstRow="0" w:lastRow="0" w:firstColumn="0" w:lastColumn="0" w:oddVBand="0" w:evenVBand="0" w:oddHBand="1" w:evenHBand="0" w:firstRowFirstColumn="0" w:firstRowLastColumn="0" w:lastRowFirstColumn="0" w:lastRowLastColumn="0"/>
+              <w:rPr>
+                <w:rFonts w:hint="eastAsia"/>
+              </w:rPr>
+            </w:pPr>
+            <w:r>
+              <w:rPr>
+                <w:rFonts w:hint="eastAsia"/>
+              </w:rPr>
+              <w:t>短跑</w:t>
+            </w:r>
+          </w:p>
+        </w:tc>
+      </w:tr>
+      <w:tr>
+        <w:tc>
+          <w:tcPr>
+            <w:cnfStyle w:val="001000000000" w:firstRow="0" w:lastRow="0" w:firstColumn="1" w:lastColumn="0" w:oddVBand="0" w:evenVBand="0" w:oddHBand="0" w:evenHBand="0" w:firstRowFirstColumn="0" w:firstRowLastColumn="0" w:lastRowFirstColumn="0" w:lastRowLastColumn="0"/>
+            <w:tcW w:w="3186" w:type="pct"/>
+          </w:tcPr>
+          <w:p>
+            <w:pPr>
+              <w:rPr>
+                <w:rFonts w:hint="eastAsia"/>
+              </w:rPr>
+            </w:pPr>
+            <w:r>
+              <w:t>rowing</w:t>
+            </w:r>
+          </w:p>
+        </w:tc>
+        <w:tc>
+          <w:tcPr>
+            <w:tcW w:w="1814" w:type="pct"/>
+          </w:tcPr>
+          <w:p>
+            <w:pPr>
+              <w:cnfStyle w:val="000000000000" w:firstRow="0" w:lastRow="0" w:firstColumn="0" w:lastColumn="0" w:oddVBand="0" w:evenVBand="0" w:oddHBand="0" w:evenHBand="0" w:firstRowFirstColumn="0" w:firstRowLastColumn="0" w:lastRowFirstColumn="0" w:lastRowLastColumn="0"/>
+              <w:rPr>
+                <w:rFonts w:hint="eastAsia"/>
+              </w:rPr>
+            </w:pPr>
+            <w:r>
+              <w:rPr>
+                <w:rFonts w:hint="eastAsia"/>
+              </w:rPr>
+              <w:t>赛艇</w:t>
+            </w:r>
+          </w:p>
+        </w:tc>
+      </w:tr>
+      <w:tr>
+        <w:trPr>
+          <w:cnfStyle w:val="000000100000" w:firstRow="0" w:lastRow="0" w:firstColumn="0" w:lastColumn="0" w:oddVBand="0" w:evenVBand="0" w:oddHBand="1" w:evenHBand="0" w:firstRowFirstColumn="0" w:firstRowLastColumn="0" w:lastRowFirstColumn="0" w:lastRowLastColumn="0"/>
+        </w:trPr>
+        <w:tc>
+          <w:tcPr>
+            <w:cnfStyle w:val="001000000000" w:firstRow="0" w:lastRow="0" w:firstColumn="1" w:lastColumn="0" w:oddVBand="0" w:evenVBand="0" w:oddHBand="0" w:evenHBand="0" w:firstRowFirstColumn="0" w:firstRowLastColumn="0" w:lastRowFirstColumn="0" w:lastRowLastColumn="0"/>
+            <w:tcW w:w="3186" w:type="pct"/>
+          </w:tcPr>
+          <w:p>
+            <w:pPr>
+              <w:rPr>
+                <w:rFonts w:hint="eastAsia"/>
+              </w:rPr>
+            </w:pPr>
+            <w:r>
+              <w:t>swimming</w:t>
+            </w:r>
+          </w:p>
+        </w:tc>
+        <w:tc>
+          <w:tcPr>
+            <w:tcW w:w="1814" w:type="pct"/>
+          </w:tcPr>
+          <w:p>
+            <w:pPr>
+              <w:cnfStyle w:val="000000100000" w:firstRow="0" w:lastRow="0" w:firstColumn="0" w:lastColumn="0" w:oddVBand="0" w:evenVBand="0" w:oddHBand="1" w:evenHBand="0" w:firstRowFirstColumn="0" w:firstRowLastColumn="0" w:lastRowFirstColumn="0" w:lastRowLastColumn="0"/>
+              <w:rPr>
+                <w:rFonts w:hint="eastAsia"/>
+              </w:rPr>
+            </w:pPr>
+            <w:r>
+              <w:rPr>
+                <w:rFonts w:hint="eastAsia"/>
+              </w:rPr>
+              <w:t>游泳</w:t>
+            </w:r>
+          </w:p>
+        </w:tc>
+      </w:tr>
+      <w:tr>
+        <w:tc>
+          <w:tcPr>
+            <w:cnfStyle w:val="001000000000" w:firstRow="0" w:lastRow="0" w:firstColumn="1" w:lastColumn="0" w:oddVBand="0" w:evenVBand="0" w:oddHBand="0" w:evenHBand="0" w:firstRowFirstColumn="0" w:firstRowLastColumn="0" w:lastRowFirstColumn="0" w:lastRowLastColumn="0"/>
+            <w:tcW w:w="3186" w:type="pct"/>
+          </w:tcPr>
+          <w:p>
+            <w:pPr>
+              <w:rPr>
+                <w:rFonts w:hint="eastAsia"/>
+              </w:rPr>
+            </w:pPr>
+            <w:r>
+              <w:t>tennis</w:t>
+            </w:r>
+          </w:p>
+        </w:tc>
+        <w:tc>
+          <w:tcPr>
+            <w:tcW w:w="1814" w:type="pct"/>
+          </w:tcPr>
+          <w:p>
+            <w:pPr>
+              <w:cnfStyle w:val="000000000000" w:firstRow="0" w:lastRow="0" w:firstColumn="0" w:lastColumn="0" w:oddVBand="0" w:evenVBand="0" w:oddHBand="0" w:evenHBand="0" w:firstRowFirstColumn="0" w:firstRowLastColumn="0" w:lastRowFirstColumn="0" w:lastRowLastColumn="0"/>
+              <w:rPr>
+                <w:rFonts w:hint="eastAsia"/>
+              </w:rPr>
+            </w:pPr>
+            <w:r>
+              <w:rPr>
+                <w:rFonts w:hint="eastAsia"/>
+              </w:rPr>
+              <w:t>网球</w:t>
+            </w:r>
+          </w:p>
+        </w:tc>
+      </w:tr>
+      <w:tr>
+        <w:trPr>
+          <w:cnfStyle w:val="000000100000" w:firstRow="0" w:lastRow="0" w:firstColumn="0" w:lastColumn="0" w:oddVBand="0" w:evenVBand="0" w:oddHBand="1" w:evenHBand="0" w:firstRowFirstColumn="0" w:firstRowLastColumn="0" w:lastRowFirstColumn="0" w:lastRowLastColumn="0"/>
+        </w:trPr>
+        <w:tc>
+          <w:tcPr>
+            <w:cnfStyle w:val="001000000000" w:firstRow="0" w:lastRow="0" w:firstColumn="1" w:lastColumn="0" w:oddVBand="0" w:evenVBand="0" w:oddHBand="0" w:evenHBand="0" w:firstRowFirstColumn="0" w:firstRowLastColumn="0" w:lastRowFirstColumn="0" w:lastRowLastColumn="0"/>
+            <w:tcW w:w="3186" w:type="pct"/>
+          </w:tcPr>
+          <w:p>
+            <w:pPr>
+              <w:rPr>
+                <w:rFonts w:hint="eastAsia"/>
+              </w:rPr>
+            </w:pPr>
+            <w:r>
+              <w:t>table tennis</w:t>
+            </w:r>
+          </w:p>
+        </w:tc>
+        <w:tc>
+          <w:tcPr>
+            <w:tcW w:w="1814" w:type="pct"/>
+          </w:tcPr>
+          <w:p>
+            <w:pPr>
+              <w:cnfStyle w:val="000000100000" w:firstRow="0" w:lastRow="0" w:firstColumn="0" w:lastColumn="0" w:oddVBand="0" w:evenVBand="0" w:oddHBand="1" w:evenHBand="0" w:firstRowFirstColumn="0" w:firstRowLastColumn="0" w:lastRowFirstColumn="0" w:lastRowLastColumn="0"/>
+              <w:rPr>
+                <w:rFonts w:hint="eastAsia"/>
+              </w:rPr>
+            </w:pPr>
+            <w:r>
+              <w:rPr>
+                <w:rFonts w:hint="eastAsia"/>
+              </w:rPr>
+              <w:t>乒乓球</w:t>
+            </w:r>
+          </w:p>
+        </w:tc>
+      </w:tr>
+      <w:tr>
+        <w:tc>
+          <w:tcPr>
+            <w:cnfStyle w:val="001000000000" w:firstRow="0" w:lastRow="0" w:firstColumn="1" w:lastColumn="0" w:oddVBand="0" w:evenVBand="0" w:oddHBand="0" w:evenHBand="0" w:firstRowFirstColumn="0" w:firstRowLastColumn="0" w:lastRowFirstColumn="0" w:lastRowLastColumn="0"/>
+            <w:tcW w:w="3186" w:type="pct"/>
+          </w:tcPr>
+          <w:p>
+            <w:pPr>
+              <w:rPr>
+                <w:rFonts w:hint="eastAsia"/>
+              </w:rPr>
+            </w:pPr>
+            <w:r>
+              <w:t>volleyball</w:t>
+            </w:r>
+          </w:p>
+        </w:tc>
+        <w:tc>
+          <w:tcPr>
+            <w:tcW w:w="1814" w:type="pct"/>
+          </w:tcPr>
+          <w:p>
+            <w:pPr>
+              <w:cnfStyle w:val="000000000000" w:firstRow="0" w:lastRow="0" w:firstColumn="0" w:lastColumn="0" w:oddVBand="0" w:evenVBand="0" w:oddHBand="0" w:evenHBand="0" w:firstRowFirstColumn="0" w:firstRowLastColumn="0" w:lastRowFirstColumn="0" w:lastRowLastColumn="0"/>
+              <w:rPr>
+                <w:rFonts w:hint="eastAsia"/>
+              </w:rPr>
+            </w:pPr>
+            <w:r>
+              <w:rPr>
+                <w:rFonts w:hint="eastAsia"/>
+              </w:rPr>
+              <w:t>排球</w:t>
+            </w:r>
+          </w:p>
+        </w:tc>
+      </w:tr>
+      <w:tr>
+        <w:trPr>
+          <w:cnfStyle w:val="000000100000" w:firstRow="0" w:lastRow="0" w:firstColumn="0" w:lastColumn="0" w:oddVBand="0" w:evenVBand="0" w:oddHBand="1" w:evenHBand="0" w:firstRowFirstColumn="0" w:firstRowLastColumn="0" w:lastRowFirstColumn="0" w:lastRowLastColumn="0"/>
+        </w:trPr>
+        <w:tc>
+          <w:tcPr>
+            <w:cnfStyle w:val="001000000000" w:firstRow="0" w:lastRow="0" w:firstColumn="1" w:lastColumn="0" w:oddVBand="0" w:evenVBand="0" w:oddHBand="0" w:evenHBand="0" w:firstRowFirstColumn="0" w:firstRowLastColumn="0" w:lastRowFirstColumn="0" w:lastRowLastColumn="0"/>
+            <w:tcW w:w="3186" w:type="pct"/>
+          </w:tcPr>
+          <w:p>
+            <w:pPr>
+              <w:rPr>
+                <w:rFonts w:hint="eastAsia"/>
+              </w:rPr>
+            </w:pPr>
+            <w:r>
+              <w:t>athletics - running</w:t>
+            </w:r>
+          </w:p>
+        </w:tc>
+        <w:tc>
+          <w:tcPr>
+            <w:tcW w:w="1814" w:type="pct"/>
+          </w:tcPr>
+          <w:p>
+            <w:pPr>
+              <w:cnfStyle w:val="000000100000" w:firstRow="0" w:lastRow="0" w:firstColumn="0" w:lastColumn="0" w:oddVBand="0" w:evenVBand="0" w:oddHBand="1" w:evenHBand="0" w:firstRowFirstColumn="0" w:firstRowLastColumn="0" w:lastRowFirstColumn="0" w:lastRowLastColumn="0"/>
+              <w:rPr>
+                <w:rFonts w:hint="eastAsia"/>
+              </w:rPr>
+            </w:pPr>
+            <w:r>
+              <w:rPr>
+                <w:rFonts w:hint="eastAsia"/>
+              </w:rPr>
+              <w:t>耐力跑</w:t>
+            </w:r>
+          </w:p>
+        </w:tc>
+      </w:tr>
+      <w:tr>
+        <w:tc>
+          <w:tcPr>
+            <w:cnfStyle w:val="001000000000" w:firstRow="0" w:lastRow="0" w:firstColumn="1" w:lastColumn="0" w:oddVBand="0" w:evenVBand="0" w:oddHBand="0" w:evenHBand="0" w:firstRowFirstColumn="0" w:firstRowLastColumn="0" w:lastRowFirstColumn="0" w:lastRowLastColumn="0"/>
+            <w:tcW w:w="3186" w:type="pct"/>
+          </w:tcPr>
+          <w:p>
+            <w:pPr>
+              <w:rPr>
+                <w:rFonts w:hint="eastAsia"/>
+              </w:rPr>
+            </w:pPr>
+            <w:r>
+              <w:t>athletics - sprinting/jumping/throwing</w:t>
+            </w:r>
+          </w:p>
+        </w:tc>
+        <w:tc>
+          <w:tcPr>
+            <w:tcW w:w="1814" w:type="pct"/>
+          </w:tcPr>
+          <w:p>
+            <w:pPr>
+              <w:cnfStyle w:val="000000000000" w:firstRow="0" w:lastRow="0" w:firstColumn="0" w:lastColumn="0" w:oddVBand="0" w:evenVBand="0" w:oddHBand="0" w:evenHBand="0" w:firstRowFirstColumn="0" w:firstRowLastColumn="0" w:lastRowFirstColumn="0" w:lastRowLastColumn="0"/>
+              <w:rPr>
+                <w:rFonts w:hint="eastAsia"/>
+              </w:rPr>
+            </w:pPr>
+            <w:r>
+              <w:rPr>
+                <w:rFonts w:hint="eastAsia"/>
+              </w:rPr>
+              <w:t>跑跳投</w:t>
+            </w:r>
+          </w:p>
+        </w:tc>
+      </w:tr>
+      <w:bookmarkEnd w:id="0"/>
+    </w:tbl>
+    <w:p>
+      <w:pPr>
+        <w:rPr>
+          <w:rFonts w:hint="eastAsia"/>
+        </w:rPr>
+      </w:pPr>
+    </w:p>
+    <w:p>
+      <w:pPr>
+        <w:pStyle w:val="1"/>
+      </w:pPr>
+      <w:r>
+        <w:rPr>
+          <w:rFonts w:hint="eastAsia"/>
+        </w:rPr>
         <w:t>模型</w:t>
       </w:r>
     </w:p>
@@ -1052,6 +1940,7 @@
     <w:p>
       <w:proofErr w:type="spellStart"/>
       <w:r>
+        <w:lastRenderedPageBreak/>
         <w:t>schoolClass</w:t>
       </w:r>
       <w:proofErr w:type="spellEnd"/>
@@ -1694,7 +2583,6 @@
     <w:p>
       <w:proofErr w:type="spellStart"/>
       <w:r>
-        <w:lastRenderedPageBreak/>
         <w:t>e_ls</w:t>
       </w:r>
       <w:proofErr w:type="spellEnd"/>
@@ -1978,6 +2866,7 @@
         <w:rPr>
           <w:rFonts w:hint="eastAsia"/>
         </w:rPr>
+        <w:lastRenderedPageBreak/>
         <w:t>分布因素</w:t>
       </w:r>
       <w:r>
@@ -2942,7 +3831,6 @@
               <w:rPr>
                 <w:rFonts w:hint="eastAsia"/>
               </w:rPr>
-              <w:lastRenderedPageBreak/>
               <w:t>后续版本可能调整</w:t>
             </w:r>
           </w:p>
@@ -3373,6 +4261,7 @@
         <w:rPr>
           <w:rFonts w:hint="eastAsia"/>
         </w:rPr>
+        <w:lastRenderedPageBreak/>
         <w:t>测试原始记录单项数据</w:t>
       </w:r>
       <w:r>
@@ -4217,7 +5106,6 @@
               <w:rPr>
                 <w:rFonts w:hint="eastAsia"/>
               </w:rPr>
-              <w:lastRenderedPageBreak/>
               <w:t>日龄</w:t>
             </w:r>
           </w:p>
@@ -4749,6 +5637,7 @@
               <w:rPr>
                 <w:rFonts w:hint="eastAsia"/>
               </w:rPr>
+              <w:lastRenderedPageBreak/>
               <w:t>评估数值</w:t>
             </w:r>
           </w:p>
@@ -5249,7 +6138,6 @@
         <w:rPr>
           <w:rFonts w:hint="eastAsia"/>
         </w:rPr>
-        <w:lastRenderedPageBreak/>
         <w:t>操作模式</w:t>
       </w:r>
     </w:p>
@@ -5305,9 +6193,6 @@
           <w:numId w:val="5"/>
         </w:numPr>
         <w:ind w:firstLineChars="0"/>
-        <w:rPr>
-          <w:rFonts w:hint="eastAsia"/>
-        </w:rPr>
       </w:pPr>
       <w:r>
         <w:rPr>
@@ -5331,9 +6216,6 @@
     <w:p>
       <w:pPr>
         <w:pStyle w:val="1"/>
-        <w:rPr>
-          <w:rFonts w:hint="eastAsia"/>
-        </w:rPr>
       </w:pPr>
       <w:r>
         <w:rPr>
@@ -5345,9 +6227,6 @@
     <w:p>
       <w:pPr>
         <w:pStyle w:val="2"/>
-        <w:rPr>
-          <w:rFonts w:hint="eastAsia"/>
-        </w:rPr>
       </w:pPr>
       <w:r>
         <w:rPr>
@@ -5373,11 +6252,6 @@
             <w:tcW w:w="895" w:type="pct"/>
           </w:tcPr>
           <w:p>
-            <w:pPr>
-              <w:rPr>
-                <w:rFonts w:hint="eastAsia"/>
-              </w:rPr>
-            </w:pPr>
             <w:r>
               <w:rPr>
                 <w:rFonts w:hint="eastAsia"/>
@@ -5391,11 +6265,6 @@
             <w:tcW w:w="2438" w:type="pct"/>
           </w:tcPr>
           <w:p>
-            <w:pPr>
-              <w:rPr>
-                <w:rFonts w:hint="eastAsia"/>
-              </w:rPr>
-            </w:pPr>
             <w:r>
               <w:rPr>
                 <w:rFonts w:hint="eastAsia"/>
@@ -5409,11 +6278,6 @@
             <w:tcW w:w="1667" w:type="pct"/>
           </w:tcPr>
           <w:p>
-            <w:pPr>
-              <w:rPr>
-                <w:rFonts w:hint="eastAsia"/>
-              </w:rPr>
-            </w:pPr>
             <w:r>
               <w:rPr>
                 <w:rFonts w:hint="eastAsia"/>
@@ -5429,11 +6293,6 @@
             <w:tcW w:w="895" w:type="pct"/>
           </w:tcPr>
           <w:p>
-            <w:pPr>
-              <w:rPr>
-                <w:rFonts w:hint="eastAsia"/>
-              </w:rPr>
-            </w:pPr>
             <w:r>
               <w:rPr>
                 <w:rFonts w:hint="eastAsia"/>
@@ -5447,49 +6306,22 @@
             <w:tcW w:w="2438" w:type="pct"/>
           </w:tcPr>
           <w:p>
-            <w:pPr>
-              <w:rPr>
-                <w:rFonts w:hint="eastAsia"/>
-              </w:rPr>
-            </w:pPr>
-            <w:r>
-              <w:rPr>
-                <w:rFonts w:hint="eastAsia"/>
-              </w:rPr>
-              <w:t>学校：</w:t>
-            </w:r>
-            <w:r>
-              <w:rPr>
-                <w:rFonts w:hint="eastAsia"/>
-              </w:rPr>
-              <w:t>查看、修改、删除</w:t>
-            </w:r>
-          </w:p>
-          <w:p>
-            <w:pPr>
-              <w:rPr>
-                <w:rFonts w:hint="eastAsia"/>
-              </w:rPr>
-            </w:pPr>
-            <w:r>
-              <w:rPr>
-                <w:rFonts w:hint="eastAsia"/>
-              </w:rPr>
-              <w:t>班级：</w:t>
-            </w:r>
-            <w:r>
-              <w:rPr>
-                <w:rFonts w:hint="eastAsia"/>
-              </w:rPr>
-              <w:t>查看、修改、删除</w:t>
-            </w:r>
-          </w:p>
-          <w:p>
-            <w:pPr>
-              <w:rPr>
-                <w:rFonts w:hint="eastAsia"/>
-              </w:rPr>
-            </w:pPr>
+            <w:r>
+              <w:rPr>
+                <w:rFonts w:hint="eastAsia"/>
+              </w:rPr>
+              <w:t>学校：查看、修改、删除</w:t>
+            </w:r>
+          </w:p>
+          <w:p>
+            <w:r>
+              <w:rPr>
+                <w:rFonts w:hint="eastAsia"/>
+              </w:rPr>
+              <w:t>班级：查看、修改、删除</w:t>
+            </w:r>
+          </w:p>
+          <w:p>
             <w:r>
               <w:rPr>
                 <w:rFonts w:hint="eastAsia"/>
@@ -5522,11 +6354,6 @@
             </w:r>
           </w:p>
           <w:p>
-            <w:pPr>
-              <w:rPr>
-                <w:rFonts w:hint="eastAsia"/>
-              </w:rPr>
-            </w:pPr>
             <w:r>
               <w:rPr>
                 <w:rFonts w:hint="eastAsia"/>
@@ -5551,13 +6378,7 @@
           <w:tcPr>
             <w:tcW w:w="1667" w:type="pct"/>
           </w:tcPr>
-          <w:p>
-            <w:pPr>
-              <w:rPr>
-                <w:rFonts w:hint="eastAsia"/>
-              </w:rPr>
-            </w:pPr>
-          </w:p>
+          <w:p/>
         </w:tc>
       </w:tr>
       <w:tr>
@@ -5566,16 +6387,11 @@
             <w:tcW w:w="895" w:type="pct"/>
           </w:tcPr>
           <w:p>
-            <w:pPr>
-              <w:rPr>
-                <w:rFonts w:hint="eastAsia"/>
-              </w:rPr>
-            </w:pPr>
-            <w:bookmarkStart w:id="0" w:name="_GoBack"/>
-            <w:r>
-              <w:rPr>
-                <w:rFonts w:hint="eastAsia"/>
-              </w:rPr>
+            <w:r>
+              <w:rPr>
+                <w:rFonts w:hint="eastAsia"/>
+              </w:rPr>
+              <w:lastRenderedPageBreak/>
               <w:t>区县</w:t>
             </w:r>
             <w:r>
@@ -5584,7 +6400,6 @@
               </w:rPr>
               <w:t>用户</w:t>
             </w:r>
-            <w:bookmarkEnd w:id="0"/>
           </w:p>
         </w:tc>
         <w:tc>
@@ -5592,11 +6407,6 @@
             <w:tcW w:w="2438" w:type="pct"/>
           </w:tcPr>
           <w:p>
-            <w:pPr>
-              <w:rPr>
-                <w:rFonts w:hint="eastAsia"/>
-              </w:rPr>
-            </w:pPr>
             <w:r>
               <w:rPr>
                 <w:rFonts w:hint="eastAsia"/>
@@ -5609,13 +6419,7 @@
           <w:tcPr>
             <w:tcW w:w="1667" w:type="pct"/>
           </w:tcPr>
-          <w:p>
-            <w:pPr>
-              <w:rPr>
-                <w:rFonts w:hint="eastAsia"/>
-              </w:rPr>
-            </w:pPr>
-          </w:p>
+          <w:p/>
         </w:tc>
       </w:tr>
       <w:tr>
@@ -5623,37 +6427,19 @@
           <w:tcPr>
             <w:tcW w:w="895" w:type="pct"/>
           </w:tcPr>
-          <w:p>
-            <w:pPr>
-              <w:rPr>
-                <w:rFonts w:hint="eastAsia"/>
-              </w:rPr>
-            </w:pPr>
-          </w:p>
+          <w:p/>
         </w:tc>
         <w:tc>
           <w:tcPr>
             <w:tcW w:w="2438" w:type="pct"/>
           </w:tcPr>
-          <w:p>
-            <w:pPr>
-              <w:rPr>
-                <w:rFonts w:hint="eastAsia"/>
-              </w:rPr>
-            </w:pPr>
-          </w:p>
+          <w:p/>
         </w:tc>
         <w:tc>
           <w:tcPr>
             <w:tcW w:w="1667" w:type="pct"/>
           </w:tcPr>
-          <w:p>
-            <w:pPr>
-              <w:rPr>
-                <w:rFonts w:hint="eastAsia"/>
-              </w:rPr>
-            </w:pPr>
-          </w:p>
+          <w:p/>
         </w:tc>
       </w:tr>
       <w:tr>
@@ -5661,37 +6447,19 @@
           <w:tcPr>
             <w:tcW w:w="895" w:type="pct"/>
           </w:tcPr>
-          <w:p>
-            <w:pPr>
-              <w:rPr>
-                <w:rFonts w:hint="eastAsia"/>
-              </w:rPr>
-            </w:pPr>
-          </w:p>
+          <w:p/>
         </w:tc>
         <w:tc>
           <w:tcPr>
             <w:tcW w:w="2438" w:type="pct"/>
           </w:tcPr>
-          <w:p>
-            <w:pPr>
-              <w:rPr>
-                <w:rFonts w:hint="eastAsia"/>
-              </w:rPr>
-            </w:pPr>
-          </w:p>
+          <w:p/>
         </w:tc>
         <w:tc>
           <w:tcPr>
             <w:tcW w:w="1667" w:type="pct"/>
           </w:tcPr>
-          <w:p>
-            <w:pPr>
-              <w:rPr>
-                <w:rFonts w:hint="eastAsia"/>
-              </w:rPr>
-            </w:pPr>
-          </w:p>
+          <w:p/>
         </w:tc>
       </w:tr>
     </w:tbl>
@@ -7479,6 +8247,88 @@
       <w:szCs w:val="18"/>
     </w:rPr>
   </w:style>
+  <w:style w:type="table" w:styleId="-1">
+    <w:name w:val="Light List Accent 1"/>
+    <w:basedOn w:val="a1"/>
+    <w:uiPriority w:val="61"/>
+    <w:rsid w:val="00437146"/>
+    <w:tblPr>
+      <w:tblStyleRowBandSize w:val="1"/>
+      <w:tblStyleColBandSize w:val="1"/>
+      <w:tblBorders>
+        <w:top w:val="single" w:sz="8" w:space="0" w:color="4F81BD" w:themeColor="accent1"/>
+        <w:left w:val="single" w:sz="8" w:space="0" w:color="4F81BD" w:themeColor="accent1"/>
+        <w:bottom w:val="single" w:sz="8" w:space="0" w:color="4F81BD" w:themeColor="accent1"/>
+        <w:right w:val="single" w:sz="8" w:space="0" w:color="4F81BD" w:themeColor="accent1"/>
+      </w:tblBorders>
+    </w:tblPr>
+    <w:tblStylePr w:type="firstRow">
+      <w:pPr>
+        <w:spacing w:before="0" w:after="0" w:line="240" w:lineRule="auto"/>
+      </w:pPr>
+      <w:rPr>
+        <w:b/>
+        <w:bCs/>
+        <w:color w:val="FFFFFF" w:themeColor="background1"/>
+      </w:rPr>
+      <w:tblPr/>
+      <w:tcPr>
+        <w:shd w:val="clear" w:color="auto" w:fill="4F81BD" w:themeFill="accent1"/>
+      </w:tcPr>
+    </w:tblStylePr>
+    <w:tblStylePr w:type="lastRow">
+      <w:pPr>
+        <w:spacing w:before="0" w:after="0" w:line="240" w:lineRule="auto"/>
+      </w:pPr>
+      <w:rPr>
+        <w:b/>
+        <w:bCs/>
+      </w:rPr>
+      <w:tblPr/>
+      <w:tcPr>
+        <w:tcBorders>
+          <w:top w:val="double" w:sz="6" w:space="0" w:color="4F81BD" w:themeColor="accent1"/>
+          <w:left w:val="single" w:sz="8" w:space="0" w:color="4F81BD" w:themeColor="accent1"/>
+          <w:bottom w:val="single" w:sz="8" w:space="0" w:color="4F81BD" w:themeColor="accent1"/>
+          <w:right w:val="single" w:sz="8" w:space="0" w:color="4F81BD" w:themeColor="accent1"/>
+        </w:tcBorders>
+      </w:tcPr>
+    </w:tblStylePr>
+    <w:tblStylePr w:type="firstCol">
+      <w:rPr>
+        <w:b/>
+        <w:bCs/>
+      </w:rPr>
+    </w:tblStylePr>
+    <w:tblStylePr w:type="lastCol">
+      <w:rPr>
+        <w:b/>
+        <w:bCs/>
+      </w:rPr>
+    </w:tblStylePr>
+    <w:tblStylePr w:type="band1Vert">
+      <w:tblPr/>
+      <w:tcPr>
+        <w:tcBorders>
+          <w:top w:val="single" w:sz="8" w:space="0" w:color="4F81BD" w:themeColor="accent1"/>
+          <w:left w:val="single" w:sz="8" w:space="0" w:color="4F81BD" w:themeColor="accent1"/>
+          <w:bottom w:val="single" w:sz="8" w:space="0" w:color="4F81BD" w:themeColor="accent1"/>
+          <w:right w:val="single" w:sz="8" w:space="0" w:color="4F81BD" w:themeColor="accent1"/>
+        </w:tcBorders>
+      </w:tcPr>
+    </w:tblStylePr>
+    <w:tblStylePr w:type="band1Horz">
+      <w:tblPr/>
+      <w:tcPr>
+        <w:tcBorders>
+          <w:top w:val="single" w:sz="8" w:space="0" w:color="4F81BD" w:themeColor="accent1"/>
+          <w:left w:val="single" w:sz="8" w:space="0" w:color="4F81BD" w:themeColor="accent1"/>
+          <w:bottom w:val="single" w:sz="8" w:space="0" w:color="4F81BD" w:themeColor="accent1"/>
+          <w:right w:val="single" w:sz="8" w:space="0" w:color="4F81BD" w:themeColor="accent1"/>
+        </w:tcBorders>
+      </w:tcPr>
+    </w:tblStylePr>
+  </w:style>
 </w:styles>
 </file>
 
@@ -7951,6 +8801,88 @@
       <w:szCs w:val="18"/>
     </w:rPr>
   </w:style>
+  <w:style w:type="table" w:styleId="-1">
+    <w:name w:val="Light List Accent 1"/>
+    <w:basedOn w:val="a1"/>
+    <w:uiPriority w:val="61"/>
+    <w:rsid w:val="00437146"/>
+    <w:tblPr>
+      <w:tblStyleRowBandSize w:val="1"/>
+      <w:tblStyleColBandSize w:val="1"/>
+      <w:tblBorders>
+        <w:top w:val="single" w:sz="8" w:space="0" w:color="4F81BD" w:themeColor="accent1"/>
+        <w:left w:val="single" w:sz="8" w:space="0" w:color="4F81BD" w:themeColor="accent1"/>
+        <w:bottom w:val="single" w:sz="8" w:space="0" w:color="4F81BD" w:themeColor="accent1"/>
+        <w:right w:val="single" w:sz="8" w:space="0" w:color="4F81BD" w:themeColor="accent1"/>
+      </w:tblBorders>
+    </w:tblPr>
+    <w:tblStylePr w:type="firstRow">
+      <w:pPr>
+        <w:spacing w:before="0" w:after="0" w:line="240" w:lineRule="auto"/>
+      </w:pPr>
+      <w:rPr>
+        <w:b/>
+        <w:bCs/>
+        <w:color w:val="FFFFFF" w:themeColor="background1"/>
+      </w:rPr>
+      <w:tblPr/>
+      <w:tcPr>
+        <w:shd w:val="clear" w:color="auto" w:fill="4F81BD" w:themeFill="accent1"/>
+      </w:tcPr>
+    </w:tblStylePr>
+    <w:tblStylePr w:type="lastRow">
+      <w:pPr>
+        <w:spacing w:before="0" w:after="0" w:line="240" w:lineRule="auto"/>
+      </w:pPr>
+      <w:rPr>
+        <w:b/>
+        <w:bCs/>
+      </w:rPr>
+      <w:tblPr/>
+      <w:tcPr>
+        <w:tcBorders>
+          <w:top w:val="double" w:sz="6" w:space="0" w:color="4F81BD" w:themeColor="accent1"/>
+          <w:left w:val="single" w:sz="8" w:space="0" w:color="4F81BD" w:themeColor="accent1"/>
+          <w:bottom w:val="single" w:sz="8" w:space="0" w:color="4F81BD" w:themeColor="accent1"/>
+          <w:right w:val="single" w:sz="8" w:space="0" w:color="4F81BD" w:themeColor="accent1"/>
+        </w:tcBorders>
+      </w:tcPr>
+    </w:tblStylePr>
+    <w:tblStylePr w:type="firstCol">
+      <w:rPr>
+        <w:b/>
+        <w:bCs/>
+      </w:rPr>
+    </w:tblStylePr>
+    <w:tblStylePr w:type="lastCol">
+      <w:rPr>
+        <w:b/>
+        <w:bCs/>
+      </w:rPr>
+    </w:tblStylePr>
+    <w:tblStylePr w:type="band1Vert">
+      <w:tblPr/>
+      <w:tcPr>
+        <w:tcBorders>
+          <w:top w:val="single" w:sz="8" w:space="0" w:color="4F81BD" w:themeColor="accent1"/>
+          <w:left w:val="single" w:sz="8" w:space="0" w:color="4F81BD" w:themeColor="accent1"/>
+          <w:bottom w:val="single" w:sz="8" w:space="0" w:color="4F81BD" w:themeColor="accent1"/>
+          <w:right w:val="single" w:sz="8" w:space="0" w:color="4F81BD" w:themeColor="accent1"/>
+        </w:tcBorders>
+      </w:tcPr>
+    </w:tblStylePr>
+    <w:tblStylePr w:type="band1Horz">
+      <w:tblPr/>
+      <w:tcPr>
+        <w:tcBorders>
+          <w:top w:val="single" w:sz="8" w:space="0" w:color="4F81BD" w:themeColor="accent1"/>
+          <w:left w:val="single" w:sz="8" w:space="0" w:color="4F81BD" w:themeColor="accent1"/>
+          <w:bottom w:val="single" w:sz="8" w:space="0" w:color="4F81BD" w:themeColor="accent1"/>
+          <w:right w:val="single" w:sz="8" w:space="0" w:color="4F81BD" w:themeColor="accent1"/>
+        </w:tcBorders>
+      </w:tcPr>
+    </w:tblStylePr>
+  </w:style>
 </w:styles>
 </file>
 

--- a/doc/概要设计.docx
+++ b/doc/概要设计.docx
@@ -839,9 +839,6 @@
     <w:p>
       <w:pPr>
         <w:pStyle w:val="1"/>
-        <w:rPr>
-          <w:rFonts w:hint="eastAsia"/>
-        </w:rPr>
       </w:pPr>
       <w:r>
         <w:rPr>
@@ -852,11 +849,6 @@
       </w:r>
     </w:p>
     <w:p>
-      <w:pPr>
-        <w:rPr>
-          <w:rFonts w:hint="eastAsia"/>
-        </w:rPr>
-      </w:pPr>
       <w:r>
         <w:rPr>
           <w:rFonts w:hint="eastAsia"/>
@@ -898,12 +890,6 @@
             <w:tcW w:w="3186" w:type="pct"/>
           </w:tcPr>
           <w:p>
-            <w:pPr>
-              <w:rPr>
-                <w:rFonts w:hint="eastAsia"/>
-              </w:rPr>
-            </w:pPr>
-            <w:bookmarkStart w:id="0" w:name="_GoBack"/>
             <w:r>
               <w:rPr>
                 <w:rFonts w:hint="eastAsia"/>
@@ -919,9 +905,6 @@
           <w:p>
             <w:pPr>
               <w:cnfStyle w:val="100000000000" w:firstRow="1" w:lastRow="0" w:firstColumn="0" w:lastColumn="0" w:oddVBand="0" w:evenVBand="0" w:oddHBand="0" w:evenHBand="0" w:firstRowFirstColumn="0" w:firstRowLastColumn="0" w:lastRowFirstColumn="0" w:lastRowLastColumn="0"/>
-              <w:rPr>
-                <w:rFonts w:hint="eastAsia"/>
-              </w:rPr>
             </w:pPr>
             <w:r>
               <w:rPr>
@@ -942,11 +925,6 @@
             <w:tcW w:w="3186" w:type="pct"/>
           </w:tcPr>
           <w:p>
-            <w:pPr>
-              <w:rPr>
-                <w:rFonts w:hint="eastAsia"/>
-              </w:rPr>
-            </w:pPr>
             <w:r>
               <w:t>badminton</w:t>
             </w:r>
@@ -959,9 +937,6 @@
           <w:p>
             <w:pPr>
               <w:cnfStyle w:val="000000100000" w:firstRow="0" w:lastRow="0" w:firstColumn="0" w:lastColumn="0" w:oddVBand="0" w:evenVBand="0" w:oddHBand="1" w:evenHBand="0" w:firstRowFirstColumn="0" w:firstRowLastColumn="0" w:lastRowFirstColumn="0" w:lastRowLastColumn="0"/>
-              <w:rPr>
-                <w:rFonts w:hint="eastAsia"/>
-              </w:rPr>
             </w:pPr>
             <w:r>
               <w:rPr>
@@ -979,11 +954,6 @@
             <w:tcW w:w="3186" w:type="pct"/>
           </w:tcPr>
           <w:p>
-            <w:pPr>
-              <w:rPr>
-                <w:rFonts w:hint="eastAsia"/>
-              </w:rPr>
-            </w:pPr>
             <w:r>
               <w:t>basketball</w:t>
             </w:r>
@@ -996,9 +966,6 @@
           <w:p>
             <w:pPr>
               <w:cnfStyle w:val="000000000000" w:firstRow="0" w:lastRow="0" w:firstColumn="0" w:lastColumn="0" w:oddVBand="0" w:evenVBand="0" w:oddHBand="0" w:evenHBand="0" w:firstRowFirstColumn="0" w:firstRowLastColumn="0" w:lastRowFirstColumn="0" w:lastRowLastColumn="0"/>
-              <w:rPr>
-                <w:rFonts w:hint="eastAsia"/>
-              </w:rPr>
             </w:pPr>
             <w:r>
               <w:rPr>
@@ -1019,11 +986,6 @@
             <w:tcW w:w="3186" w:type="pct"/>
           </w:tcPr>
           <w:p>
-            <w:pPr>
-              <w:rPr>
-                <w:rFonts w:hint="eastAsia"/>
-              </w:rPr>
-            </w:pPr>
             <w:r>
               <w:t>soccer</w:t>
             </w:r>
@@ -1036,9 +998,6 @@
           <w:p>
             <w:pPr>
               <w:cnfStyle w:val="000000100000" w:firstRow="0" w:lastRow="0" w:firstColumn="0" w:lastColumn="0" w:oddVBand="0" w:evenVBand="0" w:oddHBand="1" w:evenHBand="0" w:firstRowFirstColumn="0" w:firstRowLastColumn="0" w:lastRowFirstColumn="0" w:lastRowLastColumn="0"/>
-              <w:rPr>
-                <w:rFonts w:hint="eastAsia"/>
-              </w:rPr>
             </w:pPr>
             <w:r>
               <w:rPr>
@@ -1056,11 +1015,6 @@
             <w:tcW w:w="3186" w:type="pct"/>
           </w:tcPr>
           <w:p>
-            <w:pPr>
-              <w:rPr>
-                <w:rFonts w:hint="eastAsia"/>
-              </w:rPr>
-            </w:pPr>
             <w:r>
               <w:t>gymnastics</w:t>
             </w:r>
@@ -1073,9 +1027,6 @@
           <w:p>
             <w:pPr>
               <w:cnfStyle w:val="000000000000" w:firstRow="0" w:lastRow="0" w:firstColumn="0" w:lastColumn="0" w:oddVBand="0" w:evenVBand="0" w:oddHBand="0" w:evenHBand="0" w:firstRowFirstColumn="0" w:firstRowLastColumn="0" w:lastRowFirstColumn="0" w:lastRowLastColumn="0"/>
-              <w:rPr>
-                <w:rFonts w:hint="eastAsia"/>
-              </w:rPr>
             </w:pPr>
             <w:r>
               <w:rPr>
@@ -1096,11 +1047,6 @@
             <w:tcW w:w="3186" w:type="pct"/>
           </w:tcPr>
           <w:p>
-            <w:pPr>
-              <w:rPr>
-                <w:rFonts w:hint="eastAsia"/>
-              </w:rPr>
-            </w:pPr>
             <w:r>
               <w:t>canoe/kayak</w:t>
             </w:r>
@@ -1113,9 +1059,6 @@
           <w:p>
             <w:pPr>
               <w:cnfStyle w:val="000000100000" w:firstRow="0" w:lastRow="0" w:firstColumn="0" w:lastColumn="0" w:oddVBand="0" w:evenVBand="0" w:oddHBand="1" w:evenHBand="0" w:firstRowFirstColumn="0" w:firstRowLastColumn="0" w:lastRowFirstColumn="0" w:lastRowLastColumn="0"/>
-              <w:rPr>
-                <w:rFonts w:hint="eastAsia"/>
-              </w:rPr>
             </w:pPr>
             <w:r>
               <w:rPr>
@@ -1145,11 +1088,6 @@
             <w:tcW w:w="3186" w:type="pct"/>
           </w:tcPr>
           <w:p>
-            <w:pPr>
-              <w:rPr>
-                <w:rFonts w:hint="eastAsia"/>
-              </w:rPr>
-            </w:pPr>
             <w:r>
               <w:t>discus</w:t>
             </w:r>
@@ -1162,9 +1100,6 @@
           <w:p>
             <w:pPr>
               <w:cnfStyle w:val="000000000000" w:firstRow="0" w:lastRow="0" w:firstColumn="0" w:lastColumn="0" w:oddVBand="0" w:evenVBand="0" w:oddHBand="0" w:evenHBand="0" w:firstRowFirstColumn="0" w:firstRowLastColumn="0" w:lastRowFirstColumn="0" w:lastRowLastColumn="0"/>
-              <w:rPr>
-                <w:rFonts w:hint="eastAsia"/>
-              </w:rPr>
             </w:pPr>
             <w:r>
               <w:rPr>
@@ -1185,11 +1120,6 @@
             <w:tcW w:w="3186" w:type="pct"/>
           </w:tcPr>
           <w:p>
-            <w:pPr>
-              <w:rPr>
-                <w:rFonts w:hint="eastAsia"/>
-              </w:rPr>
-            </w:pPr>
             <w:r>
               <w:t>shot put</w:t>
             </w:r>
@@ -1202,9 +1132,6 @@
           <w:p>
             <w:pPr>
               <w:cnfStyle w:val="000000100000" w:firstRow="0" w:lastRow="0" w:firstColumn="0" w:lastColumn="0" w:oddVBand="0" w:evenVBand="0" w:oddHBand="1" w:evenHBand="0" w:firstRowFirstColumn="0" w:firstRowLastColumn="0" w:lastRowFirstColumn="0" w:lastRowLastColumn="0"/>
-              <w:rPr>
-                <w:rFonts w:hint="eastAsia"/>
-              </w:rPr>
             </w:pPr>
             <w:r>
               <w:rPr>
@@ -1222,11 +1149,6 @@
             <w:tcW w:w="3186" w:type="pct"/>
           </w:tcPr>
           <w:p>
-            <w:pPr>
-              <w:rPr>
-                <w:rFonts w:hint="eastAsia"/>
-              </w:rPr>
-            </w:pPr>
             <w:r>
               <w:t>pole vault</w:t>
             </w:r>
@@ -1239,9 +1161,6 @@
           <w:p>
             <w:pPr>
               <w:cnfStyle w:val="000000000000" w:firstRow="0" w:lastRow="0" w:firstColumn="0" w:lastColumn="0" w:oddVBand="0" w:evenVBand="0" w:oddHBand="0" w:evenHBand="0" w:firstRowFirstColumn="0" w:firstRowLastColumn="0" w:lastRowFirstColumn="0" w:lastRowLastColumn="0"/>
-              <w:rPr>
-                <w:rFonts w:hint="eastAsia"/>
-              </w:rPr>
             </w:pPr>
             <w:r>
               <w:rPr>
@@ -1262,11 +1181,6 @@
             <w:tcW w:w="3186" w:type="pct"/>
           </w:tcPr>
           <w:p>
-            <w:pPr>
-              <w:rPr>
-                <w:rFonts w:hint="eastAsia"/>
-              </w:rPr>
-            </w:pPr>
             <w:r>
               <w:t>high jump</w:t>
             </w:r>
@@ -1279,9 +1193,6 @@
           <w:p>
             <w:pPr>
               <w:cnfStyle w:val="000000100000" w:firstRow="0" w:lastRow="0" w:firstColumn="0" w:lastColumn="0" w:oddVBand="0" w:evenVBand="0" w:oddHBand="1" w:evenHBand="0" w:firstRowFirstColumn="0" w:firstRowLastColumn="0" w:lastRowFirstColumn="0" w:lastRowLastColumn="0"/>
-              <w:rPr>
-                <w:rFonts w:hint="eastAsia"/>
-              </w:rPr>
             </w:pPr>
             <w:r>
               <w:rPr>
@@ -1299,11 +1210,6 @@
             <w:tcW w:w="3186" w:type="pct"/>
           </w:tcPr>
           <w:p>
-            <w:pPr>
-              <w:rPr>
-                <w:rFonts w:hint="eastAsia"/>
-              </w:rPr>
-            </w:pPr>
             <w:r>
               <w:t>javelin</w:t>
             </w:r>
@@ -1316,9 +1222,6 @@
           <w:p>
             <w:pPr>
               <w:cnfStyle w:val="000000000000" w:firstRow="0" w:lastRow="0" w:firstColumn="0" w:lastColumn="0" w:oddVBand="0" w:evenVBand="0" w:oddHBand="0" w:evenHBand="0" w:firstRowFirstColumn="0" w:firstRowLastColumn="0" w:lastRowFirstColumn="0" w:lastRowLastColumn="0"/>
-              <w:rPr>
-                <w:rFonts w:hint="eastAsia"/>
-              </w:rPr>
             </w:pPr>
             <w:r>
               <w:rPr>
@@ -1339,11 +1242,6 @@
             <w:tcW w:w="3186" w:type="pct"/>
           </w:tcPr>
           <w:p>
-            <w:pPr>
-              <w:rPr>
-                <w:rFonts w:hint="eastAsia"/>
-              </w:rPr>
-            </w:pPr>
             <w:r>
               <w:t>long jump</w:t>
             </w:r>
@@ -1356,9 +1254,6 @@
           <w:p>
             <w:pPr>
               <w:cnfStyle w:val="000000100000" w:firstRow="0" w:lastRow="0" w:firstColumn="0" w:lastColumn="0" w:oddVBand="0" w:evenVBand="0" w:oddHBand="1" w:evenHBand="0" w:firstRowFirstColumn="0" w:firstRowLastColumn="0" w:lastRowFirstColumn="0" w:lastRowLastColumn="0"/>
-              <w:rPr>
-                <w:rFonts w:hint="eastAsia"/>
-              </w:rPr>
             </w:pPr>
             <w:r>
               <w:rPr>
@@ -1376,16 +1271,9 @@
             <w:tcW w:w="3186" w:type="pct"/>
           </w:tcPr>
           <w:p>
-            <w:pPr>
-              <w:rPr>
-                <w:rFonts w:hint="eastAsia"/>
-              </w:rPr>
-            </w:pPr>
-            <w:proofErr w:type="spellStart"/>
             <w:r>
               <w:t>huerdles</w:t>
             </w:r>
-            <w:proofErr w:type="spellEnd"/>
           </w:p>
         </w:tc>
         <w:tc>
@@ -1395,9 +1283,6 @@
           <w:p>
             <w:pPr>
               <w:cnfStyle w:val="000000000000" w:firstRow="0" w:lastRow="0" w:firstColumn="0" w:lastColumn="0" w:oddVBand="0" w:evenVBand="0" w:oddHBand="0" w:evenHBand="0" w:firstRowFirstColumn="0" w:firstRowLastColumn="0" w:lastRowFirstColumn="0" w:lastRowLastColumn="0"/>
-              <w:rPr>
-                <w:rFonts w:hint="eastAsia"/>
-              </w:rPr>
             </w:pPr>
             <w:r>
               <w:rPr>
@@ -1418,11 +1303,6 @@
             <w:tcW w:w="3186" w:type="pct"/>
           </w:tcPr>
           <w:p>
-            <w:pPr>
-              <w:rPr>
-                <w:rFonts w:hint="eastAsia"/>
-              </w:rPr>
-            </w:pPr>
             <w:r>
               <w:t>Sprint</w:t>
             </w:r>
@@ -1435,9 +1315,6 @@
           <w:p>
             <w:pPr>
               <w:cnfStyle w:val="000000100000" w:firstRow="0" w:lastRow="0" w:firstColumn="0" w:lastColumn="0" w:oddVBand="0" w:evenVBand="0" w:oddHBand="1" w:evenHBand="0" w:firstRowFirstColumn="0" w:firstRowLastColumn="0" w:lastRowFirstColumn="0" w:lastRowLastColumn="0"/>
-              <w:rPr>
-                <w:rFonts w:hint="eastAsia"/>
-              </w:rPr>
             </w:pPr>
             <w:r>
               <w:rPr>
@@ -1455,11 +1332,6 @@
             <w:tcW w:w="3186" w:type="pct"/>
           </w:tcPr>
           <w:p>
-            <w:pPr>
-              <w:rPr>
-                <w:rFonts w:hint="eastAsia"/>
-              </w:rPr>
-            </w:pPr>
             <w:r>
               <w:t>rowing</w:t>
             </w:r>
@@ -1472,9 +1344,6 @@
           <w:p>
             <w:pPr>
               <w:cnfStyle w:val="000000000000" w:firstRow="0" w:lastRow="0" w:firstColumn="0" w:lastColumn="0" w:oddVBand="0" w:evenVBand="0" w:oddHBand="0" w:evenHBand="0" w:firstRowFirstColumn="0" w:firstRowLastColumn="0" w:lastRowFirstColumn="0" w:lastRowLastColumn="0"/>
-              <w:rPr>
-                <w:rFonts w:hint="eastAsia"/>
-              </w:rPr>
             </w:pPr>
             <w:r>
               <w:rPr>
@@ -1495,11 +1364,6 @@
             <w:tcW w:w="3186" w:type="pct"/>
           </w:tcPr>
           <w:p>
-            <w:pPr>
-              <w:rPr>
-                <w:rFonts w:hint="eastAsia"/>
-              </w:rPr>
-            </w:pPr>
             <w:r>
               <w:t>swimming</w:t>
             </w:r>
@@ -1512,9 +1376,6 @@
           <w:p>
             <w:pPr>
               <w:cnfStyle w:val="000000100000" w:firstRow="0" w:lastRow="0" w:firstColumn="0" w:lastColumn="0" w:oddVBand="0" w:evenVBand="0" w:oddHBand="1" w:evenHBand="0" w:firstRowFirstColumn="0" w:firstRowLastColumn="0" w:lastRowFirstColumn="0" w:lastRowLastColumn="0"/>
-              <w:rPr>
-                <w:rFonts w:hint="eastAsia"/>
-              </w:rPr>
             </w:pPr>
             <w:r>
               <w:rPr>
@@ -1532,11 +1393,6 @@
             <w:tcW w:w="3186" w:type="pct"/>
           </w:tcPr>
           <w:p>
-            <w:pPr>
-              <w:rPr>
-                <w:rFonts w:hint="eastAsia"/>
-              </w:rPr>
-            </w:pPr>
             <w:r>
               <w:t>tennis</w:t>
             </w:r>
@@ -1549,9 +1405,6 @@
           <w:p>
             <w:pPr>
               <w:cnfStyle w:val="000000000000" w:firstRow="0" w:lastRow="0" w:firstColumn="0" w:lastColumn="0" w:oddVBand="0" w:evenVBand="0" w:oddHBand="0" w:evenHBand="0" w:firstRowFirstColumn="0" w:firstRowLastColumn="0" w:lastRowFirstColumn="0" w:lastRowLastColumn="0"/>
-              <w:rPr>
-                <w:rFonts w:hint="eastAsia"/>
-              </w:rPr>
             </w:pPr>
             <w:r>
               <w:rPr>
@@ -1572,11 +1425,6 @@
             <w:tcW w:w="3186" w:type="pct"/>
           </w:tcPr>
           <w:p>
-            <w:pPr>
-              <w:rPr>
-                <w:rFonts w:hint="eastAsia"/>
-              </w:rPr>
-            </w:pPr>
             <w:r>
               <w:t>table tennis</w:t>
             </w:r>
@@ -1589,9 +1437,6 @@
           <w:p>
             <w:pPr>
               <w:cnfStyle w:val="000000100000" w:firstRow="0" w:lastRow="0" w:firstColumn="0" w:lastColumn="0" w:oddVBand="0" w:evenVBand="0" w:oddHBand="1" w:evenHBand="0" w:firstRowFirstColumn="0" w:firstRowLastColumn="0" w:lastRowFirstColumn="0" w:lastRowLastColumn="0"/>
-              <w:rPr>
-                <w:rFonts w:hint="eastAsia"/>
-              </w:rPr>
             </w:pPr>
             <w:r>
               <w:rPr>
@@ -1609,11 +1454,6 @@
             <w:tcW w:w="3186" w:type="pct"/>
           </w:tcPr>
           <w:p>
-            <w:pPr>
-              <w:rPr>
-                <w:rFonts w:hint="eastAsia"/>
-              </w:rPr>
-            </w:pPr>
             <w:r>
               <w:t>volleyball</w:t>
             </w:r>
@@ -1626,9 +1466,6 @@
           <w:p>
             <w:pPr>
               <w:cnfStyle w:val="000000000000" w:firstRow="0" w:lastRow="0" w:firstColumn="0" w:lastColumn="0" w:oddVBand="0" w:evenVBand="0" w:oddHBand="0" w:evenHBand="0" w:firstRowFirstColumn="0" w:firstRowLastColumn="0" w:lastRowFirstColumn="0" w:lastRowLastColumn="0"/>
-              <w:rPr>
-                <w:rFonts w:hint="eastAsia"/>
-              </w:rPr>
             </w:pPr>
             <w:r>
               <w:rPr>
@@ -1649,11 +1486,6 @@
             <w:tcW w:w="3186" w:type="pct"/>
           </w:tcPr>
           <w:p>
-            <w:pPr>
-              <w:rPr>
-                <w:rFonts w:hint="eastAsia"/>
-              </w:rPr>
-            </w:pPr>
             <w:r>
               <w:t>athletics - running</w:t>
             </w:r>
@@ -1666,9 +1498,6 @@
           <w:p>
             <w:pPr>
               <w:cnfStyle w:val="000000100000" w:firstRow="0" w:lastRow="0" w:firstColumn="0" w:lastColumn="0" w:oddVBand="0" w:evenVBand="0" w:oddHBand="1" w:evenHBand="0" w:firstRowFirstColumn="0" w:firstRowLastColumn="0" w:lastRowFirstColumn="0" w:lastRowLastColumn="0"/>
-              <w:rPr>
-                <w:rFonts w:hint="eastAsia"/>
-              </w:rPr>
             </w:pPr>
             <w:r>
               <w:rPr>
@@ -1686,11 +1515,6 @@
             <w:tcW w:w="3186" w:type="pct"/>
           </w:tcPr>
           <w:p>
-            <w:pPr>
-              <w:rPr>
-                <w:rFonts w:hint="eastAsia"/>
-              </w:rPr>
-            </w:pPr>
             <w:r>
               <w:t>athletics - sprinting/jumping/throwing</w:t>
             </w:r>
@@ -1703,9 +1527,6 @@
           <w:p>
             <w:pPr>
               <w:cnfStyle w:val="000000000000" w:firstRow="0" w:lastRow="0" w:firstColumn="0" w:lastColumn="0" w:oddVBand="0" w:evenVBand="0" w:oddHBand="0" w:evenHBand="0" w:firstRowFirstColumn="0" w:firstRowLastColumn="0" w:lastRowFirstColumn="0" w:lastRowLastColumn="0"/>
-              <w:rPr>
-                <w:rFonts w:hint="eastAsia"/>
-              </w:rPr>
             </w:pPr>
             <w:r>
               <w:rPr>
@@ -1716,14 +1537,24 @@
           </w:p>
         </w:tc>
       </w:tr>
+    </w:tbl>
+    <w:p>
+      <w:pPr>
+        <w:pStyle w:val="1"/>
+        <w:rPr>
+          <w:rFonts w:hint="eastAsia"/>
+        </w:rPr>
+      </w:pPr>
+      <w:r>
+        <w:rPr>
+          <w:rFonts w:hint="eastAsia"/>
+        </w:rPr>
+        <w:t>证书</w:t>
+      </w:r>
+    </w:p>
+    <w:p>
+      <w:bookmarkStart w:id="0" w:name="_GoBack"/>
       <w:bookmarkEnd w:id="0"/>
-    </w:tbl>
-    <w:p>
-      <w:pPr>
-        <w:rPr>
-          <w:rFonts w:hint="eastAsia"/>
-        </w:rPr>
-      </w:pPr>
     </w:p>
     <w:p>
       <w:pPr>
@@ -1810,11 +1641,9 @@
       </w:r>
     </w:p>
     <w:p>
-      <w:proofErr w:type="spellStart"/>
       <w:r>
         <w:t>universalName</w:t>
       </w:r>
-      <w:proofErr w:type="spellEnd"/>
       <w:r>
         <w:rPr>
           <w:rFonts w:hint="eastAsia"/>
@@ -1842,11 +1671,9 @@
     </w:p>
     <w:p/>
     <w:p>
-      <w:proofErr w:type="spellStart"/>
       <w:r>
         <w:t>SchoolClass</w:t>
       </w:r>
-      <w:proofErr w:type="spellEnd"/>
       <w:r>
         <w:rPr>
           <w:rFonts w:hint="eastAsia"/>
@@ -1885,6 +1712,7 @@
     </w:p>
     <w:p>
       <w:r>
+        <w:lastRenderedPageBreak/>
         <w:t>name</w:t>
       </w:r>
       <w:r>
@@ -1901,11 +1729,9 @@
       </w:r>
     </w:p>
     <w:p>
-      <w:proofErr w:type="spellStart"/>
       <w:r>
         <w:t>universalName</w:t>
       </w:r>
-      <w:proofErr w:type="spellEnd"/>
       <w:r>
         <w:rPr>
           <w:rFonts w:hint="eastAsia"/>
@@ -1938,892 +1764,864 @@
       </w:r>
     </w:p>
     <w:p>
-      <w:proofErr w:type="spellStart"/>
+      <w:r>
+        <w:t>schoolClass</w:t>
+      </w:r>
+      <w:r>
+        <w:rPr>
+          <w:rFonts w:hint="eastAsia"/>
+        </w:rPr>
+        <w:tab/>
+      </w:r>
+      <w:r>
+        <w:rPr>
+          <w:rFonts w:hint="eastAsia"/>
+        </w:rPr>
+        <w:t>班级</w:t>
+      </w:r>
+      <w:r>
+        <w:rPr>
+          <w:rFonts w:hint="eastAsia"/>
+        </w:rPr>
+        <w:t>Ref</w:t>
+      </w:r>
+    </w:p>
+    <w:p>
+      <w:r>
+        <w:t>firstName</w:t>
+      </w:r>
+      <w:r>
+        <w:rPr>
+          <w:rFonts w:hint="eastAsia"/>
+        </w:rPr>
+        <w:tab/>
+      </w:r>
+      <w:r>
+        <w:rPr>
+          <w:rFonts w:hint="eastAsia"/>
+        </w:rPr>
+        <w:t>名</w:t>
+      </w:r>
+    </w:p>
+    <w:p>
+      <w:r>
+        <w:t>lastName</w:t>
+      </w:r>
+      <w:r>
+        <w:rPr>
+          <w:rFonts w:hint="eastAsia"/>
+        </w:rPr>
+        <w:tab/>
+      </w:r>
+      <w:r>
+        <w:rPr>
+          <w:rFonts w:hint="eastAsia"/>
+        </w:rPr>
+        <w:t>姓</w:t>
+      </w:r>
+    </w:p>
+    <w:p>
+      <w:r>
+        <w:t>universalFirstName</w:t>
+      </w:r>
+      <w:r>
+        <w:rPr>
+          <w:rFonts w:hint="eastAsia"/>
+        </w:rPr>
+        <w:tab/>
+      </w:r>
+      <w:r>
+        <w:rPr>
+          <w:rFonts w:hint="eastAsia"/>
+        </w:rPr>
+        <w:t>名</w:t>
+      </w:r>
+      <w:r>
+        <w:rPr>
+          <w:rFonts w:hint="eastAsia"/>
+        </w:rPr>
+        <w:t>（英文）</w:t>
+      </w:r>
+    </w:p>
+    <w:p>
+      <w:r>
+        <w:t>universalLastName</w:t>
+      </w:r>
+      <w:r>
+        <w:rPr>
+          <w:rFonts w:hint="eastAsia"/>
+        </w:rPr>
+        <w:tab/>
+      </w:r>
+      <w:r>
+        <w:rPr>
+          <w:rFonts w:hint="eastAsia"/>
+        </w:rPr>
+        <w:t>姓（英文）</w:t>
+      </w:r>
+    </w:p>
+    <w:p>
+      <w:r>
+        <w:t>gender</w:t>
+      </w:r>
+      <w:r>
+        <w:rPr>
+          <w:rFonts w:hint="eastAsia"/>
+        </w:rPr>
+        <w:tab/>
+      </w:r>
+      <w:r>
+        <w:rPr>
+          <w:rFonts w:hint="eastAsia"/>
+        </w:rPr>
+        <w:t>性别</w:t>
+      </w:r>
+    </w:p>
+    <w:p>
+      <w:r>
+        <w:t>dateOfBirth</w:t>
+      </w:r>
+      <w:r>
+        <w:rPr>
+          <w:rFonts w:hint="eastAsia"/>
+        </w:rPr>
+        <w:tab/>
+      </w:r>
+      <w:r>
+        <w:rPr>
+          <w:rFonts w:hint="eastAsia"/>
+        </w:rPr>
+        <w:t>出生日期</w:t>
+      </w:r>
+    </w:p>
+    <w:p>
+      <w:r>
+        <w:t>dateOfTesting</w:t>
+      </w:r>
+      <w:r>
+        <w:rPr>
+          <w:rFonts w:hint="eastAsia"/>
+        </w:rPr>
+        <w:tab/>
+      </w:r>
+      <w:r>
+        <w:rPr>
+          <w:rFonts w:hint="eastAsia"/>
+        </w:rPr>
+        <w:t>测试日期</w:t>
+      </w:r>
+    </w:p>
+    <w:p>
+      <w:r>
+        <w:t>number</w:t>
+      </w:r>
+      <w:r>
+        <w:rPr>
+          <w:rFonts w:hint="eastAsia"/>
+        </w:rPr>
+        <w:t xml:space="preserve"> </w:t>
+      </w:r>
+      <w:r>
+        <w:rPr>
+          <w:rFonts w:hint="eastAsia"/>
+        </w:rPr>
+        <w:t>测试号码</w:t>
+      </w:r>
+    </w:p>
+    <w:p>
+      <w:pPr>
+        <w:rPr>
+          <w:rFonts w:ascii="宋体" w:eastAsia="宋体" w:hAnsi="宋体" w:cs="宋体"/>
+        </w:rPr>
+      </w:pPr>
+      <w:r>
+        <w:t>questionary</w:t>
+      </w:r>
+      <w:r>
+        <w:rPr>
+          <w:rFonts w:hint="eastAsia"/>
+        </w:rPr>
+        <w:tab/>
+      </w:r>
+      <w:r>
+        <w:rPr>
+          <w:rFonts w:ascii="宋体" w:eastAsia="宋体" w:hAnsi="宋体" w:cs="宋体" w:hint="eastAsia"/>
+        </w:rPr>
+        <w:t>问卷</w:t>
+      </w:r>
+      <w:r>
+        <w:rPr>
+          <w:rFonts w:ascii="宋体" w:eastAsia="宋体" w:hAnsi="宋体" w:cs="宋体" w:hint="eastAsia"/>
+        </w:rPr>
+        <w:t>编号</w:t>
+      </w:r>
+    </w:p>
+    <w:p>
+      <w:r>
+        <w:t>street</w:t>
+      </w:r>
+      <w:r>
+        <w:rPr>
+          <w:rFonts w:hint="eastAsia"/>
+        </w:rPr>
+        <w:tab/>
+      </w:r>
+      <w:r>
+        <w:rPr>
+          <w:rFonts w:hint="eastAsia"/>
+        </w:rPr>
+        <w:t>路</w:t>
+      </w:r>
+      <w:r>
+        <w:rPr>
+          <w:rFonts w:hint="eastAsia"/>
+        </w:rPr>
+        <w:t>（地址）</w:t>
+      </w:r>
+    </w:p>
+    <w:p>
+      <w:r>
+        <w:t>housenumber</w:t>
+      </w:r>
+      <w:r>
+        <w:rPr>
+          <w:rFonts w:hint="eastAsia"/>
+        </w:rPr>
+        <w:tab/>
+      </w:r>
+      <w:r>
+        <w:rPr>
+          <w:rFonts w:hint="eastAsia"/>
+        </w:rPr>
+        <w:t>弄</w:t>
+      </w:r>
+      <w:r>
+        <w:rPr>
+          <w:rFonts w:hint="eastAsia"/>
+        </w:rPr>
+        <w:t>（地址）</w:t>
+      </w:r>
+    </w:p>
+    <w:p>
+      <w:r>
+        <w:t>addition</w:t>
+      </w:r>
+      <w:r>
+        <w:rPr>
+          <w:rFonts w:hint="eastAsia"/>
+        </w:rPr>
+        <w:tab/>
+      </w:r>
+      <w:r>
+        <w:rPr>
+          <w:rFonts w:hint="eastAsia"/>
+        </w:rPr>
+        <w:t>号</w:t>
+      </w:r>
+      <w:r>
+        <w:rPr>
+          <w:rFonts w:hint="eastAsia"/>
+        </w:rPr>
+        <w:t>（地址）</w:t>
+      </w:r>
+    </w:p>
+    <w:p>
+      <w:r>
+        <w:t>zip</w:t>
+      </w:r>
+      <w:r>
+        <w:rPr>
+          <w:rFonts w:hint="eastAsia"/>
+        </w:rPr>
+        <w:tab/>
+      </w:r>
+      <w:r>
+        <w:rPr>
+          <w:rFonts w:hint="eastAsia"/>
+        </w:rPr>
+        <w:t>邮政编码</w:t>
+      </w:r>
+      <w:r>
+        <w:rPr>
+          <w:rFonts w:hint="eastAsia"/>
+        </w:rPr>
+        <w:t>（地址）</w:t>
+      </w:r>
+    </w:p>
+    <w:p>
+      <w:r>
+        <w:t>city</w:t>
+      </w:r>
+      <w:r>
+        <w:rPr>
+          <w:rFonts w:hint="eastAsia"/>
+        </w:rPr>
+        <w:tab/>
+      </w:r>
+      <w:r>
+        <w:rPr>
+          <w:rFonts w:hint="eastAsia"/>
+        </w:rPr>
+        <w:t>城市</w:t>
+      </w:r>
+      <w:r>
+        <w:rPr>
+          <w:rFonts w:hint="eastAsia"/>
+        </w:rPr>
+        <w:t>（地址）</w:t>
+      </w:r>
+    </w:p>
+    <w:p>
+      <w:r>
+        <w:t>addressClearance</w:t>
+      </w:r>
+      <w:r>
+        <w:rPr>
+          <w:rFonts w:hint="eastAsia"/>
+        </w:rPr>
+        <w:tab/>
+      </w:r>
+      <w:r>
+        <w:rPr>
+          <w:rFonts w:hint="eastAsia"/>
+        </w:rPr>
+        <w:t>地址</w:t>
+      </w:r>
+      <w:r>
+        <w:t>Clearance</w:t>
+      </w:r>
+    </w:p>
+    <w:p>
+      <w:r>
+        <w:t>e_20m_1</w:t>
+      </w:r>
+      <w:r>
+        <w:tab/>
+      </w:r>
+      <w:r>
+        <w:rPr>
+          <w:rFonts w:hint="eastAsia"/>
+        </w:rPr>
+        <w:t>20</w:t>
+      </w:r>
+      <w:r>
+        <w:rPr>
+          <w:rFonts w:hint="eastAsia"/>
+        </w:rPr>
+        <w:t>米冲刺跑</w:t>
+      </w:r>
+      <w:r>
+        <w:t>1</w:t>
+      </w:r>
+    </w:p>
+    <w:p>
+      <w:r>
+        <w:t>e_20m_2</w:t>
+      </w:r>
+      <w:r>
+        <w:tab/>
+      </w:r>
+      <w:r>
+        <w:rPr>
+          <w:rFonts w:hint="eastAsia"/>
+        </w:rPr>
+        <w:t>20</w:t>
+      </w:r>
+      <w:r>
+        <w:rPr>
+          <w:rFonts w:hint="eastAsia"/>
+        </w:rPr>
+        <w:t>米冲刺跑</w:t>
+      </w:r>
+      <w:r>
+        <w:rPr>
+          <w:rFonts w:hint="eastAsia"/>
+        </w:rPr>
+        <w:t>2</w:t>
+      </w:r>
+    </w:p>
+    <w:p>
+      <w:r>
+        <w:t>e_bal30_1</w:t>
+      </w:r>
+      <w:r>
+        <w:tab/>
+      </w:r>
+      <w:r>
+        <w:rPr>
+          <w:rFonts w:hint="eastAsia"/>
+        </w:rPr>
+        <w:t>3</w:t>
+      </w:r>
+      <w:r>
+        <w:rPr>
+          <w:rFonts w:hint="eastAsia"/>
+        </w:rPr>
+        <w:t>厘米平衡木</w:t>
+      </w:r>
+      <w:r>
+        <w:t>1</w:t>
+      </w:r>
+    </w:p>
+    <w:p>
+      <w:r>
+        <w:t>e_bal30_2</w:t>
+      </w:r>
+      <w:r>
+        <w:tab/>
+      </w:r>
+      <w:r>
+        <w:rPr>
+          <w:rFonts w:hint="eastAsia"/>
+        </w:rPr>
+        <w:t>3</w:t>
+      </w:r>
+      <w:r>
+        <w:rPr>
+          <w:rFonts w:hint="eastAsia"/>
+        </w:rPr>
+        <w:t>厘米平衡木</w:t>
+      </w:r>
+      <w:r>
+        <w:rPr>
+          <w:rFonts w:hint="eastAsia"/>
+        </w:rPr>
+        <w:t>2</w:t>
+      </w:r>
+    </w:p>
+    <w:p>
+      <w:r>
+        <w:t>e_bal45_1</w:t>
+      </w:r>
+      <w:r>
+        <w:tab/>
+      </w:r>
+      <w:r>
+        <w:rPr>
+          <w:rFonts w:hint="eastAsia"/>
+        </w:rPr>
+        <w:t>4.5</w:t>
+      </w:r>
+      <w:r>
+        <w:rPr>
+          <w:rFonts w:hint="eastAsia"/>
+        </w:rPr>
+        <w:t>厘米平衡木</w:t>
+      </w:r>
+      <w:r>
+        <w:t>1</w:t>
+      </w:r>
+    </w:p>
+    <w:p>
+      <w:r>
+        <w:t>e_bal45_2</w:t>
+      </w:r>
+      <w:r>
+        <w:tab/>
+      </w:r>
+      <w:r>
+        <w:rPr>
+          <w:rFonts w:hint="eastAsia"/>
+        </w:rPr>
+        <w:t>4.5</w:t>
+      </w:r>
+      <w:r>
+        <w:rPr>
+          <w:rFonts w:hint="eastAsia"/>
+        </w:rPr>
+        <w:t>厘米平衡木</w:t>
+      </w:r>
+      <w:r>
+        <w:rPr>
+          <w:rFonts w:hint="eastAsia"/>
+        </w:rPr>
+        <w:t>2</w:t>
+      </w:r>
+    </w:p>
+    <w:p>
+      <w:r>
+        <w:t>e_bal60_1</w:t>
+      </w:r>
+      <w:r>
+        <w:tab/>
+      </w:r>
+      <w:r>
+        <w:rPr>
+          <w:rFonts w:hint="eastAsia"/>
+        </w:rPr>
+        <w:t>6</w:t>
+      </w:r>
+      <w:r>
+        <w:rPr>
+          <w:rFonts w:hint="eastAsia"/>
+        </w:rPr>
+        <w:t>厘米平衡木</w:t>
+      </w:r>
+      <w:r>
+        <w:t>1</w:t>
+      </w:r>
+    </w:p>
+    <w:p>
+      <w:r>
+        <w:t>e_bal60_2</w:t>
+      </w:r>
+      <w:r>
+        <w:tab/>
+      </w:r>
+      <w:r>
+        <w:rPr>
+          <w:rFonts w:hint="eastAsia"/>
+        </w:rPr>
+        <w:t>6</w:t>
+      </w:r>
+      <w:r>
+        <w:rPr>
+          <w:rFonts w:hint="eastAsia"/>
+        </w:rPr>
+        <w:t>厘米平衡木</w:t>
+      </w:r>
+      <w:r>
+        <w:rPr>
+          <w:rFonts w:hint="eastAsia"/>
+        </w:rPr>
+        <w:t>2</w:t>
+      </w:r>
+    </w:p>
+    <w:p>
+      <w:r>
+        <w:t>e_ball_1</w:t>
+      </w:r>
+      <w:r>
+        <w:tab/>
+      </w:r>
+      <w:r>
+        <w:rPr>
+          <w:rFonts w:hint="eastAsia"/>
+        </w:rPr>
+        <w:t>投掷</w:t>
+      </w:r>
+      <w:r>
+        <w:rPr>
+          <w:rFonts w:hint="eastAsia"/>
+        </w:rPr>
+        <w:t>1</w:t>
+      </w:r>
+    </w:p>
+    <w:p>
+      <w:r>
+        <w:t>e_ball_2</w:t>
+      </w:r>
+      <w:r>
+        <w:tab/>
+      </w:r>
+      <w:r>
+        <w:rPr>
+          <w:rFonts w:hint="eastAsia"/>
+        </w:rPr>
+        <w:t>投掷</w:t>
+      </w:r>
+      <w:r>
+        <w:rPr>
+          <w:rFonts w:hint="eastAsia"/>
+        </w:rPr>
+        <w:t>2</w:t>
+      </w:r>
+    </w:p>
+    <w:p>
+      <w:r>
+        <w:t>e_ball_3</w:t>
+      </w:r>
+      <w:r>
+        <w:tab/>
+      </w:r>
+      <w:r>
+        <w:rPr>
+          <w:rFonts w:hint="eastAsia"/>
+        </w:rPr>
+        <w:t>投掷</w:t>
+      </w:r>
+      <w:r>
+        <w:rPr>
+          <w:rFonts w:hint="eastAsia"/>
+        </w:rPr>
+        <w:t>3</w:t>
+      </w:r>
+    </w:p>
+    <w:p>
+      <w:r>
+        <w:t>e_lauf_rest</w:t>
+      </w:r>
+      <w:r>
+        <w:tab/>
+      </w:r>
+      <w:r>
+        <w:rPr>
+          <w:rFonts w:hint="eastAsia"/>
+        </w:rPr>
+        <w:t>六分跑剩余距离</w:t>
+      </w:r>
+    </w:p>
+    <w:p>
+      <w:r>
+        <w:t>e_lauf_runden</w:t>
+      </w:r>
+      <w:r>
+        <w:tab/>
+      </w:r>
+      <w:r>
+        <w:rPr>
+          <w:rFonts w:hint="eastAsia"/>
+        </w:rPr>
+        <w:t>六分跑</w:t>
+      </w:r>
+      <w:r>
+        <w:rPr>
+          <w:rFonts w:hint="eastAsia"/>
+        </w:rPr>
+        <w:t>圈数</w:t>
+      </w:r>
+    </w:p>
+    <w:p>
+      <w:r>
+        <w:t>e_ls</w:t>
+      </w:r>
+      <w:r>
+        <w:tab/>
+      </w:r>
+      <w:r>
+        <w:rPr>
+          <w:rFonts w:hint="eastAsia"/>
+        </w:rPr>
+        <w:t>俯卧撑</w:t>
+      </w:r>
+    </w:p>
+    <w:p>
+      <w:r>
+        <w:t>e_rb_1</w:t>
+      </w:r>
+      <w:r>
+        <w:tab/>
+      </w:r>
+      <w:r>
+        <w:rPr>
+          <w:rFonts w:hint="eastAsia"/>
+        </w:rPr>
+        <w:t>直身前屈</w:t>
+      </w:r>
+      <w:r>
+        <w:rPr>
+          <w:rFonts w:hint="eastAsia"/>
+        </w:rPr>
+        <w:t>1</w:t>
+      </w:r>
+    </w:p>
+    <w:p>
+      <w:r>
+        <w:t>e_rb_2</w:t>
+      </w:r>
+      <w:r>
+        <w:tab/>
+      </w:r>
+      <w:r>
+        <w:rPr>
+          <w:rFonts w:hint="eastAsia"/>
+        </w:rPr>
+        <w:t>直身前屈</w:t>
+      </w:r>
+      <w:r>
+        <w:rPr>
+          <w:rFonts w:hint="eastAsia"/>
+        </w:rPr>
+        <w:t>2</w:t>
+      </w:r>
+    </w:p>
+    <w:p>
+      <w:r>
+        <w:t>e_shh_1f</w:t>
+      </w:r>
+      <w:r>
+        <w:tab/>
+      </w:r>
+      <w:r>
+        <w:rPr>
+          <w:rFonts w:hint="eastAsia"/>
+        </w:rPr>
+        <w:t>侧向跳</w:t>
+      </w:r>
+      <w:r>
+        <w:rPr>
+          <w:rFonts w:hint="eastAsia"/>
+        </w:rPr>
+        <w:t xml:space="preserve">1 </w:t>
+      </w:r>
+      <w:r>
+        <w:rPr>
+          <w:rFonts w:hint="eastAsia"/>
+        </w:rPr>
+        <w:t>错误</w:t>
+      </w:r>
+    </w:p>
+    <w:p>
+      <w:r>
+        <w:t>e_shh_1s</w:t>
+      </w:r>
+      <w:r>
+        <w:tab/>
+      </w:r>
+      <w:r>
+        <w:rPr>
+          <w:rFonts w:hint="eastAsia"/>
+        </w:rPr>
+        <w:t>侧向跳</w:t>
+      </w:r>
+      <w:r>
+        <w:rPr>
+          <w:rFonts w:hint="eastAsia"/>
+        </w:rPr>
+        <w:t xml:space="preserve">1 </w:t>
+      </w:r>
+      <w:r>
+        <w:rPr>
+          <w:rFonts w:hint="eastAsia"/>
+        </w:rPr>
+        <w:t>次</w:t>
+      </w:r>
+    </w:p>
+    <w:p>
+      <w:r>
+        <w:t>e_shh_2f</w:t>
+      </w:r>
+      <w:r>
+        <w:tab/>
+      </w:r>
+      <w:r>
+        <w:rPr>
+          <w:rFonts w:hint="eastAsia"/>
+        </w:rPr>
+        <w:t>侧向跳</w:t>
+      </w:r>
+      <w:r>
+        <w:rPr>
+          <w:rFonts w:hint="eastAsia"/>
+        </w:rPr>
+        <w:t xml:space="preserve">2 </w:t>
+      </w:r>
+      <w:r>
+        <w:rPr>
+          <w:rFonts w:hint="eastAsia"/>
+        </w:rPr>
+        <w:t>错误</w:t>
+      </w:r>
+    </w:p>
+    <w:p>
+      <w:r>
+        <w:t>e_shh_2s</w:t>
+      </w:r>
+      <w:r>
+        <w:tab/>
+      </w:r>
+      <w:r>
+        <w:rPr>
+          <w:rFonts w:hint="eastAsia"/>
+        </w:rPr>
+        <w:t>侧向跳</w:t>
+      </w:r>
+      <w:r>
+        <w:rPr>
+          <w:rFonts w:hint="eastAsia"/>
+        </w:rPr>
+        <w:t xml:space="preserve">2 </w:t>
+      </w:r>
+      <w:r>
+        <w:rPr>
+          <w:rFonts w:hint="eastAsia"/>
+        </w:rPr>
+        <w:t>次</w:t>
+      </w:r>
+    </w:p>
+    <w:p>
+      <w:r>
+        <w:t>e_slauf_10</w:t>
+      </w:r>
+      <w:r>
+        <w:tab/>
+      </w:r>
+      <w:r>
+        <w:rPr>
+          <w:rFonts w:hint="eastAsia"/>
+        </w:rPr>
+        <w:t>星形跑重复</w:t>
+      </w:r>
+      <w:r>
+        <w:rPr>
+          <w:rFonts w:hint="eastAsia"/>
+        </w:rPr>
+        <w:t>10</w:t>
+      </w:r>
+      <w:r>
+        <w:rPr>
+          <w:rFonts w:hint="eastAsia"/>
+        </w:rPr>
+        <w:t>次</w:t>
+      </w:r>
+    </w:p>
+    <w:p>
+      <w:r>
+        <w:t>e_su</w:t>
+      </w:r>
+      <w:r>
+        <w:tab/>
+      </w:r>
+      <w:r>
+        <w:rPr>
+          <w:rFonts w:hint="eastAsia"/>
+        </w:rPr>
+        <w:t>仰卧起坐</w:t>
+      </w:r>
+    </w:p>
+    <w:p>
+      <w:r>
+        <w:t>e_sws_1</w:t>
+      </w:r>
+      <w:r>
+        <w:tab/>
+      </w:r>
+      <w:r>
+        <w:rPr>
+          <w:rFonts w:hint="eastAsia"/>
+        </w:rPr>
+        <w:t>跳远</w:t>
+      </w:r>
+      <w:r>
+        <w:rPr>
+          <w:rFonts w:hint="eastAsia"/>
+        </w:rPr>
+        <w:t>1</w:t>
+      </w:r>
+    </w:p>
+    <w:p>
+      <w:r>
+        <w:t>e_sws_2</w:t>
+      </w:r>
+      <w:r>
+        <w:tab/>
+      </w:r>
+      <w:r>
+        <w:rPr>
+          <w:rFonts w:hint="eastAsia"/>
+        </w:rPr>
+        <w:t>跳远</w:t>
+      </w:r>
+      <w:r>
+        <w:rPr>
+          <w:rFonts w:hint="eastAsia"/>
+        </w:rPr>
+        <w:t>2</w:t>
+      </w:r>
+    </w:p>
+    <w:p>
       <w:r>
         <w:lastRenderedPageBreak/>
-        <w:t>schoolClass</w:t>
-      </w:r>
-      <w:proofErr w:type="spellEnd"/>
-      <w:r>
-        <w:rPr>
-          <w:rFonts w:hint="eastAsia"/>
-        </w:rPr>
-        <w:tab/>
-      </w:r>
-      <w:r>
-        <w:rPr>
-          <w:rFonts w:hint="eastAsia"/>
-        </w:rPr>
-        <w:t>班级</w:t>
-      </w:r>
-      <w:r>
-        <w:rPr>
-          <w:rFonts w:hint="eastAsia"/>
-        </w:rPr>
-        <w:t>Ref</w:t>
-      </w:r>
-    </w:p>
-    <w:p>
-      <w:proofErr w:type="spellStart"/>
-      <w:r>
-        <w:t>firstName</w:t>
-      </w:r>
-      <w:proofErr w:type="spellEnd"/>
-      <w:r>
-        <w:rPr>
-          <w:rFonts w:hint="eastAsia"/>
-        </w:rPr>
-        <w:tab/>
-      </w:r>
-      <w:r>
-        <w:rPr>
-          <w:rFonts w:hint="eastAsia"/>
-        </w:rPr>
-        <w:t>名</w:t>
-      </w:r>
-    </w:p>
-    <w:p>
-      <w:proofErr w:type="spellStart"/>
-      <w:r>
-        <w:t>lastName</w:t>
-      </w:r>
-      <w:proofErr w:type="spellEnd"/>
-      <w:r>
-        <w:rPr>
-          <w:rFonts w:hint="eastAsia"/>
-        </w:rPr>
-        <w:tab/>
-      </w:r>
-      <w:r>
-        <w:rPr>
-          <w:rFonts w:hint="eastAsia"/>
-        </w:rPr>
-        <w:t>姓</w:t>
-      </w:r>
-    </w:p>
-    <w:p>
-      <w:proofErr w:type="spellStart"/>
-      <w:r>
-        <w:t>universalFirstName</w:t>
-      </w:r>
-      <w:proofErr w:type="spellEnd"/>
-      <w:r>
-        <w:rPr>
-          <w:rFonts w:hint="eastAsia"/>
-        </w:rPr>
-        <w:tab/>
-      </w:r>
-      <w:r>
-        <w:rPr>
-          <w:rFonts w:hint="eastAsia"/>
-        </w:rPr>
-        <w:t>名</w:t>
-      </w:r>
-      <w:r>
-        <w:rPr>
-          <w:rFonts w:hint="eastAsia"/>
-        </w:rPr>
-        <w:t>（英文）</w:t>
-      </w:r>
-    </w:p>
-    <w:p>
-      <w:proofErr w:type="spellStart"/>
-      <w:r>
-        <w:t>universalLastName</w:t>
-      </w:r>
-      <w:proofErr w:type="spellEnd"/>
-      <w:r>
-        <w:rPr>
-          <w:rFonts w:hint="eastAsia"/>
-        </w:rPr>
-        <w:tab/>
-      </w:r>
-      <w:r>
-        <w:rPr>
-          <w:rFonts w:hint="eastAsia"/>
-        </w:rPr>
-        <w:t>姓（英文）</w:t>
-      </w:r>
-    </w:p>
-    <w:p>
-      <w:r>
-        <w:t>gender</w:t>
-      </w:r>
-      <w:r>
-        <w:rPr>
-          <w:rFonts w:hint="eastAsia"/>
-        </w:rPr>
-        <w:tab/>
-      </w:r>
-      <w:r>
-        <w:rPr>
-          <w:rFonts w:hint="eastAsia"/>
-        </w:rPr>
-        <w:t>性别</w:t>
-      </w:r>
-    </w:p>
-    <w:p>
-      <w:proofErr w:type="spellStart"/>
-      <w:r>
-        <w:t>dateOfBirth</w:t>
-      </w:r>
-      <w:proofErr w:type="spellEnd"/>
-      <w:r>
-        <w:rPr>
-          <w:rFonts w:hint="eastAsia"/>
-        </w:rPr>
-        <w:tab/>
-      </w:r>
-      <w:r>
-        <w:rPr>
-          <w:rFonts w:hint="eastAsia"/>
-        </w:rPr>
-        <w:t>出生日期</w:t>
-      </w:r>
-    </w:p>
-    <w:p>
-      <w:proofErr w:type="spellStart"/>
-      <w:r>
-        <w:t>dateOfTesting</w:t>
-      </w:r>
-      <w:proofErr w:type="spellEnd"/>
-      <w:r>
-        <w:rPr>
-          <w:rFonts w:hint="eastAsia"/>
-        </w:rPr>
-        <w:tab/>
-      </w:r>
-      <w:r>
-        <w:rPr>
-          <w:rFonts w:hint="eastAsia"/>
-        </w:rPr>
-        <w:t>测试日期</w:t>
-      </w:r>
-    </w:p>
-    <w:p>
-      <w:r>
-        <w:t>number</w:t>
-      </w:r>
-      <w:r>
-        <w:rPr>
-          <w:rFonts w:hint="eastAsia"/>
-        </w:rPr>
-        <w:t xml:space="preserve"> </w:t>
-      </w:r>
-      <w:r>
-        <w:rPr>
-          <w:rFonts w:hint="eastAsia"/>
-        </w:rPr>
-        <w:t>测试号码</w:t>
-      </w:r>
-    </w:p>
-    <w:p>
-      <w:pPr>
-        <w:rPr>
-          <w:rFonts w:ascii="宋体" w:eastAsia="宋体" w:hAnsi="宋体" w:cs="宋体"/>
-        </w:rPr>
-      </w:pPr>
-      <w:proofErr w:type="spellStart"/>
-      <w:r>
-        <w:t>questionary</w:t>
-      </w:r>
-      <w:proofErr w:type="spellEnd"/>
-      <w:r>
-        <w:rPr>
-          <w:rFonts w:hint="eastAsia"/>
-        </w:rPr>
-        <w:tab/>
-      </w:r>
-      <w:r>
-        <w:rPr>
-          <w:rFonts w:ascii="宋体" w:eastAsia="宋体" w:hAnsi="宋体" w:cs="宋体" w:hint="eastAsia"/>
-        </w:rPr>
-        <w:t>问卷</w:t>
-      </w:r>
-      <w:r>
-        <w:rPr>
-          <w:rFonts w:ascii="宋体" w:eastAsia="宋体" w:hAnsi="宋体" w:cs="宋体" w:hint="eastAsia"/>
-        </w:rPr>
-        <w:t>编号</w:t>
-      </w:r>
-    </w:p>
-    <w:p>
-      <w:r>
-        <w:t>street</w:t>
-      </w:r>
-      <w:r>
-        <w:rPr>
-          <w:rFonts w:hint="eastAsia"/>
-        </w:rPr>
-        <w:tab/>
-      </w:r>
-      <w:r>
-        <w:rPr>
-          <w:rFonts w:hint="eastAsia"/>
-        </w:rPr>
-        <w:t>路</w:t>
-      </w:r>
-      <w:r>
-        <w:rPr>
-          <w:rFonts w:hint="eastAsia"/>
-        </w:rPr>
-        <w:t>（地址）</w:t>
-      </w:r>
-    </w:p>
-    <w:p>
-      <w:proofErr w:type="spellStart"/>
-      <w:r>
-        <w:t>housenumber</w:t>
-      </w:r>
-      <w:proofErr w:type="spellEnd"/>
-      <w:r>
-        <w:rPr>
-          <w:rFonts w:hint="eastAsia"/>
-        </w:rPr>
-        <w:tab/>
-      </w:r>
-      <w:r>
-        <w:rPr>
-          <w:rFonts w:hint="eastAsia"/>
-        </w:rPr>
-        <w:t>弄</w:t>
-      </w:r>
-      <w:r>
-        <w:rPr>
-          <w:rFonts w:hint="eastAsia"/>
-        </w:rPr>
-        <w:t>（地址）</w:t>
-      </w:r>
-    </w:p>
-    <w:p>
-      <w:r>
-        <w:t>addition</w:t>
-      </w:r>
-      <w:r>
-        <w:rPr>
-          <w:rFonts w:hint="eastAsia"/>
-        </w:rPr>
-        <w:tab/>
-      </w:r>
-      <w:r>
-        <w:rPr>
-          <w:rFonts w:hint="eastAsia"/>
-        </w:rPr>
-        <w:t>号</w:t>
-      </w:r>
-      <w:r>
-        <w:rPr>
-          <w:rFonts w:hint="eastAsia"/>
-        </w:rPr>
-        <w:t>（地址）</w:t>
-      </w:r>
-    </w:p>
-    <w:p>
-      <w:r>
-        <w:t>zip</w:t>
-      </w:r>
-      <w:r>
-        <w:rPr>
-          <w:rFonts w:hint="eastAsia"/>
-        </w:rPr>
-        <w:tab/>
-      </w:r>
-      <w:r>
-        <w:rPr>
-          <w:rFonts w:hint="eastAsia"/>
-        </w:rPr>
-        <w:t>邮政编码</w:t>
-      </w:r>
-      <w:r>
-        <w:rPr>
-          <w:rFonts w:hint="eastAsia"/>
-        </w:rPr>
-        <w:t>（地址）</w:t>
-      </w:r>
-    </w:p>
-    <w:p>
-      <w:r>
-        <w:t>city</w:t>
-      </w:r>
-      <w:r>
-        <w:rPr>
-          <w:rFonts w:hint="eastAsia"/>
-        </w:rPr>
-        <w:tab/>
-      </w:r>
-      <w:r>
-        <w:rPr>
-          <w:rFonts w:hint="eastAsia"/>
-        </w:rPr>
-        <w:t>城市</w:t>
-      </w:r>
-      <w:r>
-        <w:rPr>
-          <w:rFonts w:hint="eastAsia"/>
-        </w:rPr>
-        <w:t>（地址）</w:t>
-      </w:r>
-    </w:p>
-    <w:p>
-      <w:proofErr w:type="spellStart"/>
-      <w:r>
-        <w:t>addressClearance</w:t>
-      </w:r>
-      <w:proofErr w:type="spellEnd"/>
-      <w:r>
-        <w:rPr>
-          <w:rFonts w:hint="eastAsia"/>
-        </w:rPr>
-        <w:tab/>
-      </w:r>
-      <w:r>
-        <w:rPr>
-          <w:rFonts w:hint="eastAsia"/>
-        </w:rPr>
-        <w:t>地址</w:t>
-      </w:r>
-      <w:r>
-        <w:t>Clearance</w:t>
-      </w:r>
-    </w:p>
-    <w:p>
-      <w:r>
-        <w:t>e_20m_1</w:t>
-      </w:r>
-      <w:r>
-        <w:tab/>
-      </w:r>
-      <w:r>
-        <w:rPr>
-          <w:rFonts w:hint="eastAsia"/>
-        </w:rPr>
-        <w:t>20</w:t>
-      </w:r>
-      <w:r>
-        <w:rPr>
-          <w:rFonts w:hint="eastAsia"/>
-        </w:rPr>
-        <w:t>米冲刺跑</w:t>
-      </w:r>
-      <w:r>
-        <w:t>1</w:t>
-      </w:r>
-    </w:p>
-    <w:p>
-      <w:r>
-        <w:t>e_20m_2</w:t>
-      </w:r>
-      <w:r>
-        <w:tab/>
-      </w:r>
-      <w:r>
-        <w:rPr>
-          <w:rFonts w:hint="eastAsia"/>
-        </w:rPr>
-        <w:t>20</w:t>
-      </w:r>
-      <w:r>
-        <w:rPr>
-          <w:rFonts w:hint="eastAsia"/>
-        </w:rPr>
-        <w:t>米冲刺跑</w:t>
-      </w:r>
-      <w:r>
-        <w:rPr>
-          <w:rFonts w:hint="eastAsia"/>
-        </w:rPr>
-        <w:t>2</w:t>
-      </w:r>
-    </w:p>
-    <w:p>
-      <w:r>
-        <w:t>e_bal30_1</w:t>
-      </w:r>
-      <w:r>
-        <w:tab/>
-      </w:r>
-      <w:r>
-        <w:rPr>
-          <w:rFonts w:hint="eastAsia"/>
-        </w:rPr>
-        <w:t>3</w:t>
-      </w:r>
-      <w:r>
-        <w:rPr>
-          <w:rFonts w:hint="eastAsia"/>
-        </w:rPr>
-        <w:t>厘米平衡木</w:t>
-      </w:r>
-      <w:r>
-        <w:t>1</w:t>
-      </w:r>
-    </w:p>
-    <w:p>
-      <w:r>
-        <w:t>e_bal30_2</w:t>
-      </w:r>
-      <w:r>
-        <w:tab/>
-      </w:r>
-      <w:r>
-        <w:rPr>
-          <w:rFonts w:hint="eastAsia"/>
-        </w:rPr>
-        <w:t>3</w:t>
-      </w:r>
-      <w:r>
-        <w:rPr>
-          <w:rFonts w:hint="eastAsia"/>
-        </w:rPr>
-        <w:t>厘米平衡木</w:t>
-      </w:r>
-      <w:r>
-        <w:rPr>
-          <w:rFonts w:hint="eastAsia"/>
-        </w:rPr>
-        <w:t>2</w:t>
-      </w:r>
-    </w:p>
-    <w:p>
-      <w:r>
-        <w:t>e_bal45_1</w:t>
-      </w:r>
-      <w:r>
-        <w:tab/>
-      </w:r>
-      <w:r>
-        <w:rPr>
-          <w:rFonts w:hint="eastAsia"/>
-        </w:rPr>
-        <w:t>4.5</w:t>
-      </w:r>
-      <w:r>
-        <w:rPr>
-          <w:rFonts w:hint="eastAsia"/>
-        </w:rPr>
-        <w:t>厘米平衡木</w:t>
-      </w:r>
-      <w:r>
-        <w:t>1</w:t>
-      </w:r>
-    </w:p>
-    <w:p>
-      <w:r>
-        <w:t>e_bal45_2</w:t>
-      </w:r>
-      <w:r>
-        <w:tab/>
-      </w:r>
-      <w:r>
-        <w:rPr>
-          <w:rFonts w:hint="eastAsia"/>
-        </w:rPr>
-        <w:t>4.5</w:t>
-      </w:r>
-      <w:r>
-        <w:rPr>
-          <w:rFonts w:hint="eastAsia"/>
-        </w:rPr>
-        <w:t>厘米平衡木</w:t>
-      </w:r>
-      <w:r>
-        <w:rPr>
-          <w:rFonts w:hint="eastAsia"/>
-        </w:rPr>
-        <w:t>2</w:t>
-      </w:r>
-    </w:p>
-    <w:p>
-      <w:r>
-        <w:t>e_bal60_1</w:t>
-      </w:r>
-      <w:r>
-        <w:tab/>
-      </w:r>
-      <w:r>
-        <w:rPr>
-          <w:rFonts w:hint="eastAsia"/>
-        </w:rPr>
-        <w:t>6</w:t>
-      </w:r>
-      <w:r>
-        <w:rPr>
-          <w:rFonts w:hint="eastAsia"/>
-        </w:rPr>
-        <w:t>厘米平衡木</w:t>
-      </w:r>
-      <w:r>
-        <w:t>1</w:t>
-      </w:r>
-    </w:p>
-    <w:p>
-      <w:r>
-        <w:t>e_bal60_2</w:t>
-      </w:r>
-      <w:r>
-        <w:tab/>
-      </w:r>
-      <w:r>
-        <w:rPr>
-          <w:rFonts w:hint="eastAsia"/>
-        </w:rPr>
-        <w:t>6</w:t>
-      </w:r>
-      <w:r>
-        <w:rPr>
-          <w:rFonts w:hint="eastAsia"/>
-        </w:rPr>
-        <w:t>厘米平衡木</w:t>
-      </w:r>
-      <w:r>
-        <w:rPr>
-          <w:rFonts w:hint="eastAsia"/>
-        </w:rPr>
-        <w:t>2</w:t>
-      </w:r>
-    </w:p>
-    <w:p>
-      <w:r>
-        <w:t>e_ball_1</w:t>
-      </w:r>
-      <w:r>
-        <w:tab/>
-      </w:r>
-      <w:r>
-        <w:rPr>
-          <w:rFonts w:hint="eastAsia"/>
-        </w:rPr>
-        <w:t>投掷</w:t>
-      </w:r>
-      <w:r>
-        <w:rPr>
-          <w:rFonts w:hint="eastAsia"/>
-        </w:rPr>
-        <w:t>1</w:t>
-      </w:r>
-    </w:p>
-    <w:p>
-      <w:r>
-        <w:t>e_ball_2</w:t>
-      </w:r>
-      <w:r>
-        <w:tab/>
-      </w:r>
-      <w:r>
-        <w:rPr>
-          <w:rFonts w:hint="eastAsia"/>
-        </w:rPr>
-        <w:t>投掷</w:t>
-      </w:r>
-      <w:r>
-        <w:rPr>
-          <w:rFonts w:hint="eastAsia"/>
-        </w:rPr>
-        <w:t>2</w:t>
-      </w:r>
-    </w:p>
-    <w:p>
-      <w:r>
-        <w:t>e_ball_3</w:t>
-      </w:r>
-      <w:r>
-        <w:tab/>
-      </w:r>
-      <w:r>
-        <w:rPr>
-          <w:rFonts w:hint="eastAsia"/>
-        </w:rPr>
-        <w:t>投掷</w:t>
-      </w:r>
-      <w:r>
-        <w:rPr>
-          <w:rFonts w:hint="eastAsia"/>
-        </w:rPr>
-        <w:t>3</w:t>
-      </w:r>
-    </w:p>
-    <w:p>
-      <w:proofErr w:type="spellStart"/>
-      <w:r>
-        <w:t>e_lauf_rest</w:t>
-      </w:r>
-      <w:proofErr w:type="spellEnd"/>
-      <w:r>
-        <w:tab/>
-      </w:r>
-      <w:r>
-        <w:rPr>
-          <w:rFonts w:hint="eastAsia"/>
-        </w:rPr>
-        <w:t>六分跑剩余距离</w:t>
-      </w:r>
-    </w:p>
-    <w:p>
-      <w:proofErr w:type="spellStart"/>
-      <w:r>
-        <w:t>e_lauf_runden</w:t>
-      </w:r>
-      <w:proofErr w:type="spellEnd"/>
-      <w:r>
-        <w:tab/>
-      </w:r>
-      <w:r>
-        <w:rPr>
-          <w:rFonts w:hint="eastAsia"/>
-        </w:rPr>
-        <w:t>六分跑</w:t>
-      </w:r>
-      <w:r>
-        <w:rPr>
-          <w:rFonts w:hint="eastAsia"/>
-        </w:rPr>
-        <w:t>圈数</w:t>
-      </w:r>
-    </w:p>
-    <w:p>
-      <w:proofErr w:type="spellStart"/>
-      <w:r>
-        <w:t>e_ls</w:t>
-      </w:r>
-      <w:proofErr w:type="spellEnd"/>
-      <w:r>
-        <w:tab/>
-      </w:r>
-      <w:r>
-        <w:rPr>
-          <w:rFonts w:hint="eastAsia"/>
-        </w:rPr>
-        <w:t>俯卧撑</w:t>
-      </w:r>
-    </w:p>
-    <w:p>
-      <w:r>
-        <w:t>e_rb_1</w:t>
-      </w:r>
-      <w:r>
-        <w:tab/>
-      </w:r>
-      <w:r>
-        <w:rPr>
-          <w:rFonts w:hint="eastAsia"/>
-        </w:rPr>
-        <w:t>直身前屈</w:t>
-      </w:r>
-      <w:r>
-        <w:rPr>
-          <w:rFonts w:hint="eastAsia"/>
-        </w:rPr>
-        <w:t>1</w:t>
-      </w:r>
-    </w:p>
-    <w:p>
-      <w:r>
-        <w:t>e_rb_2</w:t>
-      </w:r>
-      <w:r>
-        <w:tab/>
-      </w:r>
-      <w:r>
-        <w:rPr>
-          <w:rFonts w:hint="eastAsia"/>
-        </w:rPr>
-        <w:t>直身前屈</w:t>
-      </w:r>
-      <w:r>
-        <w:rPr>
-          <w:rFonts w:hint="eastAsia"/>
-        </w:rPr>
-        <w:t>2</w:t>
-      </w:r>
-    </w:p>
-    <w:p>
-      <w:r>
-        <w:t>e_shh_1f</w:t>
-      </w:r>
-      <w:r>
-        <w:tab/>
-      </w:r>
-      <w:r>
-        <w:rPr>
-          <w:rFonts w:hint="eastAsia"/>
-        </w:rPr>
-        <w:t>侧向跳</w:t>
-      </w:r>
-      <w:r>
-        <w:rPr>
-          <w:rFonts w:hint="eastAsia"/>
-        </w:rPr>
-        <w:t xml:space="preserve">1 </w:t>
-      </w:r>
-      <w:r>
-        <w:rPr>
-          <w:rFonts w:hint="eastAsia"/>
-        </w:rPr>
-        <w:t>错误</w:t>
-      </w:r>
-    </w:p>
-    <w:p>
-      <w:r>
-        <w:t>e_shh_1s</w:t>
-      </w:r>
-      <w:r>
-        <w:tab/>
-      </w:r>
-      <w:r>
-        <w:rPr>
-          <w:rFonts w:hint="eastAsia"/>
-        </w:rPr>
-        <w:t>侧向跳</w:t>
-      </w:r>
-      <w:r>
-        <w:rPr>
-          <w:rFonts w:hint="eastAsia"/>
-        </w:rPr>
-        <w:t xml:space="preserve">1 </w:t>
-      </w:r>
-      <w:r>
-        <w:rPr>
-          <w:rFonts w:hint="eastAsia"/>
-        </w:rPr>
-        <w:t>次</w:t>
-      </w:r>
-    </w:p>
-    <w:p>
-      <w:r>
-        <w:t>e_shh_2f</w:t>
-      </w:r>
-      <w:r>
-        <w:tab/>
-      </w:r>
-      <w:r>
-        <w:rPr>
-          <w:rFonts w:hint="eastAsia"/>
-        </w:rPr>
-        <w:t>侧向跳</w:t>
-      </w:r>
-      <w:r>
-        <w:rPr>
-          <w:rFonts w:hint="eastAsia"/>
-        </w:rPr>
-        <w:t xml:space="preserve">2 </w:t>
-      </w:r>
-      <w:r>
-        <w:rPr>
-          <w:rFonts w:hint="eastAsia"/>
-        </w:rPr>
-        <w:t>错误</w:t>
-      </w:r>
-    </w:p>
-    <w:p>
-      <w:r>
-        <w:t>e_shh_2s</w:t>
-      </w:r>
-      <w:r>
-        <w:tab/>
-      </w:r>
-      <w:r>
-        <w:rPr>
-          <w:rFonts w:hint="eastAsia"/>
-        </w:rPr>
-        <w:t>侧向跳</w:t>
-      </w:r>
-      <w:r>
-        <w:rPr>
-          <w:rFonts w:hint="eastAsia"/>
-        </w:rPr>
-        <w:t xml:space="preserve">2 </w:t>
-      </w:r>
-      <w:r>
-        <w:rPr>
-          <w:rFonts w:hint="eastAsia"/>
-        </w:rPr>
-        <w:t>次</w:t>
-      </w:r>
-    </w:p>
-    <w:p>
-      <w:r>
-        <w:t>e_slauf_10</w:t>
-      </w:r>
-      <w:r>
-        <w:tab/>
-      </w:r>
-      <w:r>
-        <w:rPr>
-          <w:rFonts w:hint="eastAsia"/>
-        </w:rPr>
-        <w:t>星形跑重复</w:t>
-      </w:r>
-      <w:r>
-        <w:rPr>
-          <w:rFonts w:hint="eastAsia"/>
-        </w:rPr>
-        <w:t>10</w:t>
-      </w:r>
-      <w:r>
-        <w:rPr>
-          <w:rFonts w:hint="eastAsia"/>
-        </w:rPr>
-        <w:t>次</w:t>
-      </w:r>
-    </w:p>
-    <w:p>
-      <w:proofErr w:type="spellStart"/>
-      <w:r>
-        <w:t>e_su</w:t>
-      </w:r>
-      <w:proofErr w:type="spellEnd"/>
-      <w:r>
-        <w:tab/>
-      </w:r>
-      <w:r>
-        <w:rPr>
-          <w:rFonts w:hint="eastAsia"/>
-        </w:rPr>
-        <w:t>仰卧起坐</w:t>
-      </w:r>
-    </w:p>
-    <w:p>
-      <w:r>
-        <w:t>e_sws_1</w:t>
-      </w:r>
-      <w:r>
-        <w:tab/>
-      </w:r>
-      <w:r>
-        <w:rPr>
-          <w:rFonts w:hint="eastAsia"/>
-        </w:rPr>
-        <w:t>跳远</w:t>
-      </w:r>
-      <w:r>
-        <w:rPr>
-          <w:rFonts w:hint="eastAsia"/>
-        </w:rPr>
-        <w:t>1</w:t>
-      </w:r>
-    </w:p>
-    <w:p>
-      <w:r>
-        <w:t>e_sws_2</w:t>
-      </w:r>
-      <w:r>
-        <w:tab/>
-      </w:r>
-      <w:r>
-        <w:rPr>
-          <w:rFonts w:hint="eastAsia"/>
-        </w:rPr>
-        <w:t>跳远</w:t>
-      </w:r>
-      <w:r>
-        <w:rPr>
-          <w:rFonts w:hint="eastAsia"/>
-        </w:rPr>
-        <w:t>2</w:t>
-      </w:r>
-    </w:p>
-    <w:p>
-      <w:r>
         <w:t>weight</w:t>
       </w:r>
       <w:r>
@@ -2866,7 +2664,6 @@
         <w:rPr>
           <w:rFonts w:hint="eastAsia"/>
         </w:rPr>
-        <w:lastRenderedPageBreak/>
         <w:t>分布因素</w:t>
       </w:r>
       <w:r>
@@ -3069,11 +2866,9 @@
             <w:pPr>
               <w:cnfStyle w:val="000000000000" w:firstRow="0" w:lastRow="0" w:firstColumn="0" w:lastColumn="0" w:oddVBand="0" w:evenVBand="0" w:oddHBand="0" w:evenHBand="0" w:firstRowFirstColumn="0" w:firstRowLastColumn="0" w:lastRowFirstColumn="0" w:lastRowLastColumn="0"/>
             </w:pPr>
-            <w:proofErr w:type="spellStart"/>
             <w:r>
               <w:t>month_age</w:t>
             </w:r>
-            <w:proofErr w:type="spellEnd"/>
           </w:p>
         </w:tc>
         <w:tc>
@@ -3146,11 +2941,9 @@
             <w:pPr>
               <w:cnfStyle w:val="000000100000" w:firstRow="0" w:lastRow="0" w:firstColumn="0" w:lastColumn="0" w:oddVBand="0" w:evenVBand="0" w:oddHBand="1" w:evenHBand="0" w:firstRowFirstColumn="0" w:firstRowLastColumn="0" w:lastRowFirstColumn="0" w:lastRowLastColumn="0"/>
             </w:pPr>
-            <w:proofErr w:type="spellStart"/>
             <w:r>
               <w:t>movement_type</w:t>
             </w:r>
-            <w:proofErr w:type="spellEnd"/>
           </w:p>
         </w:tc>
         <w:tc>
@@ -3288,11 +3081,9 @@
             <w:pPr>
               <w:cnfStyle w:val="000000100000" w:firstRow="0" w:lastRow="0" w:firstColumn="0" w:lastColumn="0" w:oddVBand="0" w:evenVBand="0" w:oddHBand="1" w:evenHBand="0" w:firstRowFirstColumn="0" w:firstRowLastColumn="0" w:lastRowFirstColumn="0" w:lastRowLastColumn="0"/>
             </w:pPr>
-            <w:proofErr w:type="spellStart"/>
             <w:r>
               <w:t>standard_deviation</w:t>
             </w:r>
-            <w:proofErr w:type="spellEnd"/>
           </w:p>
         </w:tc>
         <w:tc>
@@ -3485,11 +3276,9 @@
             <w:pPr>
               <w:cnfStyle w:val="000000100000" w:firstRow="0" w:lastRow="0" w:firstColumn="0" w:lastColumn="0" w:oddVBand="0" w:evenVBand="0" w:oddHBand="1" w:evenHBand="0" w:firstRowFirstColumn="0" w:firstRowLastColumn="0" w:lastRowFirstColumn="0" w:lastRowLastColumn="0"/>
             </w:pPr>
-            <w:proofErr w:type="spellStart"/>
             <w:r>
               <w:t>last_name</w:t>
             </w:r>
-            <w:proofErr w:type="spellEnd"/>
           </w:p>
         </w:tc>
         <w:tc>
@@ -3537,11 +3326,9 @@
             <w:pPr>
               <w:cnfStyle w:val="000000000000" w:firstRow="0" w:lastRow="0" w:firstColumn="0" w:lastColumn="0" w:oddVBand="0" w:evenVBand="0" w:oddHBand="0" w:evenHBand="0" w:firstRowFirstColumn="0" w:firstRowLastColumn="0" w:lastRowFirstColumn="0" w:lastRowLastColumn="0"/>
             </w:pPr>
-            <w:proofErr w:type="spellStart"/>
             <w:r>
               <w:t>first_name</w:t>
             </w:r>
-            <w:proofErr w:type="spellEnd"/>
           </w:p>
         </w:tc>
         <w:tc>
@@ -3646,7 +3433,6 @@
             <w:pPr>
               <w:cnfStyle w:val="000000000000" w:firstRow="0" w:lastRow="0" w:firstColumn="0" w:lastColumn="0" w:oddVBand="0" w:evenVBand="0" w:oddHBand="0" w:evenHBand="0" w:firstRowFirstColumn="0" w:firstRowLastColumn="0" w:lastRowFirstColumn="0" w:lastRowLastColumn="0"/>
             </w:pPr>
-            <w:proofErr w:type="spellStart"/>
             <w:r>
               <w:rPr>
                 <w:rFonts w:hint="eastAsia"/>
@@ -3665,7 +3451,6 @@
             <w:r>
               <w:t>date</w:t>
             </w:r>
-            <w:proofErr w:type="spellEnd"/>
           </w:p>
         </w:tc>
         <w:tc>
@@ -3714,7 +3499,6 @@
             <w:pPr>
               <w:cnfStyle w:val="000000100000" w:firstRow="0" w:lastRow="0" w:firstColumn="0" w:lastColumn="0" w:oddVBand="0" w:evenVBand="0" w:oddHBand="1" w:evenHBand="0" w:firstRowFirstColumn="0" w:firstRowLastColumn="0" w:lastRowFirstColumn="0" w:lastRowLastColumn="0"/>
             </w:pPr>
-            <w:proofErr w:type="spellStart"/>
             <w:r>
               <w:rPr>
                 <w:rFonts w:hint="eastAsia"/>
@@ -3733,7 +3517,6 @@
             <w:r>
               <w:t>ame</w:t>
             </w:r>
-            <w:proofErr w:type="spellEnd"/>
           </w:p>
         </w:tc>
         <w:tc>
@@ -3798,14 +3581,12 @@
             <w:pPr>
               <w:cnfStyle w:val="000000000000" w:firstRow="0" w:lastRow="0" w:firstColumn="0" w:lastColumn="0" w:oddVBand="0" w:evenVBand="0" w:oddHBand="0" w:evenHBand="0" w:firstRowFirstColumn="0" w:firstRowLastColumn="0" w:lastRowFirstColumn="0" w:lastRowLastColumn="0"/>
             </w:pPr>
-            <w:proofErr w:type="spellStart"/>
             <w:r>
               <w:rPr>
                 <w:rFonts w:hint="eastAsia"/>
               </w:rPr>
               <w:t>class_name</w:t>
             </w:r>
-            <w:proofErr w:type="spellEnd"/>
           </w:p>
         </w:tc>
         <w:tc>
@@ -3852,16 +3633,8 @@
         <w:rPr>
           <w:rFonts w:hint="eastAsia"/>
         </w:rPr>
-        <w:t>(</w:t>
-      </w:r>
-      <w:proofErr w:type="spellStart"/>
-      <w:r>
-        <w:rPr>
-          <w:rFonts w:hint="eastAsia"/>
-        </w:rPr>
-        <w:t>TestRefData</w:t>
-      </w:r>
-      <w:proofErr w:type="spellEnd"/>
+        <w:t>(TestRefData</w:t>
+      </w:r>
       <w:r>
         <w:rPr>
           <w:rFonts w:hint="eastAsia"/>
@@ -4006,11 +3779,9 @@
             <w:pPr>
               <w:cnfStyle w:val="000000100000" w:firstRow="0" w:lastRow="0" w:firstColumn="0" w:lastColumn="0" w:oddVBand="0" w:evenVBand="0" w:oddHBand="1" w:evenHBand="0" w:firstRowFirstColumn="0" w:firstRowLastColumn="0" w:lastRowFirstColumn="0" w:lastRowLastColumn="0"/>
             </w:pPr>
-            <w:proofErr w:type="spellStart"/>
             <w:r>
               <w:t>testing_date</w:t>
             </w:r>
-            <w:proofErr w:type="spellEnd"/>
           </w:p>
         </w:tc>
         <w:tc>
@@ -4040,6 +3811,7 @@
               <w:rPr>
                 <w:rFonts w:hint="eastAsia"/>
               </w:rPr>
+              <w:lastRenderedPageBreak/>
               <w:t>测试编号</w:t>
             </w:r>
           </w:p>
@@ -4052,11 +3824,9 @@
             <w:pPr>
               <w:cnfStyle w:val="000000000000" w:firstRow="0" w:lastRow="0" w:firstColumn="0" w:lastColumn="0" w:oddVBand="0" w:evenVBand="0" w:oddHBand="0" w:evenHBand="0" w:firstRowFirstColumn="0" w:firstRowLastColumn="0" w:lastRowFirstColumn="0" w:lastRowLastColumn="0"/>
             </w:pPr>
-            <w:proofErr w:type="spellStart"/>
             <w:r>
               <w:t>testing_number</w:t>
             </w:r>
-            <w:proofErr w:type="spellEnd"/>
           </w:p>
         </w:tc>
         <w:tc>
@@ -4261,28 +4031,13 @@
         <w:rPr>
           <w:rFonts w:hint="eastAsia"/>
         </w:rPr>
-        <w:lastRenderedPageBreak/>
         <w:t>测试原始记录单项数据</w:t>
       </w:r>
       <w:r>
         <w:rPr>
           <w:rFonts w:hint="eastAsia"/>
         </w:rPr>
-        <w:t>(</w:t>
-      </w:r>
-      <w:proofErr w:type="spellStart"/>
-      <w:r>
-        <w:rPr>
-          <w:rFonts w:hint="eastAsia"/>
-        </w:rPr>
-        <w:t>TestRefDataItem</w:t>
-      </w:r>
-      <w:proofErr w:type="spellEnd"/>
-      <w:r>
-        <w:rPr>
-          <w:rFonts w:hint="eastAsia"/>
-        </w:rPr>
-        <w:t>)</w:t>
+        <w:t>(TestRefDataItem)</w:t>
       </w:r>
     </w:p>
     <w:p>
@@ -4428,11 +4183,9 @@
             <w:pPr>
               <w:cnfStyle w:val="000000100000" w:firstRow="0" w:lastRow="0" w:firstColumn="0" w:lastColumn="0" w:oddVBand="0" w:evenVBand="0" w:oddHBand="1" w:evenHBand="0" w:firstRowFirstColumn="0" w:firstRowLastColumn="0" w:lastRowFirstColumn="0" w:lastRowLastColumn="0"/>
             </w:pPr>
-            <w:proofErr w:type="spellStart"/>
             <w:r>
               <w:t>test_ref_data</w:t>
             </w:r>
-            <w:proofErr w:type="spellEnd"/>
           </w:p>
         </w:tc>
         <w:tc>
@@ -4486,11 +4239,9 @@
             <w:pPr>
               <w:cnfStyle w:val="000000000000" w:firstRow="0" w:lastRow="0" w:firstColumn="0" w:lastColumn="0" w:oddVBand="0" w:evenVBand="0" w:oddHBand="0" w:evenHBand="0" w:firstRowFirstColumn="0" w:firstRowLastColumn="0" w:lastRowFirstColumn="0" w:lastRowLastColumn="0"/>
             </w:pPr>
-            <w:proofErr w:type="spellStart"/>
             <w:r>
               <w:t>movement_type</w:t>
             </w:r>
-            <w:proofErr w:type="spellEnd"/>
           </w:p>
         </w:tc>
         <w:tc>
@@ -4696,21 +4447,7 @@
         <w:rPr>
           <w:rFonts w:hint="eastAsia"/>
         </w:rPr>
-        <w:t>(</w:t>
-      </w:r>
-      <w:proofErr w:type="spellStart"/>
-      <w:r>
-        <w:rPr>
-          <w:rFonts w:hint="eastAsia"/>
-        </w:rPr>
-        <w:t>TestSummaryData</w:t>
-      </w:r>
-      <w:proofErr w:type="spellEnd"/>
-      <w:r>
-        <w:rPr>
-          <w:rFonts w:hint="eastAsia"/>
-        </w:rPr>
-        <w:t>)</w:t>
+        <w:t>(TestSummaryData)</w:t>
       </w:r>
     </w:p>
     <w:p>
@@ -4906,11 +4643,9 @@
             <w:pPr>
               <w:cnfStyle w:val="000000000000" w:firstRow="0" w:lastRow="0" w:firstColumn="0" w:lastColumn="0" w:oddVBand="0" w:evenVBand="0" w:oddHBand="0" w:evenHBand="0" w:firstRowFirstColumn="0" w:firstRowLastColumn="0" w:lastRowFirstColumn="0" w:lastRowLastColumn="0"/>
             </w:pPr>
-            <w:proofErr w:type="spellStart"/>
             <w:r>
               <w:t>testing_date</w:t>
             </w:r>
-            <w:proofErr w:type="spellEnd"/>
           </w:p>
         </w:tc>
         <w:tc>
@@ -5066,11 +4801,9 @@
             <w:pPr>
               <w:cnfStyle w:val="000000100000" w:firstRow="0" w:lastRow="0" w:firstColumn="0" w:lastColumn="0" w:oddVBand="0" w:evenVBand="0" w:oddHBand="1" w:evenHBand="0" w:firstRowFirstColumn="0" w:firstRowLastColumn="0" w:lastRowFirstColumn="0" w:lastRowLastColumn="0"/>
             </w:pPr>
-            <w:proofErr w:type="spellStart"/>
             <w:r>
               <w:t>month_age</w:t>
             </w:r>
-            <w:proofErr w:type="spellEnd"/>
           </w:p>
         </w:tc>
         <w:tc>
@@ -5118,11 +4851,9 @@
             <w:pPr>
               <w:cnfStyle w:val="000000000000" w:firstRow="0" w:lastRow="0" w:firstColumn="0" w:lastColumn="0" w:oddVBand="0" w:evenVBand="0" w:oddHBand="0" w:evenHBand="0" w:firstRowFirstColumn="0" w:firstRowLastColumn="0" w:lastRowFirstColumn="0" w:lastRowLastColumn="0"/>
             </w:pPr>
-            <w:proofErr w:type="spellStart"/>
             <w:r>
               <w:t>day_age</w:t>
             </w:r>
-            <w:proofErr w:type="spellEnd"/>
           </w:p>
         </w:tc>
         <w:tc>
@@ -5177,11 +4908,9 @@
             <w:pPr>
               <w:cnfStyle w:val="000000100000" w:firstRow="0" w:lastRow="0" w:firstColumn="0" w:lastColumn="0" w:oddVBand="0" w:evenVBand="0" w:oddHBand="1" w:evenHBand="0" w:firstRowFirstColumn="0" w:firstRowLastColumn="0" w:lastRowFirstColumn="0" w:lastRowLastColumn="0"/>
             </w:pPr>
-            <w:proofErr w:type="spellStart"/>
             <w:r>
               <w:t>test_ref_data</w:t>
             </w:r>
-            <w:proofErr w:type="spellEnd"/>
           </w:p>
         </w:tc>
         <w:tc>
@@ -5228,21 +4957,7 @@
         <w:rPr>
           <w:rFonts w:hint="eastAsia"/>
         </w:rPr>
-        <w:t>(</w:t>
-      </w:r>
-      <w:proofErr w:type="spellStart"/>
-      <w:r>
-        <w:rPr>
-          <w:rFonts w:hint="eastAsia"/>
-        </w:rPr>
-        <w:t>TestSummaryDataItem</w:t>
-      </w:r>
-      <w:proofErr w:type="spellEnd"/>
-      <w:r>
-        <w:rPr>
-          <w:rFonts w:hint="eastAsia"/>
-        </w:rPr>
-        <w:t>)</w:t>
+        <w:t>(TestSummaryDataItem)</w:t>
       </w:r>
     </w:p>
     <w:p>
@@ -5310,6 +5025,7 @@
               <w:rPr>
                 <w:rFonts w:hint="eastAsia"/>
               </w:rPr>
+              <w:lastRenderedPageBreak/>
               <w:t>名称</w:t>
             </w:r>
           </w:p>
@@ -5382,11 +5098,9 @@
             <w:pPr>
               <w:cnfStyle w:val="000000100000" w:firstRow="0" w:lastRow="0" w:firstColumn="0" w:lastColumn="0" w:oddVBand="0" w:evenVBand="0" w:oddHBand="1" w:evenHBand="0" w:firstRowFirstColumn="0" w:firstRowLastColumn="0" w:lastRowFirstColumn="0" w:lastRowLastColumn="0"/>
             </w:pPr>
-            <w:proofErr w:type="spellStart"/>
             <w:r>
               <w:t>test_summary_data</w:t>
             </w:r>
-            <w:proofErr w:type="spellEnd"/>
           </w:p>
         </w:tc>
         <w:tc>
@@ -5440,11 +5154,9 @@
             <w:pPr>
               <w:cnfStyle w:val="000000000000" w:firstRow="0" w:lastRow="0" w:firstColumn="0" w:lastColumn="0" w:oddVBand="0" w:evenVBand="0" w:oddHBand="0" w:evenHBand="0" w:firstRowFirstColumn="0" w:firstRowLastColumn="0" w:lastRowFirstColumn="0" w:lastRowLastColumn="0"/>
             </w:pPr>
-            <w:proofErr w:type="spellStart"/>
             <w:r>
               <w:t>movement_type</w:t>
             </w:r>
-            <w:proofErr w:type="spellEnd"/>
           </w:p>
         </w:tc>
         <w:tc>
@@ -5582,7 +5294,6 @@
             <w:pPr>
               <w:cnfStyle w:val="000000000000" w:firstRow="0" w:lastRow="0" w:firstColumn="0" w:lastColumn="0" w:oddVBand="0" w:evenVBand="0" w:oddHBand="0" w:evenHBand="0" w:firstRowFirstColumn="0" w:firstRowLastColumn="0" w:lastRowFirstColumn="0" w:lastRowLastColumn="0"/>
             </w:pPr>
-            <w:proofErr w:type="spellStart"/>
             <w:r>
               <w:t>evaluate</w:t>
             </w:r>
@@ -5592,7 +5303,6 @@
               </w:rPr>
               <w:t>_date</w:t>
             </w:r>
-            <w:proofErr w:type="spellEnd"/>
           </w:p>
         </w:tc>
         <w:tc>
@@ -5637,7 +5347,6 @@
               <w:rPr>
                 <w:rFonts w:hint="eastAsia"/>
               </w:rPr>
-              <w:lastRenderedPageBreak/>
               <w:t>评估数值</w:t>
             </w:r>
           </w:p>
@@ -5654,7 +5363,6 @@
             <w:pPr>
               <w:cnfStyle w:val="000000100000" w:firstRow="0" w:lastRow="0" w:firstColumn="0" w:lastColumn="0" w:oddVBand="0" w:evenVBand="0" w:oddHBand="1" w:evenHBand="0" w:firstRowFirstColumn="0" w:firstRowLastColumn="0" w:lastRowFirstColumn="0" w:lastRowLastColumn="0"/>
             </w:pPr>
-            <w:proofErr w:type="spellStart"/>
             <w:r>
               <w:t>evaluate</w:t>
             </w:r>
@@ -5664,7 +5372,6 @@
               </w:rPr>
               <w:t>_value</w:t>
             </w:r>
-            <w:proofErr w:type="spellEnd"/>
           </w:p>
         </w:tc>
         <w:tc>
@@ -5820,7 +5527,6 @@
         </w:rPr>
         <w:t>随着</w:t>
       </w:r>
-      <w:proofErr w:type="spellStart"/>
       <w:r>
         <w:rPr>
           <w:rFonts w:hint="eastAsia"/>
@@ -5828,7 +5534,6 @@
         </w:rPr>
         <w:t>NumPy</w:t>
       </w:r>
-      <w:proofErr w:type="spellEnd"/>
       <w:r>
         <w:rPr>
           <w:rFonts w:hint="eastAsia"/>
@@ -5836,7 +5541,6 @@
         </w:rPr>
         <w:t>、</w:t>
       </w:r>
-      <w:proofErr w:type="spellStart"/>
       <w:r>
         <w:rPr>
           <w:rFonts w:hint="eastAsia"/>
@@ -5844,7 +5548,6 @@
         </w:rPr>
         <w:t>SciPy</w:t>
       </w:r>
-      <w:proofErr w:type="spellEnd"/>
       <w:r>
         <w:rPr>
           <w:rFonts w:hint="eastAsia"/>
@@ -5852,7 +5555,6 @@
         </w:rPr>
         <w:t>、</w:t>
       </w:r>
-      <w:proofErr w:type="spellStart"/>
       <w:r>
         <w:rPr>
           <w:rFonts w:hint="eastAsia"/>
@@ -5860,7 +5562,6 @@
         </w:rPr>
         <w:t>matplotlib</w:t>
       </w:r>
-      <w:proofErr w:type="spellEnd"/>
       <w:r>
         <w:rPr>
           <w:rFonts w:hint="eastAsia"/>
@@ -6082,11 +5783,9 @@
         </w:rPr>
         <w:t>数据库采用其默认的</w:t>
       </w:r>
-      <w:proofErr w:type="spellStart"/>
       <w:r>
         <w:t>sqlite</w:t>
       </w:r>
-      <w:proofErr w:type="spellEnd"/>
       <w:r>
         <w:rPr>
           <w:rFonts w:hint="eastAsia"/>
@@ -6221,6 +5920,7 @@
         <w:rPr>
           <w:rFonts w:hint="eastAsia"/>
         </w:rPr>
+        <w:lastRenderedPageBreak/>
         <w:t>权限控制</w:t>
       </w:r>
     </w:p>
@@ -6391,7 +6091,6 @@
               <w:rPr>
                 <w:rFonts w:hint="eastAsia"/>
               </w:rPr>
-              <w:lastRenderedPageBreak/>
               <w:t>区县</w:t>
             </w:r>
             <w:r>
@@ -6491,11 +6190,9 @@
         </w:rPr>
         <w:t>(</w:t>
       </w:r>
-      <w:proofErr w:type="spellStart"/>
       <w:r>
         <w:t>MovementTypes</w:t>
       </w:r>
-      <w:proofErr w:type="spellEnd"/>
       <w:r>
         <w:rPr>
           <w:rFonts w:hint="eastAsia"/>
@@ -6735,11 +6432,9 @@
             <w:pPr>
               <w:cnfStyle w:val="000000000000" w:firstRow="0" w:lastRow="0" w:firstColumn="0" w:lastColumn="0" w:oddVBand="0" w:evenVBand="0" w:oddHBand="0" w:evenHBand="0" w:firstRowFirstColumn="0" w:firstRowLastColumn="0" w:lastRowFirstColumn="0" w:lastRowLastColumn="0"/>
             </w:pPr>
-            <w:proofErr w:type="spellStart"/>
             <w:r>
               <w:t>bal</w:t>
             </w:r>
-            <w:proofErr w:type="spellEnd"/>
           </w:p>
         </w:tc>
         <w:tc>
@@ -6768,13 +6463,8 @@
             </w:tcBorders>
           </w:tcPr>
           <w:p>
-            <w:proofErr w:type="spellStart"/>
-            <w:r>
-              <w:t>Sidesway</w:t>
-            </w:r>
-            <w:proofErr w:type="spellEnd"/>
-            <w:r>
-              <w:t xml:space="preserve"> Jumping</w:t>
+            <w:r>
+              <w:t>Sidesway Jumping</w:t>
             </w:r>
           </w:p>
         </w:tc>
@@ -6810,11 +6500,9 @@
             <w:pPr>
               <w:cnfStyle w:val="000000100000" w:firstRow="0" w:lastRow="0" w:firstColumn="0" w:lastColumn="0" w:oddVBand="0" w:evenVBand="0" w:oddHBand="1" w:evenHBand="0" w:firstRowFirstColumn="0" w:firstRowLastColumn="0" w:lastRowFirstColumn="0" w:lastRowLastColumn="0"/>
             </w:pPr>
-            <w:proofErr w:type="spellStart"/>
             <w:r>
               <w:t>shh</w:t>
             </w:r>
-            <w:proofErr w:type="spellEnd"/>
           </w:p>
         </w:tc>
         <w:tc>
@@ -6869,11 +6557,9 @@
             <w:pPr>
               <w:cnfStyle w:val="000000000000" w:firstRow="0" w:lastRow="0" w:firstColumn="0" w:lastColumn="0" w:oddVBand="0" w:evenVBand="0" w:oddHBand="0" w:evenHBand="0" w:firstRowFirstColumn="0" w:firstRowLastColumn="0" w:lastRowFirstColumn="0" w:lastRowLastColumn="0"/>
             </w:pPr>
-            <w:proofErr w:type="spellStart"/>
             <w:r>
               <w:t>rb</w:t>
             </w:r>
-            <w:proofErr w:type="spellEnd"/>
           </w:p>
         </w:tc>
         <w:tc>
@@ -7027,11 +6713,9 @@
             </w:tcBorders>
           </w:tcPr>
           <w:p>
-            <w:proofErr w:type="spellStart"/>
             <w:r>
               <w:t>Situps</w:t>
             </w:r>
-            <w:proofErr w:type="spellEnd"/>
           </w:p>
         </w:tc>
         <w:tc>
@@ -7066,11 +6750,9 @@
             <w:pPr>
               <w:cnfStyle w:val="000000100000" w:firstRow="0" w:lastRow="0" w:firstColumn="0" w:lastColumn="0" w:oddVBand="0" w:evenVBand="0" w:oddHBand="1" w:evenHBand="0" w:firstRowFirstColumn="0" w:firstRowLastColumn="0" w:lastRowFirstColumn="0" w:lastRowLastColumn="0"/>
             </w:pPr>
-            <w:proofErr w:type="spellStart"/>
             <w:r>
               <w:t>su</w:t>
             </w:r>
-            <w:proofErr w:type="spellEnd"/>
           </w:p>
         </w:tc>
         <w:tc>
@@ -7125,11 +6807,9 @@
             <w:pPr>
               <w:cnfStyle w:val="000000000000" w:firstRow="0" w:lastRow="0" w:firstColumn="0" w:lastColumn="0" w:oddVBand="0" w:evenVBand="0" w:oddHBand="0" w:evenHBand="0" w:firstRowFirstColumn="0" w:firstRowLastColumn="0" w:lastRowFirstColumn="0" w:lastRowLastColumn="0"/>
             </w:pPr>
-            <w:proofErr w:type="spellStart"/>
             <w:r>
               <w:t>sws</w:t>
             </w:r>
-            <w:proofErr w:type="spellEnd"/>
           </w:p>
         </w:tc>
         <w:tc>
@@ -7195,11 +6875,9 @@
             <w:pPr>
               <w:cnfStyle w:val="000000100000" w:firstRow="0" w:lastRow="0" w:firstColumn="0" w:lastColumn="0" w:oddVBand="0" w:evenVBand="0" w:oddHBand="1" w:evenHBand="0" w:firstRowFirstColumn="0" w:firstRowLastColumn="0" w:lastRowFirstColumn="0" w:lastRowLastColumn="0"/>
             </w:pPr>
-            <w:proofErr w:type="spellStart"/>
             <w:r>
               <w:t>lauf</w:t>
             </w:r>
-            <w:proofErr w:type="spellEnd"/>
           </w:p>
         </w:tc>
         <w:tc>
